--- a/Kursac/Kursov.docx
+++ b/Kursac/Kursov.docx
@@ -1,6 +1,6 @@
 
 <file path=word/document.xml><?xml version="1.0" encoding="utf-8"?>
-<w:document xmlns:wpc="http://schemas.microsoft.com/office/word/2010/wordprocessingCanvas" xmlns:mc="http://schemas.openxmlformats.org/markup-compatibility/2006" xmlns:o="urn:schemas-microsoft-com:office:office" xmlns:r="http://schemas.openxmlformats.org/officeDocument/2006/relationships" xmlns:m="http://schemas.openxmlformats.org/officeDocument/2006/math" xmlns:v="urn:schemas-microsoft-com:vml" xmlns:wp14="http://schemas.microsoft.com/office/word/2010/wordprocessingDrawing" xmlns:wp="http://schemas.openxmlformats.org/drawingml/2006/wordprocessingDrawing" xmlns:w10="urn:schemas-microsoft-com:office:word" xmlns:w="http://schemas.openxmlformats.org/wordprocessingml/2006/main" xmlns:w14="http://schemas.microsoft.com/office/word/2010/wordml" xmlns:w15="http://schemas.microsoft.com/office/word/2012/wordml" xmlns:wpg="http://schemas.microsoft.com/office/word/2010/wordprocessingGroup" xmlns:wpi="http://schemas.microsoft.com/office/word/2010/wordprocessingInk" xmlns:wne="http://schemas.microsoft.com/office/word/2006/wordml" xmlns:wps="http://schemas.microsoft.com/office/word/2010/wordprocessingShape" mc:Ignorable="w14 w15 wp14">
+<w:document xmlns:wpc="http://schemas.microsoft.com/office/word/2010/wordprocessingCanvas" xmlns:cx="http://schemas.microsoft.com/office/drawing/2014/chartex" xmlns:cx1="http://schemas.microsoft.com/office/drawing/2015/9/8/chartex" xmlns:mc="http://schemas.openxmlformats.org/markup-compatibility/2006" xmlns:o="urn:schemas-microsoft-com:office:office" xmlns:r="http://schemas.openxmlformats.org/officeDocument/2006/relationships" xmlns:m="http://schemas.openxmlformats.org/officeDocument/2006/math" xmlns:v="urn:schemas-microsoft-com:vml" xmlns:wp14="http://schemas.microsoft.com/office/word/2010/wordprocessingDrawing" xmlns:wp="http://schemas.openxmlformats.org/drawingml/2006/wordprocessingDrawing" xmlns:w10="urn:schemas-microsoft-com:office:word" xmlns:w="http://schemas.openxmlformats.org/wordprocessingml/2006/main" xmlns:w14="http://schemas.microsoft.com/office/word/2010/wordml" xmlns:w15="http://schemas.microsoft.com/office/word/2012/wordml" xmlns:w16se="http://schemas.microsoft.com/office/word/2015/wordml/symex" xmlns:wpg="http://schemas.microsoft.com/office/word/2010/wordprocessingGroup" xmlns:wpi="http://schemas.microsoft.com/office/word/2010/wordprocessingInk" xmlns:wne="http://schemas.microsoft.com/office/word/2006/wordml" xmlns:wps="http://schemas.microsoft.com/office/word/2010/wordprocessingShape" mc:Ignorable="w14 w15 w16se wp14">
   <w:body>
     <w:p>
       <w:pPr>
@@ -328,7 +328,7 @@
           <w:color w:val="000000"/>
           <w:sz w:val="28"/>
           <w:szCs w:val="28"/>
-          <w:lang w:val="en-US" w:eastAsia="ru-RU"/>
+          <w:lang w:eastAsia="ru-RU"/>
         </w:rPr>
       </w:pPr>
       <w:r>
@@ -1643,6 +1643,14 @@
         </w:rPr>
         <w:t>алгоритмов распределенных вычислений</w:t>
       </w:r>
+      <w:r>
+        <w:rPr>
+          <w:color w:val="000000"/>
+          <w:sz w:val="28"/>
+          <w:szCs w:val="28"/>
+        </w:rPr>
+        <w:t>.</w:t>
+      </w:r>
     </w:p>
     <w:p>
       <w:pPr>
@@ -1939,11 +1947,8 @@
     <w:p>
       <w:pPr>
         <w:pStyle w:val="Default"/>
-        <w:numPr>
-          <w:ilvl w:val="0"/>
-          <w:numId w:val="18"/>
-        </w:numPr>
         <w:spacing w:line="360" w:lineRule="auto"/>
+        <w:ind w:left="360"/>
         <w:jc w:val="center"/>
         <w:rPr>
           <w:rFonts w:eastAsia="Times New Roman"/>
@@ -1953,6 +1958,16 @@
           <w:lang w:eastAsia="ru-RU"/>
         </w:rPr>
       </w:pPr>
+      <w:r>
+        <w:rPr>
+          <w:rFonts w:eastAsia="Times New Roman"/>
+          <w:b/>
+          <w:sz w:val="28"/>
+          <w:szCs w:val="28"/>
+          <w:lang w:eastAsia="ru-RU"/>
+        </w:rPr>
+        <w:t xml:space="preserve">1. </w:t>
+      </w:r>
       <w:r>
         <w:rPr>
           <w:rFonts w:eastAsia="Times New Roman"/>
@@ -2294,13 +2309,33 @@
         <w:adjustRightInd w:val="0"/>
         <w:spacing w:after="0" w:line="360" w:lineRule="auto"/>
         <w:ind w:firstLine="426"/>
-        <w:jc w:val="both"/>
-        <w:rPr>
-          <w:rFonts w:ascii="Times New Roman" w:hAnsi="Times New Roman" w:cs="Times New Roman"/>
-          <w:sz w:val="28"/>
-          <w:szCs w:val="28"/>
-        </w:rPr>
-      </w:pPr>
+        <w:jc w:val="center"/>
+        <w:rPr>
+          <w:rFonts w:ascii="Times New Roman" w:hAnsi="Times New Roman" w:cs="Times New Roman"/>
+          <w:b/>
+          <w:sz w:val="28"/>
+          <w:szCs w:val="28"/>
+        </w:rPr>
+      </w:pPr>
+      <w:r>
+        <w:rPr>
+          <w:rFonts w:ascii="Times New Roman" w:hAnsi="Times New Roman" w:cs="Times New Roman"/>
+          <w:b/>
+          <w:sz w:val="28"/>
+          <w:szCs w:val="28"/>
+        </w:rPr>
+        <w:lastRenderedPageBreak/>
+        <w:t>2.</w:t>
+      </w:r>
+      <w:r>
+        <w:rPr>
+          <w:rFonts w:ascii="Times New Roman" w:hAnsi="Times New Roman" w:cs="Times New Roman"/>
+          <w:b/>
+          <w:sz w:val="28"/>
+          <w:szCs w:val="28"/>
+        </w:rPr>
+        <w:t xml:space="preserve"> Свойства распределенных систем</w:t>
+      </w:r>
     </w:p>
     <w:p>
       <w:pPr>
@@ -2981,17 +3016,14 @@
         </w:rPr>
         <w:t xml:space="preserve">: </w:t>
       </w:r>
-      <w:hyperlink r:id="rId8" w:history="1">
-        <w:r>
-          <w:rPr>
-            <w:rStyle w:val="ad"/>
-            <w:rFonts w:ascii="Times New Roman" w:hAnsi="Times New Roman" w:cs="Times New Roman"/>
-            <w:sz w:val="28"/>
-            <w:szCs w:val="28"/>
-          </w:rPr>
-          <w:t>http://~</w:t>
-        </w:r>
-      </w:hyperlink>
+      <w:r>
+        <w:rPr>
+          <w:rFonts w:ascii="Times New Roman" w:hAnsi="Times New Roman" w:cs="Times New Roman"/>
+          <w:sz w:val="28"/>
+          <w:szCs w:val="28"/>
+        </w:rPr>
+        <w:t>http://</w:t>
+      </w:r>
       <w:r>
         <w:rPr>
           <w:rFonts w:ascii="Times New Roman" w:hAnsi="Times New Roman" w:cs="Times New Roman"/>
@@ -5043,6 +5075,7 @@
           <w:b/>
           <w:sz w:val="28"/>
           <w:szCs w:val="28"/>
+          <w:lang w:eastAsia="ru-RU"/>
         </w:rPr>
       </w:pPr>
       <w:r>
@@ -5054,6 +5087,28 @@
           <w:lang w:eastAsia="ru-RU"/>
         </w:rPr>
         <w:lastRenderedPageBreak/>
+        <w:t>3.Модели распределенных систем</w:t>
+      </w:r>
+    </w:p>
+    <w:p>
+      <w:pPr>
+        <w:spacing w:line="360" w:lineRule="auto"/>
+        <w:jc w:val="center"/>
+        <w:rPr>
+          <w:rFonts w:ascii="Times New Roman" w:hAnsi="Times New Roman" w:cs="Times New Roman"/>
+          <w:b/>
+          <w:sz w:val="28"/>
+          <w:szCs w:val="28"/>
+        </w:rPr>
+      </w:pPr>
+      <w:r>
+        <w:rPr>
+          <w:rFonts w:ascii="Times New Roman" w:hAnsi="Times New Roman" w:cs="Times New Roman"/>
+          <w:b/>
+          <w:sz w:val="28"/>
+          <w:szCs w:val="28"/>
+          <w:lang w:eastAsia="ru-RU"/>
+        </w:rPr>
         <w:t xml:space="preserve">3.1. </w:t>
       </w:r>
       <w:r>
@@ -5580,7 +5635,16 @@
           <w:sz w:val="28"/>
           <w:szCs w:val="28"/>
         </w:rPr>
-        <w:t>ситуации голодания возникнуть не может. Когда процесс решает войти в</w:t>
+        <w:t xml:space="preserve">ситуации голодания возникнуть не может. Когда </w:t>
+      </w:r>
+      <w:r>
+        <w:rPr>
+          <w:rFonts w:ascii="Times New Roman" w:hAnsi="Times New Roman" w:cs="Times New Roman"/>
+          <w:sz w:val="28"/>
+          <w:szCs w:val="28"/>
+        </w:rPr>
+        <w:lastRenderedPageBreak/>
+        <w:t>процесс решает войти в</w:t>
       </w:r>
       <w:r>
         <w:rPr>
@@ -5628,16 +5692,7 @@
           <w:sz w:val="28"/>
           <w:szCs w:val="28"/>
         </w:rPr>
-        <w:t xml:space="preserve">виде </w:t>
-      </w:r>
-      <w:r>
-        <w:rPr>
-          <w:rFonts w:ascii="Times New Roman" w:hAnsi="Times New Roman" w:cs="Times New Roman"/>
-          <w:sz w:val="28"/>
-          <w:szCs w:val="28"/>
-        </w:rPr>
-        <w:lastRenderedPageBreak/>
-        <w:t xml:space="preserve">уникального объекта – маркера, </w:t>
+        <w:t xml:space="preserve">виде уникального объекта – маркера, </w:t>
       </w:r>
       <w:r>
         <w:rPr>
@@ -5970,7 +6025,6 @@
           <w:sz w:val="28"/>
           <w:szCs w:val="28"/>
         </w:rPr>
-        <w:lastRenderedPageBreak/>
         <w:t xml:space="preserve">3.2.Широковещательный алгоритм </w:t>
       </w:r>
       <w:proofErr w:type="spellStart"/>
@@ -6508,16 +6562,8 @@
           <w:sz w:val="28"/>
           <w:szCs w:val="28"/>
         </w:rPr>
-        <w:t xml:space="preserve">Необходимо вести перечень процессов, ожидающих получения маркера. После завершения процессом своего выполнения внутри КС, он должен </w:t>
-      </w:r>
-      <w:r>
-        <w:rPr>
-          <w:rFonts w:ascii="Times New Roman" w:hAnsi="Times New Roman" w:cs="Times New Roman"/>
-          <w:sz w:val="28"/>
-          <w:szCs w:val="28"/>
-        </w:rPr>
         <w:lastRenderedPageBreak/>
-        <w:t>определить список процессов, находящихся в состоянии запроса на вход в КС, для того, чтобы передать маркер одному из них.</w:t>
+        <w:t>Необходимо вести перечень процессов, ожидающих получения маркера. После завершения процессом своего выполнения внутри КС, он должен определить список процессов, находящихся в состоянии запроса на вход в КС, для того, чтобы передать маркер одному из них.</w:t>
       </w:r>
     </w:p>
     <w:p>
@@ -7649,6 +7695,7 @@
           <w:sz w:val="28"/>
           <w:szCs w:val="28"/>
         </w:rPr>
+        <w:lastRenderedPageBreak/>
         <w:t>Выход из КС.</w:t>
       </w:r>
     </w:p>
@@ -7669,7 +7716,6 @@
           <w:sz w:val="28"/>
           <w:szCs w:val="28"/>
         </w:rPr>
-        <w:lastRenderedPageBreak/>
         <w:sym w:font="Symbol" w:char="F0B7"/>
       </w:r>
       <w:r>
@@ -8245,6 +8291,35 @@
     </w:p>
     <w:p>
       <w:pPr>
+        <w:jc w:val="center"/>
+        <w:rPr>
+          <w:rFonts w:ascii="Times New Roman" w:hAnsi="Times New Roman" w:cs="Times New Roman"/>
+          <w:sz w:val="28"/>
+          <w:szCs w:val="28"/>
+        </w:rPr>
+      </w:pPr>
+      <w:r>
+        <w:rPr>
+          <w:rFonts w:ascii="Times New Roman" w:hAnsi="Times New Roman" w:cs="Times New Roman"/>
+          <w:sz w:val="28"/>
+          <w:szCs w:val="28"/>
+        </w:rPr>
+        <w:br w:type="page"/>
+      </w:r>
+      <w:r>
+        <w:rPr>
+          <w:rFonts w:ascii="Times New Roman" w:hAnsi="Times New Roman" w:cs="Times New Roman"/>
+          <w:b/>
+          <w:sz w:val="28"/>
+          <w:szCs w:val="28"/>
+          <w:lang w:eastAsia="ru-RU"/>
+        </w:rPr>
+        <w:lastRenderedPageBreak/>
+        <w:t>4.Реализация алгоритма</w:t>
+      </w:r>
+    </w:p>
+    <w:p>
+      <w:pPr>
         <w:spacing w:line="360" w:lineRule="auto"/>
         <w:ind w:firstLine="426"/>
         <w:jc w:val="both"/>
@@ -8254,6 +8329,200 @@
           <w:szCs w:val="28"/>
         </w:rPr>
       </w:pPr>
+      <w:r>
+        <w:rPr>
+          <w:rFonts w:ascii="Times New Roman" w:hAnsi="Times New Roman" w:cs="Times New Roman"/>
+          <w:sz w:val="28"/>
+          <w:szCs w:val="28"/>
+        </w:rPr>
+        <w:t>Для реализации</w:t>
+      </w:r>
+      <w:r>
+        <w:rPr>
+          <w:rFonts w:ascii="Times New Roman" w:hAnsi="Times New Roman" w:cs="Times New Roman"/>
+          <w:sz w:val="28"/>
+          <w:szCs w:val="28"/>
+        </w:rPr>
+        <w:t xml:space="preserve"> и моделирования работы широковещательного алгоритма </w:t>
+      </w:r>
+      <w:proofErr w:type="spellStart"/>
+      <w:r>
+        <w:rPr>
+          <w:rFonts w:ascii="Times New Roman" w:hAnsi="Times New Roman" w:cs="Times New Roman"/>
+          <w:sz w:val="28"/>
+          <w:szCs w:val="28"/>
+        </w:rPr>
+        <w:t>Сузуки-Касами</w:t>
+      </w:r>
+      <w:proofErr w:type="spellEnd"/>
+      <w:r>
+        <w:rPr>
+          <w:rFonts w:ascii="Times New Roman" w:hAnsi="Times New Roman" w:cs="Times New Roman"/>
+          <w:sz w:val="28"/>
+          <w:szCs w:val="28"/>
+        </w:rPr>
+        <w:t xml:space="preserve"> будем использовать среду разработки </w:t>
+      </w:r>
+      <w:r>
+        <w:rPr>
+          <w:rFonts w:ascii="Times New Roman" w:hAnsi="Times New Roman" w:cs="Times New Roman"/>
+          <w:sz w:val="28"/>
+          <w:szCs w:val="28"/>
+          <w:lang w:val="en-US"/>
+        </w:rPr>
+        <w:t>Microsoft</w:t>
+      </w:r>
+      <w:r>
+        <w:rPr>
+          <w:rFonts w:ascii="Times New Roman" w:hAnsi="Times New Roman" w:cs="Times New Roman"/>
+          <w:sz w:val="28"/>
+          <w:szCs w:val="28"/>
+        </w:rPr>
+        <w:t xml:space="preserve"> </w:t>
+      </w:r>
+      <w:r>
+        <w:rPr>
+          <w:rFonts w:ascii="Times New Roman" w:hAnsi="Times New Roman" w:cs="Times New Roman"/>
+          <w:sz w:val="28"/>
+          <w:szCs w:val="28"/>
+          <w:lang w:val="en-US"/>
+        </w:rPr>
+        <w:t>Visual</w:t>
+      </w:r>
+      <w:r>
+        <w:rPr>
+          <w:rFonts w:ascii="Times New Roman" w:hAnsi="Times New Roman" w:cs="Times New Roman"/>
+          <w:sz w:val="28"/>
+          <w:szCs w:val="28"/>
+        </w:rPr>
+        <w:t xml:space="preserve"> </w:t>
+      </w:r>
+      <w:r>
+        <w:rPr>
+          <w:rFonts w:ascii="Times New Roman" w:hAnsi="Times New Roman" w:cs="Times New Roman"/>
+          <w:sz w:val="28"/>
+          <w:szCs w:val="28"/>
+          <w:lang w:val="en-US"/>
+        </w:rPr>
+        <w:t>Studio</w:t>
+      </w:r>
+      <w:r>
+        <w:rPr>
+          <w:rFonts w:ascii="Times New Roman" w:hAnsi="Times New Roman" w:cs="Times New Roman"/>
+          <w:sz w:val="28"/>
+          <w:szCs w:val="28"/>
+        </w:rPr>
+        <w:t xml:space="preserve"> 2017. В </w:t>
+      </w:r>
+      <w:r>
+        <w:rPr>
+          <w:rFonts w:ascii="Times New Roman" w:hAnsi="Times New Roman" w:cs="Times New Roman"/>
+          <w:sz w:val="28"/>
+          <w:szCs w:val="28"/>
+          <w:lang w:val="en-US"/>
+        </w:rPr>
+        <w:t>Visual</w:t>
+      </w:r>
+      <w:r>
+        <w:rPr>
+          <w:rFonts w:ascii="Times New Roman" w:hAnsi="Times New Roman" w:cs="Times New Roman"/>
+          <w:sz w:val="28"/>
+          <w:szCs w:val="28"/>
+        </w:rPr>
+        <w:t xml:space="preserve"> </w:t>
+      </w:r>
+      <w:r>
+        <w:rPr>
+          <w:rFonts w:ascii="Times New Roman" w:hAnsi="Times New Roman" w:cs="Times New Roman"/>
+          <w:sz w:val="28"/>
+          <w:szCs w:val="28"/>
+          <w:lang w:val="en-US"/>
+        </w:rPr>
+        <w:t>Studio</w:t>
+      </w:r>
+      <w:r>
+        <w:rPr>
+          <w:rFonts w:ascii="Times New Roman" w:hAnsi="Times New Roman" w:cs="Times New Roman"/>
+          <w:sz w:val="28"/>
+          <w:szCs w:val="28"/>
+        </w:rPr>
+        <w:t xml:space="preserve"> выберем платформу </w:t>
+      </w:r>
+      <w:r>
+        <w:rPr>
+          <w:rFonts w:ascii="Times New Roman" w:hAnsi="Times New Roman" w:cs="Times New Roman"/>
+          <w:sz w:val="28"/>
+          <w:szCs w:val="28"/>
+        </w:rPr>
+        <w:t>.</w:t>
+      </w:r>
+      <w:r>
+        <w:rPr>
+          <w:rFonts w:ascii="Times New Roman" w:hAnsi="Times New Roman" w:cs="Times New Roman"/>
+          <w:sz w:val="28"/>
+          <w:szCs w:val="28"/>
+          <w:lang w:val="en-US"/>
+        </w:rPr>
+        <w:t>NET</w:t>
+      </w:r>
+      <w:r>
+        <w:rPr>
+          <w:rFonts w:ascii="Times New Roman" w:hAnsi="Times New Roman" w:cs="Times New Roman"/>
+          <w:sz w:val="28"/>
+          <w:szCs w:val="28"/>
+        </w:rPr>
+        <w:t xml:space="preserve"> </w:t>
+      </w:r>
+      <w:r>
+        <w:rPr>
+          <w:rFonts w:ascii="Times New Roman" w:hAnsi="Times New Roman" w:cs="Times New Roman"/>
+          <w:sz w:val="28"/>
+          <w:szCs w:val="28"/>
+          <w:lang w:val="en-US"/>
+        </w:rPr>
+        <w:t>Framework</w:t>
+      </w:r>
+      <w:r>
+        <w:rPr>
+          <w:rFonts w:ascii="Times New Roman" w:hAnsi="Times New Roman" w:cs="Times New Roman"/>
+          <w:sz w:val="28"/>
+          <w:szCs w:val="28"/>
+        </w:rPr>
+        <w:t xml:space="preserve"> </w:t>
+      </w:r>
+      <w:r>
+        <w:rPr>
+          <w:rFonts w:ascii="Times New Roman" w:hAnsi="Times New Roman" w:cs="Times New Roman"/>
+          <w:sz w:val="28"/>
+          <w:szCs w:val="28"/>
+        </w:rPr>
+        <w:t xml:space="preserve">в которую непосредственно включён язык программирования </w:t>
+      </w:r>
+      <w:r>
+        <w:rPr>
+          <w:rFonts w:ascii="Times New Roman" w:hAnsi="Times New Roman" w:cs="Times New Roman"/>
+          <w:sz w:val="28"/>
+          <w:szCs w:val="28"/>
+          <w:lang w:val="en-US"/>
+        </w:rPr>
+        <w:t>C</w:t>
+      </w:r>
+      <w:r>
+        <w:rPr>
+          <w:rFonts w:ascii="Times New Roman" w:hAnsi="Times New Roman" w:cs="Times New Roman"/>
+          <w:sz w:val="28"/>
+          <w:szCs w:val="28"/>
+        </w:rPr>
+        <w:t>#</w:t>
+      </w:r>
+      <w:r>
+        <w:rPr>
+          <w:rFonts w:ascii="Times New Roman" w:hAnsi="Times New Roman" w:cs="Times New Roman"/>
+          <w:sz w:val="28"/>
+          <w:szCs w:val="28"/>
+        </w:rPr>
+        <w:t>.</w:t>
+      </w:r>
     </w:p>
     <w:p>
       <w:pPr>
@@ -8266,6 +8535,38 @@
           <w:szCs w:val="28"/>
         </w:rPr>
       </w:pPr>
+      <w:r>
+        <w:rPr>
+          <w:rFonts w:ascii="Times New Roman" w:hAnsi="Times New Roman" w:cs="Times New Roman"/>
+          <w:sz w:val="28"/>
+          <w:szCs w:val="28"/>
+        </w:rPr>
+        <w:t xml:space="preserve">В качестве КС будем использовать буферы потоков. Каждый буфер моделирует работу одного компьютера в сети. Роль </w:t>
+      </w:r>
+      <w:r>
+        <w:rPr>
+          <w:rFonts w:ascii="Times New Roman" w:hAnsi="Times New Roman" w:cs="Times New Roman"/>
+          <w:sz w:val="28"/>
+          <w:szCs w:val="28"/>
+        </w:rPr>
+        <w:t>REQUEST</w:t>
+      </w:r>
+      <w:r>
+        <w:rPr>
+          <w:rFonts w:ascii="Times New Roman" w:hAnsi="Times New Roman" w:cs="Times New Roman"/>
+          <w:sz w:val="28"/>
+          <w:szCs w:val="28"/>
+        </w:rPr>
+        <w:t xml:space="preserve"> </w:t>
+      </w:r>
+      <w:r>
+        <w:rPr>
+          <w:rFonts w:ascii="Times New Roman" w:hAnsi="Times New Roman" w:cs="Times New Roman"/>
+          <w:sz w:val="28"/>
+          <w:szCs w:val="28"/>
+        </w:rPr>
+        <w:t>запросов от компьютера к серверу будут играть множество потоков внутри буфера. Приложение соответственно является сервером, обрабатывающем потоки.</w:t>
+      </w:r>
     </w:p>
     <w:p>
       <w:pPr>
@@ -8278,415 +8579,19 @@
           <w:szCs w:val="28"/>
         </w:rPr>
       </w:pPr>
+      <w:r>
+        <w:rPr>
+          <w:rFonts w:ascii="Times New Roman" w:hAnsi="Times New Roman" w:cs="Times New Roman"/>
+          <w:sz w:val="28"/>
+          <w:szCs w:val="28"/>
+        </w:rPr>
+        <w:t>Поток содержит в себе информацию о своём приоритете, аналогично запросам в КС. Однако, поскольку все происходит в рамках одного компьютера, маркер не обязан содержать в себе массив приоритетов запросов, потому, что он уже содержится в буфере. Поэтому маркером, который передают потоки будет служить стандартная булевская переменная.</w:t>
+      </w:r>
     </w:p>
     <w:p>
       <w:pPr>
         <w:spacing w:line="360" w:lineRule="auto"/>
-        <w:ind w:firstLine="426"/>
-        <w:jc w:val="both"/>
-        <w:rPr>
-          <w:rFonts w:ascii="Times New Roman" w:hAnsi="Times New Roman" w:cs="Times New Roman"/>
-          <w:sz w:val="28"/>
-          <w:szCs w:val="28"/>
-        </w:rPr>
-      </w:pPr>
-    </w:p>
-    <w:p>
-      <w:pPr>
-        <w:spacing w:line="360" w:lineRule="auto"/>
-        <w:ind w:left="360"/>
         <w:jc w:val="center"/>
-        <w:rPr>
-          <w:rFonts w:ascii="Times New Roman" w:hAnsi="Times New Roman" w:cs="Times New Roman"/>
-          <w:b/>
-          <w:sz w:val="28"/>
-          <w:szCs w:val="28"/>
-          <w:lang w:eastAsia="ru-RU"/>
-        </w:rPr>
-      </w:pPr>
-      <w:r>
-        <w:rPr>
-          <w:rFonts w:ascii="Times New Roman" w:hAnsi="Times New Roman" w:cs="Times New Roman"/>
-          <w:b/>
-          <w:sz w:val="28"/>
-          <w:szCs w:val="28"/>
-          <w:lang w:eastAsia="ru-RU"/>
-        </w:rPr>
-        <w:lastRenderedPageBreak/>
-        <w:t>4.</w:t>
-      </w:r>
-      <w:r>
-        <w:rPr>
-          <w:rFonts w:ascii="Times New Roman" w:hAnsi="Times New Roman" w:cs="Times New Roman"/>
-          <w:b/>
-          <w:sz w:val="28"/>
-          <w:szCs w:val="28"/>
-          <w:lang w:eastAsia="ru-RU"/>
-        </w:rPr>
-        <w:t>Реализация алгоритма</w:t>
-      </w:r>
-    </w:p>
-    <w:p>
-      <w:pPr>
-        <w:spacing w:line="360" w:lineRule="auto"/>
-        <w:ind w:firstLine="426"/>
-        <w:jc w:val="both"/>
-        <w:rPr>
-          <w:rFonts w:ascii="Times New Roman" w:hAnsi="Times New Roman" w:cs="Times New Roman"/>
-          <w:sz w:val="28"/>
-          <w:szCs w:val="28"/>
-        </w:rPr>
-      </w:pPr>
-      <w:r>
-        <w:rPr>
-          <w:rFonts w:ascii="Times New Roman" w:hAnsi="Times New Roman" w:cs="Times New Roman"/>
-          <w:sz w:val="28"/>
-          <w:szCs w:val="28"/>
-        </w:rPr>
-        <w:t>Для реализации</w:t>
-      </w:r>
-      <w:r>
-        <w:rPr>
-          <w:rFonts w:ascii="Times New Roman" w:hAnsi="Times New Roman" w:cs="Times New Roman"/>
-          <w:sz w:val="28"/>
-          <w:szCs w:val="28"/>
-        </w:rPr>
-        <w:t xml:space="preserve"> и моделирования работы широковещательного алгоритма </w:t>
-      </w:r>
-      <w:proofErr w:type="spellStart"/>
-      <w:r>
-        <w:rPr>
-          <w:rFonts w:ascii="Times New Roman" w:hAnsi="Times New Roman" w:cs="Times New Roman"/>
-          <w:sz w:val="28"/>
-          <w:szCs w:val="28"/>
-        </w:rPr>
-        <w:t>Сузуки-Касами</w:t>
-      </w:r>
-      <w:proofErr w:type="spellEnd"/>
-      <w:r>
-        <w:rPr>
-          <w:rFonts w:ascii="Times New Roman" w:hAnsi="Times New Roman" w:cs="Times New Roman"/>
-          <w:sz w:val="28"/>
-          <w:szCs w:val="28"/>
-        </w:rPr>
-        <w:t xml:space="preserve"> будем использовать среду разработки </w:t>
-      </w:r>
-      <w:r>
-        <w:rPr>
-          <w:rFonts w:ascii="Times New Roman" w:hAnsi="Times New Roman" w:cs="Times New Roman"/>
-          <w:sz w:val="28"/>
-          <w:szCs w:val="28"/>
-          <w:lang w:val="en-US"/>
-        </w:rPr>
-        <w:t>Microsoft</w:t>
-      </w:r>
-      <w:r>
-        <w:rPr>
-          <w:rFonts w:ascii="Times New Roman" w:hAnsi="Times New Roman" w:cs="Times New Roman"/>
-          <w:sz w:val="28"/>
-          <w:szCs w:val="28"/>
-        </w:rPr>
-        <w:t xml:space="preserve"> </w:t>
-      </w:r>
-      <w:r>
-        <w:rPr>
-          <w:rFonts w:ascii="Times New Roman" w:hAnsi="Times New Roman" w:cs="Times New Roman"/>
-          <w:sz w:val="28"/>
-          <w:szCs w:val="28"/>
-          <w:lang w:val="en-US"/>
-        </w:rPr>
-        <w:t>Visual</w:t>
-      </w:r>
-      <w:r>
-        <w:rPr>
-          <w:rFonts w:ascii="Times New Roman" w:hAnsi="Times New Roman" w:cs="Times New Roman"/>
-          <w:sz w:val="28"/>
-          <w:szCs w:val="28"/>
-        </w:rPr>
-        <w:t xml:space="preserve"> </w:t>
-      </w:r>
-      <w:r>
-        <w:rPr>
-          <w:rFonts w:ascii="Times New Roman" w:hAnsi="Times New Roman" w:cs="Times New Roman"/>
-          <w:sz w:val="28"/>
-          <w:szCs w:val="28"/>
-          <w:lang w:val="en-US"/>
-        </w:rPr>
-        <w:t>Studio</w:t>
-      </w:r>
-      <w:r>
-        <w:rPr>
-          <w:rFonts w:ascii="Times New Roman" w:hAnsi="Times New Roman" w:cs="Times New Roman"/>
-          <w:sz w:val="28"/>
-          <w:szCs w:val="28"/>
-        </w:rPr>
-        <w:t xml:space="preserve"> 2017. В </w:t>
-      </w:r>
-      <w:r>
-        <w:rPr>
-          <w:rFonts w:ascii="Times New Roman" w:hAnsi="Times New Roman" w:cs="Times New Roman"/>
-          <w:sz w:val="28"/>
-          <w:szCs w:val="28"/>
-          <w:lang w:val="en-US"/>
-        </w:rPr>
-        <w:t>Visual</w:t>
-      </w:r>
-      <w:r>
-        <w:rPr>
-          <w:rFonts w:ascii="Times New Roman" w:hAnsi="Times New Roman" w:cs="Times New Roman"/>
-          <w:sz w:val="28"/>
-          <w:szCs w:val="28"/>
-        </w:rPr>
-        <w:t xml:space="preserve"> </w:t>
-      </w:r>
-      <w:r>
-        <w:rPr>
-          <w:rFonts w:ascii="Times New Roman" w:hAnsi="Times New Roman" w:cs="Times New Roman"/>
-          <w:sz w:val="28"/>
-          <w:szCs w:val="28"/>
-          <w:lang w:val="en-US"/>
-        </w:rPr>
-        <w:t>Studio</w:t>
-      </w:r>
-      <w:r>
-        <w:rPr>
-          <w:rFonts w:ascii="Times New Roman" w:hAnsi="Times New Roman" w:cs="Times New Roman"/>
-          <w:sz w:val="28"/>
-          <w:szCs w:val="28"/>
-        </w:rPr>
-        <w:t xml:space="preserve"> выберем платформу </w:t>
-      </w:r>
-      <w:r>
-        <w:rPr>
-          <w:rFonts w:ascii="Times New Roman" w:hAnsi="Times New Roman" w:cs="Times New Roman"/>
-          <w:sz w:val="28"/>
-          <w:szCs w:val="28"/>
-        </w:rPr>
-        <w:t>.</w:t>
-      </w:r>
-      <w:r>
-        <w:rPr>
-          <w:rFonts w:ascii="Times New Roman" w:hAnsi="Times New Roman" w:cs="Times New Roman"/>
-          <w:sz w:val="28"/>
-          <w:szCs w:val="28"/>
-          <w:lang w:val="en-US"/>
-        </w:rPr>
-        <w:t>NET</w:t>
-      </w:r>
-      <w:r>
-        <w:rPr>
-          <w:rFonts w:ascii="Times New Roman" w:hAnsi="Times New Roman" w:cs="Times New Roman"/>
-          <w:sz w:val="28"/>
-          <w:szCs w:val="28"/>
-        </w:rPr>
-        <w:t xml:space="preserve"> </w:t>
-      </w:r>
-      <w:r>
-        <w:rPr>
-          <w:rFonts w:ascii="Times New Roman" w:hAnsi="Times New Roman" w:cs="Times New Roman"/>
-          <w:sz w:val="28"/>
-          <w:szCs w:val="28"/>
-          <w:lang w:val="en-US"/>
-        </w:rPr>
-        <w:t>Framework</w:t>
-      </w:r>
-      <w:r>
-        <w:rPr>
-          <w:rFonts w:ascii="Times New Roman" w:hAnsi="Times New Roman" w:cs="Times New Roman"/>
-          <w:sz w:val="28"/>
-          <w:szCs w:val="28"/>
-        </w:rPr>
-        <w:t xml:space="preserve"> </w:t>
-      </w:r>
-      <w:r>
-        <w:rPr>
-          <w:rFonts w:ascii="Times New Roman" w:hAnsi="Times New Roman" w:cs="Times New Roman"/>
-          <w:sz w:val="28"/>
-          <w:szCs w:val="28"/>
-        </w:rPr>
-        <w:t xml:space="preserve">в которую непосредственно включён язык программирования </w:t>
-      </w:r>
-      <w:r>
-        <w:rPr>
-          <w:rFonts w:ascii="Times New Roman" w:hAnsi="Times New Roman" w:cs="Times New Roman"/>
-          <w:sz w:val="28"/>
-          <w:szCs w:val="28"/>
-          <w:lang w:val="en-US"/>
-        </w:rPr>
-        <w:t>C</w:t>
-      </w:r>
-      <w:r>
-        <w:rPr>
-          <w:rFonts w:ascii="Times New Roman" w:hAnsi="Times New Roman" w:cs="Times New Roman"/>
-          <w:sz w:val="28"/>
-          <w:szCs w:val="28"/>
-        </w:rPr>
-        <w:t>#</w:t>
-      </w:r>
-      <w:r>
-        <w:rPr>
-          <w:rFonts w:ascii="Times New Roman" w:hAnsi="Times New Roman" w:cs="Times New Roman"/>
-          <w:sz w:val="28"/>
-          <w:szCs w:val="28"/>
-        </w:rPr>
-        <w:t>.</w:t>
-      </w:r>
-    </w:p>
-    <w:p>
-      <w:pPr>
-        <w:spacing w:line="360" w:lineRule="auto"/>
-        <w:ind w:firstLine="426"/>
-        <w:jc w:val="both"/>
-        <w:rPr>
-          <w:rFonts w:ascii="Times New Roman" w:hAnsi="Times New Roman" w:cs="Times New Roman"/>
-          <w:sz w:val="28"/>
-          <w:szCs w:val="28"/>
-        </w:rPr>
-      </w:pPr>
-      <w:r>
-        <w:rPr>
-          <w:rFonts w:ascii="Times New Roman" w:hAnsi="Times New Roman" w:cs="Times New Roman"/>
-          <w:sz w:val="28"/>
-          <w:szCs w:val="28"/>
-        </w:rPr>
-        <w:t xml:space="preserve">В качестве КС будем использовать буферы потоков. Каждый буфер моделирует работу одного компьютера в сети. Роль </w:t>
-      </w:r>
-      <w:r>
-        <w:rPr>
-          <w:rFonts w:ascii="Times New Roman" w:hAnsi="Times New Roman" w:cs="Times New Roman"/>
-          <w:sz w:val="28"/>
-          <w:szCs w:val="28"/>
-        </w:rPr>
-        <w:t>REQUEST</w:t>
-      </w:r>
-      <w:r>
-        <w:rPr>
-          <w:rFonts w:ascii="Times New Roman" w:hAnsi="Times New Roman" w:cs="Times New Roman"/>
-          <w:sz w:val="28"/>
-          <w:szCs w:val="28"/>
-        </w:rPr>
-        <w:t xml:space="preserve"> </w:t>
-      </w:r>
-      <w:r>
-        <w:rPr>
-          <w:rFonts w:ascii="Times New Roman" w:hAnsi="Times New Roman" w:cs="Times New Roman"/>
-          <w:sz w:val="28"/>
-          <w:szCs w:val="28"/>
-        </w:rPr>
-        <w:t>запросов от компьютера к серверу будут играть множество потоков внутри буфера. Приложение соответственно является сервером, обрабатывающем потоки.</w:t>
-      </w:r>
-    </w:p>
-    <w:p>
-      <w:pPr>
-        <w:spacing w:line="360" w:lineRule="auto"/>
-        <w:ind w:firstLine="426"/>
-        <w:jc w:val="both"/>
-        <w:rPr>
-          <w:rFonts w:ascii="Times New Roman" w:hAnsi="Times New Roman" w:cs="Times New Roman"/>
-          <w:sz w:val="28"/>
-          <w:szCs w:val="28"/>
-        </w:rPr>
-      </w:pPr>
-      <w:r>
-        <w:rPr>
-          <w:rFonts w:ascii="Times New Roman" w:hAnsi="Times New Roman" w:cs="Times New Roman"/>
-          <w:sz w:val="28"/>
-          <w:szCs w:val="28"/>
-        </w:rPr>
-        <w:t>Поток содержит в себе информацию о своём приоритете, аналогично запросам в КС. Однако, поскольку все происходит в рамках одного компьютера, маркер не обязан содержать в себе массив приоритетов запросов, потому, что он уже содержится в буфере. Поэтому маркером, который передают потоки будет служить стандартная булевская переменная.</w:t>
-      </w:r>
-    </w:p>
-    <w:p>
-      <w:pPr>
-        <w:spacing w:line="360" w:lineRule="auto"/>
-        <w:ind w:firstLine="426"/>
-        <w:jc w:val="both"/>
-        <w:rPr>
-          <w:rFonts w:ascii="Times New Roman" w:hAnsi="Times New Roman" w:cs="Times New Roman"/>
-          <w:sz w:val="28"/>
-          <w:szCs w:val="28"/>
-        </w:rPr>
-      </w:pPr>
-      <w:r>
-        <w:rPr>
-          <w:rFonts w:ascii="Times New Roman" w:hAnsi="Times New Roman" w:cs="Times New Roman"/>
-          <w:sz w:val="28"/>
-          <w:szCs w:val="28"/>
-        </w:rPr>
-        <w:t>При создании проекта</w:t>
-      </w:r>
-      <w:r>
-        <w:rPr>
-          <w:rFonts w:ascii="Times New Roman" w:hAnsi="Times New Roman" w:cs="Times New Roman"/>
-          <w:sz w:val="28"/>
-          <w:szCs w:val="28"/>
-        </w:rPr>
-        <w:t xml:space="preserve"> </w:t>
-      </w:r>
-      <w:r>
-        <w:rPr>
-          <w:rFonts w:ascii="Times New Roman" w:hAnsi="Times New Roman" w:cs="Times New Roman"/>
-          <w:sz w:val="28"/>
-          <w:szCs w:val="28"/>
-        </w:rPr>
-        <w:t xml:space="preserve">выберем приложение </w:t>
-      </w:r>
-      <w:r>
-        <w:rPr>
-          <w:rFonts w:ascii="Times New Roman" w:hAnsi="Times New Roman" w:cs="Times New Roman"/>
-          <w:sz w:val="28"/>
-          <w:szCs w:val="28"/>
-          <w:lang w:val="en-US"/>
-        </w:rPr>
-        <w:t>Windows</w:t>
-      </w:r>
-      <w:r>
-        <w:rPr>
-          <w:rFonts w:ascii="Times New Roman" w:hAnsi="Times New Roman" w:cs="Times New Roman"/>
-          <w:sz w:val="28"/>
-          <w:szCs w:val="28"/>
-        </w:rPr>
-        <w:t xml:space="preserve"> </w:t>
-      </w:r>
-      <w:r>
-        <w:rPr>
-          <w:rFonts w:ascii="Times New Roman" w:hAnsi="Times New Roman" w:cs="Times New Roman"/>
-          <w:sz w:val="28"/>
-          <w:szCs w:val="28"/>
-          <w:lang w:val="en-US"/>
-        </w:rPr>
-        <w:t>Forms</w:t>
-      </w:r>
-      <w:r>
-        <w:rPr>
-          <w:rFonts w:ascii="Times New Roman" w:hAnsi="Times New Roman" w:cs="Times New Roman"/>
-          <w:sz w:val="28"/>
-          <w:szCs w:val="28"/>
-        </w:rPr>
-        <w:t xml:space="preserve">. </w:t>
-      </w:r>
-      <w:r>
-        <w:rPr>
-          <w:rFonts w:ascii="Times New Roman" w:hAnsi="Times New Roman" w:cs="Times New Roman"/>
-          <w:sz w:val="28"/>
-          <w:szCs w:val="28"/>
-        </w:rPr>
-        <w:t>Для моделирования</w:t>
-      </w:r>
-      <w:r>
-        <w:rPr>
-          <w:rFonts w:ascii="Times New Roman" w:hAnsi="Times New Roman" w:cs="Times New Roman"/>
-          <w:sz w:val="28"/>
-          <w:szCs w:val="28"/>
-        </w:rPr>
-        <w:t xml:space="preserve"> достаточно одной формы с некоторыми элементами.</w:t>
-      </w:r>
-    </w:p>
-    <w:p>
-      <w:pPr>
-        <w:spacing w:line="360" w:lineRule="auto"/>
-        <w:ind w:firstLine="426"/>
-        <w:jc w:val="both"/>
         <w:rPr>
           <w:rFonts w:ascii="Times New Roman" w:hAnsi="Times New Roman" w:cs="Times New Roman"/>
           <w:sz w:val="28"/>
@@ -8703,6 +8608,538 @@
             <wp:extent cx="5940425" cy="3527425"/>
             <wp:effectExtent l="0" t="0" r="3175" b="0"/>
             <wp:docPr id="1" name="Рисунок 1"/>
+            <wp:cNvGraphicFramePr>
+              <a:graphicFrameLocks xmlns:a="http://schemas.openxmlformats.org/drawingml/2006/main" noChangeAspect="1"/>
+            </wp:cNvGraphicFramePr>
+            <a:graphic xmlns:a="http://schemas.openxmlformats.org/drawingml/2006/main">
+              <a:graphicData uri="http://schemas.openxmlformats.org/drawingml/2006/picture">
+                <pic:pic xmlns:pic="http://schemas.openxmlformats.org/drawingml/2006/picture">
+                  <pic:nvPicPr>
+                    <pic:cNvPr id="1" name=""/>
+                    <pic:cNvPicPr/>
+                  </pic:nvPicPr>
+                  <pic:blipFill>
+                    <a:blip r:embed="rId8"/>
+                    <a:stretch>
+                      <a:fillRect/>
+                    </a:stretch>
+                  </pic:blipFill>
+                  <pic:spPr>
+                    <a:xfrm>
+                      <a:off x="0" y="0"/>
+                      <a:ext cx="5940425" cy="3527425"/>
+                    </a:xfrm>
+                    <a:prstGeom prst="rect">
+                      <a:avLst/>
+                    </a:prstGeom>
+                  </pic:spPr>
+                </pic:pic>
+              </a:graphicData>
+            </a:graphic>
+          </wp:inline>
+        </w:drawing>
+      </w:r>
+      <w:r>
+        <w:rPr>
+          <w:rFonts w:ascii="Times New Roman" w:hAnsi="Times New Roman" w:cs="Times New Roman"/>
+          <w:sz w:val="28"/>
+          <w:szCs w:val="28"/>
+        </w:rPr>
+        <w:t xml:space="preserve">Рис.1. - </w:t>
+      </w:r>
+      <w:proofErr w:type="spellStart"/>
+      <w:r>
+        <w:rPr>
+          <w:rFonts w:ascii="Times New Roman" w:hAnsi="Times New Roman" w:cs="Times New Roman"/>
+          <w:sz w:val="28"/>
+          <w:szCs w:val="28"/>
+          <w:lang w:val="en-US"/>
+        </w:rPr>
+        <w:t>AppForm</w:t>
+      </w:r>
+      <w:proofErr w:type="spellEnd"/>
+    </w:p>
+    <w:p>
+      <w:pPr>
+        <w:spacing w:line="360" w:lineRule="auto"/>
+        <w:ind w:firstLine="426"/>
+        <w:jc w:val="both"/>
+        <w:rPr>
+          <w:rFonts w:ascii="Times New Roman" w:hAnsi="Times New Roman" w:cs="Times New Roman"/>
+          <w:sz w:val="28"/>
+          <w:szCs w:val="28"/>
+        </w:rPr>
+      </w:pPr>
+      <w:r>
+        <w:rPr>
+          <w:rFonts w:ascii="Times New Roman" w:hAnsi="Times New Roman" w:cs="Times New Roman"/>
+          <w:sz w:val="28"/>
+          <w:szCs w:val="28"/>
+        </w:rPr>
+        <w:lastRenderedPageBreak/>
+        <w:t>При создании проекта</w:t>
+      </w:r>
+      <w:r>
+        <w:rPr>
+          <w:rFonts w:ascii="Times New Roman" w:hAnsi="Times New Roman" w:cs="Times New Roman"/>
+          <w:sz w:val="28"/>
+          <w:szCs w:val="28"/>
+        </w:rPr>
+        <w:t xml:space="preserve"> </w:t>
+      </w:r>
+      <w:r>
+        <w:rPr>
+          <w:rFonts w:ascii="Times New Roman" w:hAnsi="Times New Roman" w:cs="Times New Roman"/>
+          <w:sz w:val="28"/>
+          <w:szCs w:val="28"/>
+        </w:rPr>
+        <w:t xml:space="preserve">выберем приложение </w:t>
+      </w:r>
+      <w:r>
+        <w:rPr>
+          <w:rFonts w:ascii="Times New Roman" w:hAnsi="Times New Roman" w:cs="Times New Roman"/>
+          <w:sz w:val="28"/>
+          <w:szCs w:val="28"/>
+          <w:lang w:val="en-US"/>
+        </w:rPr>
+        <w:t>Windows</w:t>
+      </w:r>
+      <w:r>
+        <w:rPr>
+          <w:rFonts w:ascii="Times New Roman" w:hAnsi="Times New Roman" w:cs="Times New Roman"/>
+          <w:sz w:val="28"/>
+          <w:szCs w:val="28"/>
+        </w:rPr>
+        <w:t xml:space="preserve"> </w:t>
+      </w:r>
+      <w:r>
+        <w:rPr>
+          <w:rFonts w:ascii="Times New Roman" w:hAnsi="Times New Roman" w:cs="Times New Roman"/>
+          <w:sz w:val="28"/>
+          <w:szCs w:val="28"/>
+          <w:lang w:val="en-US"/>
+        </w:rPr>
+        <w:t>Forms</w:t>
+      </w:r>
+      <w:r>
+        <w:rPr>
+          <w:rFonts w:ascii="Times New Roman" w:hAnsi="Times New Roman" w:cs="Times New Roman"/>
+          <w:sz w:val="28"/>
+          <w:szCs w:val="28"/>
+        </w:rPr>
+        <w:t>. Для моделирования достаточно одной формы с некоторыми элементами.</w:t>
+      </w:r>
+    </w:p>
+    <w:p>
+      <w:pPr>
+        <w:spacing w:line="360" w:lineRule="auto"/>
+        <w:ind w:firstLine="426"/>
+        <w:jc w:val="both"/>
+        <w:rPr>
+          <w:rFonts w:ascii="Times New Roman" w:hAnsi="Times New Roman" w:cs="Times New Roman"/>
+          <w:sz w:val="28"/>
+          <w:szCs w:val="28"/>
+        </w:rPr>
+      </w:pPr>
+      <w:r>
+        <w:rPr>
+          <w:rFonts w:ascii="Times New Roman" w:hAnsi="Times New Roman" w:cs="Times New Roman"/>
+          <w:sz w:val="28"/>
+          <w:szCs w:val="28"/>
+        </w:rPr>
+        <w:t xml:space="preserve">Тексты </w:t>
+      </w:r>
+      <w:r>
+        <w:rPr>
+          <w:rFonts w:ascii="Times New Roman" w:hAnsi="Times New Roman" w:cs="Times New Roman"/>
+          <w:sz w:val="28"/>
+          <w:szCs w:val="28"/>
+        </w:rPr>
+        <w:t>“</w:t>
+      </w:r>
+      <w:r>
+        <w:rPr>
+          <w:rFonts w:ascii="Times New Roman" w:hAnsi="Times New Roman" w:cs="Times New Roman"/>
+          <w:sz w:val="28"/>
+          <w:szCs w:val="28"/>
+        </w:rPr>
+        <w:t>Генерация потоков</w:t>
+      </w:r>
+      <w:r>
+        <w:rPr>
+          <w:rFonts w:ascii="Times New Roman" w:hAnsi="Times New Roman" w:cs="Times New Roman"/>
+          <w:sz w:val="28"/>
+          <w:szCs w:val="28"/>
+        </w:rPr>
+        <w:t xml:space="preserve">” </w:t>
+      </w:r>
+      <w:r>
+        <w:rPr>
+          <w:rFonts w:ascii="Times New Roman" w:hAnsi="Times New Roman" w:cs="Times New Roman"/>
+          <w:sz w:val="28"/>
+          <w:szCs w:val="28"/>
+        </w:rPr>
+        <w:t xml:space="preserve">и </w:t>
+      </w:r>
+      <w:r>
+        <w:rPr>
+          <w:rFonts w:ascii="Times New Roman" w:hAnsi="Times New Roman" w:cs="Times New Roman"/>
+          <w:sz w:val="28"/>
+          <w:szCs w:val="28"/>
+        </w:rPr>
+        <w:t>“</w:t>
+      </w:r>
+      <w:r>
+        <w:rPr>
+          <w:rFonts w:ascii="Times New Roman" w:hAnsi="Times New Roman" w:cs="Times New Roman"/>
+          <w:sz w:val="28"/>
+          <w:szCs w:val="28"/>
+        </w:rPr>
+        <w:t>Распределение потоков</w:t>
+      </w:r>
+      <w:r>
+        <w:rPr>
+          <w:rFonts w:ascii="Times New Roman" w:hAnsi="Times New Roman" w:cs="Times New Roman"/>
+          <w:sz w:val="28"/>
+          <w:szCs w:val="28"/>
+        </w:rPr>
+        <w:t>”</w:t>
+      </w:r>
+      <w:r>
+        <w:rPr>
+          <w:rFonts w:ascii="Times New Roman" w:hAnsi="Times New Roman" w:cs="Times New Roman"/>
+          <w:sz w:val="28"/>
+          <w:szCs w:val="28"/>
+        </w:rPr>
+        <w:t xml:space="preserve"> разместим в элементах </w:t>
+      </w:r>
+      <w:r>
+        <w:rPr>
+          <w:rFonts w:ascii="Times New Roman" w:hAnsi="Times New Roman" w:cs="Times New Roman"/>
+          <w:sz w:val="28"/>
+          <w:szCs w:val="28"/>
+          <w:lang w:val="en-US"/>
+        </w:rPr>
+        <w:t>Label</w:t>
+      </w:r>
+      <w:r>
+        <w:rPr>
+          <w:rFonts w:ascii="Times New Roman" w:hAnsi="Times New Roman" w:cs="Times New Roman"/>
+          <w:sz w:val="28"/>
+          <w:szCs w:val="28"/>
+        </w:rPr>
+        <w:t>. Они помогут пользователю быстрее понять работу приложения</w:t>
+      </w:r>
+    </w:p>
+    <w:p>
+      <w:pPr>
+        <w:spacing w:line="360" w:lineRule="auto"/>
+        <w:ind w:firstLine="426"/>
+        <w:jc w:val="both"/>
+        <w:rPr>
+          <w:rFonts w:ascii="Times New Roman" w:hAnsi="Times New Roman" w:cs="Times New Roman"/>
+          <w:sz w:val="28"/>
+          <w:szCs w:val="28"/>
+        </w:rPr>
+      </w:pPr>
+      <w:r>
+        <w:rPr>
+          <w:rFonts w:ascii="Times New Roman" w:hAnsi="Times New Roman" w:cs="Times New Roman"/>
+          <w:sz w:val="28"/>
+          <w:szCs w:val="28"/>
+        </w:rPr>
+        <w:t>Ниже создадим</w:t>
+      </w:r>
+      <w:r>
+        <w:rPr>
+          <w:rFonts w:ascii="Times New Roman" w:hAnsi="Times New Roman" w:cs="Times New Roman"/>
+          <w:sz w:val="28"/>
+          <w:szCs w:val="28"/>
+        </w:rPr>
+        <w:t xml:space="preserve"> два </w:t>
+      </w:r>
+      <w:proofErr w:type="spellStart"/>
+      <w:r>
+        <w:rPr>
+          <w:rFonts w:ascii="Times New Roman" w:hAnsi="Times New Roman" w:cs="Times New Roman"/>
+          <w:sz w:val="28"/>
+          <w:szCs w:val="28"/>
+          <w:lang w:val="en-US"/>
+        </w:rPr>
+        <w:t>TextBox</w:t>
+      </w:r>
+      <w:proofErr w:type="spellEnd"/>
+      <w:r>
+        <w:rPr>
+          <w:rFonts w:ascii="Times New Roman" w:hAnsi="Times New Roman" w:cs="Times New Roman"/>
+          <w:sz w:val="28"/>
+          <w:szCs w:val="28"/>
+        </w:rPr>
+        <w:t xml:space="preserve"> элемента в которых будем выводить информацию о работе алгоритма.</w:t>
+      </w:r>
+      <w:r>
+        <w:rPr>
+          <w:rFonts w:ascii="Times New Roman" w:hAnsi="Times New Roman" w:cs="Times New Roman"/>
+          <w:sz w:val="28"/>
+          <w:szCs w:val="28"/>
+        </w:rPr>
+        <w:t xml:space="preserve"> Под двумя </w:t>
+      </w:r>
+      <w:proofErr w:type="spellStart"/>
+      <w:r>
+        <w:rPr>
+          <w:rFonts w:ascii="Times New Roman" w:hAnsi="Times New Roman" w:cs="Times New Roman"/>
+          <w:sz w:val="28"/>
+          <w:szCs w:val="28"/>
+          <w:lang w:val="en-US"/>
+        </w:rPr>
+        <w:t>TextBox</w:t>
+      </w:r>
+      <w:proofErr w:type="spellEnd"/>
+      <w:r>
+        <w:rPr>
+          <w:rFonts w:ascii="Times New Roman" w:hAnsi="Times New Roman" w:cs="Times New Roman"/>
+          <w:sz w:val="28"/>
+          <w:szCs w:val="28"/>
+        </w:rPr>
+        <w:t xml:space="preserve"> </w:t>
+      </w:r>
+      <w:r>
+        <w:rPr>
+          <w:rFonts w:ascii="Times New Roman" w:hAnsi="Times New Roman" w:cs="Times New Roman"/>
+          <w:sz w:val="28"/>
+          <w:szCs w:val="28"/>
+        </w:rPr>
+        <w:t xml:space="preserve">расположим три интерактивных объекта </w:t>
+      </w:r>
+      <w:r>
+        <w:rPr>
+          <w:rFonts w:ascii="Times New Roman" w:hAnsi="Times New Roman" w:cs="Times New Roman"/>
+          <w:sz w:val="28"/>
+          <w:szCs w:val="28"/>
+          <w:lang w:val="en-US"/>
+        </w:rPr>
+        <w:t>Button</w:t>
+      </w:r>
+      <w:r>
+        <w:rPr>
+          <w:rFonts w:ascii="Times New Roman" w:hAnsi="Times New Roman" w:cs="Times New Roman"/>
+          <w:sz w:val="28"/>
+          <w:szCs w:val="28"/>
+        </w:rPr>
+        <w:t xml:space="preserve"> </w:t>
+      </w:r>
+      <w:r>
+        <w:rPr>
+          <w:rFonts w:ascii="Times New Roman" w:hAnsi="Times New Roman" w:cs="Times New Roman"/>
+          <w:sz w:val="28"/>
+          <w:szCs w:val="28"/>
+        </w:rPr>
+        <w:t xml:space="preserve">которые будут выполнять </w:t>
+      </w:r>
+      <w:r>
+        <w:rPr>
+          <w:rFonts w:ascii="Times New Roman" w:hAnsi="Times New Roman" w:cs="Times New Roman"/>
+          <w:sz w:val="28"/>
+          <w:szCs w:val="28"/>
+        </w:rPr>
+        <w:t>действия,</w:t>
+      </w:r>
+      <w:r>
+        <w:rPr>
+          <w:rFonts w:ascii="Times New Roman" w:hAnsi="Times New Roman" w:cs="Times New Roman"/>
+          <w:sz w:val="28"/>
+          <w:szCs w:val="28"/>
+        </w:rPr>
+        <w:t xml:space="preserve"> соответствующие своим иконкам – </w:t>
+      </w:r>
+      <w:r>
+        <w:rPr>
+          <w:rFonts w:ascii="Times New Roman" w:hAnsi="Times New Roman" w:cs="Times New Roman"/>
+          <w:sz w:val="28"/>
+          <w:szCs w:val="28"/>
+        </w:rPr>
+        <w:t>“</w:t>
+      </w:r>
+      <w:r>
+        <w:rPr>
+          <w:rFonts w:ascii="Times New Roman" w:hAnsi="Times New Roman" w:cs="Times New Roman"/>
+          <w:sz w:val="28"/>
+          <w:szCs w:val="28"/>
+        </w:rPr>
+        <w:t>Пуск</w:t>
+      </w:r>
+      <w:r>
+        <w:rPr>
+          <w:rFonts w:ascii="Times New Roman" w:hAnsi="Times New Roman" w:cs="Times New Roman"/>
+          <w:sz w:val="28"/>
+          <w:szCs w:val="28"/>
+        </w:rPr>
+        <w:t>”, “</w:t>
+      </w:r>
+      <w:r>
+        <w:rPr>
+          <w:rFonts w:ascii="Times New Roman" w:hAnsi="Times New Roman" w:cs="Times New Roman"/>
+          <w:sz w:val="28"/>
+          <w:szCs w:val="28"/>
+        </w:rPr>
+        <w:t>Стоп</w:t>
+      </w:r>
+      <w:r>
+        <w:rPr>
+          <w:rFonts w:ascii="Times New Roman" w:hAnsi="Times New Roman" w:cs="Times New Roman"/>
+          <w:sz w:val="28"/>
+          <w:szCs w:val="28"/>
+        </w:rPr>
+        <w:t>”,</w:t>
+      </w:r>
+      <w:r>
+        <w:rPr>
+          <w:rFonts w:ascii="Times New Roman" w:hAnsi="Times New Roman" w:cs="Times New Roman"/>
+          <w:sz w:val="28"/>
+          <w:szCs w:val="28"/>
+        </w:rPr>
+        <w:t xml:space="preserve"> </w:t>
+      </w:r>
+      <w:r>
+        <w:rPr>
+          <w:rFonts w:ascii="Times New Roman" w:hAnsi="Times New Roman" w:cs="Times New Roman"/>
+          <w:sz w:val="28"/>
+          <w:szCs w:val="28"/>
+        </w:rPr>
+        <w:t>“</w:t>
+      </w:r>
+      <w:r>
+        <w:rPr>
+          <w:rFonts w:ascii="Times New Roman" w:hAnsi="Times New Roman" w:cs="Times New Roman"/>
+          <w:sz w:val="28"/>
+          <w:szCs w:val="28"/>
+        </w:rPr>
+        <w:t>Выход</w:t>
+      </w:r>
+      <w:r>
+        <w:rPr>
+          <w:rFonts w:ascii="Times New Roman" w:hAnsi="Times New Roman" w:cs="Times New Roman"/>
+          <w:sz w:val="28"/>
+          <w:szCs w:val="28"/>
+        </w:rPr>
+        <w:t>”</w:t>
+      </w:r>
+      <w:r>
+        <w:rPr>
+          <w:rFonts w:ascii="Times New Roman" w:hAnsi="Times New Roman" w:cs="Times New Roman"/>
+          <w:sz w:val="28"/>
+          <w:szCs w:val="28"/>
+        </w:rPr>
+        <w:t>. На этом интерфейс нашего приложения можно считать законченным.</w:t>
+      </w:r>
+    </w:p>
+    <w:p>
+      <w:pPr>
+        <w:rPr>
+          <w:rFonts w:ascii="Times New Roman" w:hAnsi="Times New Roman" w:cs="Times New Roman"/>
+          <w:sz w:val="28"/>
+          <w:szCs w:val="28"/>
+        </w:rPr>
+      </w:pPr>
+      <w:r>
+        <w:rPr>
+          <w:rFonts w:ascii="Times New Roman" w:hAnsi="Times New Roman" w:cs="Times New Roman"/>
+          <w:sz w:val="28"/>
+          <w:szCs w:val="28"/>
+        </w:rPr>
+        <w:br w:type="page"/>
+      </w:r>
+    </w:p>
+    <w:p>
+      <w:pPr>
+        <w:jc w:val="center"/>
+        <w:rPr>
+          <w:rFonts w:ascii="Times New Roman" w:hAnsi="Times New Roman" w:cs="Times New Roman"/>
+          <w:b/>
+          <w:sz w:val="28"/>
+          <w:szCs w:val="28"/>
+        </w:rPr>
+      </w:pPr>
+      <w:r>
+        <w:rPr>
+          <w:rFonts w:ascii="Times New Roman" w:hAnsi="Times New Roman" w:cs="Times New Roman"/>
+          <w:b/>
+          <w:sz w:val="28"/>
+          <w:szCs w:val="28"/>
+        </w:rPr>
+        <w:lastRenderedPageBreak/>
+        <w:t>4.</w:t>
+      </w:r>
+      <w:proofErr w:type="gramStart"/>
+      <w:r>
+        <w:rPr>
+          <w:rFonts w:ascii="Times New Roman" w:hAnsi="Times New Roman" w:cs="Times New Roman"/>
+          <w:b/>
+          <w:sz w:val="28"/>
+          <w:szCs w:val="28"/>
+        </w:rPr>
+        <w:t>1.</w:t>
+      </w:r>
+      <w:r>
+        <w:rPr>
+          <w:rFonts w:ascii="Times New Roman" w:hAnsi="Times New Roman" w:cs="Times New Roman"/>
+          <w:b/>
+          <w:sz w:val="28"/>
+          <w:szCs w:val="28"/>
+        </w:rPr>
+        <w:t>Структура</w:t>
+      </w:r>
+      <w:proofErr w:type="gramEnd"/>
+      <w:r>
+        <w:rPr>
+          <w:rFonts w:ascii="Times New Roman" w:hAnsi="Times New Roman" w:cs="Times New Roman"/>
+          <w:b/>
+          <w:sz w:val="28"/>
+          <w:szCs w:val="28"/>
+        </w:rPr>
+        <w:t xml:space="preserve"> приложения</w:t>
+      </w:r>
+    </w:p>
+    <w:p>
+      <w:pPr>
+        <w:spacing w:line="360" w:lineRule="auto"/>
+        <w:ind w:firstLine="426"/>
+        <w:jc w:val="both"/>
+        <w:rPr>
+          <w:rFonts w:ascii="Times New Roman" w:hAnsi="Times New Roman" w:cs="Times New Roman"/>
+          <w:sz w:val="28"/>
+          <w:szCs w:val="28"/>
+        </w:rPr>
+      </w:pPr>
+    </w:p>
+    <w:p>
+      <w:pPr>
+        <w:spacing w:line="360" w:lineRule="auto"/>
+        <w:jc w:val="both"/>
+        <w:rPr>
+          <w:rFonts w:ascii="Times New Roman" w:hAnsi="Times New Roman" w:cs="Times New Roman"/>
+          <w:sz w:val="28"/>
+          <w:szCs w:val="28"/>
+        </w:rPr>
+      </w:pPr>
+      <w:r>
+        <w:rPr>
+          <w:noProof/>
+          <w:lang w:eastAsia="ru-RU"/>
+        </w:rPr>
+        <w:t xml:space="preserve">                                              </w:t>
+      </w:r>
+      <w:r>
+        <w:rPr>
+          <w:noProof/>
+          <w:lang w:eastAsia="ru-RU"/>
+        </w:rPr>
+        <w:drawing>
+          <wp:inline distT="0" distB="0" distL="0" distR="0" wp14:anchorId="1F5C14CE" wp14:editId="532C6D50">
+            <wp:extent cx="3095625" cy="3552825"/>
+            <wp:effectExtent l="0" t="0" r="9525" b="9525"/>
+            <wp:docPr id="6" name="Рисунок 6"/>
             <wp:cNvGraphicFramePr>
               <a:graphicFrameLocks xmlns:a="http://schemas.openxmlformats.org/drawingml/2006/main" noChangeAspect="1"/>
             </wp:cNvGraphicFramePr>
@@ -8722,7 +9159,7 @@
                   <pic:spPr>
                     <a:xfrm>
                       <a:off x="0" y="0"/>
-                      <a:ext cx="5940425" cy="3527425"/>
+                      <a:ext cx="3095625" cy="3552825"/>
                     </a:xfrm>
                     <a:prstGeom prst="rect">
                       <a:avLst/>
@@ -8739,13 +9176,37 @@
       <w:pPr>
         <w:spacing w:line="360" w:lineRule="auto"/>
         <w:ind w:firstLine="426"/>
-        <w:jc w:val="both"/>
-        <w:rPr>
-          <w:rFonts w:ascii="Times New Roman" w:hAnsi="Times New Roman" w:cs="Times New Roman"/>
-          <w:sz w:val="28"/>
-          <w:szCs w:val="28"/>
-        </w:rPr>
-      </w:pPr>
+        <w:jc w:val="center"/>
+        <w:rPr>
+          <w:rFonts w:ascii="Times New Roman" w:hAnsi="Times New Roman" w:cs="Times New Roman"/>
+          <w:sz w:val="28"/>
+          <w:szCs w:val="28"/>
+        </w:rPr>
+      </w:pPr>
+      <w:r>
+        <w:rPr>
+          <w:rFonts w:ascii="Times New Roman" w:hAnsi="Times New Roman" w:cs="Times New Roman"/>
+          <w:sz w:val="28"/>
+          <w:szCs w:val="28"/>
+        </w:rPr>
+        <w:t>Рис.</w:t>
+      </w:r>
+      <w:r>
+        <w:rPr>
+          <w:rFonts w:ascii="Times New Roman" w:hAnsi="Times New Roman" w:cs="Times New Roman"/>
+          <w:sz w:val="28"/>
+          <w:szCs w:val="28"/>
+        </w:rPr>
+        <w:t>2. -</w:t>
+      </w:r>
+      <w:r>
+        <w:rPr>
+          <w:rFonts w:ascii="Times New Roman" w:hAnsi="Times New Roman" w:cs="Times New Roman"/>
+          <w:sz w:val="28"/>
+          <w:szCs w:val="28"/>
+        </w:rPr>
+        <w:t xml:space="preserve"> Файлы проекта</w:t>
+      </w:r>
     </w:p>
     <w:p>
       <w:pPr>
@@ -8764,72 +9225,9 @@
           <w:sz w:val="28"/>
           <w:szCs w:val="28"/>
         </w:rPr>
-        <w:t xml:space="preserve">Тексты </w:t>
-      </w:r>
-      <w:r>
-        <w:rPr>
-          <w:rFonts w:ascii="Times New Roman" w:hAnsi="Times New Roman" w:cs="Times New Roman"/>
-          <w:sz w:val="28"/>
-          <w:szCs w:val="28"/>
-        </w:rPr>
-        <w:t>“</w:t>
-      </w:r>
-      <w:r>
-        <w:rPr>
-          <w:rFonts w:ascii="Times New Roman" w:hAnsi="Times New Roman" w:cs="Times New Roman"/>
-          <w:sz w:val="28"/>
-          <w:szCs w:val="28"/>
-        </w:rPr>
-        <w:t>Генерация потоков</w:t>
-      </w:r>
-      <w:r>
-        <w:rPr>
-          <w:rFonts w:ascii="Times New Roman" w:hAnsi="Times New Roman" w:cs="Times New Roman"/>
-          <w:sz w:val="28"/>
-          <w:szCs w:val="28"/>
-        </w:rPr>
-        <w:t xml:space="preserve">” </w:t>
-      </w:r>
-      <w:r>
-        <w:rPr>
-          <w:rFonts w:ascii="Times New Roman" w:hAnsi="Times New Roman" w:cs="Times New Roman"/>
-          <w:sz w:val="28"/>
-          <w:szCs w:val="28"/>
-        </w:rPr>
-        <w:t xml:space="preserve">и </w:t>
-      </w:r>
-      <w:r>
-        <w:rPr>
-          <w:rFonts w:ascii="Times New Roman" w:hAnsi="Times New Roman" w:cs="Times New Roman"/>
-          <w:sz w:val="28"/>
-          <w:szCs w:val="28"/>
-        </w:rPr>
-        <w:t>“</w:t>
-      </w:r>
-      <w:r>
-        <w:rPr>
-          <w:rFonts w:ascii="Times New Roman" w:hAnsi="Times New Roman" w:cs="Times New Roman"/>
-          <w:sz w:val="28"/>
-          <w:szCs w:val="28"/>
-        </w:rPr>
-        <w:t>Распределение потоков</w:t>
-      </w:r>
-      <w:r>
-        <w:rPr>
-          <w:rFonts w:ascii="Times New Roman" w:hAnsi="Times New Roman" w:cs="Times New Roman"/>
-          <w:sz w:val="28"/>
-          <w:szCs w:val="28"/>
-        </w:rPr>
-        <w:t>”</w:t>
-      </w:r>
-      <w:r>
-        <w:rPr>
-          <w:rFonts w:ascii="Times New Roman" w:hAnsi="Times New Roman" w:cs="Times New Roman"/>
-          <w:sz w:val="28"/>
-          <w:szCs w:val="28"/>
-        </w:rPr>
-        <w:t xml:space="preserve"> разместим в элементах </w:t>
-      </w:r>
+        <w:t xml:space="preserve">Опишем все элементы структуры приложения. </w:t>
+      </w:r>
+      <w:proofErr w:type="spellStart"/>
       <w:r>
         <w:rPr>
           <w:rFonts w:ascii="Times New Roman" w:hAnsi="Times New Roman" w:cs="Times New Roman"/>
@@ -8837,15 +9235,43 @@
           <w:szCs w:val="28"/>
           <w:lang w:val="en-US"/>
         </w:rPr>
-        <w:t>Label</w:t>
-      </w:r>
-      <w:r>
-        <w:rPr>
-          <w:rFonts w:ascii="Times New Roman" w:hAnsi="Times New Roman" w:cs="Times New Roman"/>
-          <w:sz w:val="28"/>
-          <w:szCs w:val="28"/>
-        </w:rPr>
-        <w:t>. Они помогут пользователю быстрее понять работу приложения</w:t>
+        <w:t>AppForm</w:t>
+      </w:r>
+      <w:proofErr w:type="spellEnd"/>
+      <w:r>
+        <w:rPr>
+          <w:rFonts w:ascii="Times New Roman" w:hAnsi="Times New Roman" w:cs="Times New Roman"/>
+          <w:sz w:val="28"/>
+          <w:szCs w:val="28"/>
+        </w:rPr>
+        <w:t>.</w:t>
+      </w:r>
+      <w:proofErr w:type="spellStart"/>
+      <w:r>
+        <w:rPr>
+          <w:rFonts w:ascii="Times New Roman" w:hAnsi="Times New Roman" w:cs="Times New Roman"/>
+          <w:sz w:val="28"/>
+          <w:szCs w:val="28"/>
+          <w:lang w:val="en-US"/>
+        </w:rPr>
+        <w:t>cs</w:t>
+      </w:r>
+      <w:proofErr w:type="spellEnd"/>
+      <w:r>
+        <w:rPr>
+          <w:rFonts w:ascii="Times New Roman" w:hAnsi="Times New Roman" w:cs="Times New Roman"/>
+          <w:sz w:val="28"/>
+          <w:szCs w:val="28"/>
+        </w:rPr>
+        <w:t xml:space="preserve"> </w:t>
+      </w:r>
+      <w:r>
+        <w:rPr>
+          <w:rFonts w:ascii="Times New Roman" w:hAnsi="Times New Roman" w:cs="Times New Roman"/>
+          <w:sz w:val="28"/>
+          <w:szCs w:val="28"/>
+        </w:rPr>
+        <w:t>– это единственная форма, интерфейс которой описан выше.</w:t>
       </w:r>
     </w:p>
     <w:p>
@@ -8865,15 +9291,24 @@
           <w:sz w:val="28"/>
           <w:szCs w:val="28"/>
         </w:rPr>
-        <w:t>Ниже создадим</w:t>
-      </w:r>
-      <w:r>
-        <w:rPr>
-          <w:rFonts w:ascii="Times New Roman" w:hAnsi="Times New Roman" w:cs="Times New Roman"/>
-          <w:sz w:val="28"/>
-          <w:szCs w:val="28"/>
-        </w:rPr>
-        <w:t xml:space="preserve"> два </w:t>
+        <w:t xml:space="preserve">Класс </w:t>
+      </w:r>
+      <w:r>
+        <w:rPr>
+          <w:rFonts w:ascii="Times New Roman" w:hAnsi="Times New Roman" w:cs="Times New Roman"/>
+          <w:sz w:val="28"/>
+          <w:szCs w:val="28"/>
+          <w:lang w:val="en-US"/>
+        </w:rPr>
+        <w:t>Buffer</w:t>
+      </w:r>
+      <w:r>
+        <w:rPr>
+          <w:rFonts w:ascii="Times New Roman" w:hAnsi="Times New Roman" w:cs="Times New Roman"/>
+          <w:sz w:val="28"/>
+          <w:szCs w:val="28"/>
+        </w:rPr>
+        <w:t>.</w:t>
       </w:r>
       <w:proofErr w:type="spellStart"/>
       <w:r>
@@ -8883,7 +9318,7 @@
           <w:szCs w:val="28"/>
           <w:lang w:val="en-US"/>
         </w:rPr>
-        <w:t>TextBox</w:t>
+        <w:t>cs</w:t>
       </w:r>
       <w:proofErr w:type="spellEnd"/>
       <w:r>
@@ -8892,17 +9327,16 @@
           <w:sz w:val="28"/>
           <w:szCs w:val="28"/>
         </w:rPr>
-        <w:t xml:space="preserve"> элемента в которых будем выводить информацию о работе алгоритма.</w:t>
-      </w:r>
-      <w:r>
-        <w:rPr>
-          <w:rFonts w:ascii="Times New Roman" w:hAnsi="Times New Roman" w:cs="Times New Roman"/>
-          <w:sz w:val="28"/>
-          <w:szCs w:val="28"/>
-        </w:rPr>
-        <w:t xml:space="preserve"> Под двумя </w:t>
-      </w:r>
-      <w:proofErr w:type="spellStart"/>
+        <w:t xml:space="preserve"> </w:t>
+      </w:r>
+      <w:r>
+        <w:rPr>
+          <w:rFonts w:ascii="Times New Roman" w:hAnsi="Times New Roman" w:cs="Times New Roman"/>
+          <w:sz w:val="28"/>
+          <w:szCs w:val="28"/>
+        </w:rPr>
+        <w:t xml:space="preserve">внутри себя содержит поле с именем типа </w:t>
+      </w:r>
       <w:r>
         <w:rPr>
           <w:rFonts w:ascii="Times New Roman" w:hAnsi="Times New Roman" w:cs="Times New Roman"/>
@@ -8910,24 +9344,15 @@
           <w:szCs w:val="28"/>
           <w:lang w:val="en-US"/>
         </w:rPr>
-        <w:t>TextBox</w:t>
-      </w:r>
-      <w:proofErr w:type="spellEnd"/>
-      <w:r>
-        <w:rPr>
-          <w:rFonts w:ascii="Times New Roman" w:hAnsi="Times New Roman" w:cs="Times New Roman"/>
-          <w:sz w:val="28"/>
-          <w:szCs w:val="28"/>
-        </w:rPr>
-        <w:t xml:space="preserve"> </w:t>
-      </w:r>
-      <w:r>
-        <w:rPr>
-          <w:rFonts w:ascii="Times New Roman" w:hAnsi="Times New Roman" w:cs="Times New Roman"/>
-          <w:sz w:val="28"/>
-          <w:szCs w:val="28"/>
-        </w:rPr>
-        <w:t xml:space="preserve">расположим три интерактивных объекта </w:t>
+        <w:t>String</w:t>
+      </w:r>
+      <w:r>
+        <w:rPr>
+          <w:rFonts w:ascii="Times New Roman" w:hAnsi="Times New Roman" w:cs="Times New Roman"/>
+          <w:sz w:val="28"/>
+          <w:szCs w:val="28"/>
+        </w:rPr>
+        <w:t xml:space="preserve">. Поле очередь типа </w:t>
       </w:r>
       <w:r>
         <w:rPr>
@@ -8936,341 +9361,80 @@
           <w:szCs w:val="28"/>
           <w:lang w:val="en-US"/>
         </w:rPr>
-        <w:t>Button</w:t>
-      </w:r>
-      <w:r>
-        <w:rPr>
-          <w:rFonts w:ascii="Times New Roman" w:hAnsi="Times New Roman" w:cs="Times New Roman"/>
-          <w:sz w:val="28"/>
-          <w:szCs w:val="28"/>
-        </w:rPr>
-        <w:t xml:space="preserve"> </w:t>
-      </w:r>
-      <w:r>
-        <w:rPr>
-          <w:rFonts w:ascii="Times New Roman" w:hAnsi="Times New Roman" w:cs="Times New Roman"/>
-          <w:sz w:val="28"/>
-          <w:szCs w:val="28"/>
-        </w:rPr>
-        <w:t xml:space="preserve">которые будут выполнять </w:t>
-      </w:r>
-      <w:r>
-        <w:rPr>
-          <w:rFonts w:ascii="Times New Roman" w:hAnsi="Times New Roman" w:cs="Times New Roman"/>
-          <w:sz w:val="28"/>
-          <w:szCs w:val="28"/>
-        </w:rPr>
-        <w:t>действия,</w:t>
-      </w:r>
-      <w:r>
-        <w:rPr>
-          <w:rFonts w:ascii="Times New Roman" w:hAnsi="Times New Roman" w:cs="Times New Roman"/>
-          <w:sz w:val="28"/>
-          <w:szCs w:val="28"/>
-        </w:rPr>
-        <w:t xml:space="preserve"> соответствующие своим иконкам – </w:t>
-      </w:r>
-      <w:r>
-        <w:rPr>
-          <w:rFonts w:ascii="Times New Roman" w:hAnsi="Times New Roman" w:cs="Times New Roman"/>
-          <w:sz w:val="28"/>
-          <w:szCs w:val="28"/>
-        </w:rPr>
-        <w:t>“</w:t>
-      </w:r>
-      <w:r>
-        <w:rPr>
-          <w:rFonts w:ascii="Times New Roman" w:hAnsi="Times New Roman" w:cs="Times New Roman"/>
-          <w:sz w:val="28"/>
-          <w:szCs w:val="28"/>
-        </w:rPr>
-        <w:t>Пуск</w:t>
-      </w:r>
-      <w:r>
-        <w:rPr>
-          <w:rFonts w:ascii="Times New Roman" w:hAnsi="Times New Roman" w:cs="Times New Roman"/>
-          <w:sz w:val="28"/>
-          <w:szCs w:val="28"/>
-        </w:rPr>
-        <w:t>”, “</w:t>
-      </w:r>
-      <w:r>
-        <w:rPr>
-          <w:rFonts w:ascii="Times New Roman" w:hAnsi="Times New Roman" w:cs="Times New Roman"/>
-          <w:sz w:val="28"/>
-          <w:szCs w:val="28"/>
-        </w:rPr>
-        <w:t>Стоп</w:t>
-      </w:r>
-      <w:r>
-        <w:rPr>
-          <w:rFonts w:ascii="Times New Roman" w:hAnsi="Times New Roman" w:cs="Times New Roman"/>
-          <w:sz w:val="28"/>
-          <w:szCs w:val="28"/>
-        </w:rPr>
-        <w:t>”,</w:t>
-      </w:r>
-      <w:r>
-        <w:rPr>
-          <w:rFonts w:ascii="Times New Roman" w:hAnsi="Times New Roman" w:cs="Times New Roman"/>
-          <w:sz w:val="28"/>
-          <w:szCs w:val="28"/>
-        </w:rPr>
-        <w:t xml:space="preserve"> </w:t>
-      </w:r>
-      <w:r>
-        <w:rPr>
-          <w:rFonts w:ascii="Times New Roman" w:hAnsi="Times New Roman" w:cs="Times New Roman"/>
-          <w:sz w:val="28"/>
-          <w:szCs w:val="28"/>
-        </w:rPr>
-        <w:t>“</w:t>
-      </w:r>
-      <w:r>
-        <w:rPr>
-          <w:rFonts w:ascii="Times New Roman" w:hAnsi="Times New Roman" w:cs="Times New Roman"/>
-          <w:sz w:val="28"/>
-          <w:szCs w:val="28"/>
-        </w:rPr>
-        <w:t>Выход</w:t>
-      </w:r>
-      <w:r>
-        <w:rPr>
-          <w:rFonts w:ascii="Times New Roman" w:hAnsi="Times New Roman" w:cs="Times New Roman"/>
-          <w:sz w:val="28"/>
-          <w:szCs w:val="28"/>
-        </w:rPr>
-        <w:t>”</w:t>
-      </w:r>
-      <w:r>
-        <w:rPr>
-          <w:rFonts w:ascii="Times New Roman" w:hAnsi="Times New Roman" w:cs="Times New Roman"/>
-          <w:sz w:val="28"/>
-          <w:szCs w:val="28"/>
-        </w:rPr>
-        <w:t>. На этом интерфейс нашего приложения можно считать законченным.</w:t>
-      </w:r>
-    </w:p>
-    <w:p>
-      <w:pPr>
-        <w:spacing w:line="360" w:lineRule="auto"/>
-        <w:ind w:left="360"/>
-        <w:jc w:val="center"/>
-        <w:rPr>
-          <w:rFonts w:ascii="Times New Roman" w:hAnsi="Times New Roman" w:cs="Times New Roman"/>
-          <w:b/>
-          <w:sz w:val="28"/>
-          <w:szCs w:val="28"/>
-        </w:rPr>
-      </w:pPr>
-    </w:p>
-    <w:p>
-      <w:pPr>
-        <w:spacing w:line="360" w:lineRule="auto"/>
-        <w:ind w:left="360"/>
-        <w:jc w:val="center"/>
-        <w:rPr>
-          <w:rFonts w:ascii="Times New Roman" w:hAnsi="Times New Roman" w:cs="Times New Roman"/>
-          <w:b/>
-          <w:sz w:val="28"/>
-          <w:szCs w:val="28"/>
-        </w:rPr>
-      </w:pPr>
-    </w:p>
-    <w:p>
-      <w:pPr>
-        <w:spacing w:line="360" w:lineRule="auto"/>
-        <w:ind w:left="360"/>
-        <w:jc w:val="center"/>
-        <w:rPr>
-          <w:rFonts w:ascii="Times New Roman" w:hAnsi="Times New Roman" w:cs="Times New Roman"/>
-          <w:b/>
-          <w:sz w:val="28"/>
-          <w:szCs w:val="28"/>
-        </w:rPr>
-      </w:pPr>
-    </w:p>
-    <w:p>
-      <w:pPr>
-        <w:spacing w:line="360" w:lineRule="auto"/>
-        <w:ind w:left="360"/>
-        <w:jc w:val="center"/>
-        <w:rPr>
-          <w:rFonts w:ascii="Times New Roman" w:hAnsi="Times New Roman" w:cs="Times New Roman"/>
-          <w:b/>
-          <w:sz w:val="28"/>
-          <w:szCs w:val="28"/>
-        </w:rPr>
-      </w:pPr>
-    </w:p>
-    <w:p>
-      <w:pPr>
-        <w:spacing w:line="360" w:lineRule="auto"/>
-        <w:ind w:left="360"/>
-        <w:jc w:val="center"/>
-        <w:rPr>
-          <w:rFonts w:ascii="Times New Roman" w:hAnsi="Times New Roman" w:cs="Times New Roman"/>
-          <w:b/>
-          <w:sz w:val="28"/>
-          <w:szCs w:val="28"/>
-        </w:rPr>
-      </w:pPr>
-    </w:p>
-    <w:p>
-      <w:pPr>
-        <w:spacing w:line="360" w:lineRule="auto"/>
-        <w:ind w:left="360"/>
-        <w:jc w:val="center"/>
-        <w:rPr>
-          <w:rFonts w:ascii="Times New Roman" w:hAnsi="Times New Roman" w:cs="Times New Roman"/>
-          <w:b/>
-          <w:sz w:val="28"/>
-          <w:szCs w:val="28"/>
-        </w:rPr>
-      </w:pPr>
-    </w:p>
-    <w:p>
-      <w:pPr>
-        <w:spacing w:line="360" w:lineRule="auto"/>
-        <w:ind w:left="360"/>
-        <w:jc w:val="center"/>
-        <w:rPr>
-          <w:rFonts w:ascii="Times New Roman" w:hAnsi="Times New Roman" w:cs="Times New Roman"/>
-          <w:b/>
-          <w:sz w:val="28"/>
-          <w:szCs w:val="28"/>
-        </w:rPr>
-      </w:pPr>
-    </w:p>
-    <w:p>
-      <w:pPr>
-        <w:spacing w:line="360" w:lineRule="auto"/>
-        <w:ind w:left="360"/>
-        <w:jc w:val="center"/>
-        <w:rPr>
-          <w:rFonts w:ascii="Times New Roman" w:hAnsi="Times New Roman" w:cs="Times New Roman"/>
-          <w:b/>
-          <w:sz w:val="28"/>
-          <w:szCs w:val="28"/>
-        </w:rPr>
-      </w:pPr>
-    </w:p>
-    <w:p>
-      <w:pPr>
-        <w:spacing w:line="360" w:lineRule="auto"/>
-        <w:ind w:left="360"/>
-        <w:jc w:val="center"/>
-        <w:rPr>
-          <w:rFonts w:ascii="Times New Roman" w:hAnsi="Times New Roman" w:cs="Times New Roman"/>
-          <w:b/>
-          <w:sz w:val="28"/>
-          <w:szCs w:val="28"/>
-        </w:rPr>
-      </w:pPr>
-    </w:p>
-    <w:p>
-      <w:pPr>
-        <w:spacing w:line="360" w:lineRule="auto"/>
-        <w:ind w:left="360"/>
-        <w:jc w:val="center"/>
-        <w:rPr>
-          <w:rFonts w:ascii="Times New Roman" w:hAnsi="Times New Roman" w:cs="Times New Roman"/>
-          <w:b/>
-          <w:sz w:val="28"/>
-          <w:szCs w:val="28"/>
-        </w:rPr>
-      </w:pPr>
-    </w:p>
-    <w:p>
-      <w:pPr>
-        <w:spacing w:line="360" w:lineRule="auto"/>
-        <w:ind w:left="360"/>
-        <w:jc w:val="center"/>
-        <w:rPr>
-          <w:rFonts w:ascii="Times New Roman" w:hAnsi="Times New Roman" w:cs="Times New Roman"/>
-          <w:b/>
-          <w:sz w:val="28"/>
-          <w:szCs w:val="28"/>
-        </w:rPr>
-      </w:pPr>
-    </w:p>
-    <w:p>
-      <w:pPr>
-        <w:spacing w:line="360" w:lineRule="auto"/>
-        <w:ind w:left="360"/>
-        <w:jc w:val="center"/>
-        <w:rPr>
-          <w:rFonts w:ascii="Times New Roman" w:hAnsi="Times New Roman" w:cs="Times New Roman"/>
-          <w:b/>
-          <w:sz w:val="28"/>
-          <w:szCs w:val="28"/>
-        </w:rPr>
-      </w:pPr>
-    </w:p>
-    <w:p>
-      <w:pPr>
-        <w:spacing w:line="360" w:lineRule="auto"/>
-        <w:ind w:left="360"/>
-        <w:jc w:val="center"/>
-        <w:rPr>
-          <w:rFonts w:ascii="Times New Roman" w:hAnsi="Times New Roman" w:cs="Times New Roman"/>
-          <w:b/>
-          <w:sz w:val="28"/>
-          <w:szCs w:val="28"/>
-        </w:rPr>
-      </w:pPr>
-    </w:p>
-    <w:p>
-      <w:pPr>
-        <w:spacing w:line="360" w:lineRule="auto"/>
-        <w:ind w:left="360"/>
-        <w:jc w:val="center"/>
-        <w:rPr>
-          <w:rFonts w:ascii="Times New Roman" w:hAnsi="Times New Roman" w:cs="Times New Roman"/>
-          <w:b/>
-          <w:sz w:val="28"/>
-          <w:szCs w:val="28"/>
-        </w:rPr>
-      </w:pPr>
-    </w:p>
-    <w:p>
-      <w:pPr>
-        <w:spacing w:line="360" w:lineRule="auto"/>
-        <w:ind w:left="360"/>
-        <w:jc w:val="center"/>
-        <w:rPr>
-          <w:rFonts w:ascii="Times New Roman" w:hAnsi="Times New Roman" w:cs="Times New Roman"/>
-          <w:b/>
-          <w:sz w:val="28"/>
-          <w:szCs w:val="28"/>
-        </w:rPr>
-      </w:pPr>
-    </w:p>
-    <w:p>
-      <w:pPr>
-        <w:pStyle w:val="a3"/>
-        <w:numPr>
-          <w:ilvl w:val="1"/>
-          <w:numId w:val="24"/>
-        </w:numPr>
-        <w:spacing w:line="360" w:lineRule="auto"/>
-        <w:jc w:val="center"/>
-        <w:rPr>
-          <w:rFonts w:ascii="Times New Roman" w:hAnsi="Times New Roman" w:cs="Times New Roman"/>
-          <w:b/>
-          <w:sz w:val="28"/>
-          <w:szCs w:val="28"/>
-        </w:rPr>
-      </w:pPr>
-      <w:r>
-        <w:rPr>
-          <w:rFonts w:ascii="Times New Roman" w:hAnsi="Times New Roman" w:cs="Times New Roman"/>
-          <w:b/>
-          <w:sz w:val="28"/>
-          <w:szCs w:val="28"/>
-        </w:rPr>
-        <w:lastRenderedPageBreak/>
-        <w:t>Структура приложения</w:t>
+        <w:t>Queue</w:t>
+      </w:r>
+      <w:r>
+        <w:rPr>
+          <w:rFonts w:ascii="Times New Roman" w:hAnsi="Times New Roman" w:cs="Times New Roman"/>
+          <w:sz w:val="28"/>
+          <w:szCs w:val="28"/>
+        </w:rPr>
+        <w:t xml:space="preserve"> </w:t>
+      </w:r>
+      <w:r>
+        <w:rPr>
+          <w:rFonts w:ascii="Times New Roman" w:hAnsi="Times New Roman" w:cs="Times New Roman"/>
+          <w:sz w:val="28"/>
+          <w:szCs w:val="28"/>
+        </w:rPr>
+        <w:t xml:space="preserve">в которой хранятся приоритеты потоков. А </w:t>
+      </w:r>
+      <w:r>
+        <w:rPr>
+          <w:rFonts w:ascii="Times New Roman" w:hAnsi="Times New Roman" w:cs="Times New Roman"/>
+          <w:sz w:val="28"/>
+          <w:szCs w:val="28"/>
+        </w:rPr>
+        <w:t>также</w:t>
+      </w:r>
+      <w:r>
+        <w:rPr>
+          <w:rFonts w:ascii="Times New Roman" w:hAnsi="Times New Roman" w:cs="Times New Roman"/>
+          <w:sz w:val="28"/>
+          <w:szCs w:val="28"/>
+        </w:rPr>
+        <w:t xml:space="preserve"> три поля типа </w:t>
+      </w:r>
+      <w:r>
+        <w:rPr>
+          <w:rFonts w:ascii="Times New Roman" w:hAnsi="Times New Roman" w:cs="Times New Roman"/>
+          <w:sz w:val="28"/>
+          <w:szCs w:val="28"/>
+          <w:lang w:val="en-US"/>
+        </w:rPr>
+        <w:t>Semaphore</w:t>
+      </w:r>
+      <w:r>
+        <w:rPr>
+          <w:rFonts w:ascii="Times New Roman" w:hAnsi="Times New Roman" w:cs="Times New Roman"/>
+          <w:sz w:val="28"/>
+          <w:szCs w:val="28"/>
+        </w:rPr>
+        <w:t>, которые призваны</w:t>
+      </w:r>
+      <w:r>
+        <w:rPr>
+          <w:rFonts w:ascii="Times New Roman" w:hAnsi="Times New Roman" w:cs="Times New Roman"/>
+          <w:sz w:val="28"/>
+          <w:szCs w:val="28"/>
+        </w:rPr>
+        <w:t xml:space="preserve"> регулировать количество </w:t>
+      </w:r>
+      <w:r>
+        <w:rPr>
+          <w:rFonts w:ascii="Times New Roman" w:hAnsi="Times New Roman" w:cs="Times New Roman"/>
+          <w:sz w:val="28"/>
+          <w:szCs w:val="28"/>
+        </w:rPr>
+        <w:t>потоков,</w:t>
+      </w:r>
+      <w:r>
+        <w:rPr>
+          <w:rFonts w:ascii="Times New Roman" w:hAnsi="Times New Roman" w:cs="Times New Roman"/>
+          <w:sz w:val="28"/>
+          <w:szCs w:val="28"/>
+        </w:rPr>
+        <w:t xml:space="preserve"> получающих доступ к одним и тем же ресурсам.</w:t>
       </w:r>
     </w:p>
     <w:p>
@@ -9284,6 +9448,190 @@
           <w:szCs w:val="28"/>
         </w:rPr>
       </w:pPr>
+      <w:r>
+        <w:rPr>
+          <w:rFonts w:ascii="Times New Roman" w:hAnsi="Times New Roman" w:cs="Times New Roman"/>
+          <w:sz w:val="28"/>
+          <w:szCs w:val="28"/>
+        </w:rPr>
+        <w:t>В методах класса описан один конструктор, для создания объекта по умолчанию. Методы</w:t>
+      </w:r>
+      <w:r>
+        <w:rPr>
+          <w:rFonts w:ascii="Times New Roman" w:hAnsi="Times New Roman" w:cs="Times New Roman"/>
+          <w:sz w:val="28"/>
+          <w:szCs w:val="28"/>
+        </w:rPr>
+        <w:t xml:space="preserve"> </w:t>
+      </w:r>
+      <w:r>
+        <w:rPr>
+          <w:rFonts w:ascii="Times New Roman" w:hAnsi="Times New Roman" w:cs="Times New Roman"/>
+          <w:sz w:val="28"/>
+          <w:szCs w:val="28"/>
+          <w:lang w:val="en-US"/>
+        </w:rPr>
+        <w:t>public</w:t>
+      </w:r>
+      <w:r>
+        <w:rPr>
+          <w:rFonts w:ascii="Times New Roman" w:hAnsi="Times New Roman" w:cs="Times New Roman"/>
+          <w:sz w:val="28"/>
+          <w:szCs w:val="28"/>
+        </w:rPr>
+        <w:t xml:space="preserve"> </w:t>
+      </w:r>
+      <w:r>
+        <w:rPr>
+          <w:rFonts w:ascii="Times New Roman" w:hAnsi="Times New Roman" w:cs="Times New Roman"/>
+          <w:sz w:val="28"/>
+          <w:szCs w:val="28"/>
+          <w:lang w:val="en-US"/>
+        </w:rPr>
+        <w:t>void</w:t>
+      </w:r>
+      <w:r>
+        <w:rPr>
+          <w:rFonts w:ascii="Times New Roman" w:hAnsi="Times New Roman" w:cs="Times New Roman"/>
+          <w:sz w:val="28"/>
+          <w:szCs w:val="28"/>
+        </w:rPr>
+        <w:t xml:space="preserve"> </w:t>
+      </w:r>
+      <w:proofErr w:type="spellStart"/>
+      <w:proofErr w:type="gramStart"/>
+      <w:r>
+        <w:rPr>
+          <w:rFonts w:ascii="Times New Roman" w:hAnsi="Times New Roman" w:cs="Times New Roman"/>
+          <w:sz w:val="28"/>
+          <w:szCs w:val="28"/>
+          <w:lang w:val="en-US"/>
+        </w:rPr>
+        <w:t>WriteMessage</w:t>
+      </w:r>
+      <w:proofErr w:type="spellEnd"/>
+      <w:r>
+        <w:rPr>
+          <w:rFonts w:ascii="Times New Roman" w:hAnsi="Times New Roman" w:cs="Times New Roman"/>
+          <w:sz w:val="28"/>
+          <w:szCs w:val="28"/>
+        </w:rPr>
+        <w:t>(</w:t>
+      </w:r>
+      <w:proofErr w:type="spellStart"/>
+      <w:proofErr w:type="gramEnd"/>
+      <w:r>
+        <w:rPr>
+          <w:rFonts w:ascii="Times New Roman" w:hAnsi="Times New Roman" w:cs="Times New Roman"/>
+          <w:sz w:val="28"/>
+          <w:szCs w:val="28"/>
+          <w:lang w:val="en-US"/>
+        </w:rPr>
+        <w:t>int</w:t>
+      </w:r>
+      <w:proofErr w:type="spellEnd"/>
+      <w:r>
+        <w:rPr>
+          <w:rFonts w:ascii="Times New Roman" w:hAnsi="Times New Roman" w:cs="Times New Roman"/>
+          <w:sz w:val="28"/>
+          <w:szCs w:val="28"/>
+        </w:rPr>
+        <w:t xml:space="preserve"> </w:t>
+      </w:r>
+      <w:r>
+        <w:rPr>
+          <w:rFonts w:ascii="Times New Roman" w:hAnsi="Times New Roman" w:cs="Times New Roman"/>
+          <w:sz w:val="28"/>
+          <w:szCs w:val="28"/>
+          <w:lang w:val="en-US"/>
+        </w:rPr>
+        <w:t>x</w:t>
+      </w:r>
+      <w:r>
+        <w:rPr>
+          <w:rFonts w:ascii="Times New Roman" w:hAnsi="Times New Roman" w:cs="Times New Roman"/>
+          <w:sz w:val="28"/>
+          <w:szCs w:val="28"/>
+        </w:rPr>
+        <w:t xml:space="preserve">) </w:t>
+      </w:r>
+      <w:r>
+        <w:rPr>
+          <w:rFonts w:ascii="Times New Roman" w:hAnsi="Times New Roman" w:cs="Times New Roman"/>
+          <w:sz w:val="28"/>
+          <w:szCs w:val="28"/>
+        </w:rPr>
+        <w:t>и</w:t>
+      </w:r>
+      <w:r>
+        <w:rPr>
+          <w:rFonts w:ascii="Times New Roman" w:hAnsi="Times New Roman" w:cs="Times New Roman"/>
+          <w:sz w:val="28"/>
+          <w:szCs w:val="28"/>
+        </w:rPr>
+        <w:t xml:space="preserve"> </w:t>
+      </w:r>
+      <w:r>
+        <w:rPr>
+          <w:rFonts w:ascii="Times New Roman" w:hAnsi="Times New Roman" w:cs="Times New Roman"/>
+          <w:sz w:val="28"/>
+          <w:szCs w:val="28"/>
+          <w:lang w:val="en-US"/>
+        </w:rPr>
+        <w:t>public</w:t>
+      </w:r>
+      <w:r>
+        <w:rPr>
+          <w:rFonts w:ascii="Times New Roman" w:hAnsi="Times New Roman" w:cs="Times New Roman"/>
+          <w:sz w:val="28"/>
+          <w:szCs w:val="28"/>
+        </w:rPr>
+        <w:t xml:space="preserve"> </w:t>
+      </w:r>
+      <w:r>
+        <w:rPr>
+          <w:rFonts w:ascii="Times New Roman" w:hAnsi="Times New Roman" w:cs="Times New Roman"/>
+          <w:sz w:val="28"/>
+          <w:szCs w:val="28"/>
+          <w:lang w:val="en-US"/>
+        </w:rPr>
+        <w:t>void</w:t>
+      </w:r>
+      <w:r>
+        <w:rPr>
+          <w:rFonts w:ascii="Times New Roman" w:hAnsi="Times New Roman" w:cs="Times New Roman"/>
+          <w:sz w:val="28"/>
+          <w:szCs w:val="28"/>
+        </w:rPr>
+        <w:t xml:space="preserve"> </w:t>
+      </w:r>
+      <w:proofErr w:type="spellStart"/>
+      <w:r>
+        <w:rPr>
+          <w:rFonts w:ascii="Times New Roman" w:hAnsi="Times New Roman" w:cs="Times New Roman"/>
+          <w:sz w:val="28"/>
+          <w:szCs w:val="28"/>
+          <w:lang w:val="en-US"/>
+        </w:rPr>
+        <w:t>ReadMessage</w:t>
+      </w:r>
+      <w:proofErr w:type="spellEnd"/>
+      <w:r>
+        <w:rPr>
+          <w:rFonts w:ascii="Times New Roman" w:hAnsi="Times New Roman" w:cs="Times New Roman"/>
+          <w:sz w:val="28"/>
+          <w:szCs w:val="28"/>
+        </w:rPr>
+        <w:t>()</w:t>
+      </w:r>
+      <w:r>
+        <w:rPr>
+          <w:rFonts w:ascii="Times New Roman" w:hAnsi="Times New Roman" w:cs="Times New Roman"/>
+          <w:sz w:val="28"/>
+          <w:szCs w:val="28"/>
+        </w:rPr>
+        <w:t xml:space="preserve"> предназначены для записи и чтения элементов класса соответственно.</w:t>
+      </w:r>
     </w:p>
     <w:p>
       <w:pPr>
@@ -9296,16 +9644,37 @@
           <w:szCs w:val="28"/>
         </w:rPr>
       </w:pPr>
+    </w:p>
+    <w:p>
+      <w:pPr>
+        <w:spacing w:line="360" w:lineRule="auto"/>
+        <w:ind w:firstLine="426"/>
+        <w:jc w:val="both"/>
+        <w:rPr>
+          <w:rFonts w:ascii="Times New Roman" w:hAnsi="Times New Roman" w:cs="Times New Roman"/>
+          <w:sz w:val="28"/>
+          <w:szCs w:val="28"/>
+        </w:rPr>
+      </w:pPr>
+      <w:r>
+        <w:rPr>
+          <w:rFonts w:ascii="Times New Roman" w:hAnsi="Times New Roman" w:cs="Times New Roman"/>
+          <w:sz w:val="28"/>
+          <w:szCs w:val="28"/>
+        </w:rPr>
+        <w:lastRenderedPageBreak/>
+        <w:t xml:space="preserve"> </w:t>
+      </w:r>
       <w:r>
         <w:rPr>
           <w:noProof/>
           <w:lang w:eastAsia="ru-RU"/>
         </w:rPr>
         <w:drawing>
-          <wp:inline distT="0" distB="0" distL="0" distR="0" wp14:anchorId="31B176BE" wp14:editId="2A7206C2">
-            <wp:extent cx="4095750" cy="3486150"/>
-            <wp:effectExtent l="0" t="0" r="0" b="0"/>
-            <wp:docPr id="2" name="Рисунок 2"/>
+          <wp:inline distT="0" distB="0" distL="0" distR="0" wp14:anchorId="658DDE43" wp14:editId="40B75952">
+            <wp:extent cx="5391150" cy="2314575"/>
+            <wp:effectExtent l="0" t="0" r="0" b="9525"/>
+            <wp:docPr id="3" name="Рисунок 3"/>
             <wp:cNvGraphicFramePr>
               <a:graphicFrameLocks xmlns:a="http://schemas.openxmlformats.org/drawingml/2006/main" noChangeAspect="1"/>
             </wp:cNvGraphicFramePr>
@@ -9325,7 +9694,7 @@
                   <pic:spPr>
                     <a:xfrm>
                       <a:off x="0" y="0"/>
-                      <a:ext cx="4095750" cy="3486150"/>
+                      <a:ext cx="5391150" cy="2314575"/>
                     </a:xfrm>
                     <a:prstGeom prst="rect">
                       <a:avLst/>
@@ -9342,41 +9711,62 @@
       <w:pPr>
         <w:spacing w:line="360" w:lineRule="auto"/>
         <w:ind w:firstLine="426"/>
-        <w:jc w:val="both"/>
-        <w:rPr>
-          <w:rFonts w:ascii="Times New Roman" w:hAnsi="Times New Roman" w:cs="Times New Roman"/>
-          <w:sz w:val="28"/>
-          <w:szCs w:val="28"/>
-        </w:rPr>
-      </w:pPr>
-      <w:r>
-        <w:rPr>
-          <w:rFonts w:ascii="Times New Roman" w:hAnsi="Times New Roman" w:cs="Times New Roman"/>
-          <w:sz w:val="28"/>
-          <w:szCs w:val="28"/>
-        </w:rPr>
-        <w:t xml:space="preserve">Опишем все элементы структуры приложения. </w:t>
-      </w:r>
-      <w:proofErr w:type="spellStart"/>
-      <w:r>
+        <w:jc w:val="center"/>
         <w:rPr>
           <w:rFonts w:ascii="Times New Roman" w:hAnsi="Times New Roman" w:cs="Times New Roman"/>
           <w:sz w:val="28"/>
           <w:szCs w:val="28"/>
           <w:lang w:val="en-US"/>
         </w:rPr>
-        <w:t>AppForm</w:t>
-      </w:r>
-      <w:proofErr w:type="spellEnd"/>
-      <w:r>
-        <w:rPr>
-          <w:rFonts w:ascii="Times New Roman" w:hAnsi="Times New Roman" w:cs="Times New Roman"/>
-          <w:sz w:val="28"/>
-          <w:szCs w:val="28"/>
-        </w:rPr>
-        <w:t>.</w:t>
-      </w:r>
-      <w:proofErr w:type="spellStart"/>
+      </w:pPr>
+      <w:r>
+        <w:rPr>
+          <w:rFonts w:ascii="Times New Roman" w:hAnsi="Times New Roman" w:cs="Times New Roman"/>
+          <w:sz w:val="28"/>
+          <w:szCs w:val="28"/>
+        </w:rPr>
+        <w:t>Рис.</w:t>
+      </w:r>
+      <w:r>
+        <w:rPr>
+          <w:rFonts w:ascii="Times New Roman" w:hAnsi="Times New Roman" w:cs="Times New Roman"/>
+          <w:sz w:val="28"/>
+          <w:szCs w:val="28"/>
+        </w:rPr>
+        <w:t>3</w:t>
+      </w:r>
+      <w:r>
+        <w:rPr>
+          <w:rFonts w:ascii="Times New Roman" w:hAnsi="Times New Roman" w:cs="Times New Roman"/>
+          <w:sz w:val="28"/>
+          <w:szCs w:val="28"/>
+        </w:rPr>
+        <w:t xml:space="preserve">. </w:t>
+      </w:r>
+      <w:r>
+        <w:rPr>
+          <w:rFonts w:ascii="Times New Roman" w:hAnsi="Times New Roman" w:cs="Times New Roman"/>
+          <w:sz w:val="28"/>
+          <w:szCs w:val="28"/>
+        </w:rPr>
+        <w:t>–</w:t>
+      </w:r>
+      <w:r>
+        <w:rPr>
+          <w:rFonts w:ascii="Times New Roman" w:hAnsi="Times New Roman" w:cs="Times New Roman"/>
+          <w:sz w:val="28"/>
+          <w:szCs w:val="28"/>
+        </w:rPr>
+        <w:t xml:space="preserve"> </w:t>
+      </w:r>
+      <w:r>
+        <w:rPr>
+          <w:rFonts w:ascii="Times New Roman" w:hAnsi="Times New Roman" w:cs="Times New Roman"/>
+          <w:sz w:val="28"/>
+          <w:szCs w:val="28"/>
+        </w:rPr>
+        <w:t xml:space="preserve">Класс </w:t>
+      </w:r>
       <w:r>
         <w:rPr>
           <w:rFonts w:ascii="Times New Roman" w:hAnsi="Times New Roman" w:cs="Times New Roman"/>
@@ -9384,24 +9774,7 @@
           <w:szCs w:val="28"/>
           <w:lang w:val="en-US"/>
         </w:rPr>
-        <w:t>cs</w:t>
-      </w:r>
-      <w:proofErr w:type="spellEnd"/>
-      <w:r>
-        <w:rPr>
-          <w:rFonts w:ascii="Times New Roman" w:hAnsi="Times New Roman" w:cs="Times New Roman"/>
-          <w:sz w:val="28"/>
-          <w:szCs w:val="28"/>
-        </w:rPr>
-        <w:t xml:space="preserve"> </w:t>
-      </w:r>
-      <w:r>
-        <w:rPr>
-          <w:rFonts w:ascii="Times New Roman" w:hAnsi="Times New Roman" w:cs="Times New Roman"/>
-          <w:sz w:val="28"/>
-          <w:szCs w:val="28"/>
-        </w:rPr>
-        <w:t>– это единственная форма, интерфейс которой описан выше.</w:t>
+        <w:t>Buffer</w:t>
       </w:r>
     </w:p>
     <w:p>
@@ -9430,7 +9803,7 @@
           <w:szCs w:val="28"/>
           <w:lang w:val="en-US"/>
         </w:rPr>
-        <w:t>Buffer</w:t>
+        <w:t>Controller</w:t>
       </w:r>
       <w:r>
         <w:rPr>
@@ -9465,7 +9838,23 @@
           <w:sz w:val="28"/>
           <w:szCs w:val="28"/>
         </w:rPr>
-        <w:t xml:space="preserve">внутри себя содержит поле с именем типа </w:t>
+        <w:t>основной элемент управления приложением выполняющий функции генерации поток.</w:t>
+      </w:r>
+      <w:r>
+        <w:rPr>
+          <w:rFonts w:ascii="Times New Roman" w:hAnsi="Times New Roman" w:cs="Times New Roman"/>
+          <w:sz w:val="28"/>
+          <w:szCs w:val="28"/>
+        </w:rPr>
+        <w:t xml:space="preserve"> </w:t>
+      </w:r>
+      <w:r>
+        <w:rPr>
+          <w:rFonts w:ascii="Times New Roman" w:hAnsi="Times New Roman" w:cs="Times New Roman"/>
+          <w:sz w:val="28"/>
+          <w:szCs w:val="28"/>
+        </w:rPr>
+        <w:t xml:space="preserve">Поле </w:t>
       </w:r>
       <w:r>
         <w:rPr>
@@ -9474,16 +9863,25 @@
           <w:szCs w:val="28"/>
           <w:lang w:val="en-US"/>
         </w:rPr>
-        <w:t>String</w:t>
-      </w:r>
-      <w:r>
-        <w:rPr>
-          <w:rFonts w:ascii="Times New Roman" w:hAnsi="Times New Roman" w:cs="Times New Roman"/>
-          <w:sz w:val="28"/>
-          <w:szCs w:val="28"/>
-        </w:rPr>
-        <w:t xml:space="preserve">. Поле очередь типа </w:t>
-      </w:r>
+        <w:t>form</w:t>
+      </w:r>
+      <w:r>
+        <w:rPr>
+          <w:rFonts w:ascii="Times New Roman" w:hAnsi="Times New Roman" w:cs="Times New Roman"/>
+          <w:sz w:val="28"/>
+          <w:szCs w:val="28"/>
+        </w:rPr>
+        <w:t xml:space="preserve"> </w:t>
+      </w:r>
+      <w:r>
+        <w:rPr>
+          <w:rFonts w:ascii="Times New Roman" w:hAnsi="Times New Roman" w:cs="Times New Roman"/>
+          <w:sz w:val="28"/>
+          <w:szCs w:val="28"/>
+        </w:rPr>
+        <w:t xml:space="preserve">типа </w:t>
+      </w:r>
+      <w:proofErr w:type="spellStart"/>
       <w:r>
         <w:rPr>
           <w:rFonts w:ascii="Times New Roman" w:hAnsi="Times New Roman" w:cs="Times New Roman"/>
@@ -9491,66 +9889,24 @@
           <w:szCs w:val="28"/>
           <w:lang w:val="en-US"/>
         </w:rPr>
-        <w:t>Queue</w:t>
-      </w:r>
-      <w:r>
-        <w:rPr>
-          <w:rFonts w:ascii="Times New Roman" w:hAnsi="Times New Roman" w:cs="Times New Roman"/>
-          <w:sz w:val="28"/>
-          <w:szCs w:val="28"/>
-        </w:rPr>
-        <w:t xml:space="preserve"> </w:t>
-      </w:r>
-      <w:r>
-        <w:rPr>
-          <w:rFonts w:ascii="Times New Roman" w:hAnsi="Times New Roman" w:cs="Times New Roman"/>
-          <w:sz w:val="28"/>
-          <w:szCs w:val="28"/>
-        </w:rPr>
-        <w:t xml:space="preserve">в которой хранятся приоритеты потоков. А </w:t>
-      </w:r>
-      <w:proofErr w:type="gramStart"/>
-      <w:r>
-        <w:rPr>
-          <w:rFonts w:ascii="Times New Roman" w:hAnsi="Times New Roman" w:cs="Times New Roman"/>
-          <w:sz w:val="28"/>
-          <w:szCs w:val="28"/>
-        </w:rPr>
-        <w:t>так же</w:t>
-      </w:r>
-      <w:proofErr w:type="gramEnd"/>
-      <w:r>
-        <w:rPr>
-          <w:rFonts w:ascii="Times New Roman" w:hAnsi="Times New Roman" w:cs="Times New Roman"/>
-          <w:sz w:val="28"/>
-          <w:szCs w:val="28"/>
-        </w:rPr>
-        <w:t xml:space="preserve"> три поля типа </w:t>
-      </w:r>
-      <w:r>
-        <w:rPr>
-          <w:rFonts w:ascii="Times New Roman" w:hAnsi="Times New Roman" w:cs="Times New Roman"/>
-          <w:sz w:val="28"/>
-          <w:szCs w:val="28"/>
-          <w:lang w:val="en-US"/>
-        </w:rPr>
-        <w:t>Semaphore</w:t>
-      </w:r>
-      <w:r>
-        <w:rPr>
-          <w:rFonts w:ascii="Times New Roman" w:hAnsi="Times New Roman" w:cs="Times New Roman"/>
-          <w:sz w:val="28"/>
-          <w:szCs w:val="28"/>
-        </w:rPr>
-        <w:t>, которые призваны</w:t>
-      </w:r>
-      <w:r>
-        <w:rPr>
-          <w:rFonts w:ascii="Times New Roman" w:hAnsi="Times New Roman" w:cs="Times New Roman"/>
-          <w:sz w:val="28"/>
-          <w:szCs w:val="28"/>
-        </w:rPr>
-        <w:t xml:space="preserve"> регулировать количество потоков получающих доступ к одним и тем же ресурсам.</w:t>
+        <w:t>AppForm</w:t>
+      </w:r>
+      <w:proofErr w:type="spellEnd"/>
+      <w:r>
+        <w:rPr>
+          <w:rFonts w:ascii="Times New Roman" w:hAnsi="Times New Roman" w:cs="Times New Roman"/>
+          <w:sz w:val="28"/>
+          <w:szCs w:val="28"/>
+        </w:rPr>
+        <w:t xml:space="preserve"> </w:t>
+      </w:r>
+      <w:r>
+        <w:rPr>
+          <w:rFonts w:ascii="Times New Roman" w:hAnsi="Times New Roman" w:cs="Times New Roman"/>
+          <w:sz w:val="28"/>
+          <w:szCs w:val="28"/>
+        </w:rPr>
+        <w:t>содержит единственную форму для удобного взаимодействия с интерфейсом приложения.</w:t>
       </w:r>
     </w:p>
     <w:p>
@@ -9564,24 +9920,28 @@
           <w:szCs w:val="28"/>
         </w:rPr>
       </w:pPr>
-      <w:r>
-        <w:rPr>
-          <w:rFonts w:ascii="Times New Roman" w:hAnsi="Times New Roman" w:cs="Times New Roman"/>
-          <w:sz w:val="28"/>
-          <w:szCs w:val="28"/>
-        </w:rPr>
-        <w:t xml:space="preserve"> </w:t>
-      </w:r>
+    </w:p>
+    <w:p>
+      <w:pPr>
+        <w:spacing w:line="360" w:lineRule="auto"/>
+        <w:ind w:firstLine="426"/>
+        <w:jc w:val="both"/>
+        <w:rPr>
+          <w:rFonts w:ascii="Times New Roman" w:hAnsi="Times New Roman" w:cs="Times New Roman"/>
+          <w:sz w:val="28"/>
+          <w:szCs w:val="28"/>
+        </w:rPr>
+      </w:pPr>
       <w:r>
         <w:rPr>
           <w:noProof/>
           <w:lang w:eastAsia="ru-RU"/>
         </w:rPr>
         <w:drawing>
-          <wp:inline distT="0" distB="0" distL="0" distR="0" wp14:anchorId="658DDE43" wp14:editId="40B75952">
-            <wp:extent cx="5391150" cy="2314575"/>
+          <wp:inline distT="0" distB="0" distL="0" distR="0" wp14:anchorId="16B4DF3D" wp14:editId="79F8B8E6">
+            <wp:extent cx="4876800" cy="2333625"/>
             <wp:effectExtent l="0" t="0" r="0" b="9525"/>
-            <wp:docPr id="3" name="Рисунок 3"/>
+            <wp:docPr id="4" name="Рисунок 4"/>
             <wp:cNvGraphicFramePr>
               <a:graphicFrameLocks xmlns:a="http://schemas.openxmlformats.org/drawingml/2006/main" noChangeAspect="1"/>
             </wp:cNvGraphicFramePr>
@@ -9601,7 +9961,7 @@
                   <pic:spPr>
                     <a:xfrm>
                       <a:off x="0" y="0"/>
-                      <a:ext cx="5391150" cy="2314575"/>
+                      <a:ext cx="4876800" cy="2333625"/>
                     </a:xfrm>
                     <a:prstGeom prst="rect">
                       <a:avLst/>
@@ -9618,29 +9978,20 @@
       <w:pPr>
         <w:spacing w:line="360" w:lineRule="auto"/>
         <w:ind w:firstLine="426"/>
-        <w:jc w:val="both"/>
-        <w:rPr>
-          <w:rFonts w:ascii="Times New Roman" w:hAnsi="Times New Roman" w:cs="Times New Roman"/>
-          <w:sz w:val="28"/>
-          <w:szCs w:val="28"/>
-        </w:rPr>
-      </w:pPr>
-      <w:r>
-        <w:rPr>
-          <w:rFonts w:ascii="Times New Roman" w:hAnsi="Times New Roman" w:cs="Times New Roman"/>
-          <w:sz w:val="28"/>
-          <w:szCs w:val="28"/>
-        </w:rPr>
-        <w:lastRenderedPageBreak/>
-        <w:t>В методах класса описан один конструктор, для создания объекта по умолчанию. Методы</w:t>
-      </w:r>
-      <w:r>
-        <w:rPr>
-          <w:rFonts w:ascii="Times New Roman" w:hAnsi="Times New Roman" w:cs="Times New Roman"/>
-          <w:sz w:val="28"/>
-          <w:szCs w:val="28"/>
-        </w:rPr>
-        <w:t xml:space="preserve"> </w:t>
+        <w:jc w:val="center"/>
+        <w:rPr>
+          <w:rFonts w:ascii="Times New Roman" w:hAnsi="Times New Roman" w:cs="Times New Roman"/>
+          <w:sz w:val="28"/>
+          <w:szCs w:val="28"/>
+        </w:rPr>
+      </w:pPr>
+      <w:r>
+        <w:rPr>
+          <w:rFonts w:ascii="Times New Roman" w:hAnsi="Times New Roman" w:cs="Times New Roman"/>
+          <w:sz w:val="28"/>
+          <w:szCs w:val="28"/>
+        </w:rPr>
+        <w:t xml:space="preserve">Рис.4. – Класс </w:t>
       </w:r>
       <w:r>
         <w:rPr>
@@ -9649,174 +10000,7 @@
           <w:szCs w:val="28"/>
           <w:lang w:val="en-US"/>
         </w:rPr>
-        <w:t>public</w:t>
-      </w:r>
-      <w:r>
-        <w:rPr>
-          <w:rFonts w:ascii="Times New Roman" w:hAnsi="Times New Roman" w:cs="Times New Roman"/>
-          <w:sz w:val="28"/>
-          <w:szCs w:val="28"/>
-        </w:rPr>
-        <w:t xml:space="preserve"> </w:t>
-      </w:r>
-      <w:r>
-        <w:rPr>
-          <w:rFonts w:ascii="Times New Roman" w:hAnsi="Times New Roman" w:cs="Times New Roman"/>
-          <w:sz w:val="28"/>
-          <w:szCs w:val="28"/>
-          <w:lang w:val="en-US"/>
-        </w:rPr>
-        <w:t>void</w:t>
-      </w:r>
-      <w:r>
-        <w:rPr>
-          <w:rFonts w:ascii="Times New Roman" w:hAnsi="Times New Roman" w:cs="Times New Roman"/>
-          <w:sz w:val="28"/>
-          <w:szCs w:val="28"/>
-        </w:rPr>
-        <w:t xml:space="preserve"> </w:t>
-      </w:r>
-      <w:proofErr w:type="spellStart"/>
-      <w:proofErr w:type="gramStart"/>
-      <w:r>
-        <w:rPr>
-          <w:rFonts w:ascii="Times New Roman" w:hAnsi="Times New Roman" w:cs="Times New Roman"/>
-          <w:sz w:val="28"/>
-          <w:szCs w:val="28"/>
-          <w:lang w:val="en-US"/>
-        </w:rPr>
-        <w:t>WriteMessage</w:t>
-      </w:r>
-      <w:proofErr w:type="spellEnd"/>
-      <w:r>
-        <w:rPr>
-          <w:rFonts w:ascii="Times New Roman" w:hAnsi="Times New Roman" w:cs="Times New Roman"/>
-          <w:sz w:val="28"/>
-          <w:szCs w:val="28"/>
-        </w:rPr>
-        <w:t>(</w:t>
-      </w:r>
-      <w:proofErr w:type="spellStart"/>
-      <w:proofErr w:type="gramEnd"/>
-      <w:r>
-        <w:rPr>
-          <w:rFonts w:ascii="Times New Roman" w:hAnsi="Times New Roman" w:cs="Times New Roman"/>
-          <w:sz w:val="28"/>
-          <w:szCs w:val="28"/>
-          <w:lang w:val="en-US"/>
-        </w:rPr>
-        <w:t>int</w:t>
-      </w:r>
-      <w:proofErr w:type="spellEnd"/>
-      <w:r>
-        <w:rPr>
-          <w:rFonts w:ascii="Times New Roman" w:hAnsi="Times New Roman" w:cs="Times New Roman"/>
-          <w:sz w:val="28"/>
-          <w:szCs w:val="28"/>
-        </w:rPr>
-        <w:t xml:space="preserve"> </w:t>
-      </w:r>
-      <w:r>
-        <w:rPr>
-          <w:rFonts w:ascii="Times New Roman" w:hAnsi="Times New Roman" w:cs="Times New Roman"/>
-          <w:sz w:val="28"/>
-          <w:szCs w:val="28"/>
-          <w:lang w:val="en-US"/>
-        </w:rPr>
-        <w:t>x</w:t>
-      </w:r>
-      <w:r>
-        <w:rPr>
-          <w:rFonts w:ascii="Times New Roman" w:hAnsi="Times New Roman" w:cs="Times New Roman"/>
-          <w:sz w:val="28"/>
-          <w:szCs w:val="28"/>
-        </w:rPr>
-        <w:t>)</w:t>
-      </w:r>
-      <w:r>
-        <w:rPr>
-          <w:rFonts w:ascii="Times New Roman" w:hAnsi="Times New Roman" w:cs="Times New Roman"/>
-          <w:sz w:val="28"/>
-          <w:szCs w:val="28"/>
-        </w:rPr>
-        <w:t xml:space="preserve"> </w:t>
-      </w:r>
-      <w:r>
-        <w:rPr>
-          <w:rFonts w:ascii="Times New Roman" w:hAnsi="Times New Roman" w:cs="Times New Roman"/>
-          <w:sz w:val="28"/>
-          <w:szCs w:val="28"/>
-        </w:rPr>
-        <w:t>и</w:t>
-      </w:r>
-      <w:r>
-        <w:rPr>
-          <w:rFonts w:ascii="Times New Roman" w:hAnsi="Times New Roman" w:cs="Times New Roman"/>
-          <w:sz w:val="28"/>
-          <w:szCs w:val="28"/>
-        </w:rPr>
-        <w:t xml:space="preserve"> </w:t>
-      </w:r>
-      <w:r>
-        <w:rPr>
-          <w:rFonts w:ascii="Times New Roman" w:hAnsi="Times New Roman" w:cs="Times New Roman"/>
-          <w:sz w:val="28"/>
-          <w:szCs w:val="28"/>
-          <w:lang w:val="en-US"/>
-        </w:rPr>
-        <w:t>public</w:t>
-      </w:r>
-      <w:r>
-        <w:rPr>
-          <w:rFonts w:ascii="Times New Roman" w:hAnsi="Times New Roman" w:cs="Times New Roman"/>
-          <w:sz w:val="28"/>
-          <w:szCs w:val="28"/>
-        </w:rPr>
-        <w:t xml:space="preserve"> </w:t>
-      </w:r>
-      <w:r>
-        <w:rPr>
-          <w:rFonts w:ascii="Times New Roman" w:hAnsi="Times New Roman" w:cs="Times New Roman"/>
-          <w:sz w:val="28"/>
-          <w:szCs w:val="28"/>
-          <w:lang w:val="en-US"/>
-        </w:rPr>
-        <w:t>void</w:t>
-      </w:r>
-      <w:r>
-        <w:rPr>
-          <w:rFonts w:ascii="Times New Roman" w:hAnsi="Times New Roman" w:cs="Times New Roman"/>
-          <w:sz w:val="28"/>
-          <w:szCs w:val="28"/>
-        </w:rPr>
-        <w:t xml:space="preserve"> </w:t>
-      </w:r>
-      <w:proofErr w:type="spellStart"/>
-      <w:r>
-        <w:rPr>
-          <w:rFonts w:ascii="Times New Roman" w:hAnsi="Times New Roman" w:cs="Times New Roman"/>
-          <w:sz w:val="28"/>
-          <w:szCs w:val="28"/>
-          <w:lang w:val="en-US"/>
-        </w:rPr>
-        <w:t>ReadMessage</w:t>
-      </w:r>
-      <w:proofErr w:type="spellEnd"/>
-      <w:r>
-        <w:rPr>
-          <w:rFonts w:ascii="Times New Roman" w:hAnsi="Times New Roman" w:cs="Times New Roman"/>
-          <w:sz w:val="28"/>
-          <w:szCs w:val="28"/>
-        </w:rPr>
-        <w:t>()</w:t>
-      </w:r>
-      <w:r>
-        <w:rPr>
-          <w:rFonts w:ascii="Times New Roman" w:hAnsi="Times New Roman" w:cs="Times New Roman"/>
-          <w:sz w:val="28"/>
-          <w:szCs w:val="28"/>
-        </w:rPr>
-        <w:t xml:space="preserve"> предназначены для записи и чтения элементов класса соответственно.</w:t>
+        <w:t>Controller</w:t>
       </w:r>
     </w:p>
     <w:p>
@@ -9832,14 +10016,934 @@
       </w:pPr>
       <w:r>
         <w:rPr>
+          <w:rFonts w:ascii="Times New Roman" w:hAnsi="Times New Roman" w:cs="Times New Roman"/>
+          <w:sz w:val="28"/>
+          <w:szCs w:val="28"/>
+        </w:rPr>
+        <w:t xml:space="preserve">Поля </w:t>
+      </w:r>
+      <w:r>
+        <w:rPr>
+          <w:rFonts w:ascii="Times New Roman" w:hAnsi="Times New Roman" w:cs="Times New Roman"/>
+          <w:sz w:val="28"/>
+          <w:szCs w:val="28"/>
+          <w:lang w:val="en-US"/>
+        </w:rPr>
+        <w:t>reader</w:t>
+      </w:r>
+      <w:r>
+        <w:rPr>
+          <w:rFonts w:ascii="Times New Roman" w:hAnsi="Times New Roman" w:cs="Times New Roman"/>
+          <w:sz w:val="28"/>
+          <w:szCs w:val="28"/>
+        </w:rPr>
+        <w:t xml:space="preserve"> </w:t>
+      </w:r>
+      <w:r>
+        <w:rPr>
+          <w:rFonts w:ascii="Times New Roman" w:hAnsi="Times New Roman" w:cs="Times New Roman"/>
+          <w:sz w:val="28"/>
+          <w:szCs w:val="28"/>
+        </w:rPr>
+        <w:t xml:space="preserve">и список </w:t>
+      </w:r>
+      <w:r>
+        <w:rPr>
+          <w:rFonts w:ascii="Times New Roman" w:hAnsi="Times New Roman" w:cs="Times New Roman"/>
+          <w:sz w:val="28"/>
+          <w:szCs w:val="28"/>
+          <w:lang w:val="en-US"/>
+        </w:rPr>
+        <w:t>writers</w:t>
+      </w:r>
+      <w:r>
+        <w:rPr>
+          <w:rFonts w:ascii="Times New Roman" w:hAnsi="Times New Roman" w:cs="Times New Roman"/>
+          <w:sz w:val="28"/>
+          <w:szCs w:val="28"/>
+        </w:rPr>
+        <w:t xml:space="preserve"> </w:t>
+      </w:r>
+      <w:r>
+        <w:rPr>
+          <w:rFonts w:ascii="Times New Roman" w:hAnsi="Times New Roman" w:cs="Times New Roman"/>
+          <w:sz w:val="28"/>
+          <w:szCs w:val="28"/>
+        </w:rPr>
+        <w:t xml:space="preserve">хранят информацию о записанных и считанных потоках. </w:t>
+      </w:r>
+      <w:r>
+        <w:rPr>
+          <w:rFonts w:ascii="Times New Roman" w:hAnsi="Times New Roman" w:cs="Times New Roman"/>
+          <w:sz w:val="28"/>
+          <w:szCs w:val="28"/>
+          <w:lang w:val="en-US"/>
+        </w:rPr>
+        <w:t>Streams</w:t>
+      </w:r>
+      <w:r>
+        <w:rPr>
+          <w:rFonts w:ascii="Times New Roman" w:hAnsi="Times New Roman" w:cs="Times New Roman"/>
+          <w:sz w:val="28"/>
+          <w:szCs w:val="28"/>
+        </w:rPr>
+        <w:t xml:space="preserve"> </w:t>
+      </w:r>
+      <w:r>
+        <w:rPr>
+          <w:rFonts w:ascii="Times New Roman" w:hAnsi="Times New Roman" w:cs="Times New Roman"/>
+          <w:sz w:val="28"/>
+          <w:szCs w:val="28"/>
+        </w:rPr>
+        <w:t xml:space="preserve">типа </w:t>
+      </w:r>
+      <w:r>
+        <w:rPr>
+          <w:rFonts w:ascii="Times New Roman" w:hAnsi="Times New Roman" w:cs="Times New Roman"/>
+          <w:sz w:val="28"/>
+          <w:szCs w:val="28"/>
+          <w:lang w:val="en-US"/>
+        </w:rPr>
+        <w:t>List</w:t>
+      </w:r>
+      <w:r>
+        <w:rPr>
+          <w:rFonts w:ascii="Times New Roman" w:hAnsi="Times New Roman" w:cs="Times New Roman"/>
+          <w:sz w:val="28"/>
+          <w:szCs w:val="28"/>
+        </w:rPr>
+        <w:t>&lt;</w:t>
+      </w:r>
+      <w:r>
+        <w:rPr>
+          <w:rFonts w:ascii="Times New Roman" w:hAnsi="Times New Roman" w:cs="Times New Roman"/>
+          <w:sz w:val="28"/>
+          <w:szCs w:val="28"/>
+          <w:lang w:val="en-US"/>
+        </w:rPr>
+        <w:t>Thread</w:t>
+      </w:r>
+      <w:r>
+        <w:rPr>
+          <w:rFonts w:ascii="Times New Roman" w:hAnsi="Times New Roman" w:cs="Times New Roman"/>
+          <w:sz w:val="28"/>
+          <w:szCs w:val="28"/>
+        </w:rPr>
+        <w:t xml:space="preserve">&gt; </w:t>
+      </w:r>
+      <w:r>
+        <w:rPr>
+          <w:rFonts w:ascii="Times New Roman" w:hAnsi="Times New Roman" w:cs="Times New Roman"/>
+          <w:sz w:val="28"/>
+          <w:szCs w:val="28"/>
+        </w:rPr>
+        <w:t xml:space="preserve">это список потоков сгенерированных приложением. В списки буферов находят все сгенерированные объекты класса </w:t>
+      </w:r>
+      <w:r>
+        <w:rPr>
+          <w:rFonts w:ascii="Times New Roman" w:hAnsi="Times New Roman" w:cs="Times New Roman"/>
+          <w:sz w:val="28"/>
+          <w:szCs w:val="28"/>
+          <w:lang w:val="en-US"/>
+        </w:rPr>
+        <w:t>Buffer</w:t>
+      </w:r>
+      <w:r>
+        <w:rPr>
+          <w:rFonts w:ascii="Times New Roman" w:hAnsi="Times New Roman" w:cs="Times New Roman"/>
+          <w:sz w:val="28"/>
+          <w:szCs w:val="28"/>
+        </w:rPr>
+        <w:t xml:space="preserve"> </w:t>
+      </w:r>
+      <w:r>
+        <w:rPr>
+          <w:rFonts w:ascii="Times New Roman" w:hAnsi="Times New Roman" w:cs="Times New Roman"/>
+          <w:sz w:val="28"/>
+          <w:szCs w:val="28"/>
+        </w:rPr>
+        <w:t>описанного выше.</w:t>
+      </w:r>
+    </w:p>
+    <w:p>
+      <w:pPr>
+        <w:spacing w:line="360" w:lineRule="auto"/>
+        <w:ind w:firstLine="426"/>
+        <w:jc w:val="both"/>
+        <w:rPr>
+          <w:rFonts w:ascii="Times New Roman" w:hAnsi="Times New Roman" w:cs="Times New Roman"/>
+          <w:sz w:val="28"/>
+          <w:szCs w:val="28"/>
+        </w:rPr>
+      </w:pPr>
+      <w:r>
+        <w:rPr>
+          <w:rFonts w:ascii="Times New Roman" w:hAnsi="Times New Roman" w:cs="Times New Roman"/>
+          <w:sz w:val="28"/>
+          <w:szCs w:val="28"/>
+        </w:rPr>
+        <w:lastRenderedPageBreak/>
+        <w:t xml:space="preserve">Внутри класса конструктор по умолчанию связывает форму с нашим контроллером. Метод </w:t>
+      </w:r>
+      <w:proofErr w:type="spellStart"/>
+      <w:r>
+        <w:rPr>
+          <w:rFonts w:ascii="Times New Roman" w:hAnsi="Times New Roman" w:cs="Times New Roman"/>
+          <w:sz w:val="28"/>
+          <w:szCs w:val="28"/>
+        </w:rPr>
+        <w:t>public</w:t>
+      </w:r>
+      <w:proofErr w:type="spellEnd"/>
+      <w:r>
+        <w:rPr>
+          <w:rFonts w:ascii="Times New Roman" w:hAnsi="Times New Roman" w:cs="Times New Roman"/>
+          <w:sz w:val="28"/>
+          <w:szCs w:val="28"/>
+        </w:rPr>
+        <w:t xml:space="preserve"> </w:t>
+      </w:r>
+      <w:proofErr w:type="spellStart"/>
+      <w:r>
+        <w:rPr>
+          <w:rFonts w:ascii="Times New Roman" w:hAnsi="Times New Roman" w:cs="Times New Roman"/>
+          <w:sz w:val="28"/>
+          <w:szCs w:val="28"/>
+        </w:rPr>
+        <w:t>void</w:t>
+      </w:r>
+      <w:proofErr w:type="spellEnd"/>
+      <w:r>
+        <w:rPr>
+          <w:rFonts w:ascii="Times New Roman" w:hAnsi="Times New Roman" w:cs="Times New Roman"/>
+          <w:sz w:val="28"/>
+          <w:szCs w:val="28"/>
+        </w:rPr>
+        <w:t xml:space="preserve"> </w:t>
+      </w:r>
+      <w:proofErr w:type="spellStart"/>
+      <w:proofErr w:type="gramStart"/>
+      <w:r>
+        <w:rPr>
+          <w:rFonts w:ascii="Times New Roman" w:hAnsi="Times New Roman" w:cs="Times New Roman"/>
+          <w:sz w:val="28"/>
+          <w:szCs w:val="28"/>
+        </w:rPr>
+        <w:t>InitializeController</w:t>
+      </w:r>
+      <w:proofErr w:type="spellEnd"/>
+      <w:r>
+        <w:rPr>
+          <w:rFonts w:ascii="Times New Roman" w:hAnsi="Times New Roman" w:cs="Times New Roman"/>
+          <w:sz w:val="28"/>
+          <w:szCs w:val="28"/>
+        </w:rPr>
+        <w:t>(</w:t>
+      </w:r>
+      <w:proofErr w:type="gramEnd"/>
+      <w:r>
+        <w:rPr>
+          <w:rFonts w:ascii="Times New Roman" w:hAnsi="Times New Roman" w:cs="Times New Roman"/>
+          <w:sz w:val="28"/>
+          <w:szCs w:val="28"/>
+        </w:rPr>
+        <w:t>)</w:t>
+      </w:r>
+      <w:r>
+        <w:rPr>
+          <w:rFonts w:ascii="Times New Roman" w:hAnsi="Times New Roman" w:cs="Times New Roman"/>
+          <w:sz w:val="28"/>
+          <w:szCs w:val="28"/>
+        </w:rPr>
+        <w:t xml:space="preserve"> инициализирует</w:t>
+      </w:r>
+      <w:r>
+        <w:rPr>
+          <w:rFonts w:ascii="Times New Roman" w:hAnsi="Times New Roman" w:cs="Times New Roman"/>
+          <w:sz w:val="28"/>
+          <w:szCs w:val="28"/>
+        </w:rPr>
+        <w:t xml:space="preserve"> </w:t>
+      </w:r>
+      <w:r>
+        <w:rPr>
+          <w:rFonts w:ascii="Times New Roman" w:hAnsi="Times New Roman" w:cs="Times New Roman"/>
+          <w:sz w:val="28"/>
+          <w:szCs w:val="28"/>
+        </w:rPr>
+        <w:t xml:space="preserve">первый буфер при запуске приложения, а так же добавляет в него несколько потоков. Вызываются методы </w:t>
+      </w:r>
+      <w:r>
+        <w:rPr>
+          <w:rFonts w:ascii="Times New Roman" w:hAnsi="Times New Roman" w:cs="Times New Roman"/>
+          <w:sz w:val="28"/>
+          <w:szCs w:val="28"/>
+          <w:lang w:val="en-US"/>
+        </w:rPr>
+        <w:t>Writer</w:t>
+      </w:r>
+      <w:r>
+        <w:rPr>
+          <w:rFonts w:ascii="Times New Roman" w:hAnsi="Times New Roman" w:cs="Times New Roman"/>
+          <w:sz w:val="28"/>
+          <w:szCs w:val="28"/>
+        </w:rPr>
+        <w:t>.</w:t>
+      </w:r>
+      <w:proofErr w:type="spellStart"/>
+      <w:r>
+        <w:rPr>
+          <w:rFonts w:ascii="Times New Roman" w:hAnsi="Times New Roman" w:cs="Times New Roman"/>
+          <w:sz w:val="28"/>
+          <w:szCs w:val="28"/>
+          <w:lang w:val="en-US"/>
+        </w:rPr>
+        <w:t>cs</w:t>
+      </w:r>
+      <w:proofErr w:type="spellEnd"/>
+      <w:r>
+        <w:rPr>
+          <w:rFonts w:ascii="Times New Roman" w:hAnsi="Times New Roman" w:cs="Times New Roman"/>
+          <w:sz w:val="28"/>
+          <w:szCs w:val="28"/>
+        </w:rPr>
+        <w:t xml:space="preserve"> </w:t>
+      </w:r>
+      <w:r>
+        <w:rPr>
+          <w:rFonts w:ascii="Times New Roman" w:hAnsi="Times New Roman" w:cs="Times New Roman"/>
+          <w:sz w:val="28"/>
+          <w:szCs w:val="28"/>
+        </w:rPr>
+        <w:t xml:space="preserve">для вывода информации в окна </w:t>
+      </w:r>
+      <w:proofErr w:type="spellStart"/>
+      <w:r>
+        <w:rPr>
+          <w:rFonts w:ascii="Times New Roman" w:hAnsi="Times New Roman" w:cs="Times New Roman"/>
+          <w:sz w:val="28"/>
+          <w:szCs w:val="28"/>
+          <w:lang w:val="en-US"/>
+        </w:rPr>
+        <w:t>TexBox</w:t>
+      </w:r>
+      <w:proofErr w:type="spellEnd"/>
+      <w:r>
+        <w:rPr>
+          <w:rFonts w:ascii="Times New Roman" w:hAnsi="Times New Roman" w:cs="Times New Roman"/>
+          <w:sz w:val="28"/>
+          <w:szCs w:val="28"/>
+        </w:rPr>
+        <w:t>.</w:t>
+      </w:r>
+    </w:p>
+    <w:p>
+      <w:pPr>
+        <w:spacing w:line="360" w:lineRule="auto"/>
+        <w:ind w:firstLine="426"/>
+        <w:jc w:val="both"/>
+        <w:rPr>
+          <w:rFonts w:ascii="Times New Roman" w:hAnsi="Times New Roman" w:cs="Times New Roman"/>
+          <w:sz w:val="28"/>
+          <w:szCs w:val="28"/>
+        </w:rPr>
+      </w:pPr>
+      <w:r>
+        <w:rPr>
+          <w:rFonts w:ascii="Times New Roman" w:hAnsi="Times New Roman" w:cs="Times New Roman"/>
+          <w:sz w:val="28"/>
+          <w:szCs w:val="28"/>
+        </w:rPr>
+        <w:t xml:space="preserve"> </w:t>
+      </w:r>
+      <w:proofErr w:type="spellStart"/>
+      <w:r>
+        <w:rPr>
+          <w:rFonts w:ascii="Times New Roman" w:hAnsi="Times New Roman" w:cs="Times New Roman"/>
+          <w:sz w:val="28"/>
+          <w:szCs w:val="28"/>
+        </w:rPr>
+        <w:t>public</w:t>
+      </w:r>
+      <w:proofErr w:type="spellEnd"/>
+      <w:r>
+        <w:rPr>
+          <w:rFonts w:ascii="Times New Roman" w:hAnsi="Times New Roman" w:cs="Times New Roman"/>
+          <w:sz w:val="28"/>
+          <w:szCs w:val="28"/>
+        </w:rPr>
+        <w:t xml:space="preserve"> </w:t>
+      </w:r>
+      <w:proofErr w:type="spellStart"/>
+      <w:r>
+        <w:rPr>
+          <w:rFonts w:ascii="Times New Roman" w:hAnsi="Times New Roman" w:cs="Times New Roman"/>
+          <w:sz w:val="28"/>
+          <w:szCs w:val="28"/>
+        </w:rPr>
+        <w:t>void</w:t>
+      </w:r>
+      <w:proofErr w:type="spellEnd"/>
+      <w:r>
+        <w:rPr>
+          <w:rFonts w:ascii="Times New Roman" w:hAnsi="Times New Roman" w:cs="Times New Roman"/>
+          <w:sz w:val="28"/>
+          <w:szCs w:val="28"/>
+        </w:rPr>
+        <w:t xml:space="preserve"> </w:t>
+      </w:r>
+      <w:proofErr w:type="spellStart"/>
+      <w:proofErr w:type="gramStart"/>
+      <w:r>
+        <w:rPr>
+          <w:rFonts w:ascii="Times New Roman" w:hAnsi="Times New Roman" w:cs="Times New Roman"/>
+          <w:sz w:val="28"/>
+          <w:szCs w:val="28"/>
+        </w:rPr>
+        <w:t>AddWriter</w:t>
+      </w:r>
+      <w:proofErr w:type="spellEnd"/>
+      <w:r>
+        <w:rPr>
+          <w:rFonts w:ascii="Times New Roman" w:hAnsi="Times New Roman" w:cs="Times New Roman"/>
+          <w:sz w:val="28"/>
+          <w:szCs w:val="28"/>
+        </w:rPr>
+        <w:t>(</w:t>
+      </w:r>
+      <w:proofErr w:type="gramEnd"/>
+      <w:r>
+        <w:rPr>
+          <w:rFonts w:ascii="Times New Roman" w:hAnsi="Times New Roman" w:cs="Times New Roman"/>
+          <w:sz w:val="28"/>
+          <w:szCs w:val="28"/>
+        </w:rPr>
+        <w:t>)</w:t>
+      </w:r>
+      <w:r>
+        <w:rPr>
+          <w:rFonts w:ascii="Times New Roman" w:hAnsi="Times New Roman" w:cs="Times New Roman"/>
+          <w:sz w:val="28"/>
+          <w:szCs w:val="28"/>
+        </w:rPr>
+        <w:t xml:space="preserve"> – создает новые элементы класса </w:t>
+      </w:r>
+      <w:r>
+        <w:rPr>
+          <w:rFonts w:ascii="Times New Roman" w:hAnsi="Times New Roman" w:cs="Times New Roman"/>
+          <w:sz w:val="28"/>
+          <w:szCs w:val="28"/>
+          <w:lang w:val="en-US"/>
+        </w:rPr>
+        <w:t>Buffer</w:t>
+      </w:r>
+      <w:r>
+        <w:rPr>
+          <w:rFonts w:ascii="Times New Roman" w:hAnsi="Times New Roman" w:cs="Times New Roman"/>
+          <w:sz w:val="28"/>
+          <w:szCs w:val="28"/>
+        </w:rPr>
+        <w:t xml:space="preserve"> </w:t>
+      </w:r>
+      <w:r>
+        <w:rPr>
+          <w:rFonts w:ascii="Times New Roman" w:hAnsi="Times New Roman" w:cs="Times New Roman"/>
+          <w:sz w:val="28"/>
+          <w:szCs w:val="28"/>
+        </w:rPr>
+        <w:t>уже после инициализации первого, для длительной работы программы.</w:t>
+      </w:r>
+    </w:p>
+    <w:p>
+      <w:pPr>
+        <w:spacing w:line="360" w:lineRule="auto"/>
+        <w:ind w:firstLine="426"/>
+        <w:jc w:val="both"/>
+        <w:rPr>
+          <w:rFonts w:ascii="Times New Roman" w:hAnsi="Times New Roman" w:cs="Times New Roman"/>
+          <w:sz w:val="28"/>
+          <w:szCs w:val="28"/>
+        </w:rPr>
+      </w:pPr>
+      <w:proofErr w:type="gramStart"/>
+      <w:r>
+        <w:rPr>
+          <w:rFonts w:ascii="Times New Roman" w:hAnsi="Times New Roman" w:cs="Times New Roman"/>
+          <w:sz w:val="28"/>
+          <w:szCs w:val="28"/>
+        </w:rPr>
+        <w:t>Методы</w:t>
+      </w:r>
+      <w:r>
+        <w:rPr>
+          <w:rFonts w:ascii="Times New Roman" w:hAnsi="Times New Roman" w:cs="Times New Roman"/>
+          <w:sz w:val="28"/>
+          <w:szCs w:val="28"/>
+        </w:rPr>
+        <w:t xml:space="preserve"> :</w:t>
+      </w:r>
+      <w:proofErr w:type="gramEnd"/>
+      <w:r>
+        <w:rPr>
+          <w:rFonts w:ascii="Times New Roman" w:hAnsi="Times New Roman" w:cs="Times New Roman"/>
+          <w:sz w:val="28"/>
+          <w:szCs w:val="28"/>
+        </w:rPr>
+        <w:t xml:space="preserve"> </w:t>
+      </w:r>
+      <w:r>
+        <w:rPr>
+          <w:rFonts w:ascii="Times New Roman" w:hAnsi="Times New Roman" w:cs="Times New Roman"/>
+          <w:sz w:val="28"/>
+          <w:szCs w:val="28"/>
+          <w:lang w:val="en-US"/>
+        </w:rPr>
+        <w:t>public</w:t>
+      </w:r>
+      <w:r>
+        <w:rPr>
+          <w:rFonts w:ascii="Times New Roman" w:hAnsi="Times New Roman" w:cs="Times New Roman"/>
+          <w:sz w:val="28"/>
+          <w:szCs w:val="28"/>
+        </w:rPr>
+        <w:t xml:space="preserve"> </w:t>
+      </w:r>
+      <w:r>
+        <w:rPr>
+          <w:rFonts w:ascii="Times New Roman" w:hAnsi="Times New Roman" w:cs="Times New Roman"/>
+          <w:sz w:val="28"/>
+          <w:szCs w:val="28"/>
+          <w:lang w:val="en-US"/>
+        </w:rPr>
+        <w:t>void</w:t>
+      </w:r>
+      <w:r>
+        <w:rPr>
+          <w:rFonts w:ascii="Times New Roman" w:hAnsi="Times New Roman" w:cs="Times New Roman"/>
+          <w:sz w:val="28"/>
+          <w:szCs w:val="28"/>
+        </w:rPr>
+        <w:t xml:space="preserve"> </w:t>
+      </w:r>
+      <w:r>
+        <w:rPr>
+          <w:rFonts w:ascii="Times New Roman" w:hAnsi="Times New Roman" w:cs="Times New Roman"/>
+          <w:sz w:val="28"/>
+          <w:szCs w:val="28"/>
+          <w:lang w:val="en-US"/>
+        </w:rPr>
+        <w:t>Stop</w:t>
+      </w:r>
+      <w:r>
+        <w:rPr>
+          <w:rFonts w:ascii="Times New Roman" w:hAnsi="Times New Roman" w:cs="Times New Roman"/>
+          <w:sz w:val="28"/>
+          <w:szCs w:val="28"/>
+        </w:rPr>
+        <w:t xml:space="preserve">(), </w:t>
+      </w:r>
+      <w:r>
+        <w:rPr>
+          <w:rFonts w:ascii="Times New Roman" w:hAnsi="Times New Roman" w:cs="Times New Roman"/>
+          <w:sz w:val="28"/>
+          <w:szCs w:val="28"/>
+          <w:lang w:val="en-US"/>
+        </w:rPr>
+        <w:t>public</w:t>
+      </w:r>
+      <w:r>
+        <w:rPr>
+          <w:rFonts w:ascii="Times New Roman" w:hAnsi="Times New Roman" w:cs="Times New Roman"/>
+          <w:sz w:val="28"/>
+          <w:szCs w:val="28"/>
+        </w:rPr>
+        <w:t xml:space="preserve"> </w:t>
+      </w:r>
+      <w:r>
+        <w:rPr>
+          <w:rFonts w:ascii="Times New Roman" w:hAnsi="Times New Roman" w:cs="Times New Roman"/>
+          <w:sz w:val="28"/>
+          <w:szCs w:val="28"/>
+          <w:lang w:val="en-US"/>
+        </w:rPr>
+        <w:t>void</w:t>
+      </w:r>
+      <w:r>
+        <w:rPr>
+          <w:rFonts w:ascii="Times New Roman" w:hAnsi="Times New Roman" w:cs="Times New Roman"/>
+          <w:sz w:val="28"/>
+          <w:szCs w:val="28"/>
+        </w:rPr>
+        <w:t xml:space="preserve"> </w:t>
+      </w:r>
+      <w:r>
+        <w:rPr>
+          <w:rFonts w:ascii="Times New Roman" w:hAnsi="Times New Roman" w:cs="Times New Roman"/>
+          <w:sz w:val="28"/>
+          <w:szCs w:val="28"/>
+          <w:lang w:val="en-US"/>
+        </w:rPr>
+        <w:t>Start</w:t>
+      </w:r>
+      <w:r>
+        <w:rPr>
+          <w:rFonts w:ascii="Times New Roman" w:hAnsi="Times New Roman" w:cs="Times New Roman"/>
+          <w:sz w:val="28"/>
+          <w:szCs w:val="28"/>
+        </w:rPr>
+        <w:t>(),</w:t>
+      </w:r>
+      <w:r>
+        <w:rPr>
+          <w:rFonts w:ascii="Times New Roman" w:hAnsi="Times New Roman" w:cs="Times New Roman"/>
+          <w:sz w:val="28"/>
+          <w:szCs w:val="28"/>
+          <w:lang w:val="en-US"/>
+        </w:rPr>
+        <w:t>public</w:t>
+      </w:r>
+      <w:r>
+        <w:rPr>
+          <w:rFonts w:ascii="Times New Roman" w:hAnsi="Times New Roman" w:cs="Times New Roman"/>
+          <w:sz w:val="28"/>
+          <w:szCs w:val="28"/>
+        </w:rPr>
+        <w:t xml:space="preserve"> </w:t>
+      </w:r>
+      <w:r>
+        <w:rPr>
+          <w:rFonts w:ascii="Times New Roman" w:hAnsi="Times New Roman" w:cs="Times New Roman"/>
+          <w:sz w:val="28"/>
+          <w:szCs w:val="28"/>
+          <w:lang w:val="en-US"/>
+        </w:rPr>
+        <w:t>void</w:t>
+      </w:r>
+      <w:r>
+        <w:rPr>
+          <w:rFonts w:ascii="Times New Roman" w:hAnsi="Times New Roman" w:cs="Times New Roman"/>
+          <w:sz w:val="28"/>
+          <w:szCs w:val="28"/>
+        </w:rPr>
+        <w:t xml:space="preserve"> </w:t>
+      </w:r>
+      <w:proofErr w:type="spellStart"/>
+      <w:r>
+        <w:rPr>
+          <w:rFonts w:ascii="Times New Roman" w:hAnsi="Times New Roman" w:cs="Times New Roman"/>
+          <w:sz w:val="28"/>
+          <w:szCs w:val="28"/>
+          <w:lang w:val="en-US"/>
+        </w:rPr>
+        <w:t>StopController</w:t>
+      </w:r>
+      <w:proofErr w:type="spellEnd"/>
+      <w:r>
+        <w:rPr>
+          <w:rFonts w:ascii="Times New Roman" w:hAnsi="Times New Roman" w:cs="Times New Roman"/>
+          <w:sz w:val="28"/>
+          <w:szCs w:val="28"/>
+        </w:rPr>
+        <w:t>()</w:t>
+      </w:r>
+      <w:r>
+        <w:rPr>
+          <w:rFonts w:ascii="Times New Roman" w:hAnsi="Times New Roman" w:cs="Times New Roman"/>
+          <w:sz w:val="28"/>
+          <w:szCs w:val="28"/>
+        </w:rPr>
+        <w:t xml:space="preserve"> </w:t>
+      </w:r>
+      <w:r>
+        <w:rPr>
+          <w:rFonts w:ascii="Times New Roman" w:hAnsi="Times New Roman" w:cs="Times New Roman"/>
+          <w:sz w:val="28"/>
+          <w:szCs w:val="28"/>
+        </w:rPr>
+        <w:t xml:space="preserve">призваны реализовать интерактивные кнопки на форме приложения. </w:t>
+      </w:r>
+      <w:r>
+        <w:rPr>
+          <w:rFonts w:ascii="Times New Roman" w:hAnsi="Times New Roman" w:cs="Times New Roman"/>
+          <w:sz w:val="28"/>
+          <w:szCs w:val="28"/>
+          <w:lang w:val="en-US"/>
+        </w:rPr>
+        <w:t>P</w:t>
+      </w:r>
+      <w:r>
+        <w:rPr>
+          <w:rFonts w:ascii="Times New Roman" w:hAnsi="Times New Roman" w:cs="Times New Roman"/>
+          <w:sz w:val="28"/>
+          <w:szCs w:val="28"/>
+          <w:lang w:val="en-US"/>
+        </w:rPr>
+        <w:t>ublic</w:t>
+      </w:r>
+      <w:r>
+        <w:rPr>
+          <w:rFonts w:ascii="Times New Roman" w:hAnsi="Times New Roman" w:cs="Times New Roman"/>
+          <w:sz w:val="28"/>
+          <w:szCs w:val="28"/>
+        </w:rPr>
+        <w:t xml:space="preserve"> </w:t>
+      </w:r>
+      <w:r>
+        <w:rPr>
+          <w:rFonts w:ascii="Times New Roman" w:hAnsi="Times New Roman" w:cs="Times New Roman"/>
+          <w:sz w:val="28"/>
+          <w:szCs w:val="28"/>
+          <w:lang w:val="en-US"/>
+        </w:rPr>
+        <w:t>void</w:t>
+      </w:r>
+      <w:r>
+        <w:rPr>
+          <w:rFonts w:ascii="Times New Roman" w:hAnsi="Times New Roman" w:cs="Times New Roman"/>
+          <w:sz w:val="28"/>
+          <w:szCs w:val="28"/>
+        </w:rPr>
+        <w:t xml:space="preserve"> </w:t>
+      </w:r>
+      <w:proofErr w:type="gramStart"/>
+      <w:r>
+        <w:rPr>
+          <w:rFonts w:ascii="Times New Roman" w:hAnsi="Times New Roman" w:cs="Times New Roman"/>
+          <w:sz w:val="28"/>
+          <w:szCs w:val="28"/>
+          <w:lang w:val="en-US"/>
+        </w:rPr>
+        <w:t>Stop</w:t>
+      </w:r>
+      <w:r>
+        <w:rPr>
+          <w:rFonts w:ascii="Times New Roman" w:hAnsi="Times New Roman" w:cs="Times New Roman"/>
+          <w:sz w:val="28"/>
+          <w:szCs w:val="28"/>
+        </w:rPr>
+        <w:t>(</w:t>
+      </w:r>
+      <w:proofErr w:type="gramEnd"/>
+      <w:r>
+        <w:rPr>
+          <w:rFonts w:ascii="Times New Roman" w:hAnsi="Times New Roman" w:cs="Times New Roman"/>
+          <w:sz w:val="28"/>
+          <w:szCs w:val="28"/>
+        </w:rPr>
+        <w:t>)</w:t>
+      </w:r>
+      <w:r>
+        <w:rPr>
+          <w:rFonts w:ascii="Times New Roman" w:hAnsi="Times New Roman" w:cs="Times New Roman"/>
+          <w:sz w:val="28"/>
+          <w:szCs w:val="28"/>
+        </w:rPr>
+        <w:t xml:space="preserve"> – вызывает остановку всех действующих потоков в том числе и генерацию новых.</w:t>
+      </w:r>
+      <w:r>
+        <w:rPr>
+          <w:rFonts w:ascii="Times New Roman" w:hAnsi="Times New Roman" w:cs="Times New Roman"/>
+          <w:sz w:val="28"/>
+          <w:szCs w:val="28"/>
+        </w:rPr>
+        <w:t xml:space="preserve"> </w:t>
+      </w:r>
+      <w:r>
+        <w:rPr>
+          <w:rFonts w:ascii="Times New Roman" w:hAnsi="Times New Roman" w:cs="Times New Roman"/>
+          <w:sz w:val="28"/>
+          <w:szCs w:val="28"/>
+          <w:lang w:val="en-US"/>
+        </w:rPr>
+        <w:t>P</w:t>
+      </w:r>
+      <w:r>
+        <w:rPr>
+          <w:rFonts w:ascii="Times New Roman" w:hAnsi="Times New Roman" w:cs="Times New Roman"/>
+          <w:sz w:val="28"/>
+          <w:szCs w:val="28"/>
+          <w:lang w:val="en-US"/>
+        </w:rPr>
+        <w:t>ublic</w:t>
+      </w:r>
+      <w:r>
+        <w:rPr>
+          <w:rFonts w:ascii="Times New Roman" w:hAnsi="Times New Roman" w:cs="Times New Roman"/>
+          <w:sz w:val="28"/>
+          <w:szCs w:val="28"/>
+        </w:rPr>
+        <w:t xml:space="preserve"> </w:t>
+      </w:r>
+      <w:r>
+        <w:rPr>
+          <w:rFonts w:ascii="Times New Roman" w:hAnsi="Times New Roman" w:cs="Times New Roman"/>
+          <w:sz w:val="28"/>
+          <w:szCs w:val="28"/>
+          <w:lang w:val="en-US"/>
+        </w:rPr>
+        <w:t>void</w:t>
+      </w:r>
+      <w:r>
+        <w:rPr>
+          <w:rFonts w:ascii="Times New Roman" w:hAnsi="Times New Roman" w:cs="Times New Roman"/>
+          <w:sz w:val="28"/>
+          <w:szCs w:val="28"/>
+        </w:rPr>
+        <w:t xml:space="preserve"> </w:t>
+      </w:r>
+      <w:proofErr w:type="gramStart"/>
+      <w:r>
+        <w:rPr>
+          <w:rFonts w:ascii="Times New Roman" w:hAnsi="Times New Roman" w:cs="Times New Roman"/>
+          <w:sz w:val="28"/>
+          <w:szCs w:val="28"/>
+          <w:lang w:val="en-US"/>
+        </w:rPr>
+        <w:t>Start</w:t>
+      </w:r>
+      <w:r>
+        <w:rPr>
+          <w:rFonts w:ascii="Times New Roman" w:hAnsi="Times New Roman" w:cs="Times New Roman"/>
+          <w:sz w:val="28"/>
+          <w:szCs w:val="28"/>
+        </w:rPr>
+        <w:t>(</w:t>
+      </w:r>
+      <w:proofErr w:type="gramEnd"/>
+      <w:r>
+        <w:rPr>
+          <w:rFonts w:ascii="Times New Roman" w:hAnsi="Times New Roman" w:cs="Times New Roman"/>
+          <w:sz w:val="28"/>
+          <w:szCs w:val="28"/>
+        </w:rPr>
+        <w:t>)</w:t>
+      </w:r>
+      <w:r>
+        <w:rPr>
+          <w:rFonts w:ascii="Times New Roman" w:hAnsi="Times New Roman" w:cs="Times New Roman"/>
+          <w:sz w:val="28"/>
+          <w:szCs w:val="28"/>
+        </w:rPr>
+        <w:t xml:space="preserve"> – возобновляет действия потоков, после остановки их пользователем. </w:t>
+      </w:r>
+      <w:r>
+        <w:rPr>
+          <w:rFonts w:ascii="Times New Roman" w:hAnsi="Times New Roman" w:cs="Times New Roman"/>
+          <w:sz w:val="28"/>
+          <w:szCs w:val="28"/>
+          <w:lang w:val="en-US"/>
+        </w:rPr>
+        <w:t>P</w:t>
+      </w:r>
+      <w:r>
+        <w:rPr>
+          <w:rFonts w:ascii="Times New Roman" w:hAnsi="Times New Roman" w:cs="Times New Roman"/>
+          <w:sz w:val="28"/>
+          <w:szCs w:val="28"/>
+          <w:lang w:val="en-US"/>
+        </w:rPr>
+        <w:t>ublic</w:t>
+      </w:r>
+      <w:r>
+        <w:rPr>
+          <w:rFonts w:ascii="Times New Roman" w:hAnsi="Times New Roman" w:cs="Times New Roman"/>
+          <w:sz w:val="28"/>
+          <w:szCs w:val="28"/>
+        </w:rPr>
+        <w:t xml:space="preserve"> </w:t>
+      </w:r>
+      <w:r>
+        <w:rPr>
+          <w:rFonts w:ascii="Times New Roman" w:hAnsi="Times New Roman" w:cs="Times New Roman"/>
+          <w:sz w:val="28"/>
+          <w:szCs w:val="28"/>
+          <w:lang w:val="en-US"/>
+        </w:rPr>
+        <w:t>void</w:t>
+      </w:r>
+      <w:r>
+        <w:rPr>
+          <w:rFonts w:ascii="Times New Roman" w:hAnsi="Times New Roman" w:cs="Times New Roman"/>
+          <w:sz w:val="28"/>
+          <w:szCs w:val="28"/>
+        </w:rPr>
+        <w:t xml:space="preserve"> </w:t>
+      </w:r>
+      <w:proofErr w:type="spellStart"/>
+      <w:proofErr w:type="gramStart"/>
+      <w:r>
+        <w:rPr>
+          <w:rFonts w:ascii="Times New Roman" w:hAnsi="Times New Roman" w:cs="Times New Roman"/>
+          <w:sz w:val="28"/>
+          <w:szCs w:val="28"/>
+          <w:lang w:val="en-US"/>
+        </w:rPr>
+        <w:t>StopController</w:t>
+      </w:r>
+      <w:proofErr w:type="spellEnd"/>
+      <w:r>
+        <w:rPr>
+          <w:rFonts w:ascii="Times New Roman" w:hAnsi="Times New Roman" w:cs="Times New Roman"/>
+          <w:sz w:val="28"/>
+          <w:szCs w:val="28"/>
+        </w:rPr>
+        <w:t>(</w:t>
+      </w:r>
+      <w:proofErr w:type="gramEnd"/>
+      <w:r>
+        <w:rPr>
+          <w:rFonts w:ascii="Times New Roman" w:hAnsi="Times New Roman" w:cs="Times New Roman"/>
+          <w:sz w:val="28"/>
+          <w:szCs w:val="28"/>
+        </w:rPr>
+        <w:t>)</w:t>
+      </w:r>
+      <w:r>
+        <w:rPr>
+          <w:rFonts w:ascii="Times New Roman" w:hAnsi="Times New Roman" w:cs="Times New Roman"/>
+          <w:sz w:val="28"/>
+          <w:szCs w:val="28"/>
+        </w:rPr>
+        <w:t xml:space="preserve"> – выполняет завершения всех действующих потоков перед закрытием </w:t>
+      </w:r>
+      <w:r>
+        <w:rPr>
+          <w:rFonts w:ascii="Times New Roman" w:hAnsi="Times New Roman" w:cs="Times New Roman"/>
+          <w:sz w:val="28"/>
+          <w:szCs w:val="28"/>
+        </w:rPr>
+        <w:t>приложения</w:t>
+      </w:r>
+      <w:r>
+        <w:rPr>
+          <w:rFonts w:ascii="Times New Roman" w:hAnsi="Times New Roman" w:cs="Times New Roman"/>
+          <w:sz w:val="28"/>
+          <w:szCs w:val="28"/>
+        </w:rPr>
+        <w:t>.</w:t>
+      </w:r>
+    </w:p>
+    <w:p>
+      <w:pPr>
+        <w:spacing w:line="360" w:lineRule="auto"/>
+        <w:ind w:firstLine="426"/>
+        <w:jc w:val="both"/>
+        <w:rPr>
+          <w:rFonts w:ascii="Times New Roman" w:hAnsi="Times New Roman" w:cs="Times New Roman"/>
+          <w:sz w:val="28"/>
+          <w:szCs w:val="28"/>
+        </w:rPr>
+      </w:pPr>
+      <w:r>
+        <w:rPr>
           <w:noProof/>
           <w:lang w:eastAsia="ru-RU"/>
         </w:rPr>
         <w:drawing>
-          <wp:inline distT="0" distB="0" distL="0" distR="0" wp14:anchorId="16B4DF3D" wp14:editId="79F8B8E6">
-            <wp:extent cx="4876800" cy="2333625"/>
-            <wp:effectExtent l="0" t="0" r="0" b="9525"/>
-            <wp:docPr id="4" name="Рисунок 4"/>
+          <wp:inline distT="0" distB="0" distL="0" distR="0" wp14:anchorId="6C349497" wp14:editId="72842CDA">
+            <wp:extent cx="4667250" cy="2038350"/>
+            <wp:effectExtent l="0" t="0" r="0" b="0"/>
+            <wp:docPr id="7" name="Рисунок 7"/>
             <wp:cNvGraphicFramePr>
               <a:graphicFrameLocks xmlns:a="http://schemas.openxmlformats.org/drawingml/2006/main" noChangeAspect="1"/>
             </wp:cNvGraphicFramePr>
@@ -9859,7 +10963,7 @@
                   <pic:spPr>
                     <a:xfrm>
                       <a:off x="0" y="0"/>
-                      <a:ext cx="4876800" cy="2333625"/>
+                      <a:ext cx="4667250" cy="2038350"/>
                     </a:xfrm>
                     <a:prstGeom prst="rect">
                       <a:avLst/>
@@ -9874,18 +10978,470 @@
     </w:p>
     <w:p>
       <w:pPr>
-        <w:spacing w:line="360" w:lineRule="auto"/>
-        <w:ind w:firstLine="426"/>
+        <w:jc w:val="center"/>
+        <w:rPr>
+          <w:rFonts w:ascii="Times New Roman" w:hAnsi="Times New Roman" w:cs="Times New Roman"/>
+          <w:sz w:val="28"/>
+          <w:szCs w:val="28"/>
+        </w:rPr>
+      </w:pPr>
+      <w:r>
+        <w:rPr>
+          <w:rFonts w:ascii="Times New Roman" w:hAnsi="Times New Roman" w:cs="Times New Roman"/>
+          <w:sz w:val="28"/>
+          <w:szCs w:val="28"/>
+        </w:rPr>
+        <w:t>Рис.5</w:t>
+      </w:r>
+      <w:r>
+        <w:rPr>
+          <w:rFonts w:ascii="Times New Roman" w:hAnsi="Times New Roman" w:cs="Times New Roman"/>
+          <w:sz w:val="28"/>
+          <w:szCs w:val="28"/>
+        </w:rPr>
+        <w:t xml:space="preserve">. – Класс </w:t>
+      </w:r>
+      <w:proofErr w:type="spellStart"/>
+      <w:r>
+        <w:rPr>
+          <w:rFonts w:ascii="Times New Roman" w:hAnsi="Times New Roman" w:cs="Times New Roman"/>
+          <w:sz w:val="28"/>
+          <w:szCs w:val="28"/>
+          <w:lang w:val="en-US"/>
+        </w:rPr>
+        <w:t>Messa</w:t>
+      </w:r>
+      <w:r>
+        <w:rPr>
+          <w:rFonts w:ascii="Times New Roman" w:hAnsi="Times New Roman" w:cs="Times New Roman"/>
+          <w:sz w:val="28"/>
+          <w:szCs w:val="28"/>
+          <w:lang w:val="en-US"/>
+        </w:rPr>
+        <w:t>geArgs</w:t>
+      </w:r>
+      <w:proofErr w:type="spellEnd"/>
+    </w:p>
+    <w:p>
+      <w:pPr>
+        <w:pStyle w:val="a4"/>
+        <w:spacing w:before="0" w:beforeAutospacing="0" w:after="0" w:afterAutospacing="0" w:line="360" w:lineRule="auto"/>
+        <w:ind w:firstLine="284"/>
         <w:jc w:val="both"/>
         <w:rPr>
-          <w:rFonts w:ascii="Times New Roman" w:hAnsi="Times New Roman" w:cs="Times New Roman"/>
-          <w:sz w:val="28"/>
-          <w:szCs w:val="28"/>
-        </w:rPr>
-      </w:pPr>
-      <w:r>
-        <w:rPr>
-          <w:rFonts w:ascii="Times New Roman" w:hAnsi="Times New Roman" w:cs="Times New Roman"/>
+          <w:sz w:val="28"/>
+          <w:szCs w:val="28"/>
+        </w:rPr>
+      </w:pPr>
+      <w:proofErr w:type="spellStart"/>
+      <w:r>
+        <w:rPr>
+          <w:sz w:val="28"/>
+          <w:szCs w:val="28"/>
+          <w:lang w:val="en-US"/>
+        </w:rPr>
+        <w:t>MessageArgs</w:t>
+      </w:r>
+      <w:proofErr w:type="spellEnd"/>
+      <w:r>
+        <w:rPr>
+          <w:sz w:val="28"/>
+          <w:szCs w:val="28"/>
+        </w:rPr>
+        <w:t>.</w:t>
+      </w:r>
+      <w:proofErr w:type="spellStart"/>
+      <w:r>
+        <w:rPr>
+          <w:sz w:val="28"/>
+          <w:szCs w:val="28"/>
+        </w:rPr>
+        <w:t>cs</w:t>
+      </w:r>
+      <w:proofErr w:type="spellEnd"/>
+      <w:r>
+        <w:rPr>
+          <w:sz w:val="28"/>
+          <w:szCs w:val="28"/>
+        </w:rPr>
+        <w:t xml:space="preserve"> н</w:t>
+      </w:r>
+      <w:r>
+        <w:rPr>
+          <w:sz w:val="28"/>
+          <w:szCs w:val="28"/>
+        </w:rPr>
+        <w:t xml:space="preserve">ебольшой класс с всего лишь одним </w:t>
+      </w:r>
+      <w:r>
+        <w:rPr>
+          <w:sz w:val="28"/>
+          <w:szCs w:val="28"/>
+          <w:lang w:val="en-US"/>
+        </w:rPr>
+        <w:t>String</w:t>
+      </w:r>
+      <w:r>
+        <w:rPr>
+          <w:sz w:val="28"/>
+          <w:szCs w:val="28"/>
+        </w:rPr>
+        <w:t xml:space="preserve"> полем и конструктором. Он наследован от базового </w:t>
+      </w:r>
+      <w:r>
+        <w:rPr>
+          <w:sz w:val="28"/>
+          <w:szCs w:val="28"/>
+          <w:lang w:val="en-US"/>
+        </w:rPr>
+        <w:t>C</w:t>
+      </w:r>
+      <w:r>
+        <w:rPr>
+          <w:sz w:val="28"/>
+          <w:szCs w:val="28"/>
+        </w:rPr>
+        <w:t xml:space="preserve"># </w:t>
+      </w:r>
+      <w:r>
+        <w:rPr>
+          <w:sz w:val="28"/>
+          <w:szCs w:val="28"/>
+        </w:rPr>
+        <w:t>класса который содержит данные событий, и предоставляет значения для событий, не содержащих данные.</w:t>
+      </w:r>
+    </w:p>
+    <w:p>
+      <w:pPr>
+        <w:pStyle w:val="a4"/>
+        <w:spacing w:before="0" w:beforeAutospacing="0" w:after="0" w:afterAutospacing="0" w:line="360" w:lineRule="auto"/>
+        <w:ind w:firstLine="284"/>
+        <w:jc w:val="both"/>
+        <w:rPr>
+          <w:sz w:val="28"/>
+          <w:szCs w:val="28"/>
+        </w:rPr>
+      </w:pPr>
+      <w:r>
+        <w:rPr>
+          <w:sz w:val="28"/>
+          <w:szCs w:val="28"/>
+          <w:lang w:val="en-US"/>
+        </w:rPr>
+        <w:t>Program</w:t>
+      </w:r>
+      <w:r>
+        <w:rPr>
+          <w:sz w:val="28"/>
+          <w:szCs w:val="28"/>
+        </w:rPr>
+        <w:t>.</w:t>
+      </w:r>
+      <w:proofErr w:type="spellStart"/>
+      <w:r>
+        <w:rPr>
+          <w:sz w:val="28"/>
+          <w:szCs w:val="28"/>
+          <w:lang w:val="en-US"/>
+        </w:rPr>
+        <w:t>cs</w:t>
+      </w:r>
+      <w:proofErr w:type="spellEnd"/>
+      <w:r>
+        <w:rPr>
+          <w:sz w:val="28"/>
+          <w:szCs w:val="28"/>
+        </w:rPr>
+        <w:t xml:space="preserve"> </w:t>
+      </w:r>
+      <w:r>
+        <w:rPr>
+          <w:sz w:val="28"/>
+          <w:szCs w:val="28"/>
+        </w:rPr>
+        <w:t xml:space="preserve">файл автоматически сгенерированный </w:t>
+      </w:r>
+      <w:r>
+        <w:rPr>
+          <w:sz w:val="28"/>
+          <w:szCs w:val="28"/>
+          <w:lang w:val="en-US"/>
+        </w:rPr>
+        <w:t>Visual</w:t>
+      </w:r>
+      <w:r>
+        <w:rPr>
+          <w:sz w:val="28"/>
+          <w:szCs w:val="28"/>
+        </w:rPr>
+        <w:t xml:space="preserve"> </w:t>
+      </w:r>
+      <w:r>
+        <w:rPr>
+          <w:sz w:val="28"/>
+          <w:szCs w:val="28"/>
+          <w:lang w:val="en-US"/>
+        </w:rPr>
+        <w:t>Studio</w:t>
+      </w:r>
+      <w:r>
+        <w:rPr>
+          <w:sz w:val="28"/>
+          <w:szCs w:val="28"/>
+        </w:rPr>
+        <w:t xml:space="preserve">. Он выполняет запуск нашей программы, </w:t>
+      </w:r>
+      <w:proofErr w:type="spellStart"/>
+      <w:r>
+        <w:rPr>
+          <w:sz w:val="28"/>
+          <w:szCs w:val="28"/>
+        </w:rPr>
+        <w:t>отрисовывает</w:t>
+      </w:r>
+      <w:proofErr w:type="spellEnd"/>
+      <w:r>
+        <w:rPr>
+          <w:sz w:val="28"/>
+          <w:szCs w:val="28"/>
+        </w:rPr>
+        <w:t xml:space="preserve"> форму с её интерфейсом.  </w:t>
+      </w:r>
+    </w:p>
+    <w:p>
+      <w:pPr>
+        <w:pStyle w:val="a4"/>
+        <w:spacing w:before="0" w:beforeAutospacing="0" w:after="0" w:afterAutospacing="0" w:line="360" w:lineRule="auto"/>
+        <w:ind w:firstLine="284"/>
+        <w:jc w:val="both"/>
+        <w:rPr>
+          <w:sz w:val="28"/>
+          <w:szCs w:val="28"/>
+        </w:rPr>
+      </w:pPr>
+    </w:p>
+    <w:p>
+      <w:pPr>
+        <w:pStyle w:val="a4"/>
+        <w:spacing w:before="0" w:beforeAutospacing="0" w:after="0" w:afterAutospacing="0" w:line="360" w:lineRule="auto"/>
+        <w:jc w:val="both"/>
+        <w:rPr>
+          <w:sz w:val="28"/>
+          <w:szCs w:val="28"/>
+        </w:rPr>
+      </w:pPr>
+      <w:r>
+        <w:rPr>
+          <w:noProof/>
+        </w:rPr>
+        <w:lastRenderedPageBreak/>
+        <w:drawing>
+          <wp:inline distT="0" distB="0" distL="0" distR="0" wp14:anchorId="42886D2F" wp14:editId="2EAD021C">
+            <wp:extent cx="4533900" cy="2647950"/>
+            <wp:effectExtent l="0" t="0" r="0" b="0"/>
+            <wp:docPr id="9" name="Рисунок 9"/>
+            <wp:cNvGraphicFramePr>
+              <a:graphicFrameLocks xmlns:a="http://schemas.openxmlformats.org/drawingml/2006/main" noChangeAspect="1"/>
+            </wp:cNvGraphicFramePr>
+            <a:graphic xmlns:a="http://schemas.openxmlformats.org/drawingml/2006/main">
+              <a:graphicData uri="http://schemas.openxmlformats.org/drawingml/2006/picture">
+                <pic:pic xmlns:pic="http://schemas.openxmlformats.org/drawingml/2006/picture">
+                  <pic:nvPicPr>
+                    <pic:cNvPr id="1" name=""/>
+                    <pic:cNvPicPr/>
+                  </pic:nvPicPr>
+                  <pic:blipFill>
+                    <a:blip r:embed="rId13"/>
+                    <a:stretch>
+                      <a:fillRect/>
+                    </a:stretch>
+                  </pic:blipFill>
+                  <pic:spPr>
+                    <a:xfrm>
+                      <a:off x="0" y="0"/>
+                      <a:ext cx="4533900" cy="2647950"/>
+                    </a:xfrm>
+                    <a:prstGeom prst="rect">
+                      <a:avLst/>
+                    </a:prstGeom>
+                  </pic:spPr>
+                </pic:pic>
+              </a:graphicData>
+            </a:graphic>
+          </wp:inline>
+        </w:drawing>
+      </w:r>
+    </w:p>
+    <w:p>
+      <w:pPr>
+        <w:pStyle w:val="a4"/>
+        <w:spacing w:before="0" w:beforeAutospacing="0" w:after="0" w:afterAutospacing="0" w:line="360" w:lineRule="auto"/>
+        <w:jc w:val="center"/>
+        <w:rPr>
+          <w:sz w:val="28"/>
+          <w:szCs w:val="28"/>
+          <w:lang w:val="en-US"/>
+        </w:rPr>
+      </w:pPr>
+      <w:r>
+        <w:rPr>
+          <w:sz w:val="28"/>
+          <w:szCs w:val="28"/>
+        </w:rPr>
+        <w:t xml:space="preserve">Рис.6. – файл </w:t>
+      </w:r>
+      <w:proofErr w:type="spellStart"/>
+      <w:r>
+        <w:rPr>
+          <w:sz w:val="28"/>
+          <w:szCs w:val="28"/>
+          <w:lang w:val="en-US"/>
+        </w:rPr>
+        <w:t>Program.cs</w:t>
+      </w:r>
+      <w:proofErr w:type="spellEnd"/>
+    </w:p>
+    <w:p>
+      <w:pPr>
+        <w:pStyle w:val="a4"/>
+        <w:spacing w:before="0" w:beforeAutospacing="0" w:after="0" w:afterAutospacing="0" w:line="360" w:lineRule="auto"/>
+        <w:jc w:val="both"/>
+        <w:rPr>
+          <w:sz w:val="28"/>
+          <w:szCs w:val="28"/>
+          <w:lang w:val="en-US"/>
+        </w:rPr>
+      </w:pPr>
+      <w:r>
+        <w:rPr>
+          <w:noProof/>
+        </w:rPr>
+        <w:drawing>
+          <wp:inline distT="0" distB="0" distL="0" distR="0" wp14:anchorId="22AF3882" wp14:editId="03CCE2BD">
+            <wp:extent cx="5381625" cy="3133725"/>
+            <wp:effectExtent l="0" t="0" r="9525" b="9525"/>
+            <wp:docPr id="10" name="Рисунок 10"/>
+            <wp:cNvGraphicFramePr>
+              <a:graphicFrameLocks xmlns:a="http://schemas.openxmlformats.org/drawingml/2006/main" noChangeAspect="1"/>
+            </wp:cNvGraphicFramePr>
+            <a:graphic xmlns:a="http://schemas.openxmlformats.org/drawingml/2006/main">
+              <a:graphicData uri="http://schemas.openxmlformats.org/drawingml/2006/picture">
+                <pic:pic xmlns:pic="http://schemas.openxmlformats.org/drawingml/2006/picture">
+                  <pic:nvPicPr>
+                    <pic:cNvPr id="1" name=""/>
+                    <pic:cNvPicPr/>
+                  </pic:nvPicPr>
+                  <pic:blipFill>
+                    <a:blip r:embed="rId14"/>
+                    <a:stretch>
+                      <a:fillRect/>
+                    </a:stretch>
+                  </pic:blipFill>
+                  <pic:spPr>
+                    <a:xfrm>
+                      <a:off x="0" y="0"/>
+                      <a:ext cx="5381625" cy="3133725"/>
+                    </a:xfrm>
+                    <a:prstGeom prst="rect">
+                      <a:avLst/>
+                    </a:prstGeom>
+                  </pic:spPr>
+                </pic:pic>
+              </a:graphicData>
+            </a:graphic>
+          </wp:inline>
+        </w:drawing>
+      </w:r>
+    </w:p>
+    <w:p>
+      <w:pPr>
+        <w:pStyle w:val="a4"/>
+        <w:spacing w:before="0" w:beforeAutospacing="0" w:after="0" w:afterAutospacing="0" w:line="360" w:lineRule="auto"/>
+        <w:jc w:val="center"/>
+        <w:rPr>
+          <w:sz w:val="28"/>
+          <w:szCs w:val="28"/>
+          <w:lang w:val="en-US"/>
+        </w:rPr>
+      </w:pPr>
+      <w:r>
+        <w:rPr>
+          <w:sz w:val="28"/>
+          <w:szCs w:val="28"/>
+        </w:rPr>
+        <w:t>Рис</w:t>
+      </w:r>
+      <w:r>
+        <w:rPr>
+          <w:sz w:val="28"/>
+          <w:szCs w:val="28"/>
+          <w:lang w:val="en-US"/>
+        </w:rPr>
+        <w:t xml:space="preserve">.7. </w:t>
+      </w:r>
+      <w:r>
+        <w:rPr>
+          <w:sz w:val="28"/>
+          <w:szCs w:val="28"/>
+          <w:lang w:val="en-US"/>
+        </w:rPr>
+        <w:t>–</w:t>
+      </w:r>
+      <w:r>
+        <w:rPr>
+          <w:sz w:val="28"/>
+          <w:szCs w:val="28"/>
+          <w:lang w:val="en-US"/>
+        </w:rPr>
+        <w:t xml:space="preserve"> </w:t>
+      </w:r>
+      <w:r>
+        <w:rPr>
+          <w:sz w:val="28"/>
+          <w:szCs w:val="28"/>
+        </w:rPr>
+        <w:t>Класс</w:t>
+      </w:r>
+      <w:r>
+        <w:rPr>
+          <w:sz w:val="28"/>
+          <w:szCs w:val="28"/>
+          <w:lang w:val="en-US"/>
+        </w:rPr>
+        <w:t xml:space="preserve"> </w:t>
+      </w:r>
+      <w:proofErr w:type="spellStart"/>
+      <w:r>
+        <w:rPr>
+          <w:sz w:val="28"/>
+          <w:szCs w:val="28"/>
+          <w:lang w:val="en-US"/>
+        </w:rPr>
+        <w:t>Reader</w:t>
+      </w:r>
+      <w:r>
+        <w:rPr>
+          <w:sz w:val="28"/>
+          <w:szCs w:val="28"/>
+          <w:lang w:val="en-US"/>
+        </w:rPr>
+        <w:t>.cs</w:t>
+      </w:r>
+      <w:proofErr w:type="spellEnd"/>
+    </w:p>
+    <w:p>
+      <w:pPr>
+        <w:pStyle w:val="a4"/>
+        <w:spacing w:before="0" w:beforeAutospacing="0" w:after="0" w:afterAutospacing="0" w:line="360" w:lineRule="auto"/>
+        <w:ind w:firstLine="284"/>
+        <w:jc w:val="both"/>
+        <w:rPr>
+          <w:sz w:val="28"/>
+          <w:szCs w:val="28"/>
+        </w:rPr>
+      </w:pPr>
+      <w:r>
+        <w:rPr>
           <w:sz w:val="28"/>
           <w:szCs w:val="28"/>
         </w:rPr>
@@ -9893,16 +11449,70 @@
       </w:r>
       <w:r>
         <w:rPr>
-          <w:rFonts w:ascii="Times New Roman" w:hAnsi="Times New Roman" w:cs="Times New Roman"/>
           <w:sz w:val="28"/>
           <w:szCs w:val="28"/>
           <w:lang w:val="en-US"/>
         </w:rPr>
-        <w:t>Controller</w:t>
-      </w:r>
-      <w:r>
-        <w:rPr>
-          <w:rFonts w:ascii="Times New Roman" w:hAnsi="Times New Roman" w:cs="Times New Roman"/>
+        <w:t>Reader</w:t>
+      </w:r>
+      <w:r>
+        <w:rPr>
+          <w:sz w:val="28"/>
+          <w:szCs w:val="28"/>
+        </w:rPr>
+        <w:t xml:space="preserve"> реализует чтение буфера с потоками, сгенерированного контроллером приложения.</w:t>
+      </w:r>
+    </w:p>
+    <w:p>
+      <w:pPr>
+        <w:pStyle w:val="a4"/>
+        <w:spacing w:before="0" w:beforeAutospacing="0" w:after="0" w:afterAutospacing="0" w:line="360" w:lineRule="auto"/>
+        <w:ind w:firstLine="284"/>
+        <w:jc w:val="both"/>
+        <w:rPr>
+          <w:sz w:val="28"/>
+          <w:szCs w:val="28"/>
+        </w:rPr>
+      </w:pPr>
+      <w:r>
+        <w:rPr>
+          <w:sz w:val="28"/>
+          <w:szCs w:val="28"/>
+        </w:rPr>
+        <w:t>Опишем</w:t>
+      </w:r>
+      <w:r>
+        <w:rPr>
+          <w:sz w:val="28"/>
+          <w:szCs w:val="28"/>
+        </w:rPr>
+        <w:t xml:space="preserve"> </w:t>
+      </w:r>
+      <w:r>
+        <w:rPr>
+          <w:sz w:val="28"/>
+          <w:szCs w:val="28"/>
+        </w:rPr>
+        <w:t>поля</w:t>
+      </w:r>
+      <w:r>
+        <w:rPr>
+          <w:sz w:val="28"/>
+          <w:szCs w:val="28"/>
+        </w:rPr>
+        <w:t xml:space="preserve"> </w:t>
+      </w:r>
+      <w:proofErr w:type="gramStart"/>
+      <w:r>
+        <w:rPr>
+          <w:sz w:val="28"/>
+          <w:szCs w:val="28"/>
+          <w:lang w:val="en-US"/>
+        </w:rPr>
+        <w:t>Reader</w:t>
+      </w:r>
+      <w:r>
+        <w:rPr>
           <w:sz w:val="28"/>
           <w:szCs w:val="28"/>
         </w:rPr>
@@ -9911,7 +11521,6 @@
       <w:proofErr w:type="spellStart"/>
       <w:r>
         <w:rPr>
-          <w:rFonts w:ascii="Times New Roman" w:hAnsi="Times New Roman" w:cs="Times New Roman"/>
           <w:sz w:val="28"/>
           <w:szCs w:val="28"/>
           <w:lang w:val="en-US"/>
@@ -9921,186 +11530,232 @@
       <w:proofErr w:type="spellEnd"/>
       <w:r>
         <w:rPr>
-          <w:rFonts w:ascii="Times New Roman" w:hAnsi="Times New Roman" w:cs="Times New Roman"/>
-          <w:sz w:val="28"/>
-          <w:szCs w:val="28"/>
-        </w:rPr>
-        <w:t xml:space="preserve"> </w:t>
-      </w:r>
-      <w:r>
-        <w:rPr>
-          <w:rFonts w:ascii="Times New Roman" w:hAnsi="Times New Roman" w:cs="Times New Roman"/>
-          <w:sz w:val="28"/>
-          <w:szCs w:val="28"/>
-        </w:rPr>
-        <w:t>основной элемент управления приложением выполняющий функции генерации поток.</w:t>
-      </w:r>
-      <w:r>
-        <w:rPr>
-          <w:rFonts w:ascii="Times New Roman" w:hAnsi="Times New Roman" w:cs="Times New Roman"/>
-          <w:sz w:val="28"/>
-          <w:szCs w:val="28"/>
-        </w:rPr>
-        <w:t xml:space="preserve"> </w:t>
-      </w:r>
-      <w:r>
-        <w:rPr>
-          <w:rFonts w:ascii="Times New Roman" w:hAnsi="Times New Roman" w:cs="Times New Roman"/>
-          <w:sz w:val="28"/>
-          <w:szCs w:val="28"/>
-        </w:rPr>
-        <w:t xml:space="preserve">Поле </w:t>
-      </w:r>
-      <w:r>
-        <w:rPr>
-          <w:rFonts w:ascii="Times New Roman" w:hAnsi="Times New Roman" w:cs="Times New Roman"/>
+          <w:sz w:val="28"/>
+          <w:szCs w:val="28"/>
+        </w:rPr>
+        <w:t xml:space="preserve"> :</w:t>
+      </w:r>
+      <w:proofErr w:type="gramEnd"/>
+      <w:r>
+        <w:rPr>
+          <w:sz w:val="28"/>
+          <w:szCs w:val="28"/>
+        </w:rPr>
+        <w:t xml:space="preserve"> </w:t>
+      </w:r>
+      <w:r>
+        <w:rPr>
+          <w:sz w:val="28"/>
+          <w:szCs w:val="28"/>
+        </w:rPr>
+        <w:t>переменная</w:t>
+      </w:r>
+      <w:r>
+        <w:rPr>
+          <w:sz w:val="28"/>
+          <w:szCs w:val="28"/>
+        </w:rPr>
+        <w:t xml:space="preserve"> </w:t>
+      </w:r>
+      <w:r>
+        <w:rPr>
           <w:sz w:val="28"/>
           <w:szCs w:val="28"/>
           <w:lang w:val="en-US"/>
         </w:rPr>
-        <w:t>form</w:t>
-      </w:r>
-      <w:r>
-        <w:rPr>
-          <w:rFonts w:ascii="Times New Roman" w:hAnsi="Times New Roman" w:cs="Times New Roman"/>
-          <w:sz w:val="28"/>
-          <w:szCs w:val="28"/>
-        </w:rPr>
-        <w:t xml:space="preserve"> </w:t>
-      </w:r>
-      <w:r>
-        <w:rPr>
-          <w:rFonts w:ascii="Times New Roman" w:hAnsi="Times New Roman" w:cs="Times New Roman"/>
-          <w:sz w:val="28"/>
-          <w:szCs w:val="28"/>
-        </w:rPr>
-        <w:t xml:space="preserve">типа </w:t>
-      </w:r>
-      <w:proofErr w:type="spellStart"/>
-      <w:r>
-        <w:rPr>
-          <w:rFonts w:ascii="Times New Roman" w:hAnsi="Times New Roman" w:cs="Times New Roman"/>
+        <w:t>random</w:t>
+      </w:r>
+      <w:r>
+        <w:rPr>
+          <w:sz w:val="28"/>
+          <w:szCs w:val="28"/>
+        </w:rPr>
+        <w:t xml:space="preserve"> </w:t>
+      </w:r>
+      <w:r>
+        <w:rPr>
+          <w:sz w:val="28"/>
+          <w:szCs w:val="28"/>
+        </w:rPr>
+        <w:t>типа</w:t>
+      </w:r>
+      <w:r>
+        <w:rPr>
+          <w:sz w:val="28"/>
+          <w:szCs w:val="28"/>
+        </w:rPr>
+        <w:t xml:space="preserve"> </w:t>
+      </w:r>
+      <w:r>
+        <w:rPr>
           <w:sz w:val="28"/>
           <w:szCs w:val="28"/>
           <w:lang w:val="en-US"/>
         </w:rPr>
-        <w:t>AppForm</w:t>
-      </w:r>
-      <w:proofErr w:type="spellEnd"/>
-      <w:r>
-        <w:rPr>
-          <w:rFonts w:ascii="Times New Roman" w:hAnsi="Times New Roman" w:cs="Times New Roman"/>
-          <w:sz w:val="28"/>
-          <w:szCs w:val="28"/>
-        </w:rPr>
-        <w:t xml:space="preserve"> </w:t>
-      </w:r>
-      <w:r>
-        <w:rPr>
-          <w:rFonts w:ascii="Times New Roman" w:hAnsi="Times New Roman" w:cs="Times New Roman"/>
-          <w:sz w:val="28"/>
-          <w:szCs w:val="28"/>
-        </w:rPr>
-        <w:t>содержит единственную форму для удобного взаимодействия с интерфейсом приложения.</w:t>
-      </w:r>
-    </w:p>
-    <w:p>
-      <w:pPr>
-        <w:spacing w:line="360" w:lineRule="auto"/>
-        <w:ind w:firstLine="426"/>
+        <w:t>Random</w:t>
+      </w:r>
+      <w:r>
+        <w:rPr>
+          <w:sz w:val="28"/>
+          <w:szCs w:val="28"/>
+        </w:rPr>
+        <w:t xml:space="preserve"> </w:t>
+      </w:r>
+      <w:r>
+        <w:rPr>
+          <w:sz w:val="28"/>
+          <w:szCs w:val="28"/>
+        </w:rPr>
+        <w:t>требуется для моделирования приоритетности потока, которую мы будем задавать случайным образом.</w:t>
+      </w:r>
+      <w:r>
+        <w:rPr>
+          <w:sz w:val="28"/>
+          <w:szCs w:val="28"/>
+        </w:rPr>
+        <w:t xml:space="preserve"> </w:t>
+      </w:r>
+      <w:r>
+        <w:rPr>
+          <w:sz w:val="28"/>
+          <w:szCs w:val="28"/>
+          <w:lang w:val="en-US"/>
+        </w:rPr>
+        <w:t>Bool</w:t>
+      </w:r>
+      <w:r>
+        <w:rPr>
+          <w:sz w:val="28"/>
+          <w:szCs w:val="28"/>
+        </w:rPr>
+        <w:t xml:space="preserve"> </w:t>
+      </w:r>
+      <w:r>
+        <w:rPr>
+          <w:sz w:val="28"/>
+          <w:szCs w:val="28"/>
+          <w:lang w:val="en-US"/>
+        </w:rPr>
+        <w:t>Doing</w:t>
+      </w:r>
+      <w:r>
+        <w:rPr>
+          <w:sz w:val="28"/>
+          <w:szCs w:val="28"/>
+        </w:rPr>
+        <w:t xml:space="preserve"> флаг определяет, находятся ли в данном буфере потоки, которые выполняются. Поле </w:t>
+      </w:r>
+      <w:r>
+        <w:rPr>
+          <w:sz w:val="28"/>
+          <w:szCs w:val="28"/>
+          <w:lang w:val="en-US"/>
+        </w:rPr>
+        <w:t>bool</w:t>
+      </w:r>
+      <w:r>
+        <w:rPr>
+          <w:sz w:val="28"/>
+          <w:szCs w:val="28"/>
+        </w:rPr>
+        <w:t xml:space="preserve"> </w:t>
+      </w:r>
+      <w:r>
+        <w:rPr>
+          <w:sz w:val="28"/>
+          <w:szCs w:val="28"/>
+          <w:lang w:val="en-US"/>
+        </w:rPr>
+        <w:t>Dyeing</w:t>
+      </w:r>
+      <w:r>
+        <w:rPr>
+          <w:sz w:val="28"/>
+          <w:szCs w:val="28"/>
+        </w:rPr>
+        <w:t xml:space="preserve"> </w:t>
+      </w:r>
+      <w:r>
+        <w:rPr>
+          <w:sz w:val="28"/>
+          <w:szCs w:val="28"/>
+        </w:rPr>
+        <w:t>сигнализирует о завершении всех возможных потоков внутри буфера.</w:t>
+      </w:r>
+    </w:p>
+    <w:p>
+      <w:pPr>
+        <w:pStyle w:val="a4"/>
+        <w:spacing w:before="0" w:beforeAutospacing="0" w:after="0" w:afterAutospacing="0" w:line="360" w:lineRule="auto"/>
+        <w:ind w:firstLine="284"/>
         <w:jc w:val="both"/>
         <w:rPr>
-          <w:rFonts w:ascii="Times New Roman" w:hAnsi="Times New Roman" w:cs="Times New Roman"/>
-          <w:sz w:val="28"/>
-          <w:szCs w:val="28"/>
-        </w:rPr>
-      </w:pPr>
-      <w:r>
-        <w:rPr>
-          <w:rFonts w:ascii="Times New Roman" w:hAnsi="Times New Roman" w:cs="Times New Roman"/>
-          <w:sz w:val="28"/>
-          <w:szCs w:val="28"/>
-        </w:rPr>
-        <w:t xml:space="preserve">Поля </w:t>
-      </w:r>
-      <w:r>
-        <w:rPr>
-          <w:rFonts w:ascii="Times New Roman" w:hAnsi="Times New Roman" w:cs="Times New Roman"/>
+          <w:sz w:val="28"/>
+          <w:szCs w:val="28"/>
+        </w:rPr>
+      </w:pPr>
+      <w:r>
+        <w:rPr>
           <w:sz w:val="28"/>
           <w:szCs w:val="28"/>
           <w:lang w:val="en-US"/>
         </w:rPr>
-        <w:t>reader</w:t>
-      </w:r>
-      <w:r>
-        <w:rPr>
-          <w:rFonts w:ascii="Times New Roman" w:hAnsi="Times New Roman" w:cs="Times New Roman"/>
-          <w:sz w:val="28"/>
-          <w:szCs w:val="28"/>
-        </w:rPr>
-        <w:t xml:space="preserve"> </w:t>
-      </w:r>
-      <w:r>
-        <w:rPr>
-          <w:rFonts w:ascii="Times New Roman" w:hAnsi="Times New Roman" w:cs="Times New Roman"/>
-          <w:sz w:val="28"/>
-          <w:szCs w:val="28"/>
-        </w:rPr>
-        <w:t xml:space="preserve">и список </w:t>
-      </w:r>
-      <w:r>
-        <w:rPr>
-          <w:rFonts w:ascii="Times New Roman" w:hAnsi="Times New Roman" w:cs="Times New Roman"/>
+        <w:lastRenderedPageBreak/>
+        <w:t>String</w:t>
+      </w:r>
+      <w:r>
+        <w:rPr>
+          <w:sz w:val="28"/>
+          <w:szCs w:val="28"/>
+        </w:rPr>
+        <w:t xml:space="preserve"> </w:t>
+      </w:r>
+      <w:r>
+        <w:rPr>
           <w:sz w:val="28"/>
           <w:szCs w:val="28"/>
           <w:lang w:val="en-US"/>
         </w:rPr>
-        <w:t>writers</w:t>
-      </w:r>
-      <w:r>
-        <w:rPr>
-          <w:rFonts w:ascii="Times New Roman" w:hAnsi="Times New Roman" w:cs="Times New Roman"/>
-          <w:sz w:val="28"/>
-          <w:szCs w:val="28"/>
-        </w:rPr>
-        <w:t xml:space="preserve"> </w:t>
-      </w:r>
-      <w:r>
-        <w:rPr>
-          <w:rFonts w:ascii="Times New Roman" w:hAnsi="Times New Roman" w:cs="Times New Roman"/>
-          <w:sz w:val="28"/>
-          <w:szCs w:val="28"/>
-        </w:rPr>
-        <w:t xml:space="preserve">хранят информацию о записанных и считанных потоках. </w:t>
-      </w:r>
-      <w:r>
-        <w:rPr>
-          <w:rFonts w:ascii="Times New Roman" w:hAnsi="Times New Roman" w:cs="Times New Roman"/>
+        <w:t>name</w:t>
+      </w:r>
+      <w:r>
+        <w:rPr>
+          <w:sz w:val="28"/>
+          <w:szCs w:val="28"/>
+        </w:rPr>
+        <w:t xml:space="preserve"> </w:t>
+      </w:r>
+      <w:r>
+        <w:rPr>
+          <w:sz w:val="28"/>
+          <w:szCs w:val="28"/>
+        </w:rPr>
+        <w:t xml:space="preserve">дублирует поле внутри класс </w:t>
+      </w:r>
+      <w:r>
+        <w:rPr>
           <w:sz w:val="28"/>
           <w:szCs w:val="28"/>
           <w:lang w:val="en-US"/>
         </w:rPr>
-        <w:t>Streams</w:t>
-      </w:r>
-      <w:r>
-        <w:rPr>
-          <w:rFonts w:ascii="Times New Roman" w:hAnsi="Times New Roman" w:cs="Times New Roman"/>
-          <w:sz w:val="28"/>
-          <w:szCs w:val="28"/>
-        </w:rPr>
-        <w:t xml:space="preserve"> </w:t>
-      </w:r>
-      <w:r>
-        <w:rPr>
-          <w:rFonts w:ascii="Times New Roman" w:hAnsi="Times New Roman" w:cs="Times New Roman"/>
-          <w:sz w:val="28"/>
-          <w:szCs w:val="28"/>
-        </w:rPr>
-        <w:t xml:space="preserve">типа </w:t>
-      </w:r>
-      <w:r>
-        <w:rPr>
-          <w:rFonts w:ascii="Times New Roman" w:hAnsi="Times New Roman" w:cs="Times New Roman"/>
+        <w:t>Buffer</w:t>
+      </w:r>
+      <w:r>
+        <w:rPr>
+          <w:sz w:val="28"/>
+          <w:szCs w:val="28"/>
+        </w:rPr>
+        <w:t xml:space="preserve"> </w:t>
+      </w:r>
+      <w:r>
+        <w:rPr>
+          <w:sz w:val="28"/>
+          <w:szCs w:val="28"/>
+        </w:rPr>
+        <w:t xml:space="preserve">и хранит в себе имя переданного объекта этого класса. Список </w:t>
+      </w:r>
+      <w:r>
+        <w:rPr>
           <w:sz w:val="28"/>
           <w:szCs w:val="28"/>
           <w:lang w:val="en-US"/>
@@ -10109,7 +11764,6 @@
       </w:r>
       <w:r>
         <w:rPr>
-          <w:rFonts w:ascii="Times New Roman" w:hAnsi="Times New Roman" w:cs="Times New Roman"/>
           <w:sz w:val="28"/>
           <w:szCs w:val="28"/>
         </w:rPr>
@@ -10117,748 +11771,87 @@
       </w:r>
       <w:r>
         <w:rPr>
-          <w:rFonts w:ascii="Times New Roman" w:hAnsi="Times New Roman" w:cs="Times New Roman"/>
           <w:sz w:val="28"/>
           <w:szCs w:val="28"/>
           <w:lang w:val="en-US"/>
         </w:rPr>
-        <w:t>Thread</w:t>
-      </w:r>
-      <w:r>
-        <w:rPr>
-          <w:rFonts w:ascii="Times New Roman" w:hAnsi="Times New Roman" w:cs="Times New Roman"/>
-          <w:sz w:val="28"/>
-          <w:szCs w:val="28"/>
-        </w:rPr>
-        <w:t xml:space="preserve">&gt; </w:t>
-      </w:r>
-      <w:r>
-        <w:rPr>
-          <w:rFonts w:ascii="Times New Roman" w:hAnsi="Times New Roman" w:cs="Times New Roman"/>
-          <w:sz w:val="28"/>
-          <w:szCs w:val="28"/>
-        </w:rPr>
-        <w:t xml:space="preserve">это список потоков сгенерированных приложением. В списки буферов находят все сгенерированные объекты класса </w:t>
-      </w:r>
-      <w:r>
-        <w:rPr>
-          <w:rFonts w:ascii="Times New Roman" w:hAnsi="Times New Roman" w:cs="Times New Roman"/>
+        <w:t>Buffer</w:t>
+      </w:r>
+      <w:r>
+        <w:rPr>
+          <w:sz w:val="28"/>
+          <w:szCs w:val="28"/>
+        </w:rPr>
+        <w:t>&gt;</w:t>
+      </w:r>
+      <w:r>
+        <w:rPr>
+          <w:sz w:val="28"/>
+          <w:szCs w:val="28"/>
+        </w:rPr>
+        <w:t xml:space="preserve"> содержит </w:t>
+      </w:r>
+      <w:proofErr w:type="gramStart"/>
+      <w:r>
+        <w:rPr>
+          <w:sz w:val="28"/>
+          <w:szCs w:val="28"/>
+        </w:rPr>
+        <w:t>все буферы</w:t>
+      </w:r>
+      <w:proofErr w:type="gramEnd"/>
+      <w:r>
+        <w:rPr>
+          <w:sz w:val="28"/>
+          <w:szCs w:val="28"/>
+        </w:rPr>
+        <w:t xml:space="preserve"> которые были считаны после генерации их контроллером. Логическая переменная </w:t>
+      </w:r>
+      <w:r>
+        <w:rPr>
           <w:sz w:val="28"/>
           <w:szCs w:val="28"/>
           <w:lang w:val="en-US"/>
         </w:rPr>
-        <w:t>Buffer</w:t>
-      </w:r>
-      <w:r>
-        <w:rPr>
-          <w:rFonts w:ascii="Times New Roman" w:hAnsi="Times New Roman" w:cs="Times New Roman"/>
-          <w:sz w:val="28"/>
-          <w:szCs w:val="28"/>
-        </w:rPr>
-        <w:t xml:space="preserve"> </w:t>
-      </w:r>
-      <w:r>
-        <w:rPr>
-          <w:rFonts w:ascii="Times New Roman" w:hAnsi="Times New Roman" w:cs="Times New Roman"/>
-          <w:sz w:val="28"/>
-          <w:szCs w:val="28"/>
-        </w:rPr>
-        <w:t>описанного выше.</w:t>
-      </w:r>
-    </w:p>
-    <w:p>
-      <w:pPr>
-        <w:spacing w:line="360" w:lineRule="auto"/>
-        <w:ind w:firstLine="426"/>
+        <w:t>bool</w:t>
+      </w:r>
+      <w:r>
+        <w:rPr>
+          <w:sz w:val="28"/>
+          <w:szCs w:val="28"/>
+        </w:rPr>
+        <w:t xml:space="preserve"> </w:t>
+      </w:r>
+      <w:r>
+        <w:rPr>
+          <w:sz w:val="28"/>
+          <w:szCs w:val="28"/>
+          <w:lang w:val="en-US"/>
+        </w:rPr>
+        <w:t>Marker</w:t>
+      </w:r>
+      <w:r>
+        <w:rPr>
+          <w:sz w:val="28"/>
+          <w:szCs w:val="28"/>
+        </w:rPr>
+        <w:t xml:space="preserve"> </w:t>
+      </w:r>
+      <w:r>
+        <w:rPr>
+          <w:sz w:val="28"/>
+          <w:szCs w:val="28"/>
+        </w:rPr>
+        <w:t>информирует о наличии маркера для возможности входа в моделированную КС.</w:t>
+      </w:r>
+    </w:p>
+    <w:p>
+      <w:pPr>
+        <w:pStyle w:val="a4"/>
+        <w:spacing w:before="0" w:beforeAutospacing="0" w:after="0" w:afterAutospacing="0" w:line="360" w:lineRule="auto"/>
+        <w:ind w:firstLine="284"/>
         <w:jc w:val="both"/>
         <w:rPr>
-          <w:rFonts w:ascii="Times New Roman" w:hAnsi="Times New Roman" w:cs="Times New Roman"/>
-          <w:sz w:val="28"/>
-          <w:szCs w:val="28"/>
-        </w:rPr>
-      </w:pPr>
-      <w:r>
-        <w:rPr>
-          <w:rFonts w:ascii="Times New Roman" w:hAnsi="Times New Roman" w:cs="Times New Roman"/>
-          <w:sz w:val="28"/>
-          <w:szCs w:val="28"/>
-        </w:rPr>
-        <w:t xml:space="preserve">Внутри класса конструктор по умолчанию связывает форму с нашим контроллером. Метод </w:t>
-      </w:r>
-      <w:proofErr w:type="spellStart"/>
-      <w:r>
-        <w:rPr>
-          <w:rFonts w:ascii="Times New Roman" w:hAnsi="Times New Roman" w:cs="Times New Roman"/>
-          <w:sz w:val="28"/>
-          <w:szCs w:val="28"/>
-        </w:rPr>
-        <w:t>public</w:t>
-      </w:r>
-      <w:proofErr w:type="spellEnd"/>
-      <w:r>
-        <w:rPr>
-          <w:rFonts w:ascii="Times New Roman" w:hAnsi="Times New Roman" w:cs="Times New Roman"/>
-          <w:sz w:val="28"/>
-          <w:szCs w:val="28"/>
-        </w:rPr>
-        <w:t xml:space="preserve"> </w:t>
-      </w:r>
-      <w:proofErr w:type="spellStart"/>
-      <w:r>
-        <w:rPr>
-          <w:rFonts w:ascii="Times New Roman" w:hAnsi="Times New Roman" w:cs="Times New Roman"/>
-          <w:sz w:val="28"/>
-          <w:szCs w:val="28"/>
-        </w:rPr>
-        <w:t>void</w:t>
-      </w:r>
-      <w:proofErr w:type="spellEnd"/>
-      <w:r>
-        <w:rPr>
-          <w:rFonts w:ascii="Times New Roman" w:hAnsi="Times New Roman" w:cs="Times New Roman"/>
-          <w:sz w:val="28"/>
-          <w:szCs w:val="28"/>
-        </w:rPr>
-        <w:t xml:space="preserve"> </w:t>
-      </w:r>
-      <w:proofErr w:type="spellStart"/>
-      <w:proofErr w:type="gramStart"/>
-      <w:r>
-        <w:rPr>
-          <w:rFonts w:ascii="Times New Roman" w:hAnsi="Times New Roman" w:cs="Times New Roman"/>
-          <w:sz w:val="28"/>
-          <w:szCs w:val="28"/>
-        </w:rPr>
-        <w:t>InitializeController</w:t>
-      </w:r>
-      <w:proofErr w:type="spellEnd"/>
-      <w:r>
-        <w:rPr>
-          <w:rFonts w:ascii="Times New Roman" w:hAnsi="Times New Roman" w:cs="Times New Roman"/>
-          <w:sz w:val="28"/>
-          <w:szCs w:val="28"/>
-        </w:rPr>
-        <w:t>(</w:t>
-      </w:r>
-      <w:proofErr w:type="gramEnd"/>
-      <w:r>
-        <w:rPr>
-          <w:rFonts w:ascii="Times New Roman" w:hAnsi="Times New Roman" w:cs="Times New Roman"/>
-          <w:sz w:val="28"/>
-          <w:szCs w:val="28"/>
-        </w:rPr>
-        <w:t>)</w:t>
-      </w:r>
-      <w:r>
-        <w:rPr>
-          <w:rFonts w:ascii="Times New Roman" w:hAnsi="Times New Roman" w:cs="Times New Roman"/>
-          <w:sz w:val="28"/>
-          <w:szCs w:val="28"/>
-        </w:rPr>
-        <w:t xml:space="preserve"> инициализирует</w:t>
-      </w:r>
-      <w:r>
-        <w:rPr>
-          <w:rFonts w:ascii="Times New Roman" w:hAnsi="Times New Roman" w:cs="Times New Roman"/>
-          <w:sz w:val="28"/>
-          <w:szCs w:val="28"/>
-        </w:rPr>
-        <w:t xml:space="preserve"> </w:t>
-      </w:r>
-      <w:r>
-        <w:rPr>
-          <w:rFonts w:ascii="Times New Roman" w:hAnsi="Times New Roman" w:cs="Times New Roman"/>
-          <w:sz w:val="28"/>
-          <w:szCs w:val="28"/>
-        </w:rPr>
-        <w:t xml:space="preserve">первый буфер при запуске приложения, а так же добавляет в него несколько потоков. Вызываются методы </w:t>
-      </w:r>
-      <w:r>
-        <w:rPr>
-          <w:rFonts w:ascii="Times New Roman" w:hAnsi="Times New Roman" w:cs="Times New Roman"/>
-          <w:sz w:val="28"/>
-          <w:szCs w:val="28"/>
-          <w:lang w:val="en-US"/>
-        </w:rPr>
-        <w:t>Writer</w:t>
-      </w:r>
-      <w:r>
-        <w:rPr>
-          <w:rFonts w:ascii="Times New Roman" w:hAnsi="Times New Roman" w:cs="Times New Roman"/>
-          <w:sz w:val="28"/>
-          <w:szCs w:val="28"/>
-        </w:rPr>
-        <w:t>.</w:t>
-      </w:r>
-      <w:proofErr w:type="spellStart"/>
-      <w:r>
-        <w:rPr>
-          <w:rFonts w:ascii="Times New Roman" w:hAnsi="Times New Roman" w:cs="Times New Roman"/>
-          <w:sz w:val="28"/>
-          <w:szCs w:val="28"/>
-          <w:lang w:val="en-US"/>
-        </w:rPr>
-        <w:t>cs</w:t>
-      </w:r>
-      <w:proofErr w:type="spellEnd"/>
-      <w:r>
-        <w:rPr>
-          <w:rFonts w:ascii="Times New Roman" w:hAnsi="Times New Roman" w:cs="Times New Roman"/>
-          <w:sz w:val="28"/>
-          <w:szCs w:val="28"/>
-        </w:rPr>
-        <w:t xml:space="preserve"> </w:t>
-      </w:r>
-      <w:r>
-        <w:rPr>
-          <w:rFonts w:ascii="Times New Roman" w:hAnsi="Times New Roman" w:cs="Times New Roman"/>
-          <w:sz w:val="28"/>
-          <w:szCs w:val="28"/>
-        </w:rPr>
-        <w:t xml:space="preserve">для вывода информации в окна </w:t>
-      </w:r>
-      <w:proofErr w:type="spellStart"/>
-      <w:r>
-        <w:rPr>
-          <w:rFonts w:ascii="Times New Roman" w:hAnsi="Times New Roman" w:cs="Times New Roman"/>
-          <w:sz w:val="28"/>
-          <w:szCs w:val="28"/>
-          <w:lang w:val="en-US"/>
-        </w:rPr>
-        <w:t>TexBox</w:t>
-      </w:r>
-      <w:proofErr w:type="spellEnd"/>
-      <w:r>
-        <w:rPr>
-          <w:rFonts w:ascii="Times New Roman" w:hAnsi="Times New Roman" w:cs="Times New Roman"/>
-          <w:sz w:val="28"/>
-          <w:szCs w:val="28"/>
-        </w:rPr>
-        <w:t>.</w:t>
-      </w:r>
-    </w:p>
-    <w:p>
-      <w:pPr>
-        <w:spacing w:line="360" w:lineRule="auto"/>
-        <w:ind w:firstLine="426"/>
-        <w:jc w:val="both"/>
-        <w:rPr>
-          <w:rFonts w:ascii="Times New Roman" w:hAnsi="Times New Roman" w:cs="Times New Roman"/>
-          <w:sz w:val="28"/>
-          <w:szCs w:val="28"/>
-        </w:rPr>
-      </w:pPr>
-      <w:r>
-        <w:rPr>
-          <w:rFonts w:ascii="Times New Roman" w:hAnsi="Times New Roman" w:cs="Times New Roman"/>
-          <w:sz w:val="28"/>
-          <w:szCs w:val="28"/>
-        </w:rPr>
-        <w:t xml:space="preserve"> </w:t>
-      </w:r>
-      <w:proofErr w:type="spellStart"/>
-      <w:r>
-        <w:rPr>
-          <w:rFonts w:ascii="Times New Roman" w:hAnsi="Times New Roman" w:cs="Times New Roman"/>
-          <w:sz w:val="28"/>
-          <w:szCs w:val="28"/>
-        </w:rPr>
-        <w:t>public</w:t>
-      </w:r>
-      <w:proofErr w:type="spellEnd"/>
-      <w:r>
-        <w:rPr>
-          <w:rFonts w:ascii="Times New Roman" w:hAnsi="Times New Roman" w:cs="Times New Roman"/>
-          <w:sz w:val="28"/>
-          <w:szCs w:val="28"/>
-        </w:rPr>
-        <w:t xml:space="preserve"> </w:t>
-      </w:r>
-      <w:proofErr w:type="spellStart"/>
-      <w:r>
-        <w:rPr>
-          <w:rFonts w:ascii="Times New Roman" w:hAnsi="Times New Roman" w:cs="Times New Roman"/>
-          <w:sz w:val="28"/>
-          <w:szCs w:val="28"/>
-        </w:rPr>
-        <w:t>void</w:t>
-      </w:r>
-      <w:proofErr w:type="spellEnd"/>
-      <w:r>
-        <w:rPr>
-          <w:rFonts w:ascii="Times New Roman" w:hAnsi="Times New Roman" w:cs="Times New Roman"/>
-          <w:sz w:val="28"/>
-          <w:szCs w:val="28"/>
-        </w:rPr>
-        <w:t xml:space="preserve"> </w:t>
-      </w:r>
-      <w:proofErr w:type="spellStart"/>
-      <w:proofErr w:type="gramStart"/>
-      <w:r>
-        <w:rPr>
-          <w:rFonts w:ascii="Times New Roman" w:hAnsi="Times New Roman" w:cs="Times New Roman"/>
-          <w:sz w:val="28"/>
-          <w:szCs w:val="28"/>
-        </w:rPr>
-        <w:t>AddWriter</w:t>
-      </w:r>
-      <w:proofErr w:type="spellEnd"/>
-      <w:r>
-        <w:rPr>
-          <w:rFonts w:ascii="Times New Roman" w:hAnsi="Times New Roman" w:cs="Times New Roman"/>
-          <w:sz w:val="28"/>
-          <w:szCs w:val="28"/>
-        </w:rPr>
-        <w:t>(</w:t>
-      </w:r>
-      <w:proofErr w:type="gramEnd"/>
-      <w:r>
-        <w:rPr>
-          <w:rFonts w:ascii="Times New Roman" w:hAnsi="Times New Roman" w:cs="Times New Roman"/>
-          <w:sz w:val="28"/>
-          <w:szCs w:val="28"/>
-        </w:rPr>
-        <w:t>)</w:t>
-      </w:r>
-      <w:r>
-        <w:rPr>
-          <w:rFonts w:ascii="Times New Roman" w:hAnsi="Times New Roman" w:cs="Times New Roman"/>
-          <w:sz w:val="28"/>
-          <w:szCs w:val="28"/>
-        </w:rPr>
-        <w:t xml:space="preserve"> – создает новые элементы класса </w:t>
-      </w:r>
-      <w:r>
-        <w:rPr>
-          <w:rFonts w:ascii="Times New Roman" w:hAnsi="Times New Roman" w:cs="Times New Roman"/>
-          <w:sz w:val="28"/>
-          <w:szCs w:val="28"/>
-          <w:lang w:val="en-US"/>
-        </w:rPr>
-        <w:t>Buffer</w:t>
-      </w:r>
-      <w:r>
-        <w:rPr>
-          <w:rFonts w:ascii="Times New Roman" w:hAnsi="Times New Roman" w:cs="Times New Roman"/>
-          <w:sz w:val="28"/>
-          <w:szCs w:val="28"/>
-        </w:rPr>
-        <w:t xml:space="preserve"> </w:t>
-      </w:r>
-      <w:r>
-        <w:rPr>
-          <w:rFonts w:ascii="Times New Roman" w:hAnsi="Times New Roman" w:cs="Times New Roman"/>
-          <w:sz w:val="28"/>
-          <w:szCs w:val="28"/>
-        </w:rPr>
-        <w:t>уже после инициализации первого, для длительной работы программы.</w:t>
-      </w:r>
-    </w:p>
-    <w:p>
-      <w:pPr>
-        <w:spacing w:line="360" w:lineRule="auto"/>
-        <w:ind w:firstLine="426"/>
-        <w:jc w:val="both"/>
-        <w:rPr>
-          <w:rFonts w:ascii="Times New Roman" w:hAnsi="Times New Roman" w:cs="Times New Roman"/>
-          <w:sz w:val="28"/>
-          <w:szCs w:val="28"/>
-          <w:lang w:val="en-US"/>
-        </w:rPr>
-      </w:pPr>
-      <w:proofErr w:type="gramStart"/>
-      <w:r>
-        <w:rPr>
-          <w:rFonts w:ascii="Times New Roman" w:hAnsi="Times New Roman" w:cs="Times New Roman"/>
-          <w:sz w:val="28"/>
-          <w:szCs w:val="28"/>
-        </w:rPr>
-        <w:t>Методы</w:t>
-      </w:r>
-      <w:r>
-        <w:rPr>
-          <w:rFonts w:ascii="Times New Roman" w:hAnsi="Times New Roman" w:cs="Times New Roman"/>
-          <w:sz w:val="28"/>
-          <w:szCs w:val="28"/>
-          <w:lang w:val="en-US"/>
-        </w:rPr>
-        <w:t xml:space="preserve"> </w:t>
-      </w:r>
-      <w:r>
-        <w:rPr>
-          <w:rFonts w:ascii="Times New Roman" w:hAnsi="Times New Roman" w:cs="Times New Roman"/>
-          <w:sz w:val="28"/>
-          <w:szCs w:val="28"/>
-          <w:lang w:val="en-US"/>
-        </w:rPr>
-        <w:t>:</w:t>
-      </w:r>
-      <w:proofErr w:type="gramEnd"/>
-      <w:r>
-        <w:rPr>
-          <w:rFonts w:ascii="Times New Roman" w:hAnsi="Times New Roman" w:cs="Times New Roman"/>
-          <w:sz w:val="28"/>
-          <w:szCs w:val="28"/>
-          <w:lang w:val="en-US"/>
-        </w:rPr>
-        <w:t xml:space="preserve"> </w:t>
-      </w:r>
-      <w:r>
-        <w:rPr>
-          <w:rFonts w:ascii="Times New Roman" w:hAnsi="Times New Roman" w:cs="Times New Roman"/>
-          <w:sz w:val="28"/>
-          <w:szCs w:val="28"/>
-          <w:lang w:val="en-US"/>
-        </w:rPr>
-        <w:t>public void Stop()</w:t>
-      </w:r>
-      <w:r>
-        <w:rPr>
-          <w:rFonts w:ascii="Times New Roman" w:hAnsi="Times New Roman" w:cs="Times New Roman"/>
-          <w:sz w:val="28"/>
-          <w:szCs w:val="28"/>
-          <w:lang w:val="en-US"/>
-        </w:rPr>
-        <w:t xml:space="preserve">, </w:t>
-      </w:r>
-      <w:r>
-        <w:rPr>
-          <w:rFonts w:ascii="Times New Roman" w:hAnsi="Times New Roman" w:cs="Times New Roman"/>
-          <w:sz w:val="28"/>
-          <w:szCs w:val="28"/>
-          <w:lang w:val="en-US"/>
-        </w:rPr>
-        <w:t>public void Start()</w:t>
-      </w:r>
-      <w:r>
-        <w:rPr>
-          <w:rFonts w:ascii="Times New Roman" w:hAnsi="Times New Roman" w:cs="Times New Roman"/>
-          <w:sz w:val="28"/>
-          <w:szCs w:val="28"/>
-          <w:lang w:val="en-US"/>
-        </w:rPr>
-        <w:t>,</w:t>
-      </w:r>
-      <w:r>
-        <w:rPr>
-          <w:rFonts w:ascii="Times New Roman" w:hAnsi="Times New Roman" w:cs="Times New Roman"/>
-          <w:sz w:val="28"/>
-          <w:szCs w:val="28"/>
-          <w:lang w:val="en-US"/>
-        </w:rPr>
-        <w:t xml:space="preserve">public void </w:t>
-      </w:r>
-      <w:proofErr w:type="spellStart"/>
-      <w:r>
-        <w:rPr>
-          <w:rFonts w:ascii="Times New Roman" w:hAnsi="Times New Roman" w:cs="Times New Roman"/>
-          <w:sz w:val="28"/>
-          <w:szCs w:val="28"/>
-          <w:lang w:val="en-US"/>
-        </w:rPr>
-        <w:t>StopController</w:t>
-      </w:r>
-      <w:proofErr w:type="spellEnd"/>
-      <w:r>
-        <w:rPr>
-          <w:rFonts w:ascii="Times New Roman" w:hAnsi="Times New Roman" w:cs="Times New Roman"/>
-          <w:sz w:val="28"/>
-          <w:szCs w:val="28"/>
-          <w:lang w:val="en-US"/>
-        </w:rPr>
-        <w:t>()</w:t>
-      </w:r>
-    </w:p>
-    <w:p>
-      <w:pPr>
-        <w:spacing w:line="360" w:lineRule="auto"/>
-        <w:ind w:firstLine="426"/>
-        <w:jc w:val="both"/>
-        <w:rPr>
-          <w:rFonts w:ascii="Times New Roman" w:hAnsi="Times New Roman" w:cs="Times New Roman"/>
-          <w:sz w:val="28"/>
-          <w:szCs w:val="28"/>
-        </w:rPr>
-      </w:pPr>
-      <w:r>
-        <w:rPr>
-          <w:rFonts w:ascii="Times New Roman" w:hAnsi="Times New Roman" w:cs="Times New Roman"/>
-          <w:sz w:val="28"/>
-          <w:szCs w:val="28"/>
-        </w:rPr>
-        <w:lastRenderedPageBreak/>
-        <w:t xml:space="preserve">призваны реализовать интерактивные кнопки на форме приложения. </w:t>
-      </w:r>
-      <w:r>
-        <w:rPr>
-          <w:rFonts w:ascii="Times New Roman" w:hAnsi="Times New Roman" w:cs="Times New Roman"/>
-          <w:sz w:val="28"/>
-          <w:szCs w:val="28"/>
-          <w:lang w:val="en-US"/>
-        </w:rPr>
-        <w:t>P</w:t>
-      </w:r>
-      <w:r>
-        <w:rPr>
-          <w:rFonts w:ascii="Times New Roman" w:hAnsi="Times New Roman" w:cs="Times New Roman"/>
-          <w:sz w:val="28"/>
-          <w:szCs w:val="28"/>
-          <w:lang w:val="en-US"/>
-        </w:rPr>
-        <w:t>ublic</w:t>
-      </w:r>
-      <w:r>
-        <w:rPr>
-          <w:rFonts w:ascii="Times New Roman" w:hAnsi="Times New Roman" w:cs="Times New Roman"/>
-          <w:sz w:val="28"/>
-          <w:szCs w:val="28"/>
-        </w:rPr>
-        <w:t xml:space="preserve"> </w:t>
-      </w:r>
-      <w:r>
-        <w:rPr>
-          <w:rFonts w:ascii="Times New Roman" w:hAnsi="Times New Roman" w:cs="Times New Roman"/>
-          <w:sz w:val="28"/>
-          <w:szCs w:val="28"/>
-          <w:lang w:val="en-US"/>
-        </w:rPr>
-        <w:t>void</w:t>
-      </w:r>
-      <w:r>
-        <w:rPr>
-          <w:rFonts w:ascii="Times New Roman" w:hAnsi="Times New Roman" w:cs="Times New Roman"/>
-          <w:sz w:val="28"/>
-          <w:szCs w:val="28"/>
-        </w:rPr>
-        <w:t xml:space="preserve"> </w:t>
-      </w:r>
-      <w:proofErr w:type="gramStart"/>
-      <w:r>
-        <w:rPr>
-          <w:rFonts w:ascii="Times New Roman" w:hAnsi="Times New Roman" w:cs="Times New Roman"/>
-          <w:sz w:val="28"/>
-          <w:szCs w:val="28"/>
-          <w:lang w:val="en-US"/>
-        </w:rPr>
-        <w:t>Stop</w:t>
-      </w:r>
-      <w:r>
-        <w:rPr>
-          <w:rFonts w:ascii="Times New Roman" w:hAnsi="Times New Roman" w:cs="Times New Roman"/>
-          <w:sz w:val="28"/>
-          <w:szCs w:val="28"/>
-        </w:rPr>
-        <w:t>(</w:t>
-      </w:r>
-      <w:proofErr w:type="gramEnd"/>
-      <w:r>
-        <w:rPr>
-          <w:rFonts w:ascii="Times New Roman" w:hAnsi="Times New Roman" w:cs="Times New Roman"/>
-          <w:sz w:val="28"/>
-          <w:szCs w:val="28"/>
-        </w:rPr>
-        <w:t>)</w:t>
-      </w:r>
-      <w:r>
-        <w:rPr>
-          <w:rFonts w:ascii="Times New Roman" w:hAnsi="Times New Roman" w:cs="Times New Roman"/>
-          <w:sz w:val="28"/>
-          <w:szCs w:val="28"/>
-        </w:rPr>
-        <w:t xml:space="preserve"> – вызывает остановку всех действующих потоков в том числе и генерацию новых.</w:t>
-      </w:r>
-      <w:r>
-        <w:rPr>
-          <w:rFonts w:ascii="Times New Roman" w:hAnsi="Times New Roman" w:cs="Times New Roman"/>
-          <w:sz w:val="28"/>
-          <w:szCs w:val="28"/>
-        </w:rPr>
-        <w:t xml:space="preserve"> </w:t>
-      </w:r>
-      <w:r>
-        <w:rPr>
-          <w:rFonts w:ascii="Times New Roman" w:hAnsi="Times New Roman" w:cs="Times New Roman"/>
-          <w:sz w:val="28"/>
-          <w:szCs w:val="28"/>
-          <w:lang w:val="en-US"/>
-        </w:rPr>
-        <w:t>P</w:t>
-      </w:r>
-      <w:r>
-        <w:rPr>
-          <w:rFonts w:ascii="Times New Roman" w:hAnsi="Times New Roman" w:cs="Times New Roman"/>
-          <w:sz w:val="28"/>
-          <w:szCs w:val="28"/>
-          <w:lang w:val="en-US"/>
-        </w:rPr>
-        <w:t>ublic</w:t>
-      </w:r>
-      <w:r>
-        <w:rPr>
-          <w:rFonts w:ascii="Times New Roman" w:hAnsi="Times New Roman" w:cs="Times New Roman"/>
-          <w:sz w:val="28"/>
-          <w:szCs w:val="28"/>
-        </w:rPr>
-        <w:t xml:space="preserve"> </w:t>
-      </w:r>
-      <w:r>
-        <w:rPr>
-          <w:rFonts w:ascii="Times New Roman" w:hAnsi="Times New Roman" w:cs="Times New Roman"/>
-          <w:sz w:val="28"/>
-          <w:szCs w:val="28"/>
-          <w:lang w:val="en-US"/>
-        </w:rPr>
-        <w:t>void</w:t>
-      </w:r>
-      <w:r>
-        <w:rPr>
-          <w:rFonts w:ascii="Times New Roman" w:hAnsi="Times New Roman" w:cs="Times New Roman"/>
-          <w:sz w:val="28"/>
-          <w:szCs w:val="28"/>
-        </w:rPr>
-        <w:t xml:space="preserve"> </w:t>
-      </w:r>
-      <w:proofErr w:type="gramStart"/>
-      <w:r>
-        <w:rPr>
-          <w:rFonts w:ascii="Times New Roman" w:hAnsi="Times New Roman" w:cs="Times New Roman"/>
-          <w:sz w:val="28"/>
-          <w:szCs w:val="28"/>
-          <w:lang w:val="en-US"/>
-        </w:rPr>
-        <w:t>Start</w:t>
-      </w:r>
-      <w:r>
-        <w:rPr>
-          <w:rFonts w:ascii="Times New Roman" w:hAnsi="Times New Roman" w:cs="Times New Roman"/>
-          <w:sz w:val="28"/>
-          <w:szCs w:val="28"/>
-        </w:rPr>
-        <w:t>(</w:t>
-      </w:r>
-      <w:proofErr w:type="gramEnd"/>
-      <w:r>
-        <w:rPr>
-          <w:rFonts w:ascii="Times New Roman" w:hAnsi="Times New Roman" w:cs="Times New Roman"/>
-          <w:sz w:val="28"/>
-          <w:szCs w:val="28"/>
-        </w:rPr>
-        <w:t>)</w:t>
-      </w:r>
-      <w:r>
-        <w:rPr>
-          <w:rFonts w:ascii="Times New Roman" w:hAnsi="Times New Roman" w:cs="Times New Roman"/>
-          <w:sz w:val="28"/>
-          <w:szCs w:val="28"/>
-        </w:rPr>
-        <w:t xml:space="preserve"> – возобновляет действия потоков, после остановки их пользователем. </w:t>
-      </w:r>
-      <w:r>
-        <w:rPr>
-          <w:rFonts w:ascii="Times New Roman" w:hAnsi="Times New Roman" w:cs="Times New Roman"/>
-          <w:sz w:val="28"/>
-          <w:szCs w:val="28"/>
-          <w:lang w:val="en-US"/>
-        </w:rPr>
-        <w:t>P</w:t>
-      </w:r>
-      <w:r>
-        <w:rPr>
-          <w:rFonts w:ascii="Times New Roman" w:hAnsi="Times New Roman" w:cs="Times New Roman"/>
-          <w:sz w:val="28"/>
-          <w:szCs w:val="28"/>
-          <w:lang w:val="en-US"/>
-        </w:rPr>
-        <w:t>ublic</w:t>
-      </w:r>
-      <w:r>
-        <w:rPr>
-          <w:rFonts w:ascii="Times New Roman" w:hAnsi="Times New Roman" w:cs="Times New Roman"/>
-          <w:sz w:val="28"/>
-          <w:szCs w:val="28"/>
-        </w:rPr>
-        <w:t xml:space="preserve"> </w:t>
-      </w:r>
-      <w:r>
-        <w:rPr>
-          <w:rFonts w:ascii="Times New Roman" w:hAnsi="Times New Roman" w:cs="Times New Roman"/>
-          <w:sz w:val="28"/>
-          <w:szCs w:val="28"/>
-          <w:lang w:val="en-US"/>
-        </w:rPr>
-        <w:t>void</w:t>
-      </w:r>
-      <w:r>
-        <w:rPr>
-          <w:rFonts w:ascii="Times New Roman" w:hAnsi="Times New Roman" w:cs="Times New Roman"/>
-          <w:sz w:val="28"/>
-          <w:szCs w:val="28"/>
-        </w:rPr>
-        <w:t xml:space="preserve"> </w:t>
-      </w:r>
-      <w:proofErr w:type="spellStart"/>
-      <w:proofErr w:type="gramStart"/>
-      <w:r>
-        <w:rPr>
-          <w:rFonts w:ascii="Times New Roman" w:hAnsi="Times New Roman" w:cs="Times New Roman"/>
-          <w:sz w:val="28"/>
-          <w:szCs w:val="28"/>
-          <w:lang w:val="en-US"/>
-        </w:rPr>
-        <w:t>StopController</w:t>
-      </w:r>
-      <w:proofErr w:type="spellEnd"/>
-      <w:r>
-        <w:rPr>
-          <w:rFonts w:ascii="Times New Roman" w:hAnsi="Times New Roman" w:cs="Times New Roman"/>
-          <w:sz w:val="28"/>
-          <w:szCs w:val="28"/>
-        </w:rPr>
-        <w:t>(</w:t>
-      </w:r>
-      <w:proofErr w:type="gramEnd"/>
-      <w:r>
-        <w:rPr>
-          <w:rFonts w:ascii="Times New Roman" w:hAnsi="Times New Roman" w:cs="Times New Roman"/>
-          <w:sz w:val="28"/>
-          <w:szCs w:val="28"/>
-        </w:rPr>
-        <w:t>)</w:t>
-      </w:r>
-      <w:r>
-        <w:rPr>
-          <w:rFonts w:ascii="Times New Roman" w:hAnsi="Times New Roman" w:cs="Times New Roman"/>
-          <w:sz w:val="28"/>
-          <w:szCs w:val="28"/>
-        </w:rPr>
-        <w:t xml:space="preserve"> – выполняет завершения всех действующих потоков перед закрытием </w:t>
-      </w:r>
-      <w:proofErr w:type="spellStart"/>
-      <w:r>
-        <w:rPr>
-          <w:rFonts w:ascii="Times New Roman" w:hAnsi="Times New Roman" w:cs="Times New Roman"/>
-          <w:sz w:val="28"/>
-          <w:szCs w:val="28"/>
-        </w:rPr>
-        <w:t>приложенпия</w:t>
-      </w:r>
-      <w:proofErr w:type="spellEnd"/>
-      <w:r>
-        <w:rPr>
-          <w:rFonts w:ascii="Times New Roman" w:hAnsi="Times New Roman" w:cs="Times New Roman"/>
-          <w:sz w:val="28"/>
-          <w:szCs w:val="28"/>
-        </w:rPr>
-        <w:t>.</w:t>
-      </w:r>
-    </w:p>
-    <w:p>
-      <w:pPr>
-        <w:spacing w:line="360" w:lineRule="auto"/>
-        <w:ind w:firstLine="426"/>
-        <w:jc w:val="both"/>
-        <w:rPr>
-          <w:rFonts w:ascii="Times New Roman" w:hAnsi="Times New Roman" w:cs="Times New Roman"/>
           <w:sz w:val="28"/>
           <w:szCs w:val="28"/>
         </w:rPr>
@@ -10868,8 +11861,6 @@
     </w:p>
     <w:p>
       <w:pPr>
-        <w:spacing w:line="360" w:lineRule="auto"/>
-        <w:ind w:firstLine="426"/>
         <w:jc w:val="both"/>
         <w:rPr>
           <w:rFonts w:ascii="Times New Roman" w:hAnsi="Times New Roman" w:cs="Times New Roman"/>
@@ -10880,152 +11871,23 @@
     </w:p>
     <w:p>
       <w:pPr>
-        <w:spacing w:line="360" w:lineRule="auto"/>
-        <w:ind w:firstLine="426"/>
-        <w:jc w:val="both"/>
-        <w:rPr>
-          <w:rFonts w:ascii="Times New Roman" w:hAnsi="Times New Roman" w:cs="Times New Roman"/>
-          <w:sz w:val="28"/>
-          <w:szCs w:val="28"/>
-        </w:rPr>
-      </w:pPr>
-    </w:p>
-    <w:p>
-      <w:pPr>
-        <w:spacing w:line="360" w:lineRule="auto"/>
-        <w:ind w:firstLine="426"/>
-        <w:jc w:val="both"/>
-        <w:rPr>
-          <w:rFonts w:ascii="Times New Roman" w:hAnsi="Times New Roman" w:cs="Times New Roman"/>
-          <w:sz w:val="28"/>
-          <w:szCs w:val="28"/>
-        </w:rPr>
-      </w:pPr>
-    </w:p>
-    <w:p>
-      <w:pPr>
-        <w:spacing w:line="360" w:lineRule="auto"/>
-        <w:ind w:firstLine="426"/>
-        <w:jc w:val="both"/>
-        <w:rPr>
-          <w:rFonts w:ascii="Times New Roman" w:hAnsi="Times New Roman" w:cs="Times New Roman"/>
-          <w:sz w:val="28"/>
-          <w:szCs w:val="28"/>
-        </w:rPr>
-      </w:pPr>
-    </w:p>
-    <w:p>
-      <w:pPr>
-        <w:spacing w:line="360" w:lineRule="auto"/>
-        <w:ind w:firstLine="426"/>
-        <w:jc w:val="both"/>
-        <w:rPr>
-          <w:rFonts w:ascii="Times New Roman" w:hAnsi="Times New Roman" w:cs="Times New Roman"/>
-          <w:sz w:val="28"/>
-          <w:szCs w:val="28"/>
-        </w:rPr>
-      </w:pPr>
-    </w:p>
-    <w:p>
-      <w:pPr>
-        <w:spacing w:line="360" w:lineRule="auto"/>
-        <w:ind w:firstLine="426"/>
-        <w:jc w:val="both"/>
-        <w:rPr>
-          <w:rFonts w:ascii="Times New Roman" w:hAnsi="Times New Roman" w:cs="Times New Roman"/>
-          <w:sz w:val="28"/>
-          <w:szCs w:val="28"/>
-        </w:rPr>
-      </w:pPr>
-    </w:p>
-    <w:p>
-      <w:pPr>
-        <w:spacing w:line="360" w:lineRule="auto"/>
-        <w:ind w:firstLine="426"/>
-        <w:jc w:val="both"/>
-        <w:rPr>
-          <w:rFonts w:ascii="Times New Roman" w:hAnsi="Times New Roman" w:cs="Times New Roman"/>
-          <w:sz w:val="28"/>
-          <w:szCs w:val="28"/>
-        </w:rPr>
-      </w:pPr>
-    </w:p>
-    <w:p>
-      <w:pPr>
-        <w:spacing w:line="360" w:lineRule="auto"/>
-        <w:ind w:firstLine="426"/>
-        <w:jc w:val="both"/>
-        <w:rPr>
-          <w:rFonts w:ascii="Times New Roman" w:hAnsi="Times New Roman" w:cs="Times New Roman"/>
-          <w:sz w:val="28"/>
-          <w:szCs w:val="28"/>
-        </w:rPr>
-      </w:pPr>
-    </w:p>
-    <w:p>
-      <w:pPr>
-        <w:spacing w:line="360" w:lineRule="auto"/>
-        <w:ind w:firstLine="426"/>
-        <w:jc w:val="both"/>
-        <w:rPr>
-          <w:rFonts w:ascii="Times New Roman" w:hAnsi="Times New Roman" w:cs="Times New Roman"/>
-          <w:sz w:val="28"/>
-          <w:szCs w:val="28"/>
-        </w:rPr>
-      </w:pPr>
-    </w:p>
-    <w:p>
-      <w:pPr>
-        <w:spacing w:line="360" w:lineRule="auto"/>
-        <w:ind w:firstLine="426"/>
-        <w:jc w:val="both"/>
-        <w:rPr>
-          <w:rFonts w:ascii="Times New Roman" w:hAnsi="Times New Roman" w:cs="Times New Roman"/>
-          <w:sz w:val="28"/>
-          <w:szCs w:val="28"/>
-        </w:rPr>
-      </w:pPr>
-    </w:p>
-    <w:p>
-      <w:pPr>
-        <w:spacing w:line="360" w:lineRule="auto"/>
-        <w:ind w:firstLine="426"/>
-        <w:jc w:val="both"/>
-        <w:rPr>
-          <w:rFonts w:ascii="Times New Roman" w:hAnsi="Times New Roman" w:cs="Times New Roman"/>
-          <w:sz w:val="28"/>
-          <w:szCs w:val="28"/>
-        </w:rPr>
-      </w:pPr>
-    </w:p>
-    <w:p>
-      <w:pPr>
-        <w:spacing w:line="360" w:lineRule="auto"/>
-        <w:ind w:firstLine="426"/>
-        <w:jc w:val="both"/>
-        <w:rPr>
-          <w:rFonts w:ascii="Times New Roman" w:hAnsi="Times New Roman" w:cs="Times New Roman"/>
-          <w:sz w:val="28"/>
-          <w:szCs w:val="28"/>
-        </w:rPr>
-      </w:pPr>
-    </w:p>
-    <w:p>
-      <w:pPr>
-        <w:spacing w:line="360" w:lineRule="auto"/>
-        <w:ind w:firstLine="426"/>
-        <w:jc w:val="both"/>
-        <w:rPr>
-          <w:rFonts w:ascii="Times New Roman" w:hAnsi="Times New Roman" w:cs="Times New Roman"/>
-          <w:sz w:val="28"/>
-          <w:szCs w:val="28"/>
-        </w:rPr>
-      </w:pPr>
-    </w:p>
-    <w:p>
-      <w:pPr>
-        <w:spacing w:line="360" w:lineRule="auto"/>
-        <w:ind w:left="360"/>
+        <w:rPr>
+          <w:rFonts w:ascii="Times New Roman" w:hAnsi="Times New Roman" w:cs="Times New Roman"/>
+          <w:sz w:val="28"/>
+          <w:szCs w:val="28"/>
+        </w:rPr>
+      </w:pPr>
+      <w:r>
+        <w:rPr>
+          <w:rFonts w:ascii="Times New Roman" w:hAnsi="Times New Roman" w:cs="Times New Roman"/>
+          <w:sz w:val="28"/>
+          <w:szCs w:val="28"/>
+        </w:rPr>
+        <w:br w:type="page"/>
+      </w:r>
+    </w:p>
+    <w:p>
+      <w:pPr>
         <w:jc w:val="center"/>
         <w:rPr>
           <w:rFonts w:ascii="Times New Roman" w:hAnsi="Times New Roman" w:cs="Times New Roman"/>
@@ -11037,60 +11899,6 @@
     </w:p>
     <w:p>
       <w:pPr>
-        <w:spacing w:line="360" w:lineRule="auto"/>
-        <w:ind w:left="360"/>
-        <w:jc w:val="center"/>
-        <w:rPr>
-          <w:rFonts w:ascii="Times New Roman" w:hAnsi="Times New Roman" w:cs="Times New Roman"/>
-          <w:b/>
-          <w:sz w:val="28"/>
-          <w:szCs w:val="28"/>
-        </w:rPr>
-      </w:pPr>
-    </w:p>
-    <w:p>
-      <w:pPr>
-        <w:spacing w:line="360" w:lineRule="auto"/>
-        <w:ind w:left="360"/>
-        <w:jc w:val="center"/>
-        <w:rPr>
-          <w:rFonts w:ascii="Times New Roman" w:hAnsi="Times New Roman" w:cs="Times New Roman"/>
-          <w:b/>
-          <w:sz w:val="28"/>
-          <w:szCs w:val="28"/>
-        </w:rPr>
-      </w:pPr>
-    </w:p>
-    <w:p>
-      <w:pPr>
-        <w:spacing w:line="360" w:lineRule="auto"/>
-        <w:ind w:left="360"/>
-        <w:jc w:val="center"/>
-        <w:rPr>
-          <w:rFonts w:ascii="Times New Roman" w:hAnsi="Times New Roman" w:cs="Times New Roman"/>
-          <w:b/>
-          <w:sz w:val="28"/>
-          <w:szCs w:val="28"/>
-        </w:rPr>
-      </w:pPr>
-    </w:p>
-    <w:p>
-      <w:pPr>
-        <w:spacing w:line="360" w:lineRule="auto"/>
-        <w:ind w:left="360"/>
-        <w:jc w:val="center"/>
-        <w:rPr>
-          <w:rFonts w:ascii="Times New Roman" w:hAnsi="Times New Roman" w:cs="Times New Roman"/>
-          <w:b/>
-          <w:sz w:val="28"/>
-          <w:szCs w:val="28"/>
-        </w:rPr>
-      </w:pPr>
-    </w:p>
-    <w:p>
-      <w:pPr>
-        <w:spacing w:line="360" w:lineRule="auto"/>
-        <w:ind w:left="360"/>
         <w:jc w:val="center"/>
         <w:rPr>
           <w:rFonts w:ascii="Times New Roman" w:hAnsi="Times New Roman" w:cs="Times New Roman"/>
@@ -11477,54 +12285,9 @@
         <w:t>.</w:t>
       </w:r>
     </w:p>
-    <w:p>
-      <w:pPr>
-        <w:pStyle w:val="a3"/>
-        <w:spacing w:line="360" w:lineRule="auto"/>
-        <w:rPr>
-          <w:rFonts w:ascii="Times New Roman" w:hAnsi="Times New Roman" w:cs="Times New Roman"/>
-          <w:sz w:val="28"/>
-          <w:szCs w:val="28"/>
-        </w:rPr>
-      </w:pPr>
-    </w:p>
-    <w:p>
-      <w:pPr>
-        <w:pStyle w:val="a3"/>
-        <w:spacing w:line="360" w:lineRule="auto"/>
-        <w:rPr>
-          <w:rFonts w:ascii="Times New Roman" w:hAnsi="Times New Roman" w:cs="Times New Roman"/>
-          <w:sz w:val="28"/>
-          <w:szCs w:val="28"/>
-        </w:rPr>
-      </w:pPr>
-    </w:p>
-    <w:p>
-      <w:pPr>
-        <w:pStyle w:val="a3"/>
-        <w:spacing w:line="360" w:lineRule="auto"/>
-        <w:rPr>
-          <w:rFonts w:ascii="Times New Roman" w:hAnsi="Times New Roman" w:cs="Times New Roman"/>
-          <w:sz w:val="28"/>
-          <w:szCs w:val="28"/>
-        </w:rPr>
-      </w:pPr>
-    </w:p>
-    <w:p>
-      <w:pPr>
-        <w:spacing w:line="360" w:lineRule="auto"/>
-        <w:ind w:firstLine="426"/>
-        <w:jc w:val="both"/>
-        <w:rPr>
-          <w:rFonts w:ascii="Times New Roman" w:hAnsi="Times New Roman" w:cs="Times New Roman"/>
-          <w:sz w:val="28"/>
-          <w:szCs w:val="28"/>
-        </w:rPr>
-      </w:pPr>
-    </w:p>
     <w:sectPr>
-      <w:headerReference w:type="default" r:id="rId13"/>
-      <w:footerReference w:type="default" r:id="rId14"/>
+      <w:headerReference w:type="default" r:id="rId15"/>
+      <w:footerReference w:type="default" r:id="rId16"/>
       <w:pgSz w:w="11906" w:h="16838"/>
       <w:pgMar w:top="1134" w:right="850" w:bottom="1134" w:left="1701" w:header="708" w:footer="708" w:gutter="0"/>
       <w:cols w:space="708"/>
@@ -11536,7 +12299,7 @@
 </file>
 
 <file path=word/endnotes.xml><?xml version="1.0" encoding="utf-8"?>
-<w:endnotes xmlns:wpc="http://schemas.microsoft.com/office/word/2010/wordprocessingCanvas" xmlns:mc="http://schemas.openxmlformats.org/markup-compatibility/2006" xmlns:o="urn:schemas-microsoft-com:office:office" xmlns:r="http://schemas.openxmlformats.org/officeDocument/2006/relationships" xmlns:m="http://schemas.openxmlformats.org/officeDocument/2006/math" xmlns:v="urn:schemas-microsoft-com:vml" xmlns:wp14="http://schemas.microsoft.com/office/word/2010/wordprocessingDrawing" xmlns:wp="http://schemas.openxmlformats.org/drawingml/2006/wordprocessingDrawing" xmlns:w10="urn:schemas-microsoft-com:office:word" xmlns:w="http://schemas.openxmlformats.org/wordprocessingml/2006/main" xmlns:w14="http://schemas.microsoft.com/office/word/2010/wordml" xmlns:w15="http://schemas.microsoft.com/office/word/2012/wordml" xmlns:wpg="http://schemas.microsoft.com/office/word/2010/wordprocessingGroup" xmlns:wpi="http://schemas.microsoft.com/office/word/2010/wordprocessingInk" xmlns:wne="http://schemas.microsoft.com/office/word/2006/wordml" xmlns:wps="http://schemas.microsoft.com/office/word/2010/wordprocessingShape" mc:Ignorable="w14 w15 wp14">
+<w:endnotes xmlns:wpc="http://schemas.microsoft.com/office/word/2010/wordprocessingCanvas" xmlns:cx="http://schemas.microsoft.com/office/drawing/2014/chartex" xmlns:cx1="http://schemas.microsoft.com/office/drawing/2015/9/8/chartex" xmlns:mc="http://schemas.openxmlformats.org/markup-compatibility/2006" xmlns:o="urn:schemas-microsoft-com:office:office" xmlns:r="http://schemas.openxmlformats.org/officeDocument/2006/relationships" xmlns:m="http://schemas.openxmlformats.org/officeDocument/2006/math" xmlns:v="urn:schemas-microsoft-com:vml" xmlns:wp14="http://schemas.microsoft.com/office/word/2010/wordprocessingDrawing" xmlns:wp="http://schemas.openxmlformats.org/drawingml/2006/wordprocessingDrawing" xmlns:w10="urn:schemas-microsoft-com:office:word" xmlns:w="http://schemas.openxmlformats.org/wordprocessingml/2006/main" xmlns:w14="http://schemas.microsoft.com/office/word/2010/wordml" xmlns:w15="http://schemas.microsoft.com/office/word/2012/wordml" xmlns:w16se="http://schemas.microsoft.com/office/word/2015/wordml/symex" xmlns:wpg="http://schemas.microsoft.com/office/word/2010/wordprocessingGroup" xmlns:wpi="http://schemas.microsoft.com/office/word/2010/wordprocessingInk" xmlns:wne="http://schemas.microsoft.com/office/word/2006/wordml" xmlns:wps="http://schemas.microsoft.com/office/word/2010/wordprocessingShape" mc:Ignorable="w14 w15 w16se wp14">
   <w:endnote w:type="separator" w:id="-1">
     <w:p>
       <w:pPr>
@@ -11561,7 +12324,7 @@
 </file>
 
 <file path=word/footer1.xml><?xml version="1.0" encoding="utf-8"?>
-<w:ftr xmlns:wpc="http://schemas.microsoft.com/office/word/2010/wordprocessingCanvas" xmlns:mc="http://schemas.openxmlformats.org/markup-compatibility/2006" xmlns:o="urn:schemas-microsoft-com:office:office" xmlns:r="http://schemas.openxmlformats.org/officeDocument/2006/relationships" xmlns:m="http://schemas.openxmlformats.org/officeDocument/2006/math" xmlns:v="urn:schemas-microsoft-com:vml" xmlns:wp14="http://schemas.microsoft.com/office/word/2010/wordprocessingDrawing" xmlns:wp="http://schemas.openxmlformats.org/drawingml/2006/wordprocessingDrawing" xmlns:w10="urn:schemas-microsoft-com:office:word" xmlns:w="http://schemas.openxmlformats.org/wordprocessingml/2006/main" xmlns:w14="http://schemas.microsoft.com/office/word/2010/wordml" xmlns:w15="http://schemas.microsoft.com/office/word/2012/wordml" xmlns:wpg="http://schemas.microsoft.com/office/word/2010/wordprocessingGroup" xmlns:wpi="http://schemas.microsoft.com/office/word/2010/wordprocessingInk" xmlns:wne="http://schemas.microsoft.com/office/word/2006/wordml" xmlns:wps="http://schemas.microsoft.com/office/word/2010/wordprocessingShape" mc:Ignorable="w14 w15 wp14">
+<w:ftr xmlns:wpc="http://schemas.microsoft.com/office/word/2010/wordprocessingCanvas" xmlns:cx="http://schemas.microsoft.com/office/drawing/2014/chartex" xmlns:cx1="http://schemas.microsoft.com/office/drawing/2015/9/8/chartex" xmlns:mc="http://schemas.openxmlformats.org/markup-compatibility/2006" xmlns:o="urn:schemas-microsoft-com:office:office" xmlns:r="http://schemas.openxmlformats.org/officeDocument/2006/relationships" xmlns:m="http://schemas.openxmlformats.org/officeDocument/2006/math" xmlns:v="urn:schemas-microsoft-com:vml" xmlns:wp14="http://schemas.microsoft.com/office/word/2010/wordprocessingDrawing" xmlns:wp="http://schemas.openxmlformats.org/drawingml/2006/wordprocessingDrawing" xmlns:w10="urn:schemas-microsoft-com:office:word" xmlns:w="http://schemas.openxmlformats.org/wordprocessingml/2006/main" xmlns:w14="http://schemas.microsoft.com/office/word/2010/wordml" xmlns:w15="http://schemas.microsoft.com/office/word/2012/wordml" xmlns:w16se="http://schemas.microsoft.com/office/word/2015/wordml/symex" xmlns:wpg="http://schemas.microsoft.com/office/word/2010/wordprocessingGroup" xmlns:wpi="http://schemas.microsoft.com/office/word/2010/wordprocessingInk" xmlns:wne="http://schemas.microsoft.com/office/word/2006/wordml" xmlns:wps="http://schemas.microsoft.com/office/word/2010/wordprocessingShape" mc:Ignorable="w14 w15 w16se wp14">
   <w:p>
     <w:pPr>
       <w:pStyle w:val="aa"/>
@@ -11577,7 +12340,7 @@
 </file>
 
 <file path=word/footnotes.xml><?xml version="1.0" encoding="utf-8"?>
-<w:footnotes xmlns:wpc="http://schemas.microsoft.com/office/word/2010/wordprocessingCanvas" xmlns:mc="http://schemas.openxmlformats.org/markup-compatibility/2006" xmlns:o="urn:schemas-microsoft-com:office:office" xmlns:r="http://schemas.openxmlformats.org/officeDocument/2006/relationships" xmlns:m="http://schemas.openxmlformats.org/officeDocument/2006/math" xmlns:v="urn:schemas-microsoft-com:vml" xmlns:wp14="http://schemas.microsoft.com/office/word/2010/wordprocessingDrawing" xmlns:wp="http://schemas.openxmlformats.org/drawingml/2006/wordprocessingDrawing" xmlns:w10="urn:schemas-microsoft-com:office:word" xmlns:w="http://schemas.openxmlformats.org/wordprocessingml/2006/main" xmlns:w14="http://schemas.microsoft.com/office/word/2010/wordml" xmlns:w15="http://schemas.microsoft.com/office/word/2012/wordml" xmlns:wpg="http://schemas.microsoft.com/office/word/2010/wordprocessingGroup" xmlns:wpi="http://schemas.microsoft.com/office/word/2010/wordprocessingInk" xmlns:wne="http://schemas.microsoft.com/office/word/2006/wordml" xmlns:wps="http://schemas.microsoft.com/office/word/2010/wordprocessingShape" mc:Ignorable="w14 w15 wp14">
+<w:footnotes xmlns:wpc="http://schemas.microsoft.com/office/word/2010/wordprocessingCanvas" xmlns:cx="http://schemas.microsoft.com/office/drawing/2014/chartex" xmlns:cx1="http://schemas.microsoft.com/office/drawing/2015/9/8/chartex" xmlns:mc="http://schemas.openxmlformats.org/markup-compatibility/2006" xmlns:o="urn:schemas-microsoft-com:office:office" xmlns:r="http://schemas.openxmlformats.org/officeDocument/2006/relationships" xmlns:m="http://schemas.openxmlformats.org/officeDocument/2006/math" xmlns:v="urn:schemas-microsoft-com:vml" xmlns:wp14="http://schemas.microsoft.com/office/word/2010/wordprocessingDrawing" xmlns:wp="http://schemas.openxmlformats.org/drawingml/2006/wordprocessingDrawing" xmlns:w10="urn:schemas-microsoft-com:office:word" xmlns:w="http://schemas.openxmlformats.org/wordprocessingml/2006/main" xmlns:w14="http://schemas.microsoft.com/office/word/2010/wordml" xmlns:w15="http://schemas.microsoft.com/office/word/2012/wordml" xmlns:w16se="http://schemas.microsoft.com/office/word/2015/wordml/symex" xmlns:wpg="http://schemas.microsoft.com/office/word/2010/wordprocessingGroup" xmlns:wpi="http://schemas.microsoft.com/office/word/2010/wordprocessingInk" xmlns:wne="http://schemas.microsoft.com/office/word/2006/wordml" xmlns:wps="http://schemas.microsoft.com/office/word/2010/wordprocessingShape" mc:Ignorable="w14 w15 w16se wp14">
   <w:footnote w:type="separator" w:id="-1">
     <w:p>
       <w:pPr>
@@ -11602,7 +12365,7 @@
 </file>
 
 <file path=word/header1.xml><?xml version="1.0" encoding="utf-8"?>
-<w:hdr xmlns:wpc="http://schemas.microsoft.com/office/word/2010/wordprocessingCanvas" xmlns:mc="http://schemas.openxmlformats.org/markup-compatibility/2006" xmlns:o="urn:schemas-microsoft-com:office:office" xmlns:r="http://schemas.openxmlformats.org/officeDocument/2006/relationships" xmlns:m="http://schemas.openxmlformats.org/officeDocument/2006/math" xmlns:v="urn:schemas-microsoft-com:vml" xmlns:wp14="http://schemas.microsoft.com/office/word/2010/wordprocessingDrawing" xmlns:wp="http://schemas.openxmlformats.org/drawingml/2006/wordprocessingDrawing" xmlns:w10="urn:schemas-microsoft-com:office:word" xmlns:w="http://schemas.openxmlformats.org/wordprocessingml/2006/main" xmlns:w14="http://schemas.microsoft.com/office/word/2010/wordml" xmlns:w15="http://schemas.microsoft.com/office/word/2012/wordml" xmlns:wpg="http://schemas.microsoft.com/office/word/2010/wordprocessingGroup" xmlns:wpi="http://schemas.microsoft.com/office/word/2010/wordprocessingInk" xmlns:wne="http://schemas.microsoft.com/office/word/2006/wordml" xmlns:wps="http://schemas.microsoft.com/office/word/2010/wordprocessingShape" mc:Ignorable="w14 w15 wp14">
+<w:hdr xmlns:wpc="http://schemas.microsoft.com/office/word/2010/wordprocessingCanvas" xmlns:cx="http://schemas.microsoft.com/office/drawing/2014/chartex" xmlns:cx1="http://schemas.microsoft.com/office/drawing/2015/9/8/chartex" xmlns:mc="http://schemas.openxmlformats.org/markup-compatibility/2006" xmlns:o="urn:schemas-microsoft-com:office:office" xmlns:r="http://schemas.openxmlformats.org/officeDocument/2006/relationships" xmlns:m="http://schemas.openxmlformats.org/officeDocument/2006/math" xmlns:v="urn:schemas-microsoft-com:vml" xmlns:wp14="http://schemas.microsoft.com/office/word/2010/wordprocessingDrawing" xmlns:wp="http://schemas.openxmlformats.org/drawingml/2006/wordprocessingDrawing" xmlns:w10="urn:schemas-microsoft-com:office:word" xmlns:w="http://schemas.openxmlformats.org/wordprocessingml/2006/main" xmlns:w14="http://schemas.microsoft.com/office/word/2010/wordml" xmlns:w15="http://schemas.microsoft.com/office/word/2012/wordml" xmlns:w16se="http://schemas.microsoft.com/office/word/2015/wordml/symex" xmlns:wpg="http://schemas.microsoft.com/office/word/2010/wordprocessingGroup" xmlns:wpi="http://schemas.microsoft.com/office/word/2010/wordprocessingInk" xmlns:wne="http://schemas.microsoft.com/office/word/2006/wordml" xmlns:wps="http://schemas.microsoft.com/office/word/2010/wordprocessingShape" mc:Ignorable="w14 w15 w16se wp14">
   <w:sdt>
     <w:sdtPr>
       <w:id w:val="-1031257011"/>
@@ -11631,7 +12394,7 @@
           <w:rPr>
             <w:noProof/>
           </w:rPr>
-          <w:t>19</w:t>
+          <w:t>20</w:t>
         </w:r>
         <w:r>
           <w:fldChar w:fldCharType="end"/>
@@ -11648,7 +12411,7 @@
 </file>
 
 <file path=word/numbering.xml><?xml version="1.0" encoding="utf-8"?>
-<w:numbering xmlns:wpc="http://schemas.microsoft.com/office/word/2010/wordprocessingCanvas" xmlns:mc="http://schemas.openxmlformats.org/markup-compatibility/2006" xmlns:o="urn:schemas-microsoft-com:office:office" xmlns:r="http://schemas.openxmlformats.org/officeDocument/2006/relationships" xmlns:m="http://schemas.openxmlformats.org/officeDocument/2006/math" xmlns:v="urn:schemas-microsoft-com:vml" xmlns:wp14="http://schemas.microsoft.com/office/word/2010/wordprocessingDrawing" xmlns:wp="http://schemas.openxmlformats.org/drawingml/2006/wordprocessingDrawing" xmlns:w10="urn:schemas-microsoft-com:office:word" xmlns:w="http://schemas.openxmlformats.org/wordprocessingml/2006/main" xmlns:w14="http://schemas.microsoft.com/office/word/2010/wordml" xmlns:w15="http://schemas.microsoft.com/office/word/2012/wordml" xmlns:wpg="http://schemas.microsoft.com/office/word/2010/wordprocessingGroup" xmlns:wpi="http://schemas.microsoft.com/office/word/2010/wordprocessingInk" xmlns:wne="http://schemas.microsoft.com/office/word/2006/wordml" xmlns:wps="http://schemas.microsoft.com/office/word/2010/wordprocessingShape" mc:Ignorable="w14 w15 wp14">
+<w:numbering xmlns:wpc="http://schemas.microsoft.com/office/word/2010/wordprocessingCanvas" xmlns:cx="http://schemas.microsoft.com/office/drawing/2014/chartex" xmlns:cx1="http://schemas.microsoft.com/office/drawing/2015/9/8/chartex" xmlns:mc="http://schemas.openxmlformats.org/markup-compatibility/2006" xmlns:o="urn:schemas-microsoft-com:office:office" xmlns:r="http://schemas.openxmlformats.org/officeDocument/2006/relationships" xmlns:m="http://schemas.openxmlformats.org/officeDocument/2006/math" xmlns:v="urn:schemas-microsoft-com:vml" xmlns:wp14="http://schemas.microsoft.com/office/word/2010/wordprocessingDrawing" xmlns:wp="http://schemas.openxmlformats.org/drawingml/2006/wordprocessingDrawing" xmlns:w10="urn:schemas-microsoft-com:office:word" xmlns:w="http://schemas.openxmlformats.org/wordprocessingml/2006/main" xmlns:w14="http://schemas.microsoft.com/office/word/2010/wordml" xmlns:w15="http://schemas.microsoft.com/office/word/2012/wordml" xmlns:w16se="http://schemas.microsoft.com/office/word/2015/wordml/symex" xmlns:wpg="http://schemas.microsoft.com/office/word/2010/wordprocessingGroup" xmlns:wpi="http://schemas.microsoft.com/office/word/2010/wordprocessingInk" xmlns:wne="http://schemas.microsoft.com/office/word/2006/wordml" xmlns:wps="http://schemas.microsoft.com/office/word/2010/wordprocessingShape" mc:Ignorable="w14 w15 w16se wp14">
   <w:abstractNum w:abstractNumId="0" w15:restartNumberingAfterBreak="0">
     <w:nsid w:val="05D446A7"/>
     <w:multiLevelType w:val="hybridMultilevel"/>
@@ -14759,7 +15522,7 @@
 </file>
 
 <file path=word/styles.xml><?xml version="1.0" encoding="utf-8"?>
-<w:styles xmlns:mc="http://schemas.openxmlformats.org/markup-compatibility/2006" xmlns:r="http://schemas.openxmlformats.org/officeDocument/2006/relationships" xmlns:w="http://schemas.openxmlformats.org/wordprocessingml/2006/main" xmlns:w14="http://schemas.microsoft.com/office/word/2010/wordml" xmlns:w15="http://schemas.microsoft.com/office/word/2012/wordml" mc:Ignorable="w14 w15">
+<w:styles xmlns:mc="http://schemas.openxmlformats.org/markup-compatibility/2006" xmlns:r="http://schemas.openxmlformats.org/officeDocument/2006/relationships" xmlns:w="http://schemas.openxmlformats.org/wordprocessingml/2006/main" xmlns:w14="http://schemas.microsoft.com/office/word/2010/wordml" xmlns:w15="http://schemas.microsoft.com/office/word/2012/wordml" xmlns:w16se="http://schemas.microsoft.com/office/word/2015/wordml/symex" mc:Ignorable="w14 w15 w16se">
   <w:docDefaults>
     <w:rPrDefault>
       <w:rPr>
@@ -15238,7 +16001,6 @@
     <w:name w:val="Normal (Web)"/>
     <w:basedOn w:val="a"/>
     <w:uiPriority w:val="99"/>
-    <w:semiHidden/>
     <w:unhideWhenUsed/>
     <w:rsid w:val="001161F8"/>
     <w:pPr>
@@ -15617,6 +16379,11 @@
       <w:lang w:eastAsia="ru-RU"/>
     </w:rPr>
   </w:style>
+  <w:style w:type="character" w:customStyle="1" w:styleId="sentence">
+    <w:name w:val="sentence"/>
+    <w:basedOn w:val="a0"/>
+    <w:rsid w:val="00C561B9"/>
+  </w:style>
 </w:styles>
 </file>
 
@@ -15886,7 +16653,7 @@
 </file>
 
 <file path=customXml/itemProps1.xml><?xml version="1.0" encoding="utf-8"?>
-<ds:datastoreItem xmlns:ds="http://schemas.openxmlformats.org/officeDocument/2006/customXml" ds:itemID="{5F3FDEDC-20DF-4582-A704-8FAF08211154}">
+<ds:datastoreItem xmlns:ds="http://schemas.openxmlformats.org/officeDocument/2006/customXml" ds:itemID="{563425A2-063D-430A-B448-44F7E6C5F53A}">
   <ds:schemaRefs>
     <ds:schemaRef ds:uri="http://schemas.openxmlformats.org/officeDocument/2006/bibliography"/>
   </ds:schemaRefs>

--- a/Kursac/Kursov.docx
+++ b/Kursac/Kursov.docx
@@ -1667,7 +1667,7 @@
           <w:szCs w:val="28"/>
           <w:lang w:eastAsia="ru-RU"/>
         </w:rPr>
-        <w:t xml:space="preserve"> технологиям </w:t>
+        <w:t xml:space="preserve"> </w:t>
       </w:r>
       <w:r>
         <w:rPr>
@@ -2423,6 +2423,91 @@
         </w:rPr>
         <w:t>Отметим, что при изучении параллельных вычислений основной акцент обычно делается на методах разделения решаемой задачи на подзадачи, которые могут рассчитываться одновременно для максимального ускорения вычислений. Основная же особенность в организации параллельных вычислений с использованием распределенных систем будет заключаться в необходимости учитывать различие характеристик доступных вычислительных устройств и наличие существенной временной задержки при обмене данными между ними.</w:t>
       </w:r>
+      <w:r>
+        <w:rPr>
+          <w:rFonts w:ascii="Times New Roman" w:hAnsi="Times New Roman" w:cs="Times New Roman"/>
+          <w:sz w:val="28"/>
+          <w:szCs w:val="28"/>
+        </w:rPr>
+        <w:br w:type="page"/>
+      </w:r>
+    </w:p>
+    <w:p>
+      <w:pPr>
+        <w:autoSpaceDE w:val="0"/>
+        <w:autoSpaceDN w:val="0"/>
+        <w:adjustRightInd w:val="0"/>
+        <w:spacing w:after="0" w:line="360" w:lineRule="auto"/>
+        <w:ind w:firstLine="426"/>
+        <w:jc w:val="center"/>
+        <w:rPr>
+          <w:rFonts w:ascii="Times New Roman" w:hAnsi="Times New Roman" w:cs="Times New Roman"/>
+          <w:sz w:val="28"/>
+          <w:szCs w:val="28"/>
+        </w:rPr>
+      </w:pPr>
+      <w:r>
+        <w:rPr>
+          <w:rFonts w:ascii="Times New Roman" w:hAnsi="Times New Roman" w:cs="Times New Roman"/>
+          <w:b/>
+          <w:sz w:val="28"/>
+          <w:szCs w:val="28"/>
+        </w:rPr>
+        <w:lastRenderedPageBreak/>
+        <w:t>2.</w:t>
+      </w:r>
+      <w:r>
+        <w:rPr>
+          <w:rFonts w:ascii="Times New Roman" w:hAnsi="Times New Roman" w:cs="Times New Roman"/>
+          <w:b/>
+          <w:sz w:val="28"/>
+          <w:szCs w:val="28"/>
+        </w:rPr>
+        <w:t xml:space="preserve"> Свойства распределенных систем</w:t>
+      </w:r>
+    </w:p>
+    <w:p>
+      <w:pPr>
+        <w:pStyle w:val="a3"/>
+        <w:jc w:val="center"/>
+        <w:rPr>
+          <w:rFonts w:ascii="Times New Roman" w:hAnsi="Times New Roman" w:cs="Times New Roman"/>
+          <w:b/>
+          <w:sz w:val="28"/>
+          <w:szCs w:val="28"/>
+          <w:lang w:eastAsia="ru-RU"/>
+        </w:rPr>
+      </w:pPr>
+      <w:r>
+        <w:rPr>
+          <w:rFonts w:ascii="Times New Roman" w:hAnsi="Times New Roman" w:cs="Times New Roman"/>
+          <w:b/>
+          <w:sz w:val="28"/>
+          <w:szCs w:val="28"/>
+          <w:lang w:eastAsia="ru-RU"/>
+        </w:rPr>
+        <w:t>2.1.</w:t>
+      </w:r>
+      <w:r>
+        <w:rPr>
+          <w:rFonts w:ascii="Times New Roman" w:hAnsi="Times New Roman" w:cs="Times New Roman"/>
+          <w:b/>
+          <w:sz w:val="28"/>
+          <w:szCs w:val="28"/>
+          <w:lang w:eastAsia="ru-RU"/>
+        </w:rPr>
+        <w:t xml:space="preserve"> </w:t>
+      </w:r>
+      <w:r>
+        <w:rPr>
+          <w:rFonts w:ascii="Times New Roman" w:hAnsi="Times New Roman" w:cs="Times New Roman"/>
+          <w:b/>
+          <w:sz w:val="28"/>
+          <w:szCs w:val="28"/>
+          <w:lang w:eastAsia="ru-RU"/>
+        </w:rPr>
+        <w:t>Прозрачность</w:t>
+      </w:r>
     </w:p>
     <w:p>
       <w:pPr>
@@ -2438,6 +2523,23 @@
           <w:szCs w:val="28"/>
         </w:rPr>
       </w:pPr>
+      <w:r>
+        <w:rPr>
+          <w:rFonts w:ascii="Times New Roman" w:hAnsi="Times New Roman" w:cs="Times New Roman"/>
+          <w:sz w:val="28"/>
+          <w:szCs w:val="28"/>
+        </w:rPr>
+        <w:t xml:space="preserve">Важная задача распределенных систем состоит в том, чтобы скрыть тот факт, что процессы и ресурсы физически распределены по множеству компьютеров. Распределенные системы, которые представляются пользователям и приложениям в виде единой компьютерной системы, называются </w:t>
+      </w:r>
+      <w:r>
+        <w:rPr>
+          <w:rFonts w:ascii="Times New Roman" w:hAnsi="Times New Roman" w:cs="Times New Roman"/>
+          <w:iCs/>
+          <w:sz w:val="28"/>
+          <w:szCs w:val="28"/>
+        </w:rPr>
+        <w:t>прозрачными.</w:t>
+      </w:r>
     </w:p>
     <w:p>
       <w:pPr>
@@ -2453,6 +2555,378 @@
           <w:szCs w:val="28"/>
         </w:rPr>
       </w:pPr>
+      <w:r>
+        <w:rPr>
+          <w:rFonts w:ascii="Times New Roman" w:hAnsi="Times New Roman" w:cs="Times New Roman"/>
+          <w:iCs/>
+          <w:sz w:val="28"/>
+          <w:szCs w:val="28"/>
+        </w:rPr>
+        <w:t xml:space="preserve">Прозрачность доступа </w:t>
+      </w:r>
+      <w:r>
+        <w:rPr>
+          <w:rFonts w:ascii="Times New Roman" w:hAnsi="Times New Roman" w:cs="Times New Roman"/>
+          <w:sz w:val="28"/>
+          <w:szCs w:val="28"/>
+        </w:rPr>
+        <w:t>призвана скрыть разницу в представлении</w:t>
+      </w:r>
+      <w:r>
+        <w:rPr>
+          <w:rFonts w:ascii="Times New Roman" w:hAnsi="Times New Roman" w:cs="Times New Roman"/>
+          <w:sz w:val="28"/>
+          <w:szCs w:val="28"/>
+        </w:rPr>
+        <w:t xml:space="preserve"> </w:t>
+      </w:r>
+      <w:r>
+        <w:rPr>
+          <w:rFonts w:ascii="Times New Roman" w:hAnsi="Times New Roman" w:cs="Times New Roman"/>
+          <w:sz w:val="28"/>
+          <w:szCs w:val="28"/>
+        </w:rPr>
+        <w:t>данных и в способах доступа пользователя к ресурсам. Так, при пересылке</w:t>
+      </w:r>
+      <w:r>
+        <w:rPr>
+          <w:rFonts w:ascii="Times New Roman" w:hAnsi="Times New Roman" w:cs="Times New Roman"/>
+          <w:sz w:val="28"/>
+          <w:szCs w:val="28"/>
+        </w:rPr>
+        <w:t xml:space="preserve"> </w:t>
+      </w:r>
+      <w:r>
+        <w:rPr>
+          <w:rFonts w:ascii="Times New Roman" w:hAnsi="Times New Roman" w:cs="Times New Roman"/>
+          <w:sz w:val="28"/>
+          <w:szCs w:val="28"/>
+        </w:rPr>
+        <w:t xml:space="preserve">целого числа с рабочей станции на базе процессора </w:t>
+      </w:r>
+      <w:proofErr w:type="spellStart"/>
+      <w:r>
+        <w:rPr>
+          <w:rFonts w:ascii="Times New Roman" w:hAnsi="Times New Roman" w:cs="Times New Roman"/>
+          <w:sz w:val="28"/>
+          <w:szCs w:val="28"/>
+        </w:rPr>
+        <w:t>Intel</w:t>
+      </w:r>
+      <w:proofErr w:type="spellEnd"/>
+      <w:r>
+        <w:rPr>
+          <w:rFonts w:ascii="Times New Roman" w:hAnsi="Times New Roman" w:cs="Times New Roman"/>
+          <w:sz w:val="28"/>
+          <w:szCs w:val="28"/>
+        </w:rPr>
+        <w:t xml:space="preserve"> на</w:t>
+      </w:r>
+      <w:r>
+        <w:rPr>
+          <w:rFonts w:ascii="Times New Roman" w:hAnsi="Times New Roman" w:cs="Times New Roman"/>
+          <w:sz w:val="28"/>
+          <w:szCs w:val="28"/>
+        </w:rPr>
+        <w:t xml:space="preserve"> </w:t>
+      </w:r>
+      <w:proofErr w:type="spellStart"/>
+      <w:r>
+        <w:rPr>
+          <w:rFonts w:ascii="Times New Roman" w:hAnsi="Times New Roman" w:cs="Times New Roman"/>
+          <w:sz w:val="28"/>
+          <w:szCs w:val="28"/>
+        </w:rPr>
+        <w:t>Sun</w:t>
+      </w:r>
+      <w:proofErr w:type="spellEnd"/>
+      <w:r>
+        <w:rPr>
+          <w:rFonts w:ascii="Times New Roman" w:hAnsi="Times New Roman" w:cs="Times New Roman"/>
+          <w:sz w:val="28"/>
+          <w:szCs w:val="28"/>
+        </w:rPr>
+        <w:t xml:space="preserve"> </w:t>
+      </w:r>
+      <w:proofErr w:type="spellStart"/>
+      <w:r>
+        <w:rPr>
+          <w:rFonts w:ascii="Times New Roman" w:hAnsi="Times New Roman" w:cs="Times New Roman"/>
+          <w:sz w:val="28"/>
+          <w:szCs w:val="28"/>
+          <w:shd w:val="clear" w:color="auto" w:fill="FFFFFF"/>
+        </w:rPr>
+        <w:t>Scalable</w:t>
+      </w:r>
+      <w:proofErr w:type="spellEnd"/>
+      <w:r>
+        <w:rPr>
+          <w:rFonts w:ascii="Times New Roman" w:hAnsi="Times New Roman" w:cs="Times New Roman"/>
+          <w:sz w:val="28"/>
+          <w:szCs w:val="28"/>
+          <w:shd w:val="clear" w:color="auto" w:fill="FFFFFF"/>
+        </w:rPr>
+        <w:t xml:space="preserve"> </w:t>
+      </w:r>
+      <w:proofErr w:type="spellStart"/>
+      <w:r>
+        <w:rPr>
+          <w:rFonts w:ascii="Times New Roman" w:hAnsi="Times New Roman" w:cs="Times New Roman"/>
+          <w:sz w:val="28"/>
+          <w:szCs w:val="28"/>
+          <w:shd w:val="clear" w:color="auto" w:fill="FFFFFF"/>
+        </w:rPr>
+        <w:t>Processor</w:t>
+      </w:r>
+      <w:proofErr w:type="spellEnd"/>
+      <w:r>
+        <w:rPr>
+          <w:rFonts w:ascii="Times New Roman" w:hAnsi="Times New Roman" w:cs="Times New Roman"/>
+          <w:sz w:val="28"/>
+          <w:szCs w:val="28"/>
+          <w:shd w:val="clear" w:color="auto" w:fill="FFFFFF"/>
+        </w:rPr>
+        <w:t xml:space="preserve"> </w:t>
+      </w:r>
+      <w:proofErr w:type="spellStart"/>
+      <w:r>
+        <w:rPr>
+          <w:rFonts w:ascii="Times New Roman" w:hAnsi="Times New Roman" w:cs="Times New Roman"/>
+          <w:sz w:val="28"/>
+          <w:szCs w:val="28"/>
+          <w:shd w:val="clear" w:color="auto" w:fill="FFFFFF"/>
+        </w:rPr>
+        <w:t>ARChitecture</w:t>
+      </w:r>
+      <w:proofErr w:type="spellEnd"/>
+      <w:r>
+        <w:rPr>
+          <w:rFonts w:ascii="Times New Roman" w:hAnsi="Times New Roman" w:cs="Times New Roman"/>
+          <w:sz w:val="28"/>
+          <w:szCs w:val="28"/>
+        </w:rPr>
+        <w:t xml:space="preserve"> </w:t>
+      </w:r>
+      <w:r>
+        <w:rPr>
+          <w:rFonts w:ascii="Times New Roman" w:hAnsi="Times New Roman" w:cs="Times New Roman"/>
+          <w:sz w:val="28"/>
+          <w:szCs w:val="28"/>
+        </w:rPr>
+        <w:t>(</w:t>
+      </w:r>
+      <w:r>
+        <w:rPr>
+          <w:rFonts w:ascii="Times New Roman" w:hAnsi="Times New Roman" w:cs="Times New Roman"/>
+          <w:sz w:val="28"/>
+          <w:szCs w:val="28"/>
+        </w:rPr>
+        <w:t>SPARC</w:t>
+      </w:r>
+      <w:r>
+        <w:rPr>
+          <w:rFonts w:ascii="Times New Roman" w:hAnsi="Times New Roman" w:cs="Times New Roman"/>
+          <w:sz w:val="28"/>
+          <w:szCs w:val="28"/>
+        </w:rPr>
+        <w:t>)</w:t>
+      </w:r>
+      <w:r>
+        <w:rPr>
+          <w:rFonts w:ascii="Times New Roman" w:hAnsi="Times New Roman" w:cs="Times New Roman"/>
+          <w:sz w:val="28"/>
+          <w:szCs w:val="28"/>
+        </w:rPr>
+        <w:t xml:space="preserve"> </w:t>
+      </w:r>
+      <w:r>
+        <w:rPr>
+          <w:rFonts w:ascii="Times New Roman" w:hAnsi="Times New Roman" w:cs="Times New Roman"/>
+          <w:sz w:val="28"/>
+          <w:szCs w:val="28"/>
+        </w:rPr>
+        <w:t xml:space="preserve">необходимо принять во внимание, что процессоры </w:t>
+      </w:r>
+      <w:proofErr w:type="spellStart"/>
+      <w:r>
+        <w:rPr>
+          <w:rFonts w:ascii="Times New Roman" w:hAnsi="Times New Roman" w:cs="Times New Roman"/>
+          <w:sz w:val="28"/>
+          <w:szCs w:val="28"/>
+        </w:rPr>
+        <w:t>Intel</w:t>
+      </w:r>
+      <w:proofErr w:type="spellEnd"/>
+      <w:r>
+        <w:rPr>
+          <w:rFonts w:ascii="Times New Roman" w:hAnsi="Times New Roman" w:cs="Times New Roman"/>
+          <w:sz w:val="28"/>
+          <w:szCs w:val="28"/>
+        </w:rPr>
+        <w:t xml:space="preserve"> оперируют с числами</w:t>
+      </w:r>
+      <w:r>
+        <w:rPr>
+          <w:rFonts w:ascii="Times New Roman" w:hAnsi="Times New Roman" w:cs="Times New Roman"/>
+          <w:sz w:val="28"/>
+          <w:szCs w:val="28"/>
+        </w:rPr>
+        <w:t xml:space="preserve"> </w:t>
+      </w:r>
+      <w:r>
+        <w:rPr>
+          <w:rFonts w:ascii="Times New Roman" w:hAnsi="Times New Roman" w:cs="Times New Roman"/>
+          <w:sz w:val="28"/>
+          <w:szCs w:val="28"/>
+        </w:rPr>
+        <w:t>формата «младший — последним» (первым передается старший байт),</w:t>
+      </w:r>
+      <w:r>
+        <w:rPr>
+          <w:rFonts w:ascii="Times New Roman" w:hAnsi="Times New Roman" w:cs="Times New Roman"/>
+          <w:sz w:val="28"/>
+          <w:szCs w:val="28"/>
+        </w:rPr>
+        <w:t xml:space="preserve"> </w:t>
+      </w:r>
+      <w:r>
+        <w:rPr>
+          <w:rFonts w:ascii="Times New Roman" w:hAnsi="Times New Roman" w:cs="Times New Roman"/>
+          <w:sz w:val="28"/>
+          <w:szCs w:val="28"/>
+        </w:rPr>
+        <w:t>а процессор SPARC использует формат «старший — последним» (первым</w:t>
+      </w:r>
+      <w:r>
+        <w:rPr>
+          <w:rFonts w:ascii="Times New Roman" w:hAnsi="Times New Roman" w:cs="Times New Roman"/>
+          <w:sz w:val="28"/>
+          <w:szCs w:val="28"/>
+        </w:rPr>
+        <w:t xml:space="preserve"> </w:t>
+      </w:r>
+      <w:r>
+        <w:rPr>
+          <w:rFonts w:ascii="Times New Roman" w:hAnsi="Times New Roman" w:cs="Times New Roman"/>
+          <w:sz w:val="28"/>
+          <w:szCs w:val="28"/>
+        </w:rPr>
+        <w:t>передается младший байт). Также в данных могут присутствовать и другие</w:t>
+      </w:r>
+      <w:r>
+        <w:rPr>
+          <w:rFonts w:ascii="Times New Roman" w:hAnsi="Times New Roman" w:cs="Times New Roman"/>
+          <w:sz w:val="28"/>
+          <w:szCs w:val="28"/>
+        </w:rPr>
+        <w:t xml:space="preserve"> </w:t>
+      </w:r>
+      <w:r>
+        <w:rPr>
+          <w:rFonts w:ascii="Times New Roman" w:hAnsi="Times New Roman" w:cs="Times New Roman"/>
+          <w:sz w:val="28"/>
+          <w:szCs w:val="28"/>
+        </w:rPr>
+        <w:t>несоответствия. Например, распределенная система может содержать компьютеры</w:t>
+      </w:r>
+      <w:r>
+        <w:rPr>
+          <w:rFonts w:ascii="Times New Roman" w:hAnsi="Times New Roman" w:cs="Times New Roman"/>
+          <w:sz w:val="28"/>
+          <w:szCs w:val="28"/>
+        </w:rPr>
+        <w:t xml:space="preserve"> </w:t>
+      </w:r>
+      <w:r>
+        <w:rPr>
+          <w:rFonts w:ascii="Times New Roman" w:hAnsi="Times New Roman" w:cs="Times New Roman"/>
+          <w:sz w:val="28"/>
+          <w:szCs w:val="28"/>
+        </w:rPr>
+        <w:t>с различными операционными системами, каждая из которых имеет собственные</w:t>
+      </w:r>
+      <w:r>
+        <w:rPr>
+          <w:rFonts w:ascii="Times New Roman" w:hAnsi="Times New Roman" w:cs="Times New Roman"/>
+          <w:sz w:val="28"/>
+          <w:szCs w:val="28"/>
+        </w:rPr>
+        <w:t xml:space="preserve"> </w:t>
+      </w:r>
+      <w:r>
+        <w:rPr>
+          <w:rFonts w:ascii="Times New Roman" w:hAnsi="Times New Roman" w:cs="Times New Roman"/>
+          <w:sz w:val="28"/>
+          <w:szCs w:val="28"/>
+        </w:rPr>
+        <w:t>ограничения на способ представления имен файлов. Разница в ограничениях</w:t>
+      </w:r>
+      <w:r>
+        <w:rPr>
+          <w:rFonts w:ascii="Times New Roman" w:hAnsi="Times New Roman" w:cs="Times New Roman"/>
+          <w:sz w:val="28"/>
+          <w:szCs w:val="28"/>
+        </w:rPr>
+        <w:t xml:space="preserve"> </w:t>
+      </w:r>
+      <w:r>
+        <w:rPr>
+          <w:rFonts w:ascii="Times New Roman" w:hAnsi="Times New Roman" w:cs="Times New Roman"/>
+          <w:sz w:val="28"/>
+          <w:szCs w:val="28"/>
+        </w:rPr>
+        <w:t xml:space="preserve">на способ представления имен файлов, так </w:t>
+      </w:r>
+      <w:proofErr w:type="gramStart"/>
+      <w:r>
+        <w:rPr>
+          <w:rFonts w:ascii="Times New Roman" w:hAnsi="Times New Roman" w:cs="Times New Roman"/>
+          <w:sz w:val="28"/>
+          <w:szCs w:val="28"/>
+        </w:rPr>
+        <w:t>же</w:t>
+      </w:r>
+      <w:proofErr w:type="gramEnd"/>
+      <w:r>
+        <w:rPr>
+          <w:rFonts w:ascii="Times New Roman" w:hAnsi="Times New Roman" w:cs="Times New Roman"/>
+          <w:sz w:val="28"/>
+          <w:szCs w:val="28"/>
+        </w:rPr>
+        <w:t xml:space="preserve"> как и собственно работа</w:t>
+      </w:r>
+      <w:r>
+        <w:rPr>
+          <w:rFonts w:ascii="Times New Roman" w:hAnsi="Times New Roman" w:cs="Times New Roman"/>
+          <w:sz w:val="28"/>
+          <w:szCs w:val="28"/>
+        </w:rPr>
+        <w:t xml:space="preserve"> </w:t>
+      </w:r>
+      <w:r>
+        <w:rPr>
+          <w:rFonts w:ascii="Times New Roman" w:hAnsi="Times New Roman" w:cs="Times New Roman"/>
+          <w:sz w:val="28"/>
+          <w:szCs w:val="28"/>
+        </w:rPr>
+        <w:t>с ними, должны быть скрыты от пользователей и приложений</w:t>
+      </w:r>
+      <w:r>
+        <w:rPr>
+          <w:rFonts w:ascii="Times New Roman" w:hAnsi="Times New Roman" w:cs="Times New Roman"/>
+          <w:sz w:val="28"/>
+          <w:szCs w:val="28"/>
+        </w:rPr>
+        <w:t>[4]</w:t>
+      </w:r>
+      <w:r>
+        <w:rPr>
+          <w:rFonts w:ascii="Times New Roman" w:hAnsi="Times New Roman" w:cs="Times New Roman"/>
+          <w:sz w:val="28"/>
+          <w:szCs w:val="28"/>
+        </w:rPr>
+        <w:t>.</w:t>
+      </w:r>
     </w:p>
     <w:p>
       <w:pPr>
@@ -2464,10 +2938,483 @@
         <w:jc w:val="both"/>
         <w:rPr>
           <w:rFonts w:ascii="Times New Roman" w:hAnsi="Times New Roman" w:cs="Times New Roman"/>
-          <w:sz w:val="28"/>
-          <w:szCs w:val="28"/>
-        </w:rPr>
-      </w:pPr>
+          <w:color w:val="000000"/>
+          <w:sz w:val="28"/>
+          <w:szCs w:val="28"/>
+        </w:rPr>
+      </w:pPr>
+      <w:r>
+        <w:rPr>
+          <w:rFonts w:ascii="Times New Roman" w:hAnsi="Times New Roman" w:cs="Times New Roman"/>
+          <w:iCs/>
+          <w:color w:val="000000"/>
+          <w:sz w:val="28"/>
+          <w:szCs w:val="28"/>
+        </w:rPr>
+        <w:t xml:space="preserve">Прозрачность местоположения </w:t>
+      </w:r>
+      <w:r>
+        <w:rPr>
+          <w:rFonts w:ascii="Times New Roman" w:hAnsi="Times New Roman" w:cs="Times New Roman"/>
+          <w:color w:val="000000"/>
+          <w:sz w:val="28"/>
+          <w:szCs w:val="28"/>
+        </w:rPr>
+        <w:t>призвана скрыть от пользователя,</w:t>
+      </w:r>
+      <w:r>
+        <w:rPr>
+          <w:rFonts w:ascii="Times New Roman" w:hAnsi="Times New Roman" w:cs="Times New Roman"/>
+          <w:color w:val="000000"/>
+          <w:sz w:val="28"/>
+          <w:szCs w:val="28"/>
+        </w:rPr>
+        <w:t xml:space="preserve"> </w:t>
+      </w:r>
+      <w:r>
+        <w:rPr>
+          <w:rFonts w:ascii="Times New Roman" w:hAnsi="Times New Roman" w:cs="Times New Roman"/>
+          <w:color w:val="000000"/>
+          <w:sz w:val="28"/>
+          <w:szCs w:val="28"/>
+        </w:rPr>
+        <w:t>где именно физически расположен в с</w:t>
+      </w:r>
+      <w:r>
+        <w:rPr>
+          <w:rFonts w:ascii="Times New Roman" w:hAnsi="Times New Roman" w:cs="Times New Roman"/>
+          <w:color w:val="000000"/>
+          <w:sz w:val="28"/>
+          <w:szCs w:val="28"/>
+        </w:rPr>
+        <w:t xml:space="preserve">истеме нужный ему ресурс. Важную </w:t>
+      </w:r>
+      <w:r>
+        <w:rPr>
+          <w:rFonts w:ascii="Times New Roman" w:hAnsi="Times New Roman" w:cs="Times New Roman"/>
+          <w:color w:val="000000"/>
+          <w:sz w:val="28"/>
+          <w:szCs w:val="28"/>
+        </w:rPr>
+        <w:t>роль в реализации прозрачности местопо</w:t>
+      </w:r>
+      <w:r>
+        <w:rPr>
+          <w:rFonts w:ascii="Times New Roman" w:hAnsi="Times New Roman" w:cs="Times New Roman"/>
+          <w:color w:val="000000"/>
+          <w:sz w:val="28"/>
+          <w:szCs w:val="28"/>
+        </w:rPr>
+        <w:t xml:space="preserve">ложения играет именование. Так, </w:t>
+      </w:r>
+      <w:r>
+        <w:rPr>
+          <w:rFonts w:ascii="Times New Roman" w:hAnsi="Times New Roman" w:cs="Times New Roman"/>
+          <w:color w:val="000000"/>
+          <w:sz w:val="28"/>
+          <w:szCs w:val="28"/>
+        </w:rPr>
+        <w:t>прозрачность местоположения может быть достигнута путем присвоения ресурсам</w:t>
+      </w:r>
+      <w:r>
+        <w:rPr>
+          <w:rFonts w:ascii="Times New Roman" w:hAnsi="Times New Roman" w:cs="Times New Roman"/>
+          <w:color w:val="000000"/>
+          <w:sz w:val="28"/>
+          <w:szCs w:val="28"/>
+        </w:rPr>
+        <w:t xml:space="preserve"> </w:t>
+      </w:r>
+      <w:r>
+        <w:rPr>
+          <w:rFonts w:ascii="Times New Roman" w:hAnsi="Times New Roman" w:cs="Times New Roman"/>
+          <w:color w:val="000000"/>
+          <w:sz w:val="28"/>
+          <w:szCs w:val="28"/>
+        </w:rPr>
+        <w:t>только логических имен, то есть таких имен, в которых не содержится закодированных</w:t>
+      </w:r>
+      <w:r>
+        <w:rPr>
+          <w:rFonts w:ascii="Times New Roman" w:hAnsi="Times New Roman" w:cs="Times New Roman"/>
+          <w:color w:val="000000"/>
+          <w:sz w:val="28"/>
+          <w:szCs w:val="28"/>
+        </w:rPr>
+        <w:t xml:space="preserve"> </w:t>
+      </w:r>
+      <w:r>
+        <w:rPr>
+          <w:rFonts w:ascii="Times New Roman" w:hAnsi="Times New Roman" w:cs="Times New Roman"/>
+          <w:color w:val="000000"/>
+          <w:sz w:val="28"/>
+          <w:szCs w:val="28"/>
+        </w:rPr>
+        <w:t>сведений о местоположении ресур</w:t>
+      </w:r>
+      <w:r>
+        <w:rPr>
+          <w:rFonts w:ascii="Times New Roman" w:hAnsi="Times New Roman" w:cs="Times New Roman"/>
+          <w:color w:val="000000"/>
+          <w:sz w:val="28"/>
+          <w:szCs w:val="28"/>
+        </w:rPr>
+        <w:t xml:space="preserve">са. Примером такого имени может </w:t>
+      </w:r>
+      <w:r>
+        <w:rPr>
+          <w:rFonts w:ascii="Times New Roman" w:hAnsi="Times New Roman" w:cs="Times New Roman"/>
+          <w:color w:val="000000"/>
+          <w:sz w:val="28"/>
+          <w:szCs w:val="28"/>
+        </w:rPr>
+        <w:t xml:space="preserve">быть </w:t>
+      </w:r>
+      <w:proofErr w:type="spellStart"/>
+      <w:r>
+        <w:rPr>
+          <w:rFonts w:ascii="Times New Roman" w:hAnsi="Times New Roman" w:cs="Times New Roman"/>
+          <w:iCs/>
+          <w:sz w:val="28"/>
+          <w:szCs w:val="28"/>
+          <w:shd w:val="clear" w:color="auto" w:fill="FFFFFF"/>
+        </w:rPr>
+        <w:t>Uniform</w:t>
+      </w:r>
+      <w:proofErr w:type="spellEnd"/>
+      <w:r>
+        <w:rPr>
+          <w:rFonts w:ascii="Times New Roman" w:hAnsi="Times New Roman" w:cs="Times New Roman"/>
+          <w:iCs/>
+          <w:sz w:val="28"/>
+          <w:szCs w:val="28"/>
+          <w:shd w:val="clear" w:color="auto" w:fill="FFFFFF"/>
+        </w:rPr>
+        <w:t xml:space="preserve"> </w:t>
+      </w:r>
+      <w:proofErr w:type="spellStart"/>
+      <w:r>
+        <w:rPr>
+          <w:rFonts w:ascii="Times New Roman" w:hAnsi="Times New Roman" w:cs="Times New Roman"/>
+          <w:iCs/>
+          <w:sz w:val="28"/>
+          <w:szCs w:val="28"/>
+          <w:shd w:val="clear" w:color="auto" w:fill="FFFFFF"/>
+        </w:rPr>
+        <w:t>Resource</w:t>
+      </w:r>
+      <w:proofErr w:type="spellEnd"/>
+      <w:r>
+        <w:rPr>
+          <w:rFonts w:ascii="Times New Roman" w:hAnsi="Times New Roman" w:cs="Times New Roman"/>
+          <w:iCs/>
+          <w:sz w:val="28"/>
+          <w:szCs w:val="28"/>
+          <w:shd w:val="clear" w:color="auto" w:fill="FFFFFF"/>
+        </w:rPr>
+        <w:t xml:space="preserve"> </w:t>
+      </w:r>
+      <w:proofErr w:type="spellStart"/>
+      <w:r>
+        <w:rPr>
+          <w:rFonts w:ascii="Times New Roman" w:hAnsi="Times New Roman" w:cs="Times New Roman"/>
+          <w:iCs/>
+          <w:sz w:val="28"/>
+          <w:szCs w:val="28"/>
+          <w:shd w:val="clear" w:color="auto" w:fill="FFFFFF"/>
+        </w:rPr>
+        <w:t>Locator</w:t>
+      </w:r>
+      <w:proofErr w:type="spellEnd"/>
+      <w:r>
+        <w:rPr>
+          <w:rFonts w:ascii="Times New Roman" w:hAnsi="Times New Roman" w:cs="Times New Roman"/>
+          <w:sz w:val="28"/>
+          <w:szCs w:val="28"/>
+        </w:rPr>
+        <w:t xml:space="preserve"> (</w:t>
+      </w:r>
+      <w:r>
+        <w:rPr>
+          <w:rFonts w:ascii="Times New Roman" w:hAnsi="Times New Roman" w:cs="Times New Roman"/>
+          <w:color w:val="000000"/>
+          <w:sz w:val="28"/>
+          <w:szCs w:val="28"/>
+        </w:rPr>
+        <w:t>URL</w:t>
+      </w:r>
+      <w:r>
+        <w:rPr>
+          <w:rFonts w:ascii="Times New Roman" w:hAnsi="Times New Roman" w:cs="Times New Roman"/>
+          <w:color w:val="000000"/>
+          <w:sz w:val="28"/>
+          <w:szCs w:val="28"/>
+        </w:rPr>
+        <w:t>)</w:t>
+      </w:r>
+      <w:r>
+        <w:rPr>
+          <w:rFonts w:ascii="Times New Roman" w:hAnsi="Times New Roman" w:cs="Times New Roman"/>
+          <w:color w:val="000000"/>
+          <w:sz w:val="28"/>
+          <w:szCs w:val="28"/>
+        </w:rPr>
+        <w:t xml:space="preserve">: </w:t>
+      </w:r>
+      <w:r>
+        <w:rPr>
+          <w:rFonts w:ascii="Times New Roman" w:hAnsi="Times New Roman" w:cs="Times New Roman"/>
+          <w:sz w:val="28"/>
+          <w:szCs w:val="28"/>
+        </w:rPr>
+        <w:t>http://</w:t>
+      </w:r>
+      <w:r>
+        <w:rPr>
+          <w:rFonts w:ascii="Times New Roman" w:hAnsi="Times New Roman" w:cs="Times New Roman"/>
+          <w:sz w:val="28"/>
+          <w:szCs w:val="28"/>
+        </w:rPr>
+        <w:t xml:space="preserve">wiv.prenhall.com/index.html, </w:t>
+      </w:r>
+      <w:r>
+        <w:rPr>
+          <w:rFonts w:ascii="Times New Roman" w:hAnsi="Times New Roman" w:cs="Times New Roman"/>
+          <w:color w:val="000000"/>
+          <w:sz w:val="28"/>
+          <w:szCs w:val="28"/>
+        </w:rPr>
+        <w:t>в кот</w:t>
+      </w:r>
+      <w:r>
+        <w:rPr>
+          <w:rFonts w:ascii="Times New Roman" w:hAnsi="Times New Roman" w:cs="Times New Roman"/>
+          <w:color w:val="000000"/>
+          <w:sz w:val="28"/>
+          <w:szCs w:val="28"/>
+        </w:rPr>
+        <w:t xml:space="preserve">ором не содержится </w:t>
+      </w:r>
+      <w:r>
+        <w:rPr>
+          <w:rFonts w:ascii="Times New Roman" w:hAnsi="Times New Roman" w:cs="Times New Roman"/>
+          <w:color w:val="000000"/>
+          <w:sz w:val="28"/>
+          <w:szCs w:val="28"/>
+        </w:rPr>
+        <w:t xml:space="preserve">никакой информации о реальном местоположении главного </w:t>
+      </w:r>
+      <w:proofErr w:type="spellStart"/>
+      <w:r>
+        <w:rPr>
+          <w:rFonts w:ascii="Times New Roman" w:hAnsi="Times New Roman" w:cs="Times New Roman"/>
+          <w:color w:val="000000"/>
+          <w:sz w:val="28"/>
+          <w:szCs w:val="28"/>
+        </w:rPr>
+        <w:t>web</w:t>
+      </w:r>
+      <w:proofErr w:type="spellEnd"/>
+      <w:r>
+        <w:rPr>
+          <w:rFonts w:ascii="Times New Roman" w:hAnsi="Times New Roman" w:cs="Times New Roman"/>
+          <w:color w:val="000000"/>
+          <w:sz w:val="28"/>
+          <w:szCs w:val="28"/>
+        </w:rPr>
+        <w:t>-сервера издательства</w:t>
+      </w:r>
+      <w:r>
+        <w:rPr>
+          <w:rFonts w:ascii="Times New Roman" w:hAnsi="Times New Roman" w:cs="Times New Roman"/>
+          <w:color w:val="000000"/>
+          <w:sz w:val="28"/>
+          <w:szCs w:val="28"/>
+        </w:rPr>
+        <w:t xml:space="preserve"> </w:t>
+      </w:r>
+      <w:proofErr w:type="spellStart"/>
+      <w:r>
+        <w:rPr>
+          <w:rFonts w:ascii="Times New Roman" w:hAnsi="Times New Roman" w:cs="Times New Roman"/>
+          <w:color w:val="000000"/>
+          <w:sz w:val="28"/>
+          <w:szCs w:val="28"/>
+        </w:rPr>
+        <w:lastRenderedPageBreak/>
+        <w:t>Prentice</w:t>
+      </w:r>
+      <w:proofErr w:type="spellEnd"/>
+      <w:r>
+        <w:rPr>
+          <w:rFonts w:ascii="Times New Roman" w:hAnsi="Times New Roman" w:cs="Times New Roman"/>
+          <w:color w:val="000000"/>
+          <w:sz w:val="28"/>
+          <w:szCs w:val="28"/>
+        </w:rPr>
+        <w:t xml:space="preserve"> </w:t>
+      </w:r>
+      <w:proofErr w:type="spellStart"/>
+      <w:r>
+        <w:rPr>
+          <w:rFonts w:ascii="Times New Roman" w:hAnsi="Times New Roman" w:cs="Times New Roman"/>
+          <w:color w:val="000000"/>
+          <w:sz w:val="28"/>
+          <w:szCs w:val="28"/>
+        </w:rPr>
+        <w:t>Hall</w:t>
+      </w:r>
+      <w:proofErr w:type="spellEnd"/>
+      <w:r>
+        <w:rPr>
+          <w:rFonts w:ascii="Times New Roman" w:hAnsi="Times New Roman" w:cs="Times New Roman"/>
+          <w:color w:val="000000"/>
+          <w:sz w:val="28"/>
+          <w:szCs w:val="28"/>
+        </w:rPr>
+        <w:t xml:space="preserve">. </w:t>
+      </w:r>
+      <w:r>
+        <w:rPr>
+          <w:rFonts w:ascii="Times New Roman" w:hAnsi="Times New Roman" w:cs="Times New Roman"/>
+          <w:color w:val="000000"/>
+          <w:sz w:val="28"/>
+          <w:szCs w:val="28"/>
+        </w:rPr>
+        <w:t>О распределенных системах, в которых смена ме</w:t>
+      </w:r>
+      <w:r>
+        <w:rPr>
+          <w:rFonts w:ascii="Times New Roman" w:hAnsi="Times New Roman" w:cs="Times New Roman"/>
+          <w:color w:val="000000"/>
+          <w:sz w:val="28"/>
+          <w:szCs w:val="28"/>
+        </w:rPr>
+        <w:t xml:space="preserve">стоположения ресурсов не влияет </w:t>
+      </w:r>
+      <w:r>
+        <w:rPr>
+          <w:rFonts w:ascii="Times New Roman" w:hAnsi="Times New Roman" w:cs="Times New Roman"/>
+          <w:color w:val="000000"/>
+          <w:sz w:val="28"/>
+          <w:szCs w:val="28"/>
+        </w:rPr>
+        <w:t xml:space="preserve">на доступ к ним, </w:t>
+      </w:r>
+      <w:proofErr w:type="gramStart"/>
+      <w:r>
+        <w:rPr>
+          <w:rFonts w:ascii="Times New Roman" w:hAnsi="Times New Roman" w:cs="Times New Roman"/>
+          <w:color w:val="000000"/>
+          <w:sz w:val="28"/>
+          <w:szCs w:val="28"/>
+        </w:rPr>
+        <w:t>говорят</w:t>
+      </w:r>
+      <w:proofErr w:type="gramEnd"/>
+      <w:r>
+        <w:rPr>
+          <w:rFonts w:ascii="Times New Roman" w:hAnsi="Times New Roman" w:cs="Times New Roman"/>
+          <w:color w:val="000000"/>
+          <w:sz w:val="28"/>
+          <w:szCs w:val="28"/>
+        </w:rPr>
+        <w:t xml:space="preserve"> как об обеспечивающих </w:t>
+      </w:r>
+      <w:r>
+        <w:rPr>
+          <w:rFonts w:ascii="Times New Roman" w:hAnsi="Times New Roman" w:cs="Times New Roman"/>
+          <w:iCs/>
+          <w:color w:val="000000"/>
+          <w:sz w:val="28"/>
+          <w:szCs w:val="28"/>
+        </w:rPr>
+        <w:t>прозрачность переноса</w:t>
+      </w:r>
+      <w:r>
+        <w:rPr>
+          <w:rFonts w:ascii="Times New Roman" w:hAnsi="Times New Roman" w:cs="Times New Roman"/>
+          <w:iCs/>
+          <w:color w:val="000000"/>
+          <w:sz w:val="28"/>
+          <w:szCs w:val="28"/>
+        </w:rPr>
+        <w:t xml:space="preserve">. </w:t>
+      </w:r>
+      <w:r>
+        <w:rPr>
+          <w:rFonts w:ascii="Times New Roman" w:hAnsi="Times New Roman" w:cs="Times New Roman"/>
+          <w:color w:val="000000"/>
+          <w:sz w:val="28"/>
+          <w:szCs w:val="28"/>
+        </w:rPr>
+        <w:t>Более серьезна ситуация</w:t>
+      </w:r>
+      <w:r>
+        <w:rPr>
+          <w:rFonts w:ascii="Times New Roman" w:hAnsi="Times New Roman" w:cs="Times New Roman"/>
+          <w:color w:val="000000"/>
+          <w:sz w:val="28"/>
+          <w:szCs w:val="28"/>
+        </w:rPr>
+        <w:t xml:space="preserve">, когда местоположение ресурсов </w:t>
+      </w:r>
+      <w:r>
+        <w:rPr>
+          <w:rFonts w:ascii="Times New Roman" w:hAnsi="Times New Roman" w:cs="Times New Roman"/>
+          <w:color w:val="000000"/>
+          <w:sz w:val="28"/>
+          <w:szCs w:val="28"/>
+        </w:rPr>
+        <w:t>может измениться в процессе их использования, причем пользователь или приложение</w:t>
+      </w:r>
+      <w:r>
+        <w:rPr>
+          <w:rFonts w:ascii="Times New Roman" w:hAnsi="Times New Roman" w:cs="Times New Roman"/>
+          <w:color w:val="000000"/>
+          <w:sz w:val="28"/>
+          <w:szCs w:val="28"/>
+        </w:rPr>
+        <w:t xml:space="preserve"> </w:t>
+      </w:r>
+      <w:r>
+        <w:rPr>
+          <w:rFonts w:ascii="Times New Roman" w:hAnsi="Times New Roman" w:cs="Times New Roman"/>
+          <w:color w:val="000000"/>
+          <w:sz w:val="28"/>
+          <w:szCs w:val="28"/>
+        </w:rPr>
+        <w:t>ничего не заметят. В этом случае го</w:t>
+      </w:r>
+      <w:r>
+        <w:rPr>
+          <w:rFonts w:ascii="Times New Roman" w:hAnsi="Times New Roman" w:cs="Times New Roman"/>
+          <w:color w:val="000000"/>
+          <w:sz w:val="28"/>
+          <w:szCs w:val="28"/>
+        </w:rPr>
+        <w:t xml:space="preserve">ворят, что система поддерживает </w:t>
+      </w:r>
+      <w:r>
+        <w:rPr>
+          <w:rFonts w:ascii="Times New Roman" w:hAnsi="Times New Roman" w:cs="Times New Roman"/>
+          <w:iCs/>
+          <w:color w:val="000000"/>
+          <w:sz w:val="28"/>
+          <w:szCs w:val="28"/>
+        </w:rPr>
+        <w:t>про</w:t>
+      </w:r>
+      <w:r>
+        <w:rPr>
+          <w:rFonts w:ascii="Times New Roman" w:hAnsi="Times New Roman" w:cs="Times New Roman"/>
+          <w:iCs/>
+          <w:color w:val="000000"/>
+          <w:sz w:val="28"/>
+          <w:szCs w:val="28"/>
+        </w:rPr>
+        <w:t xml:space="preserve">зрачность смены местоположения. </w:t>
+      </w:r>
     </w:p>
     <w:p>
       <w:pPr>
@@ -2479,10 +3426,174 @@
         <w:jc w:val="both"/>
         <w:rPr>
           <w:rFonts w:ascii="Times New Roman" w:hAnsi="Times New Roman" w:cs="Times New Roman"/>
-          <w:sz w:val="28"/>
-          <w:szCs w:val="28"/>
-        </w:rPr>
-      </w:pPr>
+          <w:color w:val="000000"/>
+          <w:sz w:val="28"/>
+          <w:szCs w:val="28"/>
+        </w:rPr>
+      </w:pPr>
+      <w:r>
+        <w:rPr>
+          <w:rFonts w:ascii="Times New Roman" w:hAnsi="Times New Roman" w:cs="Times New Roman"/>
+          <w:color w:val="000000"/>
+          <w:sz w:val="28"/>
+          <w:szCs w:val="28"/>
+        </w:rPr>
+        <w:t>Так, ресурсы могут быть реплицирован</w:t>
+      </w:r>
+      <w:r>
+        <w:rPr>
+          <w:rFonts w:ascii="Times New Roman" w:hAnsi="Times New Roman" w:cs="Times New Roman"/>
+          <w:color w:val="000000"/>
+          <w:sz w:val="28"/>
+          <w:szCs w:val="28"/>
+        </w:rPr>
+        <w:t xml:space="preserve">ы для их лучшей доступности или </w:t>
+      </w:r>
+      <w:r>
+        <w:rPr>
+          <w:rFonts w:ascii="Times New Roman" w:hAnsi="Times New Roman" w:cs="Times New Roman"/>
+          <w:color w:val="000000"/>
+          <w:sz w:val="28"/>
+          <w:szCs w:val="28"/>
+        </w:rPr>
+        <w:t>повышения их производительности путем пом</w:t>
+      </w:r>
+      <w:r>
+        <w:rPr>
+          <w:rFonts w:ascii="Times New Roman" w:hAnsi="Times New Roman" w:cs="Times New Roman"/>
+          <w:color w:val="000000"/>
+          <w:sz w:val="28"/>
+          <w:szCs w:val="28"/>
+        </w:rPr>
+        <w:t xml:space="preserve">ещения копии неподалеку от того </w:t>
+      </w:r>
+      <w:r>
+        <w:rPr>
+          <w:rFonts w:ascii="Times New Roman" w:hAnsi="Times New Roman" w:cs="Times New Roman"/>
+          <w:color w:val="000000"/>
+          <w:sz w:val="28"/>
+          <w:szCs w:val="28"/>
+        </w:rPr>
+        <w:t xml:space="preserve">места, из которого к ней осуществляется доступ. </w:t>
+      </w:r>
+      <w:r>
+        <w:rPr>
+          <w:rFonts w:ascii="Times New Roman" w:hAnsi="Times New Roman" w:cs="Times New Roman"/>
+          <w:iCs/>
+          <w:color w:val="000000"/>
+          <w:sz w:val="28"/>
+          <w:szCs w:val="28"/>
+        </w:rPr>
+        <w:t xml:space="preserve">Прозрачность репликации </w:t>
+      </w:r>
+      <w:r>
+        <w:rPr>
+          <w:rFonts w:ascii="Times New Roman" w:hAnsi="Times New Roman" w:cs="Times New Roman"/>
+          <w:color w:val="000000"/>
+          <w:sz w:val="28"/>
+          <w:szCs w:val="28"/>
+        </w:rPr>
+        <w:t>позволяет скрыть тот факт,</w:t>
+      </w:r>
+      <w:r>
+        <w:rPr>
+          <w:rFonts w:ascii="Times New Roman" w:hAnsi="Times New Roman" w:cs="Times New Roman"/>
+          <w:color w:val="000000"/>
+          <w:sz w:val="28"/>
+          <w:szCs w:val="28"/>
+        </w:rPr>
+        <w:t xml:space="preserve"> что существует несколько копий </w:t>
+      </w:r>
+      <w:r>
+        <w:rPr>
+          <w:rFonts w:ascii="Times New Roman" w:hAnsi="Times New Roman" w:cs="Times New Roman"/>
+          <w:color w:val="000000"/>
+          <w:sz w:val="28"/>
+          <w:szCs w:val="28"/>
+        </w:rPr>
+        <w:t xml:space="preserve">ресурса. </w:t>
+      </w:r>
+      <w:r>
+        <w:rPr>
+          <w:rFonts w:ascii="Times New Roman" w:hAnsi="Times New Roman" w:cs="Times New Roman"/>
+          <w:color w:val="000000"/>
+          <w:sz w:val="28"/>
+          <w:szCs w:val="28"/>
+        </w:rPr>
+        <w:t>Соответственно, система, которая поддерживает</w:t>
+      </w:r>
+      <w:r>
+        <w:rPr>
+          <w:rFonts w:ascii="Times New Roman" w:hAnsi="Times New Roman" w:cs="Times New Roman"/>
+          <w:color w:val="000000"/>
+          <w:sz w:val="28"/>
+          <w:szCs w:val="28"/>
+        </w:rPr>
+        <w:t xml:space="preserve"> прозрачность репликации</w:t>
+      </w:r>
+      <w:r>
+        <w:rPr>
+          <w:rFonts w:ascii="Times New Roman" w:hAnsi="Times New Roman" w:cs="Times New Roman"/>
+          <w:color w:val="000000"/>
+          <w:sz w:val="28"/>
+          <w:szCs w:val="28"/>
+        </w:rPr>
+        <w:t>, дол</w:t>
+      </w:r>
+      <w:r>
+        <w:rPr>
+          <w:rFonts w:ascii="Times New Roman" w:hAnsi="Times New Roman" w:cs="Times New Roman"/>
+          <w:color w:val="000000"/>
+          <w:sz w:val="28"/>
+          <w:szCs w:val="28"/>
+        </w:rPr>
+        <w:t xml:space="preserve">жна поддерживать и прозрачность </w:t>
+      </w:r>
+      <w:r>
+        <w:rPr>
+          <w:rFonts w:ascii="Times New Roman" w:hAnsi="Times New Roman" w:cs="Times New Roman"/>
+          <w:color w:val="000000"/>
+          <w:sz w:val="28"/>
+          <w:szCs w:val="28"/>
+        </w:rPr>
+        <w:t>местоположения,</w:t>
+      </w:r>
+      <w:r>
+        <w:rPr>
+          <w:rFonts w:ascii="Times New Roman" w:hAnsi="Times New Roman" w:cs="Times New Roman"/>
+          <w:color w:val="000000"/>
+          <w:sz w:val="28"/>
+          <w:szCs w:val="28"/>
+        </w:rPr>
+        <w:t xml:space="preserve"> </w:t>
+      </w:r>
+      <w:r>
+        <w:rPr>
+          <w:rFonts w:ascii="Times New Roman" w:hAnsi="Times New Roman" w:cs="Times New Roman"/>
+          <w:color w:val="000000"/>
+          <w:sz w:val="28"/>
+          <w:szCs w:val="28"/>
+        </w:rPr>
+        <w:t>поскольку иначе невозможно будет обращаться к репликам без ук</w:t>
+      </w:r>
+      <w:r>
+        <w:rPr>
+          <w:rFonts w:ascii="Times New Roman" w:hAnsi="Times New Roman" w:cs="Times New Roman"/>
+          <w:color w:val="000000"/>
+          <w:sz w:val="28"/>
+          <w:szCs w:val="28"/>
+        </w:rPr>
+        <w:t xml:space="preserve">азания </w:t>
+      </w:r>
+      <w:r>
+        <w:rPr>
+          <w:rFonts w:ascii="Times New Roman" w:hAnsi="Times New Roman" w:cs="Times New Roman"/>
+          <w:color w:val="000000"/>
+          <w:sz w:val="28"/>
+          <w:szCs w:val="28"/>
+        </w:rPr>
+        <w:t>их истинного местоположения.</w:t>
+      </w:r>
     </w:p>
     <w:p>
       <w:pPr>
@@ -2494,10 +3605,310 @@
         <w:jc w:val="both"/>
         <w:rPr>
           <w:rFonts w:ascii="Times New Roman" w:hAnsi="Times New Roman" w:cs="Times New Roman"/>
-          <w:sz w:val="28"/>
-          <w:szCs w:val="28"/>
-        </w:rPr>
-      </w:pPr>
+          <w:color w:val="000000"/>
+          <w:sz w:val="28"/>
+          <w:szCs w:val="28"/>
+        </w:rPr>
+      </w:pPr>
+      <w:r>
+        <w:rPr>
+          <w:rFonts w:ascii="Times New Roman" w:hAnsi="Times New Roman" w:cs="Times New Roman"/>
+          <w:color w:val="000000"/>
+          <w:sz w:val="28"/>
+          <w:szCs w:val="28"/>
+        </w:rPr>
+        <w:t>Во многих с</w:t>
+      </w:r>
+      <w:r>
+        <w:rPr>
+          <w:rFonts w:ascii="Times New Roman" w:hAnsi="Times New Roman" w:cs="Times New Roman"/>
+          <w:color w:val="000000"/>
+          <w:sz w:val="28"/>
+          <w:szCs w:val="28"/>
+        </w:rPr>
+        <w:t xml:space="preserve">лучаях совместное использование </w:t>
+      </w:r>
+      <w:r>
+        <w:rPr>
+          <w:rFonts w:ascii="Times New Roman" w:hAnsi="Times New Roman" w:cs="Times New Roman"/>
+          <w:color w:val="000000"/>
+          <w:sz w:val="28"/>
+          <w:szCs w:val="28"/>
+        </w:rPr>
+        <w:t>ресурсов достигается посредством коопе</w:t>
+      </w:r>
+      <w:r>
+        <w:rPr>
+          <w:rFonts w:ascii="Times New Roman" w:hAnsi="Times New Roman" w:cs="Times New Roman"/>
+          <w:color w:val="000000"/>
+          <w:sz w:val="28"/>
+          <w:szCs w:val="28"/>
+        </w:rPr>
+        <w:t xml:space="preserve">рации, </w:t>
+      </w:r>
+      <w:proofErr w:type="gramStart"/>
+      <w:r>
+        <w:rPr>
+          <w:rFonts w:ascii="Times New Roman" w:hAnsi="Times New Roman" w:cs="Times New Roman"/>
+          <w:color w:val="000000"/>
+          <w:sz w:val="28"/>
+          <w:szCs w:val="28"/>
+        </w:rPr>
+        <w:t>например</w:t>
+      </w:r>
+      <w:proofErr w:type="gramEnd"/>
+      <w:r>
+        <w:rPr>
+          <w:rFonts w:ascii="Times New Roman" w:hAnsi="Times New Roman" w:cs="Times New Roman"/>
+          <w:color w:val="000000"/>
+          <w:sz w:val="28"/>
+          <w:szCs w:val="28"/>
+        </w:rPr>
+        <w:t xml:space="preserve"> в случае коммуни</w:t>
+      </w:r>
+      <w:r>
+        <w:rPr>
+          <w:rFonts w:ascii="Times New Roman" w:hAnsi="Times New Roman" w:cs="Times New Roman"/>
+          <w:color w:val="000000"/>
+          <w:sz w:val="28"/>
+          <w:szCs w:val="28"/>
+        </w:rPr>
+        <w:t>каций. Однако существует множество примеров настоящего совместного использования</w:t>
+      </w:r>
+      <w:r>
+        <w:rPr>
+          <w:rFonts w:ascii="Times New Roman" w:hAnsi="Times New Roman" w:cs="Times New Roman"/>
+          <w:color w:val="000000"/>
+          <w:sz w:val="28"/>
+          <w:szCs w:val="28"/>
+        </w:rPr>
+        <w:t xml:space="preserve"> </w:t>
+      </w:r>
+      <w:r>
+        <w:rPr>
+          <w:rFonts w:ascii="Times New Roman" w:hAnsi="Times New Roman" w:cs="Times New Roman"/>
+          <w:color w:val="000000"/>
+          <w:sz w:val="28"/>
+          <w:szCs w:val="28"/>
+        </w:rPr>
+        <w:t>р</w:t>
+      </w:r>
+      <w:r>
+        <w:rPr>
+          <w:rFonts w:ascii="Times New Roman" w:hAnsi="Times New Roman" w:cs="Times New Roman"/>
+          <w:color w:val="000000"/>
+          <w:sz w:val="28"/>
+          <w:szCs w:val="28"/>
+        </w:rPr>
+        <w:t>есурсов. Например, два независи</w:t>
+      </w:r>
+      <w:r>
+        <w:rPr>
+          <w:rFonts w:ascii="Times New Roman" w:hAnsi="Times New Roman" w:cs="Times New Roman"/>
+          <w:color w:val="000000"/>
+          <w:sz w:val="28"/>
+          <w:szCs w:val="28"/>
+        </w:rPr>
+        <w:t>м</w:t>
+      </w:r>
+      <w:r>
+        <w:rPr>
+          <w:rFonts w:ascii="Times New Roman" w:hAnsi="Times New Roman" w:cs="Times New Roman"/>
+          <w:color w:val="000000"/>
+          <w:sz w:val="28"/>
+          <w:szCs w:val="28"/>
+        </w:rPr>
+        <w:t xml:space="preserve">ых пользователя могут сохранять </w:t>
+      </w:r>
+      <w:r>
+        <w:rPr>
+          <w:rFonts w:ascii="Times New Roman" w:hAnsi="Times New Roman" w:cs="Times New Roman"/>
+          <w:color w:val="000000"/>
+          <w:sz w:val="28"/>
+          <w:szCs w:val="28"/>
+        </w:rPr>
+        <w:t>свои файлы на одном файловом сервере или работать с одной и той же таблицей</w:t>
+      </w:r>
+    </w:p>
+    <w:p>
+      <w:pPr>
+        <w:autoSpaceDE w:val="0"/>
+        <w:autoSpaceDN w:val="0"/>
+        <w:adjustRightInd w:val="0"/>
+        <w:spacing w:after="0" w:line="360" w:lineRule="auto"/>
+        <w:jc w:val="both"/>
+        <w:rPr>
+          <w:rFonts w:ascii="Times New Roman" w:hAnsi="Times New Roman" w:cs="Times New Roman"/>
+          <w:color w:val="000000"/>
+          <w:sz w:val="28"/>
+          <w:szCs w:val="28"/>
+        </w:rPr>
+      </w:pPr>
+      <w:r>
+        <w:rPr>
+          <w:rFonts w:ascii="Times New Roman" w:hAnsi="Times New Roman" w:cs="Times New Roman"/>
+          <w:color w:val="000000"/>
+          <w:sz w:val="28"/>
+          <w:szCs w:val="28"/>
+        </w:rPr>
+        <w:t>в совместно используемой базе данных.</w:t>
+      </w:r>
+      <w:r>
+        <w:rPr>
+          <w:rFonts w:ascii="Times New Roman" w:hAnsi="Times New Roman" w:cs="Times New Roman"/>
+          <w:color w:val="000000"/>
+          <w:sz w:val="28"/>
+          <w:szCs w:val="28"/>
+        </w:rPr>
+        <w:t xml:space="preserve"> </w:t>
+      </w:r>
+      <w:r>
+        <w:rPr>
+          <w:rFonts w:ascii="Times New Roman" w:hAnsi="Times New Roman" w:cs="Times New Roman"/>
+          <w:color w:val="000000"/>
+          <w:sz w:val="28"/>
+          <w:szCs w:val="28"/>
+        </w:rPr>
+        <w:t xml:space="preserve">Это явление называется </w:t>
+      </w:r>
+      <w:r>
+        <w:rPr>
+          <w:rFonts w:ascii="Times New Roman" w:hAnsi="Times New Roman" w:cs="Times New Roman"/>
+          <w:iCs/>
+          <w:color w:val="000000"/>
+          <w:sz w:val="28"/>
+          <w:szCs w:val="28"/>
+        </w:rPr>
+        <w:t>прозрачностью</w:t>
+      </w:r>
+      <w:r>
+        <w:rPr>
+          <w:rFonts w:ascii="Times New Roman" w:hAnsi="Times New Roman" w:cs="Times New Roman"/>
+          <w:color w:val="000000"/>
+          <w:sz w:val="28"/>
+          <w:szCs w:val="28"/>
+        </w:rPr>
+        <w:t xml:space="preserve"> </w:t>
+      </w:r>
+      <w:r>
+        <w:rPr>
+          <w:rFonts w:ascii="Times New Roman" w:hAnsi="Times New Roman" w:cs="Times New Roman"/>
+          <w:iCs/>
+          <w:color w:val="000000"/>
+          <w:sz w:val="28"/>
+          <w:szCs w:val="28"/>
+        </w:rPr>
+        <w:t xml:space="preserve">параллельного доступа. </w:t>
+      </w:r>
+      <w:r>
+        <w:rPr>
+          <w:rFonts w:ascii="Times New Roman" w:hAnsi="Times New Roman" w:cs="Times New Roman"/>
+          <w:color w:val="000000"/>
+          <w:sz w:val="28"/>
+          <w:szCs w:val="28"/>
+        </w:rPr>
+        <w:t>Отметим, что подобный параллельный</w:t>
+      </w:r>
+    </w:p>
+    <w:p>
+      <w:pPr>
+        <w:autoSpaceDE w:val="0"/>
+        <w:autoSpaceDN w:val="0"/>
+        <w:adjustRightInd w:val="0"/>
+        <w:spacing w:after="0" w:line="360" w:lineRule="auto"/>
+        <w:jc w:val="both"/>
+        <w:rPr>
+          <w:rFonts w:ascii="Times New Roman" w:hAnsi="Times New Roman" w:cs="Times New Roman"/>
+        </w:rPr>
+      </w:pPr>
+      <w:r>
+        <w:rPr>
+          <w:rFonts w:ascii="Times New Roman" w:hAnsi="Times New Roman" w:cs="Times New Roman"/>
+          <w:color w:val="000000"/>
+          <w:sz w:val="28"/>
+          <w:szCs w:val="28"/>
+        </w:rPr>
+        <w:t>доступ к совместно используемому ресурсу сохраняет этот ресурс в непротиворечивом</w:t>
+      </w:r>
+      <w:r>
+        <w:rPr>
+          <w:rFonts w:ascii="Times New Roman" w:hAnsi="Times New Roman" w:cs="Times New Roman"/>
+          <w:color w:val="000000"/>
+          <w:sz w:val="28"/>
+          <w:szCs w:val="28"/>
+        </w:rPr>
+        <w:t xml:space="preserve"> </w:t>
+      </w:r>
+      <w:r>
+        <w:rPr>
+          <w:rFonts w:ascii="Times New Roman" w:hAnsi="Times New Roman" w:cs="Times New Roman"/>
+          <w:color w:val="000000"/>
+          <w:sz w:val="28"/>
+          <w:szCs w:val="28"/>
+        </w:rPr>
+        <w:t>состоянии. Непротиворечивость м</w:t>
+      </w:r>
+      <w:r>
+        <w:rPr>
+          <w:rFonts w:ascii="Times New Roman" w:hAnsi="Times New Roman" w:cs="Times New Roman"/>
+          <w:color w:val="000000"/>
+          <w:sz w:val="28"/>
+          <w:szCs w:val="28"/>
+        </w:rPr>
+        <w:t>ожет быть обеспечена механизмом блоки</w:t>
+      </w:r>
+      <w:r>
+        <w:rPr>
+          <w:rFonts w:ascii="Times New Roman" w:hAnsi="Times New Roman" w:cs="Times New Roman"/>
+          <w:color w:val="000000"/>
+          <w:sz w:val="28"/>
+          <w:szCs w:val="28"/>
+        </w:rPr>
+        <w:t>ровок, когда пользовате</w:t>
+      </w:r>
+      <w:r>
+        <w:rPr>
+          <w:rFonts w:ascii="Times New Roman" w:hAnsi="Times New Roman" w:cs="Times New Roman"/>
+          <w:color w:val="000000"/>
+          <w:sz w:val="28"/>
+          <w:szCs w:val="28"/>
+        </w:rPr>
+        <w:t xml:space="preserve">ли, каждый по очереди, получают </w:t>
+      </w:r>
+      <w:r>
+        <w:rPr>
+          <w:rFonts w:ascii="Times New Roman" w:hAnsi="Times New Roman" w:cs="Times New Roman"/>
+          <w:color w:val="000000"/>
+          <w:sz w:val="28"/>
+          <w:szCs w:val="28"/>
+        </w:rPr>
+        <w:t>исключительные права на запрашиваемый ресурс</w:t>
+      </w:r>
+      <w:r>
+        <w:rPr>
+          <w:rFonts w:ascii="Times New Roman" w:hAnsi="Times New Roman" w:cs="Times New Roman"/>
+          <w:sz w:val="28"/>
+          <w:szCs w:val="28"/>
+        </w:rPr>
+        <w:t>[2]</w:t>
+      </w:r>
+      <w:r>
+        <w:rPr>
+          <w:rFonts w:ascii="Times New Roman" w:hAnsi="Times New Roman" w:cs="Times New Roman"/>
+          <w:color w:val="000000"/>
+          <w:sz w:val="28"/>
+          <w:szCs w:val="28"/>
+        </w:rPr>
+        <w:t>.</w:t>
+      </w:r>
+      <w:r>
+        <w:rPr>
+          <w:rFonts w:ascii="Times New Roman" w:hAnsi="Times New Roman" w:cs="Times New Roman"/>
+          <w:sz w:val="28"/>
+          <w:szCs w:val="28"/>
+        </w:rPr>
+        <w:t xml:space="preserve"> </w:t>
+      </w:r>
     </w:p>
     <w:p>
       <w:pPr>
@@ -2513,6 +3924,188 @@
           <w:szCs w:val="28"/>
         </w:rPr>
       </w:pPr>
+      <w:r>
+        <w:rPr>
+          <w:rFonts w:ascii="Times New Roman" w:hAnsi="Times New Roman" w:cs="Times New Roman"/>
+          <w:sz w:val="28"/>
+          <w:szCs w:val="28"/>
+        </w:rPr>
+        <w:t>Последний тип прозрачности, который обычно ассоциируется с распределенными</w:t>
+      </w:r>
+      <w:r>
+        <w:rPr>
+          <w:rFonts w:ascii="Times New Roman" w:hAnsi="Times New Roman" w:cs="Times New Roman"/>
+          <w:sz w:val="28"/>
+          <w:szCs w:val="28"/>
+        </w:rPr>
+        <w:t xml:space="preserve"> </w:t>
+      </w:r>
+      <w:r>
+        <w:rPr>
+          <w:rFonts w:ascii="Times New Roman" w:hAnsi="Times New Roman" w:cs="Times New Roman"/>
+          <w:sz w:val="28"/>
+          <w:szCs w:val="28"/>
+        </w:rPr>
+        <w:t xml:space="preserve">системами, — это </w:t>
+      </w:r>
+      <w:r>
+        <w:rPr>
+          <w:rFonts w:ascii="Times New Roman" w:hAnsi="Times New Roman" w:cs="Times New Roman"/>
+          <w:iCs/>
+          <w:sz w:val="28"/>
+          <w:szCs w:val="28"/>
+        </w:rPr>
+        <w:t>прозрачность сохранности</w:t>
+      </w:r>
+      <w:r>
+        <w:rPr>
+          <w:rFonts w:ascii="Times New Roman" w:hAnsi="Times New Roman" w:cs="Times New Roman"/>
+          <w:i/>
+          <w:iCs/>
+          <w:sz w:val="28"/>
+          <w:szCs w:val="28"/>
+        </w:rPr>
+        <w:t xml:space="preserve">, </w:t>
+      </w:r>
+      <w:r>
+        <w:rPr>
+          <w:rFonts w:ascii="Times New Roman" w:hAnsi="Times New Roman" w:cs="Times New Roman"/>
+          <w:sz w:val="28"/>
+          <w:szCs w:val="28"/>
+        </w:rPr>
+        <w:t>маскирующая</w:t>
+      </w:r>
+      <w:r>
+        <w:rPr>
+          <w:rFonts w:ascii="Times New Roman" w:hAnsi="Times New Roman" w:cs="Times New Roman"/>
+          <w:sz w:val="28"/>
+          <w:szCs w:val="28"/>
+        </w:rPr>
+        <w:t xml:space="preserve"> </w:t>
+      </w:r>
+      <w:r>
+        <w:rPr>
+          <w:rFonts w:ascii="Times New Roman" w:hAnsi="Times New Roman" w:cs="Times New Roman"/>
+          <w:sz w:val="28"/>
+          <w:szCs w:val="28"/>
+        </w:rPr>
+        <w:t>реальную</w:t>
+      </w:r>
+      <w:r>
+        <w:rPr>
+          <w:rFonts w:ascii="Times New Roman" w:hAnsi="Times New Roman" w:cs="Times New Roman"/>
+          <w:sz w:val="28"/>
+          <w:szCs w:val="28"/>
+        </w:rPr>
+        <w:t xml:space="preserve"> </w:t>
+      </w:r>
+      <w:r>
+        <w:rPr>
+          <w:rFonts w:ascii="Times New Roman" w:hAnsi="Times New Roman" w:cs="Times New Roman"/>
+          <w:sz w:val="28"/>
+          <w:szCs w:val="28"/>
+        </w:rPr>
+        <w:t>или виртуальную</w:t>
+      </w:r>
+      <w:r>
+        <w:rPr>
+          <w:rFonts w:ascii="Times New Roman" w:hAnsi="Times New Roman" w:cs="Times New Roman"/>
+          <w:sz w:val="28"/>
+          <w:szCs w:val="28"/>
+        </w:rPr>
+        <w:t xml:space="preserve"> </w:t>
+      </w:r>
+      <w:r>
+        <w:rPr>
+          <w:rFonts w:ascii="Times New Roman" w:hAnsi="Times New Roman" w:cs="Times New Roman"/>
+          <w:sz w:val="28"/>
+          <w:szCs w:val="28"/>
+        </w:rPr>
+        <w:t>сохранность</w:t>
+      </w:r>
+      <w:r>
+        <w:rPr>
+          <w:rFonts w:ascii="Times New Roman" w:hAnsi="Times New Roman" w:cs="Times New Roman"/>
+          <w:sz w:val="28"/>
+          <w:szCs w:val="28"/>
+        </w:rPr>
+        <w:t xml:space="preserve"> </w:t>
+      </w:r>
+      <w:r>
+        <w:rPr>
+          <w:rFonts w:ascii="Times New Roman" w:hAnsi="Times New Roman" w:cs="Times New Roman"/>
+          <w:sz w:val="28"/>
+          <w:szCs w:val="28"/>
+        </w:rPr>
+        <w:t>ресурсов. Так, например, многие объектно-ориентированные базы данных предоставляют</w:t>
+      </w:r>
+      <w:r>
+        <w:rPr>
+          <w:rFonts w:ascii="Times New Roman" w:hAnsi="Times New Roman" w:cs="Times New Roman"/>
+          <w:sz w:val="28"/>
+          <w:szCs w:val="28"/>
+        </w:rPr>
+        <w:t xml:space="preserve"> </w:t>
+      </w:r>
+      <w:r>
+        <w:rPr>
+          <w:rFonts w:ascii="Times New Roman" w:hAnsi="Times New Roman" w:cs="Times New Roman"/>
+          <w:sz w:val="28"/>
+          <w:szCs w:val="28"/>
+        </w:rPr>
+        <w:t>возможность непосредственного вызова методов для сохраненных</w:t>
+      </w:r>
+      <w:r>
+        <w:rPr>
+          <w:rFonts w:ascii="Times New Roman" w:hAnsi="Times New Roman" w:cs="Times New Roman"/>
+          <w:sz w:val="28"/>
+          <w:szCs w:val="28"/>
+        </w:rPr>
+        <w:t xml:space="preserve"> </w:t>
+      </w:r>
+      <w:r>
+        <w:rPr>
+          <w:rFonts w:ascii="Times New Roman" w:hAnsi="Times New Roman" w:cs="Times New Roman"/>
+          <w:sz w:val="28"/>
+          <w:szCs w:val="28"/>
+        </w:rPr>
+        <w:t>объектов.</w:t>
+      </w:r>
+    </w:p>
+    <w:p>
+      <w:pPr>
+        <w:autoSpaceDE w:val="0"/>
+        <w:autoSpaceDN w:val="0"/>
+        <w:adjustRightInd w:val="0"/>
+        <w:spacing w:after="0" w:line="360" w:lineRule="auto"/>
+        <w:ind w:firstLine="426"/>
+        <w:jc w:val="center"/>
+        <w:rPr>
+          <w:rFonts w:ascii="Times New Roman" w:hAnsi="Times New Roman" w:cs="Times New Roman"/>
+          <w:b/>
+          <w:sz w:val="28"/>
+          <w:szCs w:val="28"/>
+        </w:rPr>
+      </w:pPr>
+      <w:r>
+        <w:rPr>
+          <w:rFonts w:ascii="Times New Roman" w:hAnsi="Times New Roman" w:cs="Times New Roman"/>
+          <w:b/>
+          <w:sz w:val="28"/>
+          <w:szCs w:val="28"/>
+        </w:rPr>
+        <w:lastRenderedPageBreak/>
+        <w:t xml:space="preserve">2.2. </w:t>
+      </w:r>
+      <w:r>
+        <w:rPr>
+          <w:rFonts w:ascii="Times New Roman" w:hAnsi="Times New Roman" w:cs="Times New Roman"/>
+          <w:b/>
+          <w:sz w:val="28"/>
+          <w:szCs w:val="28"/>
+        </w:rPr>
+        <w:t>Открытость</w:t>
+      </w:r>
     </w:p>
     <w:p>
       <w:pPr>
@@ -2528,82 +4121,48 @@
           <w:szCs w:val="28"/>
         </w:rPr>
       </w:pPr>
-    </w:p>
-    <w:p>
-      <w:pPr>
-        <w:autoSpaceDE w:val="0"/>
-        <w:autoSpaceDN w:val="0"/>
-        <w:adjustRightInd w:val="0"/>
-        <w:spacing w:after="0" w:line="360" w:lineRule="auto"/>
-        <w:jc w:val="center"/>
-        <w:rPr>
-          <w:rFonts w:ascii="Times New Roman" w:hAnsi="Times New Roman" w:cs="Times New Roman"/>
-          <w:b/>
-          <w:sz w:val="28"/>
-          <w:szCs w:val="28"/>
-        </w:rPr>
-      </w:pPr>
-      <w:r>
-        <w:rPr>
-          <w:rFonts w:ascii="Times New Roman" w:hAnsi="Times New Roman" w:cs="Times New Roman"/>
-          <w:b/>
-          <w:sz w:val="28"/>
-          <w:szCs w:val="28"/>
-        </w:rPr>
-        <w:lastRenderedPageBreak/>
-        <w:t>2.</w:t>
-      </w:r>
-      <w:r>
-        <w:rPr>
-          <w:rFonts w:ascii="Times New Roman" w:hAnsi="Times New Roman" w:cs="Times New Roman"/>
-          <w:b/>
-          <w:sz w:val="28"/>
-          <w:szCs w:val="28"/>
-        </w:rPr>
-        <w:t xml:space="preserve"> Свойства распределенных систем</w:t>
-      </w:r>
-    </w:p>
-    <w:p>
-      <w:pPr>
-        <w:pStyle w:val="a3"/>
-        <w:jc w:val="center"/>
-        <w:rPr>
-          <w:rFonts w:ascii="Times New Roman" w:hAnsi="Times New Roman" w:cs="Times New Roman"/>
-          <w:b/>
-          <w:sz w:val="28"/>
-          <w:szCs w:val="28"/>
-          <w:lang w:eastAsia="ru-RU"/>
-        </w:rPr>
-      </w:pPr>
-      <w:r>
-        <w:rPr>
-          <w:rFonts w:ascii="Times New Roman" w:hAnsi="Times New Roman" w:cs="Times New Roman"/>
-          <w:b/>
-          <w:sz w:val="28"/>
-          <w:szCs w:val="28"/>
-          <w:lang w:eastAsia="ru-RU"/>
-        </w:rPr>
-        <w:t>2.1.</w:t>
-      </w:r>
-      <w:r>
-        <w:rPr>
-          <w:rFonts w:ascii="Times New Roman" w:hAnsi="Times New Roman" w:cs="Times New Roman"/>
-          <w:b/>
-          <w:sz w:val="28"/>
-          <w:szCs w:val="28"/>
-          <w:lang w:eastAsia="ru-RU"/>
-        </w:rPr>
-        <w:t xml:space="preserve"> </w:t>
-      </w:r>
-      <w:r>
-        <w:rPr>
-          <w:rFonts w:ascii="Times New Roman" w:hAnsi="Times New Roman" w:cs="Times New Roman"/>
-          <w:b/>
-          <w:sz w:val="28"/>
-          <w:szCs w:val="28"/>
-          <w:lang w:eastAsia="ru-RU"/>
-        </w:rPr>
-        <w:t>Прозрачность</w:t>
+      <w:r>
+        <w:rPr>
+          <w:rFonts w:ascii="Times New Roman" w:hAnsi="Times New Roman" w:cs="Times New Roman"/>
+          <w:iCs/>
+          <w:sz w:val="28"/>
+          <w:szCs w:val="28"/>
+        </w:rPr>
+        <w:t>Открытая распределенная с</w:t>
+      </w:r>
+      <w:r>
+        <w:rPr>
+          <w:rFonts w:ascii="Times New Roman" w:hAnsi="Times New Roman" w:cs="Times New Roman"/>
+          <w:iCs/>
+          <w:sz w:val="28"/>
+          <w:szCs w:val="28"/>
+        </w:rPr>
+        <w:t xml:space="preserve">истема </w:t>
+      </w:r>
+      <w:r>
+        <w:rPr>
+          <w:rFonts w:ascii="Times New Roman" w:hAnsi="Times New Roman" w:cs="Times New Roman"/>
+          <w:iCs/>
+          <w:sz w:val="28"/>
+          <w:szCs w:val="28"/>
+        </w:rPr>
+        <w:t xml:space="preserve">— </w:t>
+      </w:r>
+      <w:r>
+        <w:rPr>
+          <w:rFonts w:ascii="Times New Roman" w:hAnsi="Times New Roman" w:cs="Times New Roman"/>
+          <w:sz w:val="28"/>
+          <w:szCs w:val="28"/>
+        </w:rPr>
+        <w:t xml:space="preserve">это система, предлагающая </w:t>
+      </w:r>
+      <w:r>
+        <w:rPr>
+          <w:rFonts w:ascii="Times New Roman" w:hAnsi="Times New Roman" w:cs="Times New Roman"/>
+          <w:sz w:val="28"/>
+          <w:szCs w:val="28"/>
+        </w:rPr>
+        <w:t>службы, вызов которых требует стандартные синтаксис и семантику.</w:t>
       </w:r>
     </w:p>
     <w:p>
@@ -2626,7 +4185,23 @@
           <w:sz w:val="28"/>
           <w:szCs w:val="28"/>
         </w:rPr>
-        <w:t xml:space="preserve">Важная задача распределенных систем состоит в том, чтобы скрыть тот факт, что процессы и ресурсы физически распределены по множеству компьютеров. Распределенные системы, которые представляются пользователям и приложениям в виде единой компьютерной системы, называются </w:t>
+        <w:t>В распределенных сист</w:t>
+      </w:r>
+      <w:r>
+        <w:rPr>
+          <w:rFonts w:ascii="Times New Roman" w:hAnsi="Times New Roman" w:cs="Times New Roman"/>
+          <w:sz w:val="28"/>
+          <w:szCs w:val="28"/>
+        </w:rPr>
+        <w:t xml:space="preserve">емах службы обычно определяются </w:t>
+      </w:r>
+      <w:r>
+        <w:rPr>
+          <w:rFonts w:ascii="Times New Roman" w:hAnsi="Times New Roman" w:cs="Times New Roman"/>
+          <w:sz w:val="28"/>
+          <w:szCs w:val="28"/>
+        </w:rPr>
+        <w:t xml:space="preserve">через </w:t>
       </w:r>
       <w:r>
         <w:rPr>
@@ -2635,7 +4210,98 @@
           <w:sz w:val="28"/>
           <w:szCs w:val="28"/>
         </w:rPr>
-        <w:t>прозрачными.</w:t>
+        <w:t>интерфейсы</w:t>
+      </w:r>
+      <w:r>
+        <w:rPr>
+          <w:rFonts w:ascii="Times New Roman" w:hAnsi="Times New Roman" w:cs="Times New Roman"/>
+          <w:iCs/>
+          <w:sz w:val="28"/>
+          <w:szCs w:val="28"/>
+        </w:rPr>
+        <w:t xml:space="preserve">, </w:t>
+      </w:r>
+      <w:r>
+        <w:rPr>
+          <w:rFonts w:ascii="Times New Roman" w:hAnsi="Times New Roman" w:cs="Times New Roman"/>
+          <w:sz w:val="28"/>
+          <w:szCs w:val="28"/>
+        </w:rPr>
+        <w:t xml:space="preserve">которые часто описываются при помощи </w:t>
+      </w:r>
+      <w:r>
+        <w:rPr>
+          <w:rFonts w:ascii="Times New Roman" w:hAnsi="Times New Roman" w:cs="Times New Roman"/>
+          <w:iCs/>
+          <w:sz w:val="28"/>
+          <w:szCs w:val="28"/>
+        </w:rPr>
+        <w:t>языка</w:t>
+      </w:r>
+      <w:r>
+        <w:rPr>
+          <w:rFonts w:ascii="Times New Roman" w:hAnsi="Times New Roman" w:cs="Times New Roman"/>
+          <w:sz w:val="28"/>
+          <w:szCs w:val="28"/>
+        </w:rPr>
+        <w:t xml:space="preserve"> </w:t>
+      </w:r>
+      <w:r>
+        <w:rPr>
+          <w:rFonts w:ascii="Times New Roman" w:hAnsi="Times New Roman" w:cs="Times New Roman"/>
+          <w:iCs/>
+          <w:sz w:val="28"/>
+          <w:szCs w:val="28"/>
+        </w:rPr>
+        <w:t xml:space="preserve">определения интерфейсов. </w:t>
+      </w:r>
+      <w:r>
+        <w:rPr>
+          <w:rFonts w:ascii="Times New Roman" w:hAnsi="Times New Roman" w:cs="Times New Roman"/>
+          <w:sz w:val="28"/>
+          <w:szCs w:val="28"/>
+        </w:rPr>
+        <w:t>Наиболее сложно точно описа</w:t>
+      </w:r>
+      <w:r>
+        <w:rPr>
+          <w:rFonts w:ascii="Times New Roman" w:hAnsi="Times New Roman" w:cs="Times New Roman"/>
+          <w:sz w:val="28"/>
+          <w:szCs w:val="28"/>
+        </w:rPr>
+        <w:t>ть то,</w:t>
+      </w:r>
+      <w:r>
+        <w:rPr>
+          <w:rFonts w:ascii="Times New Roman" w:hAnsi="Times New Roman" w:cs="Times New Roman"/>
+          <w:sz w:val="28"/>
+          <w:szCs w:val="28"/>
+        </w:rPr>
+        <w:t xml:space="preserve"> что делает эта служба, то есть </w:t>
+      </w:r>
+      <w:r>
+        <w:rPr>
+          <w:rFonts w:ascii="Times New Roman" w:hAnsi="Times New Roman" w:cs="Times New Roman"/>
+          <w:sz w:val="28"/>
+          <w:szCs w:val="28"/>
+        </w:rPr>
+        <w:t>семантику интерфейсов. На практике подобные спе</w:t>
+      </w:r>
+      <w:r>
+        <w:rPr>
+          <w:rFonts w:ascii="Times New Roman" w:hAnsi="Times New Roman" w:cs="Times New Roman"/>
+          <w:sz w:val="28"/>
+          <w:szCs w:val="28"/>
+        </w:rPr>
+        <w:t xml:space="preserve">цификации задаются неформально, </w:t>
+      </w:r>
+      <w:r>
+        <w:rPr>
+          <w:rFonts w:ascii="Times New Roman" w:hAnsi="Times New Roman" w:cs="Times New Roman"/>
+          <w:sz w:val="28"/>
+          <w:szCs w:val="28"/>
+        </w:rPr>
+        <w:t>посредством естественного языка.</w:t>
       </w:r>
     </w:p>
     <w:p>
@@ -2655,23 +4321,399 @@
       <w:r>
         <w:rPr>
           <w:rFonts w:ascii="Times New Roman" w:hAnsi="Times New Roman" w:cs="Times New Roman"/>
-          <w:iCs/>
-          <w:sz w:val="28"/>
-          <w:szCs w:val="28"/>
-        </w:rPr>
-        <w:t xml:space="preserve">Прозрачность доступа </w:t>
-      </w:r>
-      <w:r>
-        <w:rPr>
-          <w:rFonts w:ascii="Times New Roman" w:hAnsi="Times New Roman" w:cs="Times New Roman"/>
-          <w:sz w:val="28"/>
-          <w:szCs w:val="28"/>
-        </w:rPr>
-        <w:t>призвана скрыть разницу в представлении</w:t>
-      </w:r>
-      <w:r>
-        <w:rPr>
-          <w:rFonts w:ascii="Times New Roman" w:hAnsi="Times New Roman" w:cs="Times New Roman"/>
+          <w:sz w:val="28"/>
+          <w:szCs w:val="28"/>
+        </w:rPr>
+        <w:t>Будучи правильно описанным, определение и</w:t>
+      </w:r>
+      <w:r>
+        <w:rPr>
+          <w:rFonts w:ascii="Times New Roman" w:hAnsi="Times New Roman" w:cs="Times New Roman"/>
+          <w:sz w:val="28"/>
+          <w:szCs w:val="28"/>
+        </w:rPr>
+        <w:t xml:space="preserve">нтерфейса допускает возможность </w:t>
+      </w:r>
+      <w:r>
+        <w:rPr>
+          <w:rFonts w:ascii="Times New Roman" w:hAnsi="Times New Roman" w:cs="Times New Roman"/>
+          <w:sz w:val="28"/>
+          <w:szCs w:val="28"/>
+        </w:rPr>
+        <w:t>совместной работы произвольного процесса, н</w:t>
+      </w:r>
+      <w:r>
+        <w:rPr>
+          <w:rFonts w:ascii="Times New Roman" w:hAnsi="Times New Roman" w:cs="Times New Roman"/>
+          <w:sz w:val="28"/>
+          <w:szCs w:val="28"/>
+        </w:rPr>
+        <w:t xml:space="preserve">уждающегося в таком интерфейсе, </w:t>
+      </w:r>
+      <w:r>
+        <w:rPr>
+          <w:rFonts w:ascii="Times New Roman" w:hAnsi="Times New Roman" w:cs="Times New Roman"/>
+          <w:sz w:val="28"/>
+          <w:szCs w:val="28"/>
+        </w:rPr>
+        <w:t>с другим произвольным процессом, предоставляю</w:t>
+      </w:r>
+      <w:r>
+        <w:rPr>
+          <w:rFonts w:ascii="Times New Roman" w:hAnsi="Times New Roman" w:cs="Times New Roman"/>
+          <w:sz w:val="28"/>
+          <w:szCs w:val="28"/>
+        </w:rPr>
+        <w:t xml:space="preserve">щим этот интерфейс. Определение </w:t>
+      </w:r>
+      <w:r>
+        <w:rPr>
+          <w:rFonts w:ascii="Times New Roman" w:hAnsi="Times New Roman" w:cs="Times New Roman"/>
+          <w:sz w:val="28"/>
+          <w:szCs w:val="28"/>
+        </w:rPr>
+        <w:t>интерфейса также позволяет двум незави</w:t>
+      </w:r>
+      <w:r>
+        <w:rPr>
+          <w:rFonts w:ascii="Times New Roman" w:hAnsi="Times New Roman" w:cs="Times New Roman"/>
+          <w:sz w:val="28"/>
+          <w:szCs w:val="28"/>
+        </w:rPr>
+        <w:t xml:space="preserve">симым группам создать </w:t>
+      </w:r>
+      <w:r>
+        <w:rPr>
+          <w:rFonts w:ascii="Times New Roman" w:hAnsi="Times New Roman" w:cs="Times New Roman"/>
+          <w:sz w:val="28"/>
+          <w:szCs w:val="28"/>
+        </w:rPr>
+        <w:t>абсолютно разные реализации этого интерфейса дл</w:t>
+      </w:r>
+      <w:r>
+        <w:rPr>
+          <w:rFonts w:ascii="Times New Roman" w:hAnsi="Times New Roman" w:cs="Times New Roman"/>
+          <w:sz w:val="28"/>
+          <w:szCs w:val="28"/>
+        </w:rPr>
+        <w:t xml:space="preserve">я двух различных распределенных </w:t>
+      </w:r>
+      <w:r>
+        <w:rPr>
+          <w:rFonts w:ascii="Times New Roman" w:hAnsi="Times New Roman" w:cs="Times New Roman"/>
+          <w:sz w:val="28"/>
+          <w:szCs w:val="28"/>
+        </w:rPr>
+        <w:t>систем, которые будут работать абсолютно од</w:t>
+      </w:r>
+      <w:r>
+        <w:rPr>
+          <w:rFonts w:ascii="Times New Roman" w:hAnsi="Times New Roman" w:cs="Times New Roman"/>
+          <w:sz w:val="28"/>
+          <w:szCs w:val="28"/>
+        </w:rPr>
+        <w:t xml:space="preserve">инаково. Правильное определение </w:t>
+      </w:r>
+      <w:r>
+        <w:rPr>
+          <w:rFonts w:ascii="Times New Roman" w:hAnsi="Times New Roman" w:cs="Times New Roman"/>
+          <w:sz w:val="28"/>
+          <w:szCs w:val="28"/>
+        </w:rPr>
+        <w:t>самодостаточно и нейтрально. «Самодостаточ</w:t>
+      </w:r>
+      <w:r>
+        <w:rPr>
+          <w:rFonts w:ascii="Times New Roman" w:hAnsi="Times New Roman" w:cs="Times New Roman"/>
+          <w:sz w:val="28"/>
+          <w:szCs w:val="28"/>
+        </w:rPr>
+        <w:t xml:space="preserve">но» означает, что в нем имеется </w:t>
+      </w:r>
+      <w:r>
+        <w:rPr>
+          <w:rFonts w:ascii="Times New Roman" w:hAnsi="Times New Roman" w:cs="Times New Roman"/>
+          <w:sz w:val="28"/>
+          <w:szCs w:val="28"/>
+        </w:rPr>
+        <w:t>все необходимое для реализации интерф</w:t>
+      </w:r>
+      <w:r>
+        <w:rPr>
+          <w:rFonts w:ascii="Times New Roman" w:hAnsi="Times New Roman" w:cs="Times New Roman"/>
+          <w:sz w:val="28"/>
+          <w:szCs w:val="28"/>
+        </w:rPr>
+        <w:t xml:space="preserve">ейса. Однако многие определения </w:t>
+      </w:r>
+      <w:r>
+        <w:rPr>
+          <w:rFonts w:ascii="Times New Roman" w:hAnsi="Times New Roman" w:cs="Times New Roman"/>
+          <w:sz w:val="28"/>
+          <w:szCs w:val="28"/>
+        </w:rPr>
+        <w:t>интерфейсов сделаны самодостаточными не до</w:t>
+      </w:r>
+      <w:r>
+        <w:rPr>
+          <w:rFonts w:ascii="Times New Roman" w:hAnsi="Times New Roman" w:cs="Times New Roman"/>
+          <w:sz w:val="28"/>
+          <w:szCs w:val="28"/>
+        </w:rPr>
+        <w:t xml:space="preserve"> конца, поскольку разработчикам </w:t>
+      </w:r>
+      <w:r>
+        <w:rPr>
+          <w:rFonts w:ascii="Times New Roman" w:hAnsi="Times New Roman" w:cs="Times New Roman"/>
+          <w:sz w:val="28"/>
+          <w:szCs w:val="28"/>
+        </w:rPr>
+        <w:t>необходимо включать в них специфические дет</w:t>
+      </w:r>
+      <w:r>
+        <w:rPr>
+          <w:rFonts w:ascii="Times New Roman" w:hAnsi="Times New Roman" w:cs="Times New Roman"/>
+          <w:sz w:val="28"/>
+          <w:szCs w:val="28"/>
+        </w:rPr>
+        <w:t>али реализации.</w:t>
+      </w:r>
+    </w:p>
+    <w:p>
+      <w:pPr>
+        <w:autoSpaceDE w:val="0"/>
+        <w:autoSpaceDN w:val="0"/>
+        <w:adjustRightInd w:val="0"/>
+        <w:spacing w:after="0" w:line="360" w:lineRule="auto"/>
+        <w:ind w:firstLine="567"/>
+        <w:jc w:val="both"/>
+        <w:rPr>
+          <w:rFonts w:ascii="Times New Roman" w:hAnsi="Times New Roman" w:cs="Times New Roman"/>
+          <w:sz w:val="28"/>
+          <w:szCs w:val="28"/>
+        </w:rPr>
+      </w:pPr>
+      <w:r>
+        <w:rPr>
+          <w:rFonts w:ascii="Times New Roman" w:hAnsi="Times New Roman" w:cs="Times New Roman"/>
+          <w:sz w:val="28"/>
+          <w:szCs w:val="28"/>
+        </w:rPr>
+        <w:t>Следующая важная характеристика откры</w:t>
+      </w:r>
+      <w:r>
+        <w:rPr>
+          <w:rFonts w:ascii="Times New Roman" w:hAnsi="Times New Roman" w:cs="Times New Roman"/>
+          <w:sz w:val="28"/>
+          <w:szCs w:val="28"/>
+        </w:rPr>
+        <w:t xml:space="preserve">тых распределенных систем — это </w:t>
+      </w:r>
+      <w:r>
+        <w:rPr>
+          <w:rFonts w:ascii="Times New Roman" w:hAnsi="Times New Roman" w:cs="Times New Roman"/>
+          <w:sz w:val="28"/>
+          <w:szCs w:val="28"/>
+        </w:rPr>
+        <w:t>гибкость. Под гибкостью мы понимаем легкость конф</w:t>
+      </w:r>
+      <w:r>
+        <w:rPr>
+          <w:rFonts w:ascii="Times New Roman" w:hAnsi="Times New Roman" w:cs="Times New Roman"/>
+          <w:sz w:val="28"/>
+          <w:szCs w:val="28"/>
+        </w:rPr>
+        <w:t xml:space="preserve">игурирования системы, состоящей </w:t>
+      </w:r>
+      <w:r>
+        <w:rPr>
+          <w:rFonts w:ascii="Times New Roman" w:hAnsi="Times New Roman" w:cs="Times New Roman"/>
+          <w:sz w:val="28"/>
+          <w:szCs w:val="28"/>
+        </w:rPr>
+        <w:t>из различных компонентов, возможн</w:t>
+      </w:r>
+      <w:r>
+        <w:rPr>
+          <w:rFonts w:ascii="Times New Roman" w:hAnsi="Times New Roman" w:cs="Times New Roman"/>
+          <w:sz w:val="28"/>
+          <w:szCs w:val="28"/>
+        </w:rPr>
+        <w:t>о от разных производителей</w:t>
+      </w:r>
+      <w:r>
+        <w:rPr>
+          <w:rFonts w:ascii="Times New Roman" w:hAnsi="Times New Roman" w:cs="Times New Roman"/>
+          <w:sz w:val="28"/>
+          <w:szCs w:val="28"/>
+        </w:rPr>
+        <w:t xml:space="preserve">. Не </w:t>
+      </w:r>
+      <w:r>
+        <w:rPr>
+          <w:rFonts w:ascii="Times New Roman" w:hAnsi="Times New Roman" w:cs="Times New Roman"/>
+          <w:sz w:val="28"/>
+          <w:szCs w:val="28"/>
+        </w:rPr>
+        <w:t xml:space="preserve">должны вызывать затруднений добавление </w:t>
+      </w:r>
+      <w:r>
+        <w:rPr>
+          <w:rFonts w:ascii="Times New Roman" w:hAnsi="Times New Roman" w:cs="Times New Roman"/>
+          <w:sz w:val="28"/>
+          <w:szCs w:val="28"/>
+        </w:rPr>
+        <w:t xml:space="preserve">к системе новых компонентов или </w:t>
+      </w:r>
+      <w:r>
+        <w:rPr>
+          <w:rFonts w:ascii="Times New Roman" w:hAnsi="Times New Roman" w:cs="Times New Roman"/>
+          <w:sz w:val="28"/>
+          <w:szCs w:val="28"/>
+        </w:rPr>
+        <w:t>замена существующих, при этом прочие компонен</w:t>
+      </w:r>
+      <w:r>
+        <w:rPr>
+          <w:rFonts w:ascii="Times New Roman" w:hAnsi="Times New Roman" w:cs="Times New Roman"/>
+          <w:sz w:val="28"/>
+          <w:szCs w:val="28"/>
+        </w:rPr>
+        <w:t xml:space="preserve">ты, с которыми не производилось </w:t>
+      </w:r>
+      <w:r>
+        <w:rPr>
+          <w:rFonts w:ascii="Times New Roman" w:hAnsi="Times New Roman" w:cs="Times New Roman"/>
+          <w:sz w:val="28"/>
+          <w:szCs w:val="28"/>
+        </w:rPr>
+        <w:t>никаких действий, должны оставаться неизменными. Д</w:t>
+      </w:r>
+      <w:r>
+        <w:rPr>
+          <w:rFonts w:ascii="Times New Roman" w:hAnsi="Times New Roman" w:cs="Times New Roman"/>
+          <w:sz w:val="28"/>
+          <w:szCs w:val="28"/>
+        </w:rPr>
+        <w:t>ругими словами, от</w:t>
+      </w:r>
+      <w:r>
+        <w:rPr>
+          <w:rFonts w:ascii="Times New Roman" w:hAnsi="Times New Roman" w:cs="Times New Roman"/>
+          <w:sz w:val="28"/>
+          <w:szCs w:val="28"/>
+        </w:rPr>
+        <w:t xml:space="preserve">крытая распределенная система должна быть </w:t>
+      </w:r>
+      <w:r>
+        <w:rPr>
+          <w:rFonts w:ascii="Times New Roman" w:hAnsi="Times New Roman" w:cs="Times New Roman"/>
+          <w:sz w:val="28"/>
+          <w:szCs w:val="28"/>
+        </w:rPr>
+        <w:t xml:space="preserve">расширяемой. Например, к гибкой </w:t>
+      </w:r>
+      <w:r>
+        <w:rPr>
+          <w:rFonts w:ascii="Times New Roman" w:hAnsi="Times New Roman" w:cs="Times New Roman"/>
+          <w:sz w:val="28"/>
+          <w:szCs w:val="28"/>
+        </w:rPr>
+        <w:t>системе должно быть относительно несложно</w:t>
+      </w:r>
+      <w:r>
+        <w:rPr>
+          <w:rFonts w:ascii="Times New Roman" w:hAnsi="Times New Roman" w:cs="Times New Roman"/>
+          <w:sz w:val="28"/>
+          <w:szCs w:val="28"/>
+        </w:rPr>
+        <w:t xml:space="preserve"> добавить части, работающие под </w:t>
+      </w:r>
+      <w:r>
+        <w:rPr>
+          <w:rFonts w:ascii="Times New Roman" w:hAnsi="Times New Roman" w:cs="Times New Roman"/>
+          <w:sz w:val="28"/>
+          <w:szCs w:val="28"/>
+        </w:rPr>
+        <w:t>управлением другой операционной системы,</w:t>
+      </w:r>
+      <w:r>
+        <w:rPr>
+          <w:rFonts w:ascii="Times New Roman" w:hAnsi="Times New Roman" w:cs="Times New Roman"/>
+          <w:sz w:val="28"/>
+          <w:szCs w:val="28"/>
+        </w:rPr>
+        <w:t xml:space="preserve"> или даже заменить всю файловую </w:t>
+      </w:r>
+      <w:r>
+        <w:rPr>
+          <w:rFonts w:ascii="Times New Roman" w:hAnsi="Times New Roman" w:cs="Times New Roman"/>
+          <w:sz w:val="28"/>
+          <w:szCs w:val="28"/>
+        </w:rPr>
+        <w:t>систему целиком</w:t>
+      </w:r>
+      <w:r>
+        <w:rPr>
+          <w:rFonts w:ascii="Times New Roman" w:hAnsi="Times New Roman" w:cs="Times New Roman"/>
+          <w:sz w:val="28"/>
+          <w:szCs w:val="28"/>
+        </w:rPr>
+        <w:t>[1]</w:t>
+      </w:r>
+      <w:r>
+        <w:rPr>
+          <w:rFonts w:ascii="Times New Roman" w:hAnsi="Times New Roman" w:cs="Times New Roman"/>
+          <w:sz w:val="28"/>
+          <w:szCs w:val="28"/>
+        </w:rPr>
+        <w:t>.</w:t>
+      </w:r>
+    </w:p>
+    <w:p>
+      <w:pPr>
+        <w:autoSpaceDE w:val="0"/>
+        <w:autoSpaceDN w:val="0"/>
+        <w:adjustRightInd w:val="0"/>
+        <w:spacing w:after="0" w:line="360" w:lineRule="auto"/>
+        <w:ind w:firstLine="567"/>
+        <w:jc w:val="both"/>
+        <w:rPr>
+          <w:rFonts w:ascii="Times New Roman" w:hAnsi="Times New Roman" w:cs="Times New Roman"/>
+          <w:sz w:val="28"/>
+          <w:szCs w:val="28"/>
+        </w:rPr>
+      </w:pPr>
+    </w:p>
+    <w:p>
+      <w:pPr>
+        <w:autoSpaceDE w:val="0"/>
+        <w:autoSpaceDN w:val="0"/>
+        <w:adjustRightInd w:val="0"/>
+        <w:spacing w:after="0" w:line="360" w:lineRule="auto"/>
+        <w:ind w:firstLine="567"/>
+        <w:jc w:val="center"/>
+        <w:rPr>
+          <w:rFonts w:ascii="Times New Roman" w:hAnsi="Times New Roman" w:cs="Times New Roman"/>
+          <w:b/>
+          <w:sz w:val="28"/>
+          <w:szCs w:val="28"/>
+        </w:rPr>
+      </w:pPr>
+      <w:r>
+        <w:rPr>
+          <w:rFonts w:ascii="Times New Roman" w:hAnsi="Times New Roman" w:cs="Times New Roman"/>
+          <w:b/>
+          <w:sz w:val="28"/>
+          <w:szCs w:val="28"/>
+        </w:rPr>
+        <w:lastRenderedPageBreak/>
+        <w:t>2.3.</w:t>
+      </w:r>
+      <w:r>
+        <w:rPr>
+          <w:rFonts w:ascii="Times New Roman" w:hAnsi="Times New Roman" w:cs="Times New Roman"/>
+          <w:b/>
           <w:sz w:val="28"/>
           <w:szCs w:val="28"/>
         </w:rPr>
@@ -2680,341 +4722,11 @@
       <w:r>
         <w:rPr>
           <w:rFonts w:ascii="Times New Roman" w:hAnsi="Times New Roman" w:cs="Times New Roman"/>
-          <w:sz w:val="28"/>
-          <w:szCs w:val="28"/>
-        </w:rPr>
-        <w:t>данных и в способах доступа пользователя к ресурсам. Так, при пересылке</w:t>
-      </w:r>
-      <w:r>
-        <w:rPr>
-          <w:rFonts w:ascii="Times New Roman" w:hAnsi="Times New Roman" w:cs="Times New Roman"/>
-          <w:sz w:val="28"/>
-          <w:szCs w:val="28"/>
-        </w:rPr>
-        <w:t xml:space="preserve"> </w:t>
-      </w:r>
-      <w:r>
-        <w:rPr>
-          <w:rFonts w:ascii="Times New Roman" w:hAnsi="Times New Roman" w:cs="Times New Roman"/>
-          <w:sz w:val="28"/>
-          <w:szCs w:val="28"/>
-        </w:rPr>
-        <w:t xml:space="preserve">целого числа с рабочей станции на базе процессора </w:t>
-      </w:r>
-      <w:proofErr w:type="spellStart"/>
-      <w:r>
-        <w:rPr>
-          <w:rFonts w:ascii="Times New Roman" w:hAnsi="Times New Roman" w:cs="Times New Roman"/>
-          <w:sz w:val="28"/>
-          <w:szCs w:val="28"/>
-        </w:rPr>
-        <w:t>Intel</w:t>
-      </w:r>
-      <w:proofErr w:type="spellEnd"/>
-      <w:r>
-        <w:rPr>
-          <w:rFonts w:ascii="Times New Roman" w:hAnsi="Times New Roman" w:cs="Times New Roman"/>
-          <w:sz w:val="28"/>
-          <w:szCs w:val="28"/>
-        </w:rPr>
-        <w:t xml:space="preserve"> на</w:t>
-      </w:r>
-      <w:r>
-        <w:rPr>
-          <w:rFonts w:ascii="Times New Roman" w:hAnsi="Times New Roman" w:cs="Times New Roman"/>
-          <w:sz w:val="28"/>
-          <w:szCs w:val="28"/>
-        </w:rPr>
-        <w:t xml:space="preserve"> </w:t>
-      </w:r>
-      <w:proofErr w:type="spellStart"/>
-      <w:r>
-        <w:rPr>
-          <w:rFonts w:ascii="Times New Roman" w:hAnsi="Times New Roman" w:cs="Times New Roman"/>
-          <w:sz w:val="28"/>
-          <w:szCs w:val="28"/>
-        </w:rPr>
-        <w:t>Sun</w:t>
-      </w:r>
-      <w:proofErr w:type="spellEnd"/>
-      <w:r>
-        <w:rPr>
-          <w:rFonts w:ascii="Times New Roman" w:hAnsi="Times New Roman" w:cs="Times New Roman"/>
-          <w:sz w:val="28"/>
-          <w:szCs w:val="28"/>
-        </w:rPr>
-        <w:t xml:space="preserve"> </w:t>
-      </w:r>
-      <w:proofErr w:type="spellStart"/>
-      <w:r>
-        <w:rPr>
-          <w:rFonts w:ascii="Times New Roman" w:hAnsi="Times New Roman" w:cs="Times New Roman"/>
-          <w:sz w:val="28"/>
-          <w:szCs w:val="28"/>
-          <w:shd w:val="clear" w:color="auto" w:fill="FFFFFF"/>
-        </w:rPr>
-        <w:t>Scalable</w:t>
-      </w:r>
-      <w:proofErr w:type="spellEnd"/>
-      <w:r>
-        <w:rPr>
-          <w:rFonts w:ascii="Times New Roman" w:hAnsi="Times New Roman" w:cs="Times New Roman"/>
-          <w:sz w:val="28"/>
-          <w:szCs w:val="28"/>
-          <w:shd w:val="clear" w:color="auto" w:fill="FFFFFF"/>
-        </w:rPr>
-        <w:t xml:space="preserve"> </w:t>
-      </w:r>
-      <w:proofErr w:type="spellStart"/>
-      <w:r>
-        <w:rPr>
-          <w:rFonts w:ascii="Times New Roman" w:hAnsi="Times New Roman" w:cs="Times New Roman"/>
-          <w:sz w:val="28"/>
-          <w:szCs w:val="28"/>
-          <w:shd w:val="clear" w:color="auto" w:fill="FFFFFF"/>
-        </w:rPr>
-        <w:t>Processor</w:t>
-      </w:r>
-      <w:proofErr w:type="spellEnd"/>
-      <w:r>
-        <w:rPr>
-          <w:rFonts w:ascii="Times New Roman" w:hAnsi="Times New Roman" w:cs="Times New Roman"/>
-          <w:sz w:val="28"/>
-          <w:szCs w:val="28"/>
-          <w:shd w:val="clear" w:color="auto" w:fill="FFFFFF"/>
-        </w:rPr>
-        <w:t xml:space="preserve"> </w:t>
-      </w:r>
-      <w:proofErr w:type="spellStart"/>
-      <w:r>
-        <w:rPr>
-          <w:rFonts w:ascii="Times New Roman" w:hAnsi="Times New Roman" w:cs="Times New Roman"/>
-          <w:sz w:val="28"/>
-          <w:szCs w:val="28"/>
-          <w:shd w:val="clear" w:color="auto" w:fill="FFFFFF"/>
-        </w:rPr>
-        <w:t>ARChitecture</w:t>
-      </w:r>
-      <w:proofErr w:type="spellEnd"/>
-      <w:r>
-        <w:rPr>
-          <w:rFonts w:ascii="Times New Roman" w:hAnsi="Times New Roman" w:cs="Times New Roman"/>
-          <w:sz w:val="28"/>
-          <w:szCs w:val="28"/>
-        </w:rPr>
-        <w:t xml:space="preserve"> </w:t>
-      </w:r>
-      <w:r>
-        <w:rPr>
-          <w:rFonts w:ascii="Times New Roman" w:hAnsi="Times New Roman" w:cs="Times New Roman"/>
-          <w:sz w:val="28"/>
-          <w:szCs w:val="28"/>
-        </w:rPr>
-        <w:t>(</w:t>
-      </w:r>
-      <w:r>
-        <w:rPr>
-          <w:rFonts w:ascii="Times New Roman" w:hAnsi="Times New Roman" w:cs="Times New Roman"/>
-          <w:sz w:val="28"/>
-          <w:szCs w:val="28"/>
-        </w:rPr>
-        <w:t>SPARC</w:t>
-      </w:r>
-      <w:r>
-        <w:rPr>
-          <w:rFonts w:ascii="Times New Roman" w:hAnsi="Times New Roman" w:cs="Times New Roman"/>
-          <w:sz w:val="28"/>
-          <w:szCs w:val="28"/>
-        </w:rPr>
-        <w:t>)</w:t>
-      </w:r>
-      <w:r>
-        <w:rPr>
-          <w:rFonts w:ascii="Times New Roman" w:hAnsi="Times New Roman" w:cs="Times New Roman"/>
-          <w:sz w:val="28"/>
-          <w:szCs w:val="28"/>
-        </w:rPr>
-        <w:t xml:space="preserve"> </w:t>
-      </w:r>
-      <w:r>
-        <w:rPr>
-          <w:rFonts w:ascii="Times New Roman" w:hAnsi="Times New Roman" w:cs="Times New Roman"/>
-          <w:sz w:val="28"/>
-          <w:szCs w:val="28"/>
-        </w:rPr>
-        <w:t xml:space="preserve">необходимо принять во внимание, что процессоры </w:t>
-      </w:r>
-      <w:proofErr w:type="spellStart"/>
-      <w:r>
-        <w:rPr>
-          <w:rFonts w:ascii="Times New Roman" w:hAnsi="Times New Roman" w:cs="Times New Roman"/>
-          <w:sz w:val="28"/>
-          <w:szCs w:val="28"/>
-        </w:rPr>
-        <w:t>Intel</w:t>
-      </w:r>
-      <w:proofErr w:type="spellEnd"/>
-      <w:r>
-        <w:rPr>
-          <w:rFonts w:ascii="Times New Roman" w:hAnsi="Times New Roman" w:cs="Times New Roman"/>
-          <w:sz w:val="28"/>
-          <w:szCs w:val="28"/>
-        </w:rPr>
-        <w:t xml:space="preserve"> оперируют с числами</w:t>
-      </w:r>
-      <w:r>
-        <w:rPr>
-          <w:rFonts w:ascii="Times New Roman" w:hAnsi="Times New Roman" w:cs="Times New Roman"/>
-          <w:sz w:val="28"/>
-          <w:szCs w:val="28"/>
-        </w:rPr>
-        <w:t xml:space="preserve"> </w:t>
-      </w:r>
-      <w:r>
-        <w:rPr>
-          <w:rFonts w:ascii="Times New Roman" w:hAnsi="Times New Roman" w:cs="Times New Roman"/>
-          <w:sz w:val="28"/>
-          <w:szCs w:val="28"/>
-        </w:rPr>
-        <w:t>формата «младший — последним» (первым передается старший байт),</w:t>
-      </w:r>
-      <w:r>
-        <w:rPr>
-          <w:rFonts w:ascii="Times New Roman" w:hAnsi="Times New Roman" w:cs="Times New Roman"/>
-          <w:sz w:val="28"/>
-          <w:szCs w:val="28"/>
-        </w:rPr>
-        <w:t xml:space="preserve"> </w:t>
-      </w:r>
-      <w:r>
-        <w:rPr>
-          <w:rFonts w:ascii="Times New Roman" w:hAnsi="Times New Roman" w:cs="Times New Roman"/>
-          <w:sz w:val="28"/>
-          <w:szCs w:val="28"/>
-        </w:rPr>
-        <w:t>а процессор SPARC использует формат «старший — последним» (первым</w:t>
-      </w:r>
-      <w:r>
-        <w:rPr>
-          <w:rFonts w:ascii="Times New Roman" w:hAnsi="Times New Roman" w:cs="Times New Roman"/>
-          <w:sz w:val="28"/>
-          <w:szCs w:val="28"/>
-        </w:rPr>
-        <w:t xml:space="preserve"> </w:t>
-      </w:r>
-      <w:r>
-        <w:rPr>
-          <w:rFonts w:ascii="Times New Roman" w:hAnsi="Times New Roman" w:cs="Times New Roman"/>
-          <w:sz w:val="28"/>
-          <w:szCs w:val="28"/>
-        </w:rPr>
-        <w:t>передается младший байт). Также в данных могут присутствовать и другие</w:t>
-      </w:r>
-      <w:r>
-        <w:rPr>
-          <w:rFonts w:ascii="Times New Roman" w:hAnsi="Times New Roman" w:cs="Times New Roman"/>
-          <w:sz w:val="28"/>
-          <w:szCs w:val="28"/>
-        </w:rPr>
-        <w:t xml:space="preserve"> </w:t>
-      </w:r>
-      <w:r>
-        <w:rPr>
-          <w:rFonts w:ascii="Times New Roman" w:hAnsi="Times New Roman" w:cs="Times New Roman"/>
-          <w:sz w:val="28"/>
-          <w:szCs w:val="28"/>
-        </w:rPr>
-        <w:t>несоответствия. Например, распределенная система может содержать компьютеры</w:t>
-      </w:r>
-      <w:r>
-        <w:rPr>
-          <w:rFonts w:ascii="Times New Roman" w:hAnsi="Times New Roman" w:cs="Times New Roman"/>
-          <w:sz w:val="28"/>
-          <w:szCs w:val="28"/>
-        </w:rPr>
-        <w:t xml:space="preserve"> </w:t>
-      </w:r>
-      <w:r>
-        <w:rPr>
-          <w:rFonts w:ascii="Times New Roman" w:hAnsi="Times New Roman" w:cs="Times New Roman"/>
-          <w:sz w:val="28"/>
-          <w:szCs w:val="28"/>
-        </w:rPr>
-        <w:t>с различными операционными системами, каждая из которых имеет собственные</w:t>
-      </w:r>
-      <w:r>
-        <w:rPr>
-          <w:rFonts w:ascii="Times New Roman" w:hAnsi="Times New Roman" w:cs="Times New Roman"/>
-          <w:sz w:val="28"/>
-          <w:szCs w:val="28"/>
-        </w:rPr>
-        <w:t xml:space="preserve"> </w:t>
-      </w:r>
-      <w:r>
-        <w:rPr>
-          <w:rFonts w:ascii="Times New Roman" w:hAnsi="Times New Roman" w:cs="Times New Roman"/>
-          <w:sz w:val="28"/>
-          <w:szCs w:val="28"/>
-        </w:rPr>
-        <w:t>ограничения на способ представления имен файлов. Разница в ограничениях</w:t>
-      </w:r>
-      <w:r>
-        <w:rPr>
-          <w:rFonts w:ascii="Times New Roman" w:hAnsi="Times New Roman" w:cs="Times New Roman"/>
-          <w:sz w:val="28"/>
-          <w:szCs w:val="28"/>
-        </w:rPr>
-        <w:t xml:space="preserve"> </w:t>
-      </w:r>
-      <w:r>
-        <w:rPr>
-          <w:rFonts w:ascii="Times New Roman" w:hAnsi="Times New Roman" w:cs="Times New Roman"/>
-          <w:sz w:val="28"/>
-          <w:szCs w:val="28"/>
-        </w:rPr>
-        <w:t>на способ представления имен файлов, так же как и собственно работа</w:t>
-      </w:r>
-      <w:r>
-        <w:rPr>
-          <w:rFonts w:ascii="Times New Roman" w:hAnsi="Times New Roman" w:cs="Times New Roman"/>
-          <w:sz w:val="28"/>
-          <w:szCs w:val="28"/>
-        </w:rPr>
-        <w:t xml:space="preserve"> </w:t>
-      </w:r>
-      <w:r>
-        <w:rPr>
-          <w:rFonts w:ascii="Times New Roman" w:hAnsi="Times New Roman" w:cs="Times New Roman"/>
-          <w:sz w:val="28"/>
-          <w:szCs w:val="28"/>
-        </w:rPr>
-        <w:t xml:space="preserve">с ними, должны быть скрыты от пользователей и </w:t>
-      </w:r>
-      <w:proofErr w:type="gramStart"/>
-      <w:r>
-        <w:rPr>
-          <w:rFonts w:ascii="Times New Roman" w:hAnsi="Times New Roman" w:cs="Times New Roman"/>
-          <w:sz w:val="28"/>
-          <w:szCs w:val="28"/>
-        </w:rPr>
-        <w:t>приложений.</w:t>
-      </w:r>
-      <w:r>
-        <w:rPr>
-          <w:rFonts w:ascii="Times New Roman" w:hAnsi="Times New Roman" w:cs="Times New Roman"/>
-          <w:sz w:val="28"/>
-          <w:szCs w:val="28"/>
-        </w:rPr>
-        <w:t>[</w:t>
-      </w:r>
-      <w:proofErr w:type="gramEnd"/>
-      <w:r>
-        <w:rPr>
-          <w:rFonts w:ascii="Times New Roman" w:hAnsi="Times New Roman" w:cs="Times New Roman"/>
-          <w:sz w:val="28"/>
-          <w:szCs w:val="28"/>
-        </w:rPr>
-        <w:t>4]</w:t>
+          <w:b/>
+          <w:sz w:val="28"/>
+          <w:szCs w:val="28"/>
+        </w:rPr>
+        <w:t>Масштабируемость</w:t>
       </w:r>
     </w:p>
     <w:p>
@@ -3027,482 +4739,49 @@
         <w:jc w:val="both"/>
         <w:rPr>
           <w:rFonts w:ascii="Times New Roman" w:hAnsi="Times New Roman" w:cs="Times New Roman"/>
-          <w:color w:val="000000"/>
-          <w:sz w:val="28"/>
-          <w:szCs w:val="28"/>
-        </w:rPr>
-      </w:pPr>
-      <w:r>
-        <w:rPr>
-          <w:rFonts w:ascii="Times New Roman" w:hAnsi="Times New Roman" w:cs="Times New Roman"/>
-          <w:iCs/>
-          <w:color w:val="000000"/>
-          <w:sz w:val="28"/>
-          <w:szCs w:val="28"/>
-        </w:rPr>
-        <w:t xml:space="preserve">Прозрачность местоположения </w:t>
-      </w:r>
-      <w:r>
-        <w:rPr>
-          <w:rFonts w:ascii="Times New Roman" w:hAnsi="Times New Roman" w:cs="Times New Roman"/>
-          <w:color w:val="000000"/>
-          <w:sz w:val="28"/>
-          <w:szCs w:val="28"/>
-        </w:rPr>
-        <w:t>призвана скрыть от пользователя,</w:t>
-      </w:r>
-      <w:r>
-        <w:rPr>
-          <w:rFonts w:ascii="Times New Roman" w:hAnsi="Times New Roman" w:cs="Times New Roman"/>
-          <w:color w:val="000000"/>
-          <w:sz w:val="28"/>
-          <w:szCs w:val="28"/>
-        </w:rPr>
-        <w:t xml:space="preserve"> </w:t>
-      </w:r>
-      <w:r>
-        <w:rPr>
-          <w:rFonts w:ascii="Times New Roman" w:hAnsi="Times New Roman" w:cs="Times New Roman"/>
-          <w:color w:val="000000"/>
-          <w:sz w:val="28"/>
-          <w:szCs w:val="28"/>
-        </w:rPr>
-        <w:t>где именно физически расположен в с</w:t>
-      </w:r>
-      <w:r>
-        <w:rPr>
-          <w:rFonts w:ascii="Times New Roman" w:hAnsi="Times New Roman" w:cs="Times New Roman"/>
-          <w:color w:val="000000"/>
-          <w:sz w:val="28"/>
-          <w:szCs w:val="28"/>
-        </w:rPr>
-        <w:t xml:space="preserve">истеме нужный ему ресурс. Важную </w:t>
-      </w:r>
-      <w:r>
-        <w:rPr>
-          <w:rFonts w:ascii="Times New Roman" w:hAnsi="Times New Roman" w:cs="Times New Roman"/>
-          <w:color w:val="000000"/>
-          <w:sz w:val="28"/>
-          <w:szCs w:val="28"/>
-        </w:rPr>
-        <w:t>роль в реализации прозрачности местопо</w:t>
-      </w:r>
-      <w:r>
-        <w:rPr>
-          <w:rFonts w:ascii="Times New Roman" w:hAnsi="Times New Roman" w:cs="Times New Roman"/>
-          <w:color w:val="000000"/>
-          <w:sz w:val="28"/>
-          <w:szCs w:val="28"/>
-        </w:rPr>
-        <w:t xml:space="preserve">ложения играет именование. Так, </w:t>
-      </w:r>
-      <w:r>
-        <w:rPr>
-          <w:rFonts w:ascii="Times New Roman" w:hAnsi="Times New Roman" w:cs="Times New Roman"/>
-          <w:color w:val="000000"/>
-          <w:sz w:val="28"/>
-          <w:szCs w:val="28"/>
-        </w:rPr>
-        <w:t>прозрачность местоположения может быть достигнута путем присвоения ресурсам</w:t>
-      </w:r>
-      <w:r>
-        <w:rPr>
-          <w:rFonts w:ascii="Times New Roman" w:hAnsi="Times New Roman" w:cs="Times New Roman"/>
-          <w:color w:val="000000"/>
-          <w:sz w:val="28"/>
-          <w:szCs w:val="28"/>
-        </w:rPr>
-        <w:t xml:space="preserve"> </w:t>
-      </w:r>
-      <w:r>
-        <w:rPr>
-          <w:rFonts w:ascii="Times New Roman" w:hAnsi="Times New Roman" w:cs="Times New Roman"/>
-          <w:color w:val="000000"/>
-          <w:sz w:val="28"/>
-          <w:szCs w:val="28"/>
-        </w:rPr>
-        <w:t>только логических имен, то есть таких имен, в которых не содержится закодированных</w:t>
-      </w:r>
-      <w:r>
-        <w:rPr>
-          <w:rFonts w:ascii="Times New Roman" w:hAnsi="Times New Roman" w:cs="Times New Roman"/>
-          <w:color w:val="000000"/>
-          <w:sz w:val="28"/>
-          <w:szCs w:val="28"/>
-        </w:rPr>
-        <w:t xml:space="preserve"> </w:t>
-      </w:r>
-      <w:r>
-        <w:rPr>
-          <w:rFonts w:ascii="Times New Roman" w:hAnsi="Times New Roman" w:cs="Times New Roman"/>
-          <w:color w:val="000000"/>
-          <w:sz w:val="28"/>
-          <w:szCs w:val="28"/>
-        </w:rPr>
-        <w:t>сведений о местоположении ресур</w:t>
-      </w:r>
-      <w:r>
-        <w:rPr>
-          <w:rFonts w:ascii="Times New Roman" w:hAnsi="Times New Roman" w:cs="Times New Roman"/>
-          <w:color w:val="000000"/>
-          <w:sz w:val="28"/>
-          <w:szCs w:val="28"/>
-        </w:rPr>
-        <w:t xml:space="preserve">са. Примером такого имени может </w:t>
-      </w:r>
-      <w:r>
-        <w:rPr>
-          <w:rFonts w:ascii="Times New Roman" w:hAnsi="Times New Roman" w:cs="Times New Roman"/>
-          <w:color w:val="000000"/>
-          <w:sz w:val="28"/>
-          <w:szCs w:val="28"/>
-        </w:rPr>
-        <w:t xml:space="preserve">быть </w:t>
-      </w:r>
-      <w:proofErr w:type="spellStart"/>
-      <w:r>
-        <w:rPr>
-          <w:rFonts w:ascii="Times New Roman" w:hAnsi="Times New Roman" w:cs="Times New Roman"/>
-          <w:iCs/>
-          <w:sz w:val="28"/>
-          <w:szCs w:val="28"/>
-          <w:shd w:val="clear" w:color="auto" w:fill="FFFFFF"/>
-        </w:rPr>
-        <w:t>Uniform</w:t>
-      </w:r>
-      <w:proofErr w:type="spellEnd"/>
-      <w:r>
-        <w:rPr>
-          <w:rFonts w:ascii="Times New Roman" w:hAnsi="Times New Roman" w:cs="Times New Roman"/>
-          <w:iCs/>
-          <w:sz w:val="28"/>
-          <w:szCs w:val="28"/>
-          <w:shd w:val="clear" w:color="auto" w:fill="FFFFFF"/>
-        </w:rPr>
-        <w:t xml:space="preserve"> </w:t>
-      </w:r>
-      <w:proofErr w:type="spellStart"/>
-      <w:r>
-        <w:rPr>
-          <w:rFonts w:ascii="Times New Roman" w:hAnsi="Times New Roman" w:cs="Times New Roman"/>
-          <w:iCs/>
-          <w:sz w:val="28"/>
-          <w:szCs w:val="28"/>
-          <w:shd w:val="clear" w:color="auto" w:fill="FFFFFF"/>
-        </w:rPr>
-        <w:t>Resource</w:t>
-      </w:r>
-      <w:proofErr w:type="spellEnd"/>
-      <w:r>
-        <w:rPr>
-          <w:rFonts w:ascii="Times New Roman" w:hAnsi="Times New Roman" w:cs="Times New Roman"/>
-          <w:iCs/>
-          <w:sz w:val="28"/>
-          <w:szCs w:val="28"/>
-          <w:shd w:val="clear" w:color="auto" w:fill="FFFFFF"/>
-        </w:rPr>
-        <w:t xml:space="preserve"> </w:t>
-      </w:r>
-      <w:proofErr w:type="spellStart"/>
-      <w:r>
-        <w:rPr>
-          <w:rFonts w:ascii="Times New Roman" w:hAnsi="Times New Roman" w:cs="Times New Roman"/>
-          <w:iCs/>
-          <w:sz w:val="28"/>
-          <w:szCs w:val="28"/>
-          <w:shd w:val="clear" w:color="auto" w:fill="FFFFFF"/>
-        </w:rPr>
-        <w:t>Locator</w:t>
-      </w:r>
-      <w:proofErr w:type="spellEnd"/>
-      <w:r>
-        <w:rPr>
-          <w:rFonts w:ascii="Times New Roman" w:hAnsi="Times New Roman" w:cs="Times New Roman"/>
-          <w:sz w:val="28"/>
-          <w:szCs w:val="28"/>
-        </w:rPr>
-        <w:t xml:space="preserve"> (</w:t>
-      </w:r>
-      <w:r>
-        <w:rPr>
-          <w:rFonts w:ascii="Times New Roman" w:hAnsi="Times New Roman" w:cs="Times New Roman"/>
-          <w:color w:val="000000"/>
-          <w:sz w:val="28"/>
-          <w:szCs w:val="28"/>
-        </w:rPr>
-        <w:t>URL</w:t>
-      </w:r>
-      <w:r>
-        <w:rPr>
-          <w:rFonts w:ascii="Times New Roman" w:hAnsi="Times New Roman" w:cs="Times New Roman"/>
-          <w:color w:val="000000"/>
-          <w:sz w:val="28"/>
-          <w:szCs w:val="28"/>
-        </w:rPr>
-        <w:t>)</w:t>
-      </w:r>
-      <w:r>
-        <w:rPr>
-          <w:rFonts w:ascii="Times New Roman" w:hAnsi="Times New Roman" w:cs="Times New Roman"/>
-          <w:color w:val="000000"/>
-          <w:sz w:val="28"/>
-          <w:szCs w:val="28"/>
-        </w:rPr>
-        <w:t xml:space="preserve">: </w:t>
-      </w:r>
-      <w:r>
-        <w:rPr>
-          <w:rFonts w:ascii="Times New Roman" w:hAnsi="Times New Roman" w:cs="Times New Roman"/>
-          <w:sz w:val="28"/>
-          <w:szCs w:val="28"/>
-        </w:rPr>
-        <w:t>http://</w:t>
-      </w:r>
-      <w:r>
-        <w:rPr>
-          <w:rFonts w:ascii="Times New Roman" w:hAnsi="Times New Roman" w:cs="Times New Roman"/>
-          <w:sz w:val="28"/>
-          <w:szCs w:val="28"/>
-        </w:rPr>
-        <w:t xml:space="preserve">wiv.prenhall.com/index.html, </w:t>
-      </w:r>
-      <w:r>
-        <w:rPr>
-          <w:rFonts w:ascii="Times New Roman" w:hAnsi="Times New Roman" w:cs="Times New Roman"/>
-          <w:color w:val="000000"/>
-          <w:sz w:val="28"/>
-          <w:szCs w:val="28"/>
-        </w:rPr>
-        <w:t>в кот</w:t>
-      </w:r>
-      <w:r>
-        <w:rPr>
-          <w:rFonts w:ascii="Times New Roman" w:hAnsi="Times New Roman" w:cs="Times New Roman"/>
-          <w:color w:val="000000"/>
-          <w:sz w:val="28"/>
-          <w:szCs w:val="28"/>
-        </w:rPr>
-        <w:t xml:space="preserve">ором не содержится </w:t>
-      </w:r>
-      <w:r>
-        <w:rPr>
-          <w:rFonts w:ascii="Times New Roman" w:hAnsi="Times New Roman" w:cs="Times New Roman"/>
-          <w:color w:val="000000"/>
-          <w:sz w:val="28"/>
-          <w:szCs w:val="28"/>
-        </w:rPr>
-        <w:t xml:space="preserve">никакой информации о реальном местоположении главного </w:t>
-      </w:r>
-      <w:proofErr w:type="spellStart"/>
-      <w:r>
-        <w:rPr>
-          <w:rFonts w:ascii="Times New Roman" w:hAnsi="Times New Roman" w:cs="Times New Roman"/>
-          <w:color w:val="000000"/>
-          <w:sz w:val="28"/>
-          <w:szCs w:val="28"/>
-        </w:rPr>
-        <w:t>web</w:t>
-      </w:r>
-      <w:proofErr w:type="spellEnd"/>
-      <w:r>
-        <w:rPr>
-          <w:rFonts w:ascii="Times New Roman" w:hAnsi="Times New Roman" w:cs="Times New Roman"/>
-          <w:color w:val="000000"/>
-          <w:sz w:val="28"/>
-          <w:szCs w:val="28"/>
-        </w:rPr>
-        <w:t>-сервера издательства</w:t>
-      </w:r>
-      <w:r>
-        <w:rPr>
-          <w:rFonts w:ascii="Times New Roman" w:hAnsi="Times New Roman" w:cs="Times New Roman"/>
-          <w:color w:val="000000"/>
-          <w:sz w:val="28"/>
-          <w:szCs w:val="28"/>
-        </w:rPr>
-        <w:t xml:space="preserve"> </w:t>
-      </w:r>
-      <w:proofErr w:type="spellStart"/>
-      <w:r>
-        <w:rPr>
-          <w:rFonts w:ascii="Times New Roman" w:hAnsi="Times New Roman" w:cs="Times New Roman"/>
-          <w:color w:val="000000"/>
-          <w:sz w:val="28"/>
-          <w:szCs w:val="28"/>
-        </w:rPr>
-        <w:lastRenderedPageBreak/>
-        <w:t>Prentice</w:t>
-      </w:r>
-      <w:proofErr w:type="spellEnd"/>
-      <w:r>
-        <w:rPr>
-          <w:rFonts w:ascii="Times New Roman" w:hAnsi="Times New Roman" w:cs="Times New Roman"/>
-          <w:color w:val="000000"/>
-          <w:sz w:val="28"/>
-          <w:szCs w:val="28"/>
-        </w:rPr>
-        <w:t xml:space="preserve"> </w:t>
-      </w:r>
-      <w:proofErr w:type="spellStart"/>
-      <w:r>
-        <w:rPr>
-          <w:rFonts w:ascii="Times New Roman" w:hAnsi="Times New Roman" w:cs="Times New Roman"/>
-          <w:color w:val="000000"/>
-          <w:sz w:val="28"/>
-          <w:szCs w:val="28"/>
-        </w:rPr>
-        <w:t>Hall</w:t>
-      </w:r>
-      <w:proofErr w:type="spellEnd"/>
-      <w:r>
-        <w:rPr>
-          <w:rFonts w:ascii="Times New Roman" w:hAnsi="Times New Roman" w:cs="Times New Roman"/>
-          <w:color w:val="000000"/>
-          <w:sz w:val="28"/>
-          <w:szCs w:val="28"/>
-        </w:rPr>
-        <w:t xml:space="preserve">. </w:t>
-      </w:r>
-      <w:r>
-        <w:rPr>
-          <w:rFonts w:ascii="Times New Roman" w:hAnsi="Times New Roman" w:cs="Times New Roman"/>
-          <w:color w:val="000000"/>
-          <w:sz w:val="28"/>
-          <w:szCs w:val="28"/>
-        </w:rPr>
-        <w:t>О распределенных системах, в которых смена ме</w:t>
-      </w:r>
-      <w:r>
-        <w:rPr>
-          <w:rFonts w:ascii="Times New Roman" w:hAnsi="Times New Roman" w:cs="Times New Roman"/>
-          <w:color w:val="000000"/>
-          <w:sz w:val="28"/>
-          <w:szCs w:val="28"/>
-        </w:rPr>
-        <w:t xml:space="preserve">стоположения ресурсов не влияет </w:t>
-      </w:r>
-      <w:r>
-        <w:rPr>
-          <w:rFonts w:ascii="Times New Roman" w:hAnsi="Times New Roman" w:cs="Times New Roman"/>
-          <w:color w:val="000000"/>
-          <w:sz w:val="28"/>
-          <w:szCs w:val="28"/>
-        </w:rPr>
-        <w:t xml:space="preserve">на доступ к ним, </w:t>
-      </w:r>
-      <w:proofErr w:type="gramStart"/>
-      <w:r>
-        <w:rPr>
-          <w:rFonts w:ascii="Times New Roman" w:hAnsi="Times New Roman" w:cs="Times New Roman"/>
-          <w:color w:val="000000"/>
-          <w:sz w:val="28"/>
-          <w:szCs w:val="28"/>
-        </w:rPr>
-        <w:t>говорят</w:t>
-      </w:r>
-      <w:proofErr w:type="gramEnd"/>
-      <w:r>
-        <w:rPr>
-          <w:rFonts w:ascii="Times New Roman" w:hAnsi="Times New Roman" w:cs="Times New Roman"/>
-          <w:color w:val="000000"/>
-          <w:sz w:val="28"/>
-          <w:szCs w:val="28"/>
-        </w:rPr>
-        <w:t xml:space="preserve"> как об обеспечивающих </w:t>
-      </w:r>
-      <w:r>
-        <w:rPr>
-          <w:rFonts w:ascii="Times New Roman" w:hAnsi="Times New Roman" w:cs="Times New Roman"/>
-          <w:iCs/>
-          <w:color w:val="000000"/>
-          <w:sz w:val="28"/>
-          <w:szCs w:val="28"/>
-        </w:rPr>
-        <w:t>прозрачность переноса</w:t>
-      </w:r>
-      <w:r>
-        <w:rPr>
-          <w:rFonts w:ascii="Times New Roman" w:hAnsi="Times New Roman" w:cs="Times New Roman"/>
-          <w:iCs/>
-          <w:color w:val="000000"/>
-          <w:sz w:val="28"/>
-          <w:szCs w:val="28"/>
-        </w:rPr>
-        <w:t xml:space="preserve">. </w:t>
-      </w:r>
-      <w:r>
-        <w:rPr>
-          <w:rFonts w:ascii="Times New Roman" w:hAnsi="Times New Roman" w:cs="Times New Roman"/>
-          <w:color w:val="000000"/>
-          <w:sz w:val="28"/>
-          <w:szCs w:val="28"/>
-        </w:rPr>
-        <w:t>Более серьезна ситуация</w:t>
-      </w:r>
-      <w:r>
-        <w:rPr>
-          <w:rFonts w:ascii="Times New Roman" w:hAnsi="Times New Roman" w:cs="Times New Roman"/>
-          <w:color w:val="000000"/>
-          <w:sz w:val="28"/>
-          <w:szCs w:val="28"/>
-        </w:rPr>
-        <w:t xml:space="preserve">, когда местоположение ресурсов </w:t>
-      </w:r>
-      <w:r>
-        <w:rPr>
-          <w:rFonts w:ascii="Times New Roman" w:hAnsi="Times New Roman" w:cs="Times New Roman"/>
-          <w:color w:val="000000"/>
-          <w:sz w:val="28"/>
-          <w:szCs w:val="28"/>
-        </w:rPr>
-        <w:t>может измениться в процессе их использования, причем пользователь или приложение</w:t>
-      </w:r>
-      <w:r>
-        <w:rPr>
-          <w:rFonts w:ascii="Times New Roman" w:hAnsi="Times New Roman" w:cs="Times New Roman"/>
-          <w:color w:val="000000"/>
-          <w:sz w:val="28"/>
-          <w:szCs w:val="28"/>
-        </w:rPr>
-        <w:t xml:space="preserve"> </w:t>
-      </w:r>
-      <w:r>
-        <w:rPr>
-          <w:rFonts w:ascii="Times New Roman" w:hAnsi="Times New Roman" w:cs="Times New Roman"/>
-          <w:color w:val="000000"/>
-          <w:sz w:val="28"/>
-          <w:szCs w:val="28"/>
-        </w:rPr>
-        <w:t>ничего не заметят. В этом случае го</w:t>
-      </w:r>
-      <w:r>
-        <w:rPr>
-          <w:rFonts w:ascii="Times New Roman" w:hAnsi="Times New Roman" w:cs="Times New Roman"/>
-          <w:color w:val="000000"/>
-          <w:sz w:val="28"/>
-          <w:szCs w:val="28"/>
-        </w:rPr>
-        <w:t xml:space="preserve">ворят, что система поддерживает </w:t>
-      </w:r>
-      <w:r>
-        <w:rPr>
-          <w:rFonts w:ascii="Times New Roman" w:hAnsi="Times New Roman" w:cs="Times New Roman"/>
-          <w:iCs/>
-          <w:color w:val="000000"/>
-          <w:sz w:val="28"/>
-          <w:szCs w:val="28"/>
-        </w:rPr>
-        <w:t>про</w:t>
-      </w:r>
-      <w:r>
-        <w:rPr>
-          <w:rFonts w:ascii="Times New Roman" w:hAnsi="Times New Roman" w:cs="Times New Roman"/>
-          <w:iCs/>
-          <w:color w:val="000000"/>
-          <w:sz w:val="28"/>
-          <w:szCs w:val="28"/>
-        </w:rPr>
-        <w:t xml:space="preserve">зрачность смены местоположения. </w:t>
+          <w:sz w:val="28"/>
+          <w:szCs w:val="28"/>
+        </w:rPr>
+      </w:pPr>
+      <w:r>
+        <w:rPr>
+          <w:rFonts w:ascii="Times New Roman" w:hAnsi="Times New Roman" w:cs="Times New Roman"/>
+          <w:sz w:val="28"/>
+          <w:szCs w:val="28"/>
+        </w:rPr>
+        <w:t>Масштабируемость системы может измеряться по трем различным показателям. Во-первых, система может быть м</w:t>
+      </w:r>
+      <w:r>
+        <w:rPr>
+          <w:rFonts w:ascii="Times New Roman" w:hAnsi="Times New Roman" w:cs="Times New Roman"/>
+          <w:sz w:val="28"/>
+          <w:szCs w:val="28"/>
+        </w:rPr>
+        <w:t xml:space="preserve">асштабируемой по отношению к ее </w:t>
+      </w:r>
+      <w:r>
+        <w:rPr>
+          <w:rFonts w:ascii="Times New Roman" w:hAnsi="Times New Roman" w:cs="Times New Roman"/>
+          <w:sz w:val="28"/>
+          <w:szCs w:val="28"/>
+        </w:rPr>
+        <w:t>размеру, что означает легкость подключения к ней дополнительн</w:t>
+      </w:r>
+      <w:r>
+        <w:rPr>
+          <w:rFonts w:ascii="Times New Roman" w:hAnsi="Times New Roman" w:cs="Times New Roman"/>
+          <w:sz w:val="28"/>
+          <w:szCs w:val="28"/>
+        </w:rPr>
+        <w:t xml:space="preserve">ых пользователей </w:t>
+      </w:r>
+      <w:r>
+        <w:rPr>
+          <w:rFonts w:ascii="Times New Roman" w:hAnsi="Times New Roman" w:cs="Times New Roman"/>
+          <w:sz w:val="28"/>
+          <w:szCs w:val="28"/>
+        </w:rPr>
+        <w:t xml:space="preserve">и ресурсов. </w:t>
       </w:r>
     </w:p>
     <w:p>
@@ -3515,173 +4794,33 @@
         <w:jc w:val="both"/>
         <w:rPr>
           <w:rFonts w:ascii="Times New Roman" w:hAnsi="Times New Roman" w:cs="Times New Roman"/>
-          <w:color w:val="000000"/>
-          <w:sz w:val="28"/>
-          <w:szCs w:val="28"/>
-        </w:rPr>
-      </w:pPr>
-      <w:r>
-        <w:rPr>
-          <w:rFonts w:ascii="Times New Roman" w:hAnsi="Times New Roman" w:cs="Times New Roman"/>
-          <w:color w:val="000000"/>
-          <w:sz w:val="28"/>
-          <w:szCs w:val="28"/>
-        </w:rPr>
-        <w:t>Так, ресурсы могут быть реплицирован</w:t>
-      </w:r>
-      <w:r>
-        <w:rPr>
-          <w:rFonts w:ascii="Times New Roman" w:hAnsi="Times New Roman" w:cs="Times New Roman"/>
-          <w:color w:val="000000"/>
-          <w:sz w:val="28"/>
-          <w:szCs w:val="28"/>
-        </w:rPr>
-        <w:t xml:space="preserve">ы для их лучшей доступности или </w:t>
-      </w:r>
-      <w:r>
-        <w:rPr>
-          <w:rFonts w:ascii="Times New Roman" w:hAnsi="Times New Roman" w:cs="Times New Roman"/>
-          <w:color w:val="000000"/>
-          <w:sz w:val="28"/>
-          <w:szCs w:val="28"/>
-        </w:rPr>
-        <w:t>повышения их производительности путем пом</w:t>
-      </w:r>
-      <w:r>
-        <w:rPr>
-          <w:rFonts w:ascii="Times New Roman" w:hAnsi="Times New Roman" w:cs="Times New Roman"/>
-          <w:color w:val="000000"/>
-          <w:sz w:val="28"/>
-          <w:szCs w:val="28"/>
-        </w:rPr>
-        <w:t xml:space="preserve">ещения копии неподалеку от того </w:t>
-      </w:r>
-      <w:r>
-        <w:rPr>
-          <w:rFonts w:ascii="Times New Roman" w:hAnsi="Times New Roman" w:cs="Times New Roman"/>
-          <w:color w:val="000000"/>
-          <w:sz w:val="28"/>
-          <w:szCs w:val="28"/>
-        </w:rPr>
-        <w:t xml:space="preserve">места, из которого к ней осуществляется доступ. </w:t>
-      </w:r>
-      <w:r>
-        <w:rPr>
-          <w:rFonts w:ascii="Times New Roman" w:hAnsi="Times New Roman" w:cs="Times New Roman"/>
-          <w:iCs/>
-          <w:color w:val="000000"/>
-          <w:sz w:val="28"/>
-          <w:szCs w:val="28"/>
-        </w:rPr>
-        <w:t xml:space="preserve">Прозрачность репликации </w:t>
-      </w:r>
-      <w:r>
-        <w:rPr>
-          <w:rFonts w:ascii="Times New Roman" w:hAnsi="Times New Roman" w:cs="Times New Roman"/>
-          <w:color w:val="000000"/>
-          <w:sz w:val="28"/>
-          <w:szCs w:val="28"/>
-        </w:rPr>
-        <w:t>позволяет скрыть тот факт,</w:t>
-      </w:r>
-      <w:r>
-        <w:rPr>
-          <w:rFonts w:ascii="Times New Roman" w:hAnsi="Times New Roman" w:cs="Times New Roman"/>
-          <w:color w:val="000000"/>
-          <w:sz w:val="28"/>
-          <w:szCs w:val="28"/>
-        </w:rPr>
-        <w:t xml:space="preserve"> что существует несколько копий </w:t>
-      </w:r>
-      <w:r>
-        <w:rPr>
-          <w:rFonts w:ascii="Times New Roman" w:hAnsi="Times New Roman" w:cs="Times New Roman"/>
-          <w:color w:val="000000"/>
-          <w:sz w:val="28"/>
-          <w:szCs w:val="28"/>
-        </w:rPr>
-        <w:t xml:space="preserve">ресурса. </w:t>
-      </w:r>
-      <w:r>
-        <w:rPr>
-          <w:rFonts w:ascii="Times New Roman" w:hAnsi="Times New Roman" w:cs="Times New Roman"/>
-          <w:color w:val="000000"/>
-          <w:sz w:val="28"/>
-          <w:szCs w:val="28"/>
-        </w:rPr>
-        <w:t>Соответственно, система, которая поддерживает</w:t>
-      </w:r>
-      <w:r>
-        <w:rPr>
-          <w:rFonts w:ascii="Times New Roman" w:hAnsi="Times New Roman" w:cs="Times New Roman"/>
-          <w:color w:val="000000"/>
-          <w:sz w:val="28"/>
-          <w:szCs w:val="28"/>
-        </w:rPr>
-        <w:t xml:space="preserve"> прозрачность репликации</w:t>
-      </w:r>
-      <w:r>
-        <w:rPr>
-          <w:rFonts w:ascii="Times New Roman" w:hAnsi="Times New Roman" w:cs="Times New Roman"/>
-          <w:color w:val="000000"/>
-          <w:sz w:val="28"/>
-          <w:szCs w:val="28"/>
-        </w:rPr>
-        <w:t>, дол</w:t>
-      </w:r>
-      <w:r>
-        <w:rPr>
-          <w:rFonts w:ascii="Times New Roman" w:hAnsi="Times New Roman" w:cs="Times New Roman"/>
-          <w:color w:val="000000"/>
-          <w:sz w:val="28"/>
-          <w:szCs w:val="28"/>
-        </w:rPr>
-        <w:t xml:space="preserve">жна поддерживать и прозрачность </w:t>
-      </w:r>
-      <w:r>
-        <w:rPr>
-          <w:rFonts w:ascii="Times New Roman" w:hAnsi="Times New Roman" w:cs="Times New Roman"/>
-          <w:color w:val="000000"/>
-          <w:sz w:val="28"/>
-          <w:szCs w:val="28"/>
-        </w:rPr>
-        <w:t>местоположения,</w:t>
-      </w:r>
-      <w:r>
-        <w:rPr>
-          <w:rFonts w:ascii="Times New Roman" w:hAnsi="Times New Roman" w:cs="Times New Roman"/>
-          <w:color w:val="000000"/>
-          <w:sz w:val="28"/>
-          <w:szCs w:val="28"/>
-        </w:rPr>
-        <w:t xml:space="preserve"> </w:t>
-      </w:r>
-      <w:r>
-        <w:rPr>
-          <w:rFonts w:ascii="Times New Roman" w:hAnsi="Times New Roman" w:cs="Times New Roman"/>
-          <w:color w:val="000000"/>
-          <w:sz w:val="28"/>
-          <w:szCs w:val="28"/>
-        </w:rPr>
-        <w:t>поскольку иначе невозможно будет обращаться к репликам без ук</w:t>
-      </w:r>
-      <w:r>
-        <w:rPr>
-          <w:rFonts w:ascii="Times New Roman" w:hAnsi="Times New Roman" w:cs="Times New Roman"/>
-          <w:color w:val="000000"/>
-          <w:sz w:val="28"/>
-          <w:szCs w:val="28"/>
-        </w:rPr>
-        <w:t xml:space="preserve">азания </w:t>
-      </w:r>
-      <w:r>
-        <w:rPr>
-          <w:rFonts w:ascii="Times New Roman" w:hAnsi="Times New Roman" w:cs="Times New Roman"/>
-          <w:color w:val="000000"/>
-          <w:sz w:val="28"/>
-          <w:szCs w:val="28"/>
-        </w:rPr>
-        <w:t>их истинного местоположения.</w:t>
+          <w:sz w:val="28"/>
+          <w:szCs w:val="28"/>
+        </w:rPr>
+      </w:pPr>
+      <w:r>
+        <w:rPr>
+          <w:rFonts w:ascii="Times New Roman" w:hAnsi="Times New Roman" w:cs="Times New Roman"/>
+          <w:sz w:val="28"/>
+          <w:szCs w:val="28"/>
+        </w:rPr>
+        <w:t>Во-вторых, система может мас</w:t>
+      </w:r>
+      <w:r>
+        <w:rPr>
+          <w:rFonts w:ascii="Times New Roman" w:hAnsi="Times New Roman" w:cs="Times New Roman"/>
+          <w:sz w:val="28"/>
+          <w:szCs w:val="28"/>
+        </w:rPr>
+        <w:t xml:space="preserve">штабироваться географически, то </w:t>
+      </w:r>
+      <w:r>
+        <w:rPr>
+          <w:rFonts w:ascii="Times New Roman" w:hAnsi="Times New Roman" w:cs="Times New Roman"/>
+          <w:sz w:val="28"/>
+          <w:szCs w:val="28"/>
+        </w:rPr>
+        <w:t xml:space="preserve">есть пользователи и ресурсы могут быть разнесены в пространстве. </w:t>
       </w:r>
     </w:p>
     <w:p>
@@ -3694,80 +4833,23 @@
         <w:jc w:val="both"/>
         <w:rPr>
           <w:rFonts w:ascii="Times New Roman" w:hAnsi="Times New Roman" w:cs="Times New Roman"/>
-          <w:color w:val="000000"/>
-          <w:sz w:val="28"/>
-          <w:szCs w:val="28"/>
-        </w:rPr>
-      </w:pPr>
-      <w:r>
-        <w:rPr>
-          <w:rFonts w:ascii="Times New Roman" w:hAnsi="Times New Roman" w:cs="Times New Roman"/>
-          <w:color w:val="000000"/>
-          <w:sz w:val="28"/>
-          <w:szCs w:val="28"/>
-        </w:rPr>
-        <w:t>Во многих с</w:t>
-      </w:r>
-      <w:r>
-        <w:rPr>
-          <w:rFonts w:ascii="Times New Roman" w:hAnsi="Times New Roman" w:cs="Times New Roman"/>
-          <w:color w:val="000000"/>
-          <w:sz w:val="28"/>
-          <w:szCs w:val="28"/>
-        </w:rPr>
-        <w:t xml:space="preserve">лучаях совместное использование </w:t>
-      </w:r>
-      <w:r>
-        <w:rPr>
-          <w:rFonts w:ascii="Times New Roman" w:hAnsi="Times New Roman" w:cs="Times New Roman"/>
-          <w:color w:val="000000"/>
-          <w:sz w:val="28"/>
-          <w:szCs w:val="28"/>
-        </w:rPr>
-        <w:t>ресурсов достигается посредством коопе</w:t>
-      </w:r>
-      <w:r>
-        <w:rPr>
-          <w:rFonts w:ascii="Times New Roman" w:hAnsi="Times New Roman" w:cs="Times New Roman"/>
-          <w:color w:val="000000"/>
-          <w:sz w:val="28"/>
-          <w:szCs w:val="28"/>
-        </w:rPr>
-        <w:t xml:space="preserve">рации, </w:t>
-      </w:r>
+          <w:sz w:val="28"/>
+          <w:szCs w:val="28"/>
+        </w:rPr>
+      </w:pPr>
       <w:proofErr w:type="gramStart"/>
       <w:r>
         <w:rPr>
           <w:rFonts w:ascii="Times New Roman" w:hAnsi="Times New Roman" w:cs="Times New Roman"/>
-          <w:color w:val="000000"/>
-          <w:sz w:val="28"/>
-          <w:szCs w:val="28"/>
-        </w:rPr>
-        <w:t>например</w:t>
+          <w:sz w:val="28"/>
+          <w:szCs w:val="28"/>
+        </w:rPr>
+        <w:t>В-третьих</w:t>
       </w:r>
       <w:proofErr w:type="gramEnd"/>
       <w:r>
         <w:rPr>
           <w:rFonts w:ascii="Times New Roman" w:hAnsi="Times New Roman" w:cs="Times New Roman"/>
-          <w:color w:val="000000"/>
-          <w:sz w:val="28"/>
-          <w:szCs w:val="28"/>
-        </w:rPr>
-        <w:t xml:space="preserve"> в случае коммуни</w:t>
-      </w:r>
-      <w:r>
-        <w:rPr>
-          <w:rFonts w:ascii="Times New Roman" w:hAnsi="Times New Roman" w:cs="Times New Roman"/>
-          <w:color w:val="000000"/>
-          <w:sz w:val="28"/>
-          <w:szCs w:val="28"/>
-        </w:rPr>
-        <w:t>каций. Однако существует множество примеров настоящего совместного использования</w:t>
-      </w:r>
-      <w:r>
-        <w:rPr>
-          <w:rFonts w:ascii="Times New Roman" w:hAnsi="Times New Roman" w:cs="Times New Roman"/>
-          <w:color w:val="000000"/>
           <w:sz w:val="28"/>
           <w:szCs w:val="28"/>
         </w:rPr>
@@ -3776,76 +4858,30 @@
       <w:r>
         <w:rPr>
           <w:rFonts w:ascii="Times New Roman" w:hAnsi="Times New Roman" w:cs="Times New Roman"/>
-          <w:color w:val="000000"/>
-          <w:sz w:val="28"/>
-          <w:szCs w:val="28"/>
-        </w:rPr>
-        <w:t>р</w:t>
-      </w:r>
-      <w:r>
-        <w:rPr>
-          <w:rFonts w:ascii="Times New Roman" w:hAnsi="Times New Roman" w:cs="Times New Roman"/>
-          <w:color w:val="000000"/>
-          <w:sz w:val="28"/>
-          <w:szCs w:val="28"/>
-        </w:rPr>
-        <w:t>есурсов. Например, два независи</w:t>
-      </w:r>
-      <w:r>
-        <w:rPr>
-          <w:rFonts w:ascii="Times New Roman" w:hAnsi="Times New Roman" w:cs="Times New Roman"/>
-          <w:color w:val="000000"/>
-          <w:sz w:val="28"/>
-          <w:szCs w:val="28"/>
-        </w:rPr>
-        <w:t>м</w:t>
-      </w:r>
-      <w:r>
-        <w:rPr>
-          <w:rFonts w:ascii="Times New Roman" w:hAnsi="Times New Roman" w:cs="Times New Roman"/>
-          <w:color w:val="000000"/>
-          <w:sz w:val="28"/>
-          <w:szCs w:val="28"/>
-        </w:rPr>
-        <w:t xml:space="preserve">ых пользователя могут сохранять </w:t>
-      </w:r>
-      <w:r>
-        <w:rPr>
-          <w:rFonts w:ascii="Times New Roman" w:hAnsi="Times New Roman" w:cs="Times New Roman"/>
-          <w:color w:val="000000"/>
-          <w:sz w:val="28"/>
-          <w:szCs w:val="28"/>
-        </w:rPr>
-        <w:t>свои файлы на одном файловом сервере или работать с одной и той же таблицей</w:t>
-      </w:r>
-    </w:p>
-    <w:p>
-      <w:pPr>
-        <w:autoSpaceDE w:val="0"/>
-        <w:autoSpaceDN w:val="0"/>
-        <w:adjustRightInd w:val="0"/>
-        <w:spacing w:after="0" w:line="360" w:lineRule="auto"/>
-        <w:jc w:val="both"/>
-        <w:rPr>
-          <w:rFonts w:ascii="Times New Roman" w:hAnsi="Times New Roman" w:cs="Times New Roman"/>
-          <w:color w:val="000000"/>
-          <w:sz w:val="28"/>
-          <w:szCs w:val="28"/>
-        </w:rPr>
-      </w:pPr>
-      <w:r>
-        <w:rPr>
-          <w:rFonts w:ascii="Times New Roman" w:hAnsi="Times New Roman" w:cs="Times New Roman"/>
-          <w:color w:val="000000"/>
-          <w:sz w:val="28"/>
-          <w:szCs w:val="28"/>
-        </w:rPr>
-        <w:t>в совместно используемой базе данных.</w:t>
-      </w:r>
-      <w:r>
-        <w:rPr>
-          <w:rFonts w:ascii="Times New Roman" w:hAnsi="Times New Roman" w:cs="Times New Roman"/>
-          <w:color w:val="000000"/>
+          <w:sz w:val="28"/>
+          <w:szCs w:val="28"/>
+        </w:rPr>
+        <w:t>система мо</w:t>
+      </w:r>
+      <w:r>
+        <w:rPr>
+          <w:rFonts w:ascii="Times New Roman" w:hAnsi="Times New Roman" w:cs="Times New Roman"/>
+          <w:sz w:val="28"/>
+          <w:szCs w:val="28"/>
+        </w:rPr>
+        <w:t>жет быть масштабируемой в админи</w:t>
+      </w:r>
+      <w:r>
+        <w:rPr>
+          <w:rFonts w:ascii="Times New Roman" w:hAnsi="Times New Roman" w:cs="Times New Roman"/>
+          <w:sz w:val="28"/>
+          <w:szCs w:val="28"/>
+        </w:rPr>
+        <w:t>стративном смысле, то есть быть</w:t>
+      </w:r>
+      <w:r>
+        <w:rPr>
+          <w:rFonts w:ascii="Times New Roman" w:hAnsi="Times New Roman" w:cs="Times New Roman"/>
           <w:sz w:val="28"/>
           <w:szCs w:val="28"/>
         </w:rPr>
@@ -3854,26 +4890,14 @@
       <w:r>
         <w:rPr>
           <w:rFonts w:ascii="Times New Roman" w:hAnsi="Times New Roman" w:cs="Times New Roman"/>
-          <w:color w:val="000000"/>
-          <w:sz w:val="28"/>
-          <w:szCs w:val="28"/>
-        </w:rPr>
-        <w:t xml:space="preserve">Это явление называется </w:t>
-      </w:r>
-      <w:r>
-        <w:rPr>
-          <w:rFonts w:ascii="Times New Roman" w:hAnsi="Times New Roman" w:cs="Times New Roman"/>
-          <w:iCs/>
-          <w:color w:val="000000"/>
-          <w:sz w:val="28"/>
-          <w:szCs w:val="28"/>
-        </w:rPr>
-        <w:t>прозрачностью</w:t>
-      </w:r>
-      <w:r>
-        <w:rPr>
-          <w:rFonts w:ascii="Times New Roman" w:hAnsi="Times New Roman" w:cs="Times New Roman"/>
-          <w:color w:val="000000"/>
+          <w:sz w:val="28"/>
+          <w:szCs w:val="28"/>
+        </w:rPr>
+        <w:t>проста в управлении при работе во множестве административно независимых</w:t>
+      </w:r>
+      <w:r>
+        <w:rPr>
+          <w:rFonts w:ascii="Times New Roman" w:hAnsi="Times New Roman" w:cs="Times New Roman"/>
           <w:sz w:val="28"/>
           <w:szCs w:val="28"/>
         </w:rPr>
@@ -3882,48 +4906,14 @@
       <w:r>
         <w:rPr>
           <w:rFonts w:ascii="Times New Roman" w:hAnsi="Times New Roman" w:cs="Times New Roman"/>
-          <w:iCs/>
-          <w:color w:val="000000"/>
-          <w:sz w:val="28"/>
-          <w:szCs w:val="28"/>
-        </w:rPr>
-        <w:t xml:space="preserve">параллельного доступа. </w:t>
-      </w:r>
-      <w:r>
-        <w:rPr>
-          <w:rFonts w:ascii="Times New Roman" w:hAnsi="Times New Roman" w:cs="Times New Roman"/>
-          <w:color w:val="000000"/>
-          <w:sz w:val="28"/>
-          <w:szCs w:val="28"/>
-        </w:rPr>
-        <w:t>Отметим, что подобный параллельный</w:t>
-      </w:r>
-    </w:p>
-    <w:p>
-      <w:pPr>
-        <w:autoSpaceDE w:val="0"/>
-        <w:autoSpaceDN w:val="0"/>
-        <w:adjustRightInd w:val="0"/>
-        <w:spacing w:after="0" w:line="360" w:lineRule="auto"/>
-        <w:jc w:val="both"/>
-        <w:rPr>
-          <w:rFonts w:ascii="Times New Roman" w:hAnsi="Times New Roman" w:cs="Times New Roman"/>
-          <w:lang w:val="en-US"/>
-        </w:rPr>
-      </w:pPr>
-      <w:r>
-        <w:rPr>
-          <w:rFonts w:ascii="Times New Roman" w:hAnsi="Times New Roman" w:cs="Times New Roman"/>
-          <w:color w:val="000000"/>
-          <w:sz w:val="28"/>
-          <w:szCs w:val="28"/>
-        </w:rPr>
-        <w:t>доступ к совместно используемому ресурсу сохраняет этот ресурс в непротиворечивом</w:t>
-      </w:r>
-      <w:r>
-        <w:rPr>
-          <w:rFonts w:ascii="Times New Roman" w:hAnsi="Times New Roman" w:cs="Times New Roman"/>
-          <w:color w:val="000000"/>
+          <w:sz w:val="28"/>
+          <w:szCs w:val="28"/>
+        </w:rPr>
+        <w:t>организаций. К сожалению, система, обладающая масштабируемостью по одному</w:t>
+      </w:r>
+      <w:r>
+        <w:rPr>
+          <w:rFonts w:ascii="Times New Roman" w:hAnsi="Times New Roman" w:cs="Times New Roman"/>
           <w:sz w:val="28"/>
           <w:szCs w:val="28"/>
         </w:rPr>
@@ -3932,64 +4922,10 @@
       <w:r>
         <w:rPr>
           <w:rFonts w:ascii="Times New Roman" w:hAnsi="Times New Roman" w:cs="Times New Roman"/>
-          <w:color w:val="000000"/>
-          <w:sz w:val="28"/>
-          <w:szCs w:val="28"/>
-        </w:rPr>
-        <w:t>состоянии. Непротиворечивость м</w:t>
-      </w:r>
-      <w:r>
-        <w:rPr>
-          <w:rFonts w:ascii="Times New Roman" w:hAnsi="Times New Roman" w:cs="Times New Roman"/>
-          <w:color w:val="000000"/>
-          <w:sz w:val="28"/>
-          <w:szCs w:val="28"/>
-        </w:rPr>
-        <w:t>ожет быть обеспечена механизмом блоки</w:t>
-      </w:r>
-      <w:r>
-        <w:rPr>
-          <w:rFonts w:ascii="Times New Roman" w:hAnsi="Times New Roman" w:cs="Times New Roman"/>
-          <w:color w:val="000000"/>
-          <w:sz w:val="28"/>
-          <w:szCs w:val="28"/>
-        </w:rPr>
-        <w:t>ровок, когда пользовате</w:t>
-      </w:r>
-      <w:r>
-        <w:rPr>
-          <w:rFonts w:ascii="Times New Roman" w:hAnsi="Times New Roman" w:cs="Times New Roman"/>
-          <w:color w:val="000000"/>
-          <w:sz w:val="28"/>
-          <w:szCs w:val="28"/>
-        </w:rPr>
-        <w:t xml:space="preserve">ли, каждый по очереди, получают </w:t>
-      </w:r>
-      <w:r>
-        <w:rPr>
-          <w:rFonts w:ascii="Times New Roman" w:hAnsi="Times New Roman" w:cs="Times New Roman"/>
-          <w:color w:val="000000"/>
-          <w:sz w:val="28"/>
-          <w:szCs w:val="28"/>
-        </w:rPr>
-        <w:t>исключительные права на запрашиваемый ресурс.</w:t>
-      </w:r>
-      <w:r>
-        <w:rPr>
-          <w:rFonts w:ascii="Times New Roman" w:hAnsi="Times New Roman" w:cs="Times New Roman"/>
-          <w:sz w:val="28"/>
-          <w:szCs w:val="28"/>
-        </w:rPr>
-        <w:t xml:space="preserve"> </w:t>
-      </w:r>
-      <w:r>
-        <w:rPr>
-          <w:rFonts w:ascii="Times New Roman" w:hAnsi="Times New Roman" w:cs="Times New Roman"/>
-          <w:sz w:val="28"/>
-          <w:szCs w:val="28"/>
-          <w:lang w:val="en-US"/>
-        </w:rPr>
-        <w:t>[2]</w:t>
+          <w:sz w:val="28"/>
+          <w:szCs w:val="28"/>
+        </w:rPr>
+        <w:t>или нескольким из этих параметров, при масштабировании часто дает потерю производительности.</w:t>
       </w:r>
     </w:p>
     <w:p>
@@ -4012,7 +4948,7 @@
           <w:sz w:val="28"/>
           <w:szCs w:val="28"/>
         </w:rPr>
-        <w:t>Последний тип прозрачности, который обычно ассоциируется с распределенными</w:t>
+        <w:t>Поскольку проблемы масштабируемости</w:t>
       </w:r>
       <w:r>
         <w:rPr>
@@ -4028,34 +4964,7 @@
           <w:sz w:val="28"/>
           <w:szCs w:val="28"/>
         </w:rPr>
-        <w:t xml:space="preserve">системами, — это </w:t>
-      </w:r>
-      <w:r>
-        <w:rPr>
-          <w:rFonts w:ascii="Times New Roman" w:hAnsi="Times New Roman" w:cs="Times New Roman"/>
-          <w:iCs/>
-          <w:sz w:val="28"/>
-          <w:szCs w:val="28"/>
-        </w:rPr>
-        <w:t>прозрачность сохранности</w:t>
-      </w:r>
-      <w:r>
-        <w:rPr>
-          <w:rFonts w:ascii="Times New Roman" w:hAnsi="Times New Roman" w:cs="Times New Roman"/>
-          <w:i/>
-          <w:iCs/>
-          <w:sz w:val="28"/>
-          <w:szCs w:val="28"/>
-        </w:rPr>
-        <w:t xml:space="preserve">, </w:t>
-      </w:r>
-      <w:r>
-        <w:rPr>
-          <w:rFonts w:ascii="Times New Roman" w:hAnsi="Times New Roman" w:cs="Times New Roman"/>
-          <w:sz w:val="28"/>
-          <w:szCs w:val="28"/>
-        </w:rPr>
-        <w:t>маскирующая</w:t>
+        <w:t>в распределенных системах, такие как проблемы производительности, вызываются</w:t>
       </w:r>
       <w:r>
         <w:rPr>
@@ -4071,7 +4980,7 @@
           <w:sz w:val="28"/>
           <w:szCs w:val="28"/>
         </w:rPr>
-        <w:t>реальную</w:t>
+        <w:t>ограниченной мощностью серверов и сетей, существуют три основные</w:t>
       </w:r>
       <w:r>
         <w:rPr>
@@ -4087,7 +4996,7 @@
           <w:sz w:val="28"/>
           <w:szCs w:val="28"/>
         </w:rPr>
-        <w:t>или виртуальную</w:t>
+        <w:t>технологии масштабирования: сокрытие времени ожидания связи, распределение</w:t>
       </w:r>
       <w:r>
         <w:rPr>
@@ -4103,92 +5012,23 @@
           <w:sz w:val="28"/>
           <w:szCs w:val="28"/>
         </w:rPr>
-        <w:t>сохранность</w:t>
-      </w:r>
-      <w:r>
-        <w:rPr>
-          <w:rFonts w:ascii="Times New Roman" w:hAnsi="Times New Roman" w:cs="Times New Roman"/>
-          <w:sz w:val="28"/>
-          <w:szCs w:val="28"/>
-        </w:rPr>
-        <w:t xml:space="preserve"> </w:t>
-      </w:r>
-      <w:r>
-        <w:rPr>
-          <w:rFonts w:ascii="Times New Roman" w:hAnsi="Times New Roman" w:cs="Times New Roman"/>
-          <w:sz w:val="28"/>
-          <w:szCs w:val="28"/>
-        </w:rPr>
-        <w:t>ресурсов. Так, например, многие объектно-ориентированные базы данных предоставляют</w:t>
-      </w:r>
-      <w:r>
-        <w:rPr>
-          <w:rFonts w:ascii="Times New Roman" w:hAnsi="Times New Roman" w:cs="Times New Roman"/>
-          <w:sz w:val="28"/>
-          <w:szCs w:val="28"/>
-        </w:rPr>
-        <w:t xml:space="preserve"> </w:t>
-      </w:r>
-      <w:r>
-        <w:rPr>
-          <w:rFonts w:ascii="Times New Roman" w:hAnsi="Times New Roman" w:cs="Times New Roman"/>
-          <w:sz w:val="28"/>
-          <w:szCs w:val="28"/>
-        </w:rPr>
-        <w:t>возможность непосредственного вызова методов для сохраненных</w:t>
-      </w:r>
-      <w:r>
-        <w:rPr>
-          <w:rFonts w:ascii="Times New Roman" w:hAnsi="Times New Roman" w:cs="Times New Roman"/>
-          <w:sz w:val="28"/>
-          <w:szCs w:val="28"/>
-        </w:rPr>
-        <w:t xml:space="preserve"> </w:t>
-      </w:r>
-      <w:r>
-        <w:rPr>
-          <w:rFonts w:ascii="Times New Roman" w:hAnsi="Times New Roman" w:cs="Times New Roman"/>
-          <w:sz w:val="28"/>
-          <w:szCs w:val="28"/>
-        </w:rPr>
-        <w:t>объектов.</w:t>
-      </w:r>
-      <w:bookmarkStart w:id="0" w:name="_GoBack"/>
-      <w:bookmarkEnd w:id="0"/>
-    </w:p>
-    <w:p>
-      <w:pPr>
-        <w:autoSpaceDE w:val="0"/>
-        <w:autoSpaceDN w:val="0"/>
-        <w:adjustRightInd w:val="0"/>
-        <w:spacing w:after="0" w:line="360" w:lineRule="auto"/>
-        <w:ind w:firstLine="426"/>
-        <w:jc w:val="center"/>
-        <w:rPr>
-          <w:rFonts w:ascii="Times New Roman" w:hAnsi="Times New Roman" w:cs="Times New Roman"/>
-          <w:b/>
-          <w:sz w:val="28"/>
-          <w:szCs w:val="28"/>
-        </w:rPr>
-      </w:pPr>
-      <w:r>
-        <w:rPr>
-          <w:rFonts w:ascii="Times New Roman" w:hAnsi="Times New Roman" w:cs="Times New Roman"/>
-          <w:b/>
-          <w:sz w:val="28"/>
-          <w:szCs w:val="28"/>
-        </w:rPr>
-        <w:lastRenderedPageBreak/>
-        <w:t xml:space="preserve">2.2. </w:t>
-      </w:r>
-      <w:r>
-        <w:rPr>
-          <w:rFonts w:ascii="Times New Roman" w:hAnsi="Times New Roman" w:cs="Times New Roman"/>
-          <w:b/>
-          <w:sz w:val="28"/>
-          <w:szCs w:val="28"/>
-        </w:rPr>
-        <w:t>Открытость</w:t>
+        <w:t>и репликация</w:t>
+      </w:r>
+      <w:r>
+        <w:rPr>
+          <w:rFonts w:ascii="Times New Roman" w:hAnsi="Times New Roman" w:cs="Times New Roman"/>
+          <w:sz w:val="28"/>
+          <w:szCs w:val="28"/>
+        </w:rPr>
+        <w:t>[3]</w:t>
+      </w:r>
+      <w:r>
+        <w:rPr>
+          <w:rFonts w:ascii="Times New Roman" w:hAnsi="Times New Roman" w:cs="Times New Roman"/>
+          <w:sz w:val="28"/>
+          <w:szCs w:val="28"/>
+        </w:rPr>
+        <w:t>.</w:t>
       </w:r>
     </w:p>
     <w:p>
@@ -4208,45 +5048,74 @@
       <w:r>
         <w:rPr>
           <w:rFonts w:ascii="Times New Roman" w:hAnsi="Times New Roman" w:cs="Times New Roman"/>
-          <w:iCs/>
-          <w:sz w:val="28"/>
-          <w:szCs w:val="28"/>
-        </w:rPr>
-        <w:t>Открытая распределенная с</w:t>
-      </w:r>
-      <w:r>
-        <w:rPr>
-          <w:rFonts w:ascii="Times New Roman" w:hAnsi="Times New Roman" w:cs="Times New Roman"/>
-          <w:iCs/>
-          <w:sz w:val="28"/>
-          <w:szCs w:val="28"/>
-        </w:rPr>
-        <w:t xml:space="preserve">истема </w:t>
-      </w:r>
-      <w:r>
-        <w:rPr>
-          <w:rFonts w:ascii="Times New Roman" w:hAnsi="Times New Roman" w:cs="Times New Roman"/>
-          <w:iCs/>
-          <w:sz w:val="28"/>
-          <w:szCs w:val="28"/>
-        </w:rPr>
-        <w:t xml:space="preserve">— </w:t>
-      </w:r>
-      <w:r>
-        <w:rPr>
-          <w:rFonts w:ascii="Times New Roman" w:hAnsi="Times New Roman" w:cs="Times New Roman"/>
-          <w:sz w:val="28"/>
-          <w:szCs w:val="28"/>
-        </w:rPr>
-        <w:t xml:space="preserve">это система, предлагающая </w:t>
-      </w:r>
-      <w:r>
-        <w:rPr>
-          <w:rFonts w:ascii="Times New Roman" w:hAnsi="Times New Roman" w:cs="Times New Roman"/>
-          <w:sz w:val="28"/>
-          <w:szCs w:val="28"/>
-        </w:rPr>
-        <w:t>службы, вызов которых требует стандартные синтаксис и семантику.</w:t>
+          <w:sz w:val="28"/>
+          <w:szCs w:val="28"/>
+        </w:rPr>
+        <w:t>Сокрытие времени ожидания связи применяется в случае географического</w:t>
+      </w:r>
+      <w:r>
+        <w:rPr>
+          <w:rFonts w:ascii="Times New Roman" w:hAnsi="Times New Roman" w:cs="Times New Roman"/>
+          <w:sz w:val="28"/>
+          <w:szCs w:val="28"/>
+        </w:rPr>
+        <w:t xml:space="preserve"> </w:t>
+      </w:r>
+      <w:r>
+        <w:rPr>
+          <w:rFonts w:ascii="Times New Roman" w:hAnsi="Times New Roman" w:cs="Times New Roman"/>
+          <w:sz w:val="28"/>
+          <w:szCs w:val="28"/>
+        </w:rPr>
+        <w:t>масштабирования. Основная идея проста: постараться по возможности избежать</w:t>
+      </w:r>
+      <w:r>
+        <w:rPr>
+          <w:rFonts w:ascii="Times New Roman" w:hAnsi="Times New Roman" w:cs="Times New Roman"/>
+          <w:sz w:val="28"/>
+          <w:szCs w:val="28"/>
+        </w:rPr>
+        <w:t xml:space="preserve"> </w:t>
+      </w:r>
+      <w:r>
+        <w:rPr>
+          <w:rFonts w:ascii="Times New Roman" w:hAnsi="Times New Roman" w:cs="Times New Roman"/>
+          <w:sz w:val="28"/>
+          <w:szCs w:val="28"/>
+        </w:rPr>
+        <w:t>ожидания ответа на запрос от удаленного сервера. Например, если была запрошена</w:t>
+      </w:r>
+      <w:r>
+        <w:rPr>
+          <w:rFonts w:ascii="Times New Roman" w:hAnsi="Times New Roman" w:cs="Times New Roman"/>
+          <w:sz w:val="28"/>
+          <w:szCs w:val="28"/>
+        </w:rPr>
+        <w:t xml:space="preserve"> </w:t>
+      </w:r>
+      <w:r>
+        <w:rPr>
+          <w:rFonts w:ascii="Times New Roman" w:hAnsi="Times New Roman" w:cs="Times New Roman"/>
+          <w:sz w:val="28"/>
+          <w:szCs w:val="28"/>
+        </w:rPr>
+        <w:t>служба удаленной машины, альтернативой ожиданию ответа от сервера будет</w:t>
+      </w:r>
+      <w:r>
+        <w:rPr>
+          <w:rFonts w:ascii="Times New Roman" w:hAnsi="Times New Roman" w:cs="Times New Roman"/>
+          <w:sz w:val="28"/>
+          <w:szCs w:val="28"/>
+        </w:rPr>
+        <w:t xml:space="preserve"> </w:t>
+      </w:r>
+      <w:r>
+        <w:rPr>
+          <w:rFonts w:ascii="Times New Roman" w:hAnsi="Times New Roman" w:cs="Times New Roman"/>
+          <w:sz w:val="28"/>
+          <w:szCs w:val="28"/>
+        </w:rPr>
+        <w:t>осуществление на запрашивающей стороне других возможных действий.</w:t>
       </w:r>
     </w:p>
     <w:p>
@@ -4269,979 +5138,6 @@
           <w:sz w:val="28"/>
           <w:szCs w:val="28"/>
         </w:rPr>
-        <w:t>В распределенных сист</w:t>
-      </w:r>
-      <w:r>
-        <w:rPr>
-          <w:rFonts w:ascii="Times New Roman" w:hAnsi="Times New Roman" w:cs="Times New Roman"/>
-          <w:sz w:val="28"/>
-          <w:szCs w:val="28"/>
-        </w:rPr>
-        <w:t xml:space="preserve">емах службы обычно определяются </w:t>
-      </w:r>
-      <w:r>
-        <w:rPr>
-          <w:rFonts w:ascii="Times New Roman" w:hAnsi="Times New Roman" w:cs="Times New Roman"/>
-          <w:sz w:val="28"/>
-          <w:szCs w:val="28"/>
-        </w:rPr>
-        <w:t xml:space="preserve">через </w:t>
-      </w:r>
-      <w:r>
-        <w:rPr>
-          <w:rFonts w:ascii="Times New Roman" w:hAnsi="Times New Roman" w:cs="Times New Roman"/>
-          <w:iCs/>
-          <w:sz w:val="28"/>
-          <w:szCs w:val="28"/>
-        </w:rPr>
-        <w:t>интерфейсы</w:t>
-      </w:r>
-      <w:r>
-        <w:rPr>
-          <w:rFonts w:ascii="Times New Roman" w:hAnsi="Times New Roman" w:cs="Times New Roman"/>
-          <w:iCs/>
-          <w:sz w:val="28"/>
-          <w:szCs w:val="28"/>
-        </w:rPr>
-        <w:t xml:space="preserve">, </w:t>
-      </w:r>
-      <w:r>
-        <w:rPr>
-          <w:rFonts w:ascii="Times New Roman" w:hAnsi="Times New Roman" w:cs="Times New Roman"/>
-          <w:sz w:val="28"/>
-          <w:szCs w:val="28"/>
-        </w:rPr>
-        <w:t xml:space="preserve">которые часто описываются при помощи </w:t>
-      </w:r>
-      <w:r>
-        <w:rPr>
-          <w:rFonts w:ascii="Times New Roman" w:hAnsi="Times New Roman" w:cs="Times New Roman"/>
-          <w:iCs/>
-          <w:sz w:val="28"/>
-          <w:szCs w:val="28"/>
-        </w:rPr>
-        <w:t>языка</w:t>
-      </w:r>
-      <w:r>
-        <w:rPr>
-          <w:rFonts w:ascii="Times New Roman" w:hAnsi="Times New Roman" w:cs="Times New Roman"/>
-          <w:sz w:val="28"/>
-          <w:szCs w:val="28"/>
-        </w:rPr>
-        <w:t xml:space="preserve"> </w:t>
-      </w:r>
-      <w:r>
-        <w:rPr>
-          <w:rFonts w:ascii="Times New Roman" w:hAnsi="Times New Roman" w:cs="Times New Roman"/>
-          <w:iCs/>
-          <w:sz w:val="28"/>
-          <w:szCs w:val="28"/>
-        </w:rPr>
-        <w:t xml:space="preserve">определения интерфейсов. </w:t>
-      </w:r>
-      <w:r>
-        <w:rPr>
-          <w:rFonts w:ascii="Times New Roman" w:hAnsi="Times New Roman" w:cs="Times New Roman"/>
-          <w:sz w:val="28"/>
-          <w:szCs w:val="28"/>
-        </w:rPr>
-        <w:t>Наиболее сложно точно описа</w:t>
-      </w:r>
-      <w:r>
-        <w:rPr>
-          <w:rFonts w:ascii="Times New Roman" w:hAnsi="Times New Roman" w:cs="Times New Roman"/>
-          <w:sz w:val="28"/>
-          <w:szCs w:val="28"/>
-        </w:rPr>
-        <w:t>ть то,</w:t>
-      </w:r>
-      <w:r>
-        <w:rPr>
-          <w:rFonts w:ascii="Times New Roman" w:hAnsi="Times New Roman" w:cs="Times New Roman"/>
-          <w:sz w:val="28"/>
-          <w:szCs w:val="28"/>
-        </w:rPr>
-        <w:t xml:space="preserve"> что делает эта служба, то есть </w:t>
-      </w:r>
-      <w:r>
-        <w:rPr>
-          <w:rFonts w:ascii="Times New Roman" w:hAnsi="Times New Roman" w:cs="Times New Roman"/>
-          <w:sz w:val="28"/>
-          <w:szCs w:val="28"/>
-        </w:rPr>
-        <w:t>семантику интерфейсов. На практике подобные спе</w:t>
-      </w:r>
-      <w:r>
-        <w:rPr>
-          <w:rFonts w:ascii="Times New Roman" w:hAnsi="Times New Roman" w:cs="Times New Roman"/>
-          <w:sz w:val="28"/>
-          <w:szCs w:val="28"/>
-        </w:rPr>
-        <w:t xml:space="preserve">цификации задаются неформально, </w:t>
-      </w:r>
-      <w:r>
-        <w:rPr>
-          <w:rFonts w:ascii="Times New Roman" w:hAnsi="Times New Roman" w:cs="Times New Roman"/>
-          <w:sz w:val="28"/>
-          <w:szCs w:val="28"/>
-        </w:rPr>
-        <w:t>посредством естественного языка.</w:t>
-      </w:r>
-    </w:p>
-    <w:p>
-      <w:pPr>
-        <w:autoSpaceDE w:val="0"/>
-        <w:autoSpaceDN w:val="0"/>
-        <w:adjustRightInd w:val="0"/>
-        <w:spacing w:after="0" w:line="360" w:lineRule="auto"/>
-        <w:ind w:firstLine="426"/>
-        <w:jc w:val="both"/>
-        <w:rPr>
-          <w:rFonts w:ascii="Times New Roman" w:hAnsi="Times New Roman" w:cs="Times New Roman"/>
-          <w:sz w:val="28"/>
-          <w:szCs w:val="28"/>
-        </w:rPr>
-      </w:pPr>
-      <w:r>
-        <w:rPr>
-          <w:rFonts w:ascii="Times New Roman" w:hAnsi="Times New Roman" w:cs="Times New Roman"/>
-          <w:sz w:val="28"/>
-          <w:szCs w:val="28"/>
-        </w:rPr>
-        <w:t>Будучи правильно описанным, определение и</w:t>
-      </w:r>
-      <w:r>
-        <w:rPr>
-          <w:rFonts w:ascii="Times New Roman" w:hAnsi="Times New Roman" w:cs="Times New Roman"/>
-          <w:sz w:val="28"/>
-          <w:szCs w:val="28"/>
-        </w:rPr>
-        <w:t xml:space="preserve">нтерфейса допускает возможность </w:t>
-      </w:r>
-      <w:r>
-        <w:rPr>
-          <w:rFonts w:ascii="Times New Roman" w:hAnsi="Times New Roman" w:cs="Times New Roman"/>
-          <w:sz w:val="28"/>
-          <w:szCs w:val="28"/>
-        </w:rPr>
-        <w:t>совместной работы произвольного процесса, н</w:t>
-      </w:r>
-      <w:r>
-        <w:rPr>
-          <w:rFonts w:ascii="Times New Roman" w:hAnsi="Times New Roman" w:cs="Times New Roman"/>
-          <w:sz w:val="28"/>
-          <w:szCs w:val="28"/>
-        </w:rPr>
-        <w:t xml:space="preserve">уждающегося в таком интерфейсе, </w:t>
-      </w:r>
-      <w:r>
-        <w:rPr>
-          <w:rFonts w:ascii="Times New Roman" w:hAnsi="Times New Roman" w:cs="Times New Roman"/>
-          <w:sz w:val="28"/>
-          <w:szCs w:val="28"/>
-        </w:rPr>
-        <w:t>с другим произвольным процессом, предоставляю</w:t>
-      </w:r>
-      <w:r>
-        <w:rPr>
-          <w:rFonts w:ascii="Times New Roman" w:hAnsi="Times New Roman" w:cs="Times New Roman"/>
-          <w:sz w:val="28"/>
-          <w:szCs w:val="28"/>
-        </w:rPr>
-        <w:t xml:space="preserve">щим этот интерфейс. Определение </w:t>
-      </w:r>
-      <w:r>
-        <w:rPr>
-          <w:rFonts w:ascii="Times New Roman" w:hAnsi="Times New Roman" w:cs="Times New Roman"/>
-          <w:sz w:val="28"/>
-          <w:szCs w:val="28"/>
-        </w:rPr>
-        <w:t>интерфейса также позволяет двум незави</w:t>
-      </w:r>
-      <w:r>
-        <w:rPr>
-          <w:rFonts w:ascii="Times New Roman" w:hAnsi="Times New Roman" w:cs="Times New Roman"/>
-          <w:sz w:val="28"/>
-          <w:szCs w:val="28"/>
-        </w:rPr>
-        <w:t xml:space="preserve">симым группам создать </w:t>
-      </w:r>
-      <w:r>
-        <w:rPr>
-          <w:rFonts w:ascii="Times New Roman" w:hAnsi="Times New Roman" w:cs="Times New Roman"/>
-          <w:sz w:val="28"/>
-          <w:szCs w:val="28"/>
-        </w:rPr>
-        <w:t>абсолютно разные реализации этого интерфейса дл</w:t>
-      </w:r>
-      <w:r>
-        <w:rPr>
-          <w:rFonts w:ascii="Times New Roman" w:hAnsi="Times New Roman" w:cs="Times New Roman"/>
-          <w:sz w:val="28"/>
-          <w:szCs w:val="28"/>
-        </w:rPr>
-        <w:t xml:space="preserve">я двух различных распределенных </w:t>
-      </w:r>
-      <w:r>
-        <w:rPr>
-          <w:rFonts w:ascii="Times New Roman" w:hAnsi="Times New Roman" w:cs="Times New Roman"/>
-          <w:sz w:val="28"/>
-          <w:szCs w:val="28"/>
-        </w:rPr>
-        <w:t>систем, которые будут работать абсолютно од</w:t>
-      </w:r>
-      <w:r>
-        <w:rPr>
-          <w:rFonts w:ascii="Times New Roman" w:hAnsi="Times New Roman" w:cs="Times New Roman"/>
-          <w:sz w:val="28"/>
-          <w:szCs w:val="28"/>
-        </w:rPr>
-        <w:t xml:space="preserve">инаково. Правильное определение </w:t>
-      </w:r>
-      <w:r>
-        <w:rPr>
-          <w:rFonts w:ascii="Times New Roman" w:hAnsi="Times New Roman" w:cs="Times New Roman"/>
-          <w:sz w:val="28"/>
-          <w:szCs w:val="28"/>
-        </w:rPr>
-        <w:t>самодостаточно и нейтрально. «Самодостаточ</w:t>
-      </w:r>
-      <w:r>
-        <w:rPr>
-          <w:rFonts w:ascii="Times New Roman" w:hAnsi="Times New Roman" w:cs="Times New Roman"/>
-          <w:sz w:val="28"/>
-          <w:szCs w:val="28"/>
-        </w:rPr>
-        <w:t xml:space="preserve">но» означает, что в нем имеется </w:t>
-      </w:r>
-      <w:r>
-        <w:rPr>
-          <w:rFonts w:ascii="Times New Roman" w:hAnsi="Times New Roman" w:cs="Times New Roman"/>
-          <w:sz w:val="28"/>
-          <w:szCs w:val="28"/>
-        </w:rPr>
-        <w:t>все необходимое для реализации интерф</w:t>
-      </w:r>
-      <w:r>
-        <w:rPr>
-          <w:rFonts w:ascii="Times New Roman" w:hAnsi="Times New Roman" w:cs="Times New Roman"/>
-          <w:sz w:val="28"/>
-          <w:szCs w:val="28"/>
-        </w:rPr>
-        <w:t xml:space="preserve">ейса. Однако многие определения </w:t>
-      </w:r>
-      <w:r>
-        <w:rPr>
-          <w:rFonts w:ascii="Times New Roman" w:hAnsi="Times New Roman" w:cs="Times New Roman"/>
-          <w:sz w:val="28"/>
-          <w:szCs w:val="28"/>
-        </w:rPr>
-        <w:t>интерфейсов сделаны самодостаточными не до</w:t>
-      </w:r>
-      <w:r>
-        <w:rPr>
-          <w:rFonts w:ascii="Times New Roman" w:hAnsi="Times New Roman" w:cs="Times New Roman"/>
-          <w:sz w:val="28"/>
-          <w:szCs w:val="28"/>
-        </w:rPr>
-        <w:t xml:space="preserve"> конца, поскольку разработчикам </w:t>
-      </w:r>
-      <w:r>
-        <w:rPr>
-          <w:rFonts w:ascii="Times New Roman" w:hAnsi="Times New Roman" w:cs="Times New Roman"/>
-          <w:sz w:val="28"/>
-          <w:szCs w:val="28"/>
-        </w:rPr>
-        <w:t>необходимо включать в них специфические дет</w:t>
-      </w:r>
-      <w:r>
-        <w:rPr>
-          <w:rFonts w:ascii="Times New Roman" w:hAnsi="Times New Roman" w:cs="Times New Roman"/>
-          <w:sz w:val="28"/>
-          <w:szCs w:val="28"/>
-        </w:rPr>
-        <w:t>али реализации.</w:t>
-      </w:r>
-    </w:p>
-    <w:p>
-      <w:pPr>
-        <w:autoSpaceDE w:val="0"/>
-        <w:autoSpaceDN w:val="0"/>
-        <w:adjustRightInd w:val="0"/>
-        <w:spacing w:after="0" w:line="360" w:lineRule="auto"/>
-        <w:ind w:firstLine="567"/>
-        <w:jc w:val="both"/>
-        <w:rPr>
-          <w:rFonts w:ascii="Times New Roman" w:hAnsi="Times New Roman" w:cs="Times New Roman"/>
-          <w:sz w:val="28"/>
-          <w:szCs w:val="28"/>
-        </w:rPr>
-      </w:pPr>
-      <w:r>
-        <w:rPr>
-          <w:rFonts w:ascii="Times New Roman" w:hAnsi="Times New Roman" w:cs="Times New Roman"/>
-          <w:sz w:val="28"/>
-          <w:szCs w:val="28"/>
-        </w:rPr>
-        <w:t>Следующая важная характеристика откры</w:t>
-      </w:r>
-      <w:r>
-        <w:rPr>
-          <w:rFonts w:ascii="Times New Roman" w:hAnsi="Times New Roman" w:cs="Times New Roman"/>
-          <w:sz w:val="28"/>
-          <w:szCs w:val="28"/>
-        </w:rPr>
-        <w:t xml:space="preserve">тых распределенных систем — это </w:t>
-      </w:r>
-      <w:r>
-        <w:rPr>
-          <w:rFonts w:ascii="Times New Roman" w:hAnsi="Times New Roman" w:cs="Times New Roman"/>
-          <w:sz w:val="28"/>
-          <w:szCs w:val="28"/>
-        </w:rPr>
-        <w:t>гибкость. Под гибкостью мы понимаем легкость конф</w:t>
-      </w:r>
-      <w:r>
-        <w:rPr>
-          <w:rFonts w:ascii="Times New Roman" w:hAnsi="Times New Roman" w:cs="Times New Roman"/>
-          <w:sz w:val="28"/>
-          <w:szCs w:val="28"/>
-        </w:rPr>
-        <w:t xml:space="preserve">игурирования системы, состоящей </w:t>
-      </w:r>
-      <w:r>
-        <w:rPr>
-          <w:rFonts w:ascii="Times New Roman" w:hAnsi="Times New Roman" w:cs="Times New Roman"/>
-          <w:sz w:val="28"/>
-          <w:szCs w:val="28"/>
-        </w:rPr>
-        <w:t>из различных компонентов, возможн</w:t>
-      </w:r>
-      <w:r>
-        <w:rPr>
-          <w:rFonts w:ascii="Times New Roman" w:hAnsi="Times New Roman" w:cs="Times New Roman"/>
-          <w:sz w:val="28"/>
-          <w:szCs w:val="28"/>
-        </w:rPr>
-        <w:t>о от разных производителей</w:t>
-      </w:r>
-      <w:r>
-        <w:rPr>
-          <w:rFonts w:ascii="Times New Roman" w:hAnsi="Times New Roman" w:cs="Times New Roman"/>
-          <w:sz w:val="28"/>
-          <w:szCs w:val="28"/>
-        </w:rPr>
-        <w:t xml:space="preserve">. Не </w:t>
-      </w:r>
-      <w:r>
-        <w:rPr>
-          <w:rFonts w:ascii="Times New Roman" w:hAnsi="Times New Roman" w:cs="Times New Roman"/>
-          <w:sz w:val="28"/>
-          <w:szCs w:val="28"/>
-        </w:rPr>
-        <w:t xml:space="preserve">должны вызывать затруднений добавление </w:t>
-      </w:r>
-      <w:r>
-        <w:rPr>
-          <w:rFonts w:ascii="Times New Roman" w:hAnsi="Times New Roman" w:cs="Times New Roman"/>
-          <w:sz w:val="28"/>
-          <w:szCs w:val="28"/>
-        </w:rPr>
-        <w:t xml:space="preserve">к системе новых компонентов или </w:t>
-      </w:r>
-      <w:r>
-        <w:rPr>
-          <w:rFonts w:ascii="Times New Roman" w:hAnsi="Times New Roman" w:cs="Times New Roman"/>
-          <w:sz w:val="28"/>
-          <w:szCs w:val="28"/>
-        </w:rPr>
-        <w:t>замена существующих, при этом прочие компонен</w:t>
-      </w:r>
-      <w:r>
-        <w:rPr>
-          <w:rFonts w:ascii="Times New Roman" w:hAnsi="Times New Roman" w:cs="Times New Roman"/>
-          <w:sz w:val="28"/>
-          <w:szCs w:val="28"/>
-        </w:rPr>
-        <w:t xml:space="preserve">ты, с которыми не производилось </w:t>
-      </w:r>
-      <w:r>
-        <w:rPr>
-          <w:rFonts w:ascii="Times New Roman" w:hAnsi="Times New Roman" w:cs="Times New Roman"/>
-          <w:sz w:val="28"/>
-          <w:szCs w:val="28"/>
-        </w:rPr>
-        <w:t>никаких действий, должны оставаться неизменными. Д</w:t>
-      </w:r>
-      <w:r>
-        <w:rPr>
-          <w:rFonts w:ascii="Times New Roman" w:hAnsi="Times New Roman" w:cs="Times New Roman"/>
-          <w:sz w:val="28"/>
-          <w:szCs w:val="28"/>
-        </w:rPr>
-        <w:t>ругими словами, от</w:t>
-      </w:r>
-      <w:r>
-        <w:rPr>
-          <w:rFonts w:ascii="Times New Roman" w:hAnsi="Times New Roman" w:cs="Times New Roman"/>
-          <w:sz w:val="28"/>
-          <w:szCs w:val="28"/>
-        </w:rPr>
-        <w:t xml:space="preserve">крытая распределенная система должна быть </w:t>
-      </w:r>
-      <w:r>
-        <w:rPr>
-          <w:rFonts w:ascii="Times New Roman" w:hAnsi="Times New Roman" w:cs="Times New Roman"/>
-          <w:sz w:val="28"/>
-          <w:szCs w:val="28"/>
-        </w:rPr>
-        <w:t xml:space="preserve">расширяемой. Например, к гибкой </w:t>
-      </w:r>
-      <w:r>
-        <w:rPr>
-          <w:rFonts w:ascii="Times New Roman" w:hAnsi="Times New Roman" w:cs="Times New Roman"/>
-          <w:sz w:val="28"/>
-          <w:szCs w:val="28"/>
-        </w:rPr>
-        <w:t>системе должно быть относительно несложно</w:t>
-      </w:r>
-      <w:r>
-        <w:rPr>
-          <w:rFonts w:ascii="Times New Roman" w:hAnsi="Times New Roman" w:cs="Times New Roman"/>
-          <w:sz w:val="28"/>
-          <w:szCs w:val="28"/>
-        </w:rPr>
-        <w:t xml:space="preserve"> добавить части, работающие под </w:t>
-      </w:r>
-      <w:r>
-        <w:rPr>
-          <w:rFonts w:ascii="Times New Roman" w:hAnsi="Times New Roman" w:cs="Times New Roman"/>
-          <w:sz w:val="28"/>
-          <w:szCs w:val="28"/>
-        </w:rPr>
-        <w:t>управлением другой операционной системы,</w:t>
-      </w:r>
-      <w:r>
-        <w:rPr>
-          <w:rFonts w:ascii="Times New Roman" w:hAnsi="Times New Roman" w:cs="Times New Roman"/>
-          <w:sz w:val="28"/>
-          <w:szCs w:val="28"/>
-        </w:rPr>
-        <w:t xml:space="preserve"> или даже заменить всю файловую </w:t>
-      </w:r>
-      <w:r>
-        <w:rPr>
-          <w:rFonts w:ascii="Times New Roman" w:hAnsi="Times New Roman" w:cs="Times New Roman"/>
-          <w:sz w:val="28"/>
-          <w:szCs w:val="28"/>
-        </w:rPr>
-        <w:t xml:space="preserve">систему </w:t>
-      </w:r>
-      <w:proofErr w:type="gramStart"/>
-      <w:r>
-        <w:rPr>
-          <w:rFonts w:ascii="Times New Roman" w:hAnsi="Times New Roman" w:cs="Times New Roman"/>
-          <w:sz w:val="28"/>
-          <w:szCs w:val="28"/>
-        </w:rPr>
-        <w:t>целиком.</w:t>
-      </w:r>
-      <w:r>
-        <w:rPr>
-          <w:rFonts w:ascii="Times New Roman" w:hAnsi="Times New Roman" w:cs="Times New Roman"/>
-          <w:sz w:val="28"/>
-          <w:szCs w:val="28"/>
-        </w:rPr>
-        <w:t>[</w:t>
-      </w:r>
-      <w:proofErr w:type="gramEnd"/>
-      <w:r>
-        <w:rPr>
-          <w:rFonts w:ascii="Times New Roman" w:hAnsi="Times New Roman" w:cs="Times New Roman"/>
-          <w:sz w:val="28"/>
-          <w:szCs w:val="28"/>
-        </w:rPr>
-        <w:t>1]</w:t>
-      </w:r>
-    </w:p>
-    <w:p>
-      <w:pPr>
-        <w:autoSpaceDE w:val="0"/>
-        <w:autoSpaceDN w:val="0"/>
-        <w:adjustRightInd w:val="0"/>
-        <w:spacing w:after="0" w:line="360" w:lineRule="auto"/>
-        <w:ind w:firstLine="567"/>
-        <w:jc w:val="both"/>
-        <w:rPr>
-          <w:rFonts w:ascii="Times New Roman" w:hAnsi="Times New Roman" w:cs="Times New Roman"/>
-          <w:sz w:val="28"/>
-          <w:szCs w:val="28"/>
-        </w:rPr>
-      </w:pPr>
-    </w:p>
-    <w:p>
-      <w:pPr>
-        <w:autoSpaceDE w:val="0"/>
-        <w:autoSpaceDN w:val="0"/>
-        <w:adjustRightInd w:val="0"/>
-        <w:spacing w:after="0" w:line="360" w:lineRule="auto"/>
-        <w:ind w:firstLine="567"/>
-        <w:jc w:val="center"/>
-        <w:rPr>
-          <w:rFonts w:ascii="Times New Roman" w:hAnsi="Times New Roman" w:cs="Times New Roman"/>
-          <w:b/>
-          <w:sz w:val="28"/>
-          <w:szCs w:val="28"/>
-        </w:rPr>
-      </w:pPr>
-      <w:r>
-        <w:rPr>
-          <w:rFonts w:ascii="Times New Roman" w:hAnsi="Times New Roman" w:cs="Times New Roman"/>
-          <w:b/>
-          <w:sz w:val="28"/>
-          <w:szCs w:val="28"/>
-        </w:rPr>
-        <w:lastRenderedPageBreak/>
-        <w:t>2.3.</w:t>
-      </w:r>
-      <w:r>
-        <w:rPr>
-          <w:rFonts w:ascii="Times New Roman" w:hAnsi="Times New Roman" w:cs="Times New Roman"/>
-          <w:b/>
-          <w:sz w:val="28"/>
-          <w:szCs w:val="28"/>
-        </w:rPr>
-        <w:t xml:space="preserve"> </w:t>
-      </w:r>
-      <w:r>
-        <w:rPr>
-          <w:rFonts w:ascii="Times New Roman" w:hAnsi="Times New Roman" w:cs="Times New Roman"/>
-          <w:b/>
-          <w:sz w:val="28"/>
-          <w:szCs w:val="28"/>
-        </w:rPr>
-        <w:t>Масштабируемость</w:t>
-      </w:r>
-    </w:p>
-    <w:p>
-      <w:pPr>
-        <w:autoSpaceDE w:val="0"/>
-        <w:autoSpaceDN w:val="0"/>
-        <w:adjustRightInd w:val="0"/>
-        <w:spacing w:after="0" w:line="360" w:lineRule="auto"/>
-        <w:ind w:firstLine="426"/>
-        <w:jc w:val="both"/>
-        <w:rPr>
-          <w:rFonts w:ascii="Times New Roman" w:hAnsi="Times New Roman" w:cs="Times New Roman"/>
-          <w:sz w:val="28"/>
-          <w:szCs w:val="28"/>
-        </w:rPr>
-      </w:pPr>
-      <w:r>
-        <w:rPr>
-          <w:rFonts w:ascii="Times New Roman" w:hAnsi="Times New Roman" w:cs="Times New Roman"/>
-          <w:sz w:val="28"/>
-          <w:szCs w:val="28"/>
-        </w:rPr>
-        <w:t>Масштабируемость системы может измеряться по трем различным показателям. Во-первых, система может быть м</w:t>
-      </w:r>
-      <w:r>
-        <w:rPr>
-          <w:rFonts w:ascii="Times New Roman" w:hAnsi="Times New Roman" w:cs="Times New Roman"/>
-          <w:sz w:val="28"/>
-          <w:szCs w:val="28"/>
-        </w:rPr>
-        <w:t xml:space="preserve">асштабируемой по отношению к ее </w:t>
-      </w:r>
-      <w:r>
-        <w:rPr>
-          <w:rFonts w:ascii="Times New Roman" w:hAnsi="Times New Roman" w:cs="Times New Roman"/>
-          <w:sz w:val="28"/>
-          <w:szCs w:val="28"/>
-        </w:rPr>
-        <w:t>размеру, что означает легкость подключения к ней дополнительн</w:t>
-      </w:r>
-      <w:r>
-        <w:rPr>
-          <w:rFonts w:ascii="Times New Roman" w:hAnsi="Times New Roman" w:cs="Times New Roman"/>
-          <w:sz w:val="28"/>
-          <w:szCs w:val="28"/>
-        </w:rPr>
-        <w:t xml:space="preserve">ых пользователей </w:t>
-      </w:r>
-      <w:r>
-        <w:rPr>
-          <w:rFonts w:ascii="Times New Roman" w:hAnsi="Times New Roman" w:cs="Times New Roman"/>
-          <w:sz w:val="28"/>
-          <w:szCs w:val="28"/>
-        </w:rPr>
-        <w:t xml:space="preserve">и ресурсов. </w:t>
-      </w:r>
-    </w:p>
-    <w:p>
-      <w:pPr>
-        <w:autoSpaceDE w:val="0"/>
-        <w:autoSpaceDN w:val="0"/>
-        <w:adjustRightInd w:val="0"/>
-        <w:spacing w:after="0" w:line="360" w:lineRule="auto"/>
-        <w:ind w:firstLine="426"/>
-        <w:jc w:val="both"/>
-        <w:rPr>
-          <w:rFonts w:ascii="Times New Roman" w:hAnsi="Times New Roman" w:cs="Times New Roman"/>
-          <w:sz w:val="28"/>
-          <w:szCs w:val="28"/>
-        </w:rPr>
-      </w:pPr>
-      <w:r>
-        <w:rPr>
-          <w:rFonts w:ascii="Times New Roman" w:hAnsi="Times New Roman" w:cs="Times New Roman"/>
-          <w:sz w:val="28"/>
-          <w:szCs w:val="28"/>
-        </w:rPr>
-        <w:t>Во-вторых, система может мас</w:t>
-      </w:r>
-      <w:r>
-        <w:rPr>
-          <w:rFonts w:ascii="Times New Roman" w:hAnsi="Times New Roman" w:cs="Times New Roman"/>
-          <w:sz w:val="28"/>
-          <w:szCs w:val="28"/>
-        </w:rPr>
-        <w:t xml:space="preserve">штабироваться географически, то </w:t>
-      </w:r>
-      <w:r>
-        <w:rPr>
-          <w:rFonts w:ascii="Times New Roman" w:hAnsi="Times New Roman" w:cs="Times New Roman"/>
-          <w:sz w:val="28"/>
-          <w:szCs w:val="28"/>
-        </w:rPr>
-        <w:t xml:space="preserve">есть пользователи и ресурсы могут быть разнесены в пространстве. </w:t>
-      </w:r>
-    </w:p>
-    <w:p>
-      <w:pPr>
-        <w:autoSpaceDE w:val="0"/>
-        <w:autoSpaceDN w:val="0"/>
-        <w:adjustRightInd w:val="0"/>
-        <w:spacing w:after="0" w:line="360" w:lineRule="auto"/>
-        <w:ind w:firstLine="426"/>
-        <w:jc w:val="both"/>
-        <w:rPr>
-          <w:rFonts w:ascii="Times New Roman" w:hAnsi="Times New Roman" w:cs="Times New Roman"/>
-          <w:sz w:val="28"/>
-          <w:szCs w:val="28"/>
-        </w:rPr>
-      </w:pPr>
-      <w:proofErr w:type="gramStart"/>
-      <w:r>
-        <w:rPr>
-          <w:rFonts w:ascii="Times New Roman" w:hAnsi="Times New Roman" w:cs="Times New Roman"/>
-          <w:sz w:val="28"/>
-          <w:szCs w:val="28"/>
-        </w:rPr>
-        <w:t>В-третьих</w:t>
-      </w:r>
-      <w:proofErr w:type="gramEnd"/>
-      <w:r>
-        <w:rPr>
-          <w:rFonts w:ascii="Times New Roman" w:hAnsi="Times New Roman" w:cs="Times New Roman"/>
-          <w:sz w:val="28"/>
-          <w:szCs w:val="28"/>
-        </w:rPr>
-        <w:t xml:space="preserve"> </w:t>
-      </w:r>
-      <w:r>
-        <w:rPr>
-          <w:rFonts w:ascii="Times New Roman" w:hAnsi="Times New Roman" w:cs="Times New Roman"/>
-          <w:sz w:val="28"/>
-          <w:szCs w:val="28"/>
-        </w:rPr>
-        <w:t>система мо</w:t>
-      </w:r>
-      <w:r>
-        <w:rPr>
-          <w:rFonts w:ascii="Times New Roman" w:hAnsi="Times New Roman" w:cs="Times New Roman"/>
-          <w:sz w:val="28"/>
-          <w:szCs w:val="28"/>
-        </w:rPr>
-        <w:t>жет быть масштабируемой в админи</w:t>
-      </w:r>
-      <w:r>
-        <w:rPr>
-          <w:rFonts w:ascii="Times New Roman" w:hAnsi="Times New Roman" w:cs="Times New Roman"/>
-          <w:sz w:val="28"/>
-          <w:szCs w:val="28"/>
-        </w:rPr>
-        <w:t>стративном смысле, то есть быть</w:t>
-      </w:r>
-      <w:r>
-        <w:rPr>
-          <w:rFonts w:ascii="Times New Roman" w:hAnsi="Times New Roman" w:cs="Times New Roman"/>
-          <w:sz w:val="28"/>
-          <w:szCs w:val="28"/>
-        </w:rPr>
-        <w:t xml:space="preserve"> </w:t>
-      </w:r>
-      <w:r>
-        <w:rPr>
-          <w:rFonts w:ascii="Times New Roman" w:hAnsi="Times New Roman" w:cs="Times New Roman"/>
-          <w:sz w:val="28"/>
-          <w:szCs w:val="28"/>
-        </w:rPr>
-        <w:t>проста в управлении при работе во множестве административно независимых</w:t>
-      </w:r>
-      <w:r>
-        <w:rPr>
-          <w:rFonts w:ascii="Times New Roman" w:hAnsi="Times New Roman" w:cs="Times New Roman"/>
-          <w:sz w:val="28"/>
-          <w:szCs w:val="28"/>
-        </w:rPr>
-        <w:t xml:space="preserve"> </w:t>
-      </w:r>
-      <w:r>
-        <w:rPr>
-          <w:rFonts w:ascii="Times New Roman" w:hAnsi="Times New Roman" w:cs="Times New Roman"/>
-          <w:sz w:val="28"/>
-          <w:szCs w:val="28"/>
-        </w:rPr>
-        <w:t>организаций. К сожалению, система, обладающая масштабируемостью по одному</w:t>
-      </w:r>
-      <w:r>
-        <w:rPr>
-          <w:rFonts w:ascii="Times New Roman" w:hAnsi="Times New Roman" w:cs="Times New Roman"/>
-          <w:sz w:val="28"/>
-          <w:szCs w:val="28"/>
-        </w:rPr>
-        <w:t xml:space="preserve"> </w:t>
-      </w:r>
-      <w:r>
-        <w:rPr>
-          <w:rFonts w:ascii="Times New Roman" w:hAnsi="Times New Roman" w:cs="Times New Roman"/>
-          <w:sz w:val="28"/>
-          <w:szCs w:val="28"/>
-        </w:rPr>
-        <w:t>или нескольким из этих параметров, при масштабировании часто дает потерю производительности.</w:t>
-      </w:r>
-    </w:p>
-    <w:p>
-      <w:pPr>
-        <w:autoSpaceDE w:val="0"/>
-        <w:autoSpaceDN w:val="0"/>
-        <w:adjustRightInd w:val="0"/>
-        <w:spacing w:after="0" w:line="360" w:lineRule="auto"/>
-        <w:ind w:firstLine="426"/>
-        <w:jc w:val="both"/>
-        <w:rPr>
-          <w:rFonts w:ascii="Times New Roman" w:hAnsi="Times New Roman" w:cs="Times New Roman"/>
-          <w:sz w:val="28"/>
-          <w:szCs w:val="28"/>
-        </w:rPr>
-      </w:pPr>
-      <w:r>
-        <w:rPr>
-          <w:rFonts w:ascii="Times New Roman" w:hAnsi="Times New Roman" w:cs="Times New Roman"/>
-          <w:sz w:val="28"/>
-          <w:szCs w:val="28"/>
-        </w:rPr>
-        <w:t>Поскольку проблемы масштабируемости</w:t>
-      </w:r>
-      <w:r>
-        <w:rPr>
-          <w:rFonts w:ascii="Times New Roman" w:hAnsi="Times New Roman" w:cs="Times New Roman"/>
-          <w:sz w:val="28"/>
-          <w:szCs w:val="28"/>
-        </w:rPr>
-        <w:t xml:space="preserve"> </w:t>
-      </w:r>
-      <w:r>
-        <w:rPr>
-          <w:rFonts w:ascii="Times New Roman" w:hAnsi="Times New Roman" w:cs="Times New Roman"/>
-          <w:sz w:val="28"/>
-          <w:szCs w:val="28"/>
-        </w:rPr>
-        <w:t>в распределенных системах, такие как проблемы производительности, вызываются</w:t>
-      </w:r>
-      <w:r>
-        <w:rPr>
-          <w:rFonts w:ascii="Times New Roman" w:hAnsi="Times New Roman" w:cs="Times New Roman"/>
-          <w:sz w:val="28"/>
-          <w:szCs w:val="28"/>
-        </w:rPr>
-        <w:t xml:space="preserve"> </w:t>
-      </w:r>
-      <w:r>
-        <w:rPr>
-          <w:rFonts w:ascii="Times New Roman" w:hAnsi="Times New Roman" w:cs="Times New Roman"/>
-          <w:sz w:val="28"/>
-          <w:szCs w:val="28"/>
-        </w:rPr>
-        <w:t>ограниченной мощностью серверов и сетей, существуют три основные</w:t>
-      </w:r>
-      <w:r>
-        <w:rPr>
-          <w:rFonts w:ascii="Times New Roman" w:hAnsi="Times New Roman" w:cs="Times New Roman"/>
-          <w:sz w:val="28"/>
-          <w:szCs w:val="28"/>
-        </w:rPr>
-        <w:t xml:space="preserve"> </w:t>
-      </w:r>
-      <w:r>
-        <w:rPr>
-          <w:rFonts w:ascii="Times New Roman" w:hAnsi="Times New Roman" w:cs="Times New Roman"/>
-          <w:sz w:val="28"/>
-          <w:szCs w:val="28"/>
-        </w:rPr>
-        <w:t>технологии масштабирования: сокрытие времени ожидания связи, распределение</w:t>
-      </w:r>
-      <w:r>
-        <w:rPr>
-          <w:rFonts w:ascii="Times New Roman" w:hAnsi="Times New Roman" w:cs="Times New Roman"/>
-          <w:sz w:val="28"/>
-          <w:szCs w:val="28"/>
-        </w:rPr>
-        <w:t xml:space="preserve"> </w:t>
-      </w:r>
-      <w:r>
-        <w:rPr>
-          <w:rFonts w:ascii="Times New Roman" w:hAnsi="Times New Roman" w:cs="Times New Roman"/>
-          <w:sz w:val="28"/>
-          <w:szCs w:val="28"/>
-        </w:rPr>
-        <w:t xml:space="preserve">и </w:t>
-      </w:r>
-      <w:proofErr w:type="gramStart"/>
-      <w:r>
-        <w:rPr>
-          <w:rFonts w:ascii="Times New Roman" w:hAnsi="Times New Roman" w:cs="Times New Roman"/>
-          <w:sz w:val="28"/>
-          <w:szCs w:val="28"/>
-        </w:rPr>
-        <w:t>репликация.</w:t>
-      </w:r>
-      <w:r>
-        <w:rPr>
-          <w:rFonts w:ascii="Times New Roman" w:hAnsi="Times New Roman" w:cs="Times New Roman"/>
-          <w:sz w:val="28"/>
-          <w:szCs w:val="28"/>
-        </w:rPr>
-        <w:t>[</w:t>
-      </w:r>
-      <w:proofErr w:type="gramEnd"/>
-      <w:r>
-        <w:rPr>
-          <w:rFonts w:ascii="Times New Roman" w:hAnsi="Times New Roman" w:cs="Times New Roman"/>
-          <w:sz w:val="28"/>
-          <w:szCs w:val="28"/>
-        </w:rPr>
-        <w:t>3]</w:t>
-      </w:r>
-    </w:p>
-    <w:p>
-      <w:pPr>
-        <w:autoSpaceDE w:val="0"/>
-        <w:autoSpaceDN w:val="0"/>
-        <w:adjustRightInd w:val="0"/>
-        <w:spacing w:after="0" w:line="360" w:lineRule="auto"/>
-        <w:ind w:firstLine="426"/>
-        <w:jc w:val="both"/>
-        <w:rPr>
-          <w:rFonts w:ascii="Times New Roman" w:hAnsi="Times New Roman" w:cs="Times New Roman"/>
-          <w:sz w:val="28"/>
-          <w:szCs w:val="28"/>
-        </w:rPr>
-      </w:pPr>
-      <w:r>
-        <w:rPr>
-          <w:rFonts w:ascii="Times New Roman" w:hAnsi="Times New Roman" w:cs="Times New Roman"/>
-          <w:sz w:val="28"/>
-          <w:szCs w:val="28"/>
-        </w:rPr>
-        <w:t>Сокрытие времени ожидания связи применяется в случае географического</w:t>
-      </w:r>
-      <w:r>
-        <w:rPr>
-          <w:rFonts w:ascii="Times New Roman" w:hAnsi="Times New Roman" w:cs="Times New Roman"/>
-          <w:sz w:val="28"/>
-          <w:szCs w:val="28"/>
-        </w:rPr>
-        <w:t xml:space="preserve"> </w:t>
-      </w:r>
-      <w:r>
-        <w:rPr>
-          <w:rFonts w:ascii="Times New Roman" w:hAnsi="Times New Roman" w:cs="Times New Roman"/>
-          <w:sz w:val="28"/>
-          <w:szCs w:val="28"/>
-        </w:rPr>
-        <w:t>масштабирования. Основная идея проста: постараться по возможности избежать</w:t>
-      </w:r>
-      <w:r>
-        <w:rPr>
-          <w:rFonts w:ascii="Times New Roman" w:hAnsi="Times New Roman" w:cs="Times New Roman"/>
-          <w:sz w:val="28"/>
-          <w:szCs w:val="28"/>
-        </w:rPr>
-        <w:t xml:space="preserve"> </w:t>
-      </w:r>
-      <w:r>
-        <w:rPr>
-          <w:rFonts w:ascii="Times New Roman" w:hAnsi="Times New Roman" w:cs="Times New Roman"/>
-          <w:sz w:val="28"/>
-          <w:szCs w:val="28"/>
-        </w:rPr>
-        <w:t>ожидания ответа на запрос от удаленного сервера. Например, если была запрошена</w:t>
-      </w:r>
-      <w:r>
-        <w:rPr>
-          <w:rFonts w:ascii="Times New Roman" w:hAnsi="Times New Roman" w:cs="Times New Roman"/>
-          <w:sz w:val="28"/>
-          <w:szCs w:val="28"/>
-        </w:rPr>
-        <w:t xml:space="preserve"> </w:t>
-      </w:r>
-      <w:r>
-        <w:rPr>
-          <w:rFonts w:ascii="Times New Roman" w:hAnsi="Times New Roman" w:cs="Times New Roman"/>
-          <w:sz w:val="28"/>
-          <w:szCs w:val="28"/>
-        </w:rPr>
-        <w:t>служба удаленной машины, альтернативой ожиданию ответа от сервера будет</w:t>
-      </w:r>
-      <w:r>
-        <w:rPr>
-          <w:rFonts w:ascii="Times New Roman" w:hAnsi="Times New Roman" w:cs="Times New Roman"/>
-          <w:sz w:val="28"/>
-          <w:szCs w:val="28"/>
-        </w:rPr>
-        <w:t xml:space="preserve"> </w:t>
-      </w:r>
-      <w:r>
-        <w:rPr>
-          <w:rFonts w:ascii="Times New Roman" w:hAnsi="Times New Roman" w:cs="Times New Roman"/>
-          <w:sz w:val="28"/>
-          <w:szCs w:val="28"/>
-        </w:rPr>
-        <w:t>осуществление на запрашивающей стороне других возможных действий.</w:t>
-      </w:r>
-    </w:p>
-    <w:p>
-      <w:pPr>
-        <w:autoSpaceDE w:val="0"/>
-        <w:autoSpaceDN w:val="0"/>
-        <w:adjustRightInd w:val="0"/>
-        <w:spacing w:after="0" w:line="360" w:lineRule="auto"/>
-        <w:ind w:firstLine="426"/>
-        <w:jc w:val="both"/>
-        <w:rPr>
-          <w:rFonts w:ascii="Times New Roman" w:hAnsi="Times New Roman" w:cs="Times New Roman"/>
-          <w:sz w:val="28"/>
-          <w:szCs w:val="28"/>
-        </w:rPr>
-      </w:pPr>
-      <w:r>
-        <w:rPr>
-          <w:rFonts w:ascii="Times New Roman" w:hAnsi="Times New Roman" w:cs="Times New Roman"/>
-          <w:sz w:val="28"/>
-          <w:szCs w:val="28"/>
-        </w:rPr>
         <w:t>В сущности, это означает разработку запрашивающего приложения в расчете на</w:t>
       </w:r>
       <w:r>
@@ -5455,7 +5351,15 @@
           <w:sz w:val="28"/>
           <w:szCs w:val="28"/>
         </w:rPr>
-        <w:t>Компьютерную Сеть</w:t>
+        <w:t>компьютерную с</w:t>
+      </w:r>
+      <w:r>
+        <w:rPr>
+          <w:rFonts w:ascii="Times New Roman" w:hAnsi="Times New Roman" w:cs="Times New Roman"/>
+          <w:sz w:val="28"/>
+          <w:szCs w:val="28"/>
+        </w:rPr>
+        <w:t>еть</w:t>
       </w:r>
       <w:r>
         <w:rPr>
@@ -5935,41 +5839,23 @@
           <w:sz w:val="28"/>
           <w:szCs w:val="28"/>
         </w:rPr>
-        <w:t xml:space="preserve">ситуации голодания возникнуть не </w:t>
-      </w:r>
-      <w:proofErr w:type="gramStart"/>
-      <w:r>
-        <w:rPr>
-          <w:rFonts w:ascii="Times New Roman" w:hAnsi="Times New Roman" w:cs="Times New Roman"/>
-          <w:sz w:val="28"/>
-          <w:szCs w:val="28"/>
-        </w:rPr>
-        <w:t>может.</w:t>
-      </w:r>
-      <w:r>
-        <w:rPr>
-          <w:rFonts w:ascii="Times New Roman" w:hAnsi="Times New Roman" w:cs="Times New Roman"/>
-          <w:sz w:val="28"/>
-          <w:szCs w:val="28"/>
-        </w:rPr>
-        <w:t>[</w:t>
-      </w:r>
-      <w:proofErr w:type="gramEnd"/>
-      <w:r>
-        <w:rPr>
-          <w:rFonts w:ascii="Times New Roman" w:hAnsi="Times New Roman" w:cs="Times New Roman"/>
-          <w:sz w:val="28"/>
-          <w:szCs w:val="28"/>
-        </w:rPr>
-        <w:t>1]</w:t>
-      </w:r>
-      <w:r>
-        <w:rPr>
-          <w:rFonts w:ascii="Times New Roman" w:hAnsi="Times New Roman" w:cs="Times New Roman"/>
-          <w:sz w:val="28"/>
-          <w:szCs w:val="28"/>
-        </w:rPr>
-        <w:t xml:space="preserve"> Когда </w:t>
+        <w:t>ситуации голодания возникнуть не может</w:t>
+      </w:r>
+      <w:r>
+        <w:rPr>
+          <w:rFonts w:ascii="Times New Roman" w:hAnsi="Times New Roman" w:cs="Times New Roman"/>
+          <w:sz w:val="28"/>
+          <w:szCs w:val="28"/>
+        </w:rPr>
+        <w:t>[1]</w:t>
+      </w:r>
+      <w:r>
+        <w:rPr>
+          <w:rFonts w:ascii="Times New Roman" w:hAnsi="Times New Roman" w:cs="Times New Roman"/>
+          <w:sz w:val="28"/>
+          <w:szCs w:val="28"/>
+        </w:rPr>
+        <w:t xml:space="preserve">. Когда </w:t>
       </w:r>
       <w:r>
         <w:rPr>
@@ -6146,33 +6032,23 @@
           <w:sz w:val="28"/>
           <w:szCs w:val="28"/>
         </w:rPr>
-        <w:t xml:space="preserve">олжен удерживать маркер у </w:t>
-      </w:r>
-      <w:proofErr w:type="gramStart"/>
-      <w:r>
-        <w:rPr>
-          <w:rFonts w:ascii="Times New Roman" w:hAnsi="Times New Roman" w:cs="Times New Roman"/>
-          <w:sz w:val="28"/>
-          <w:szCs w:val="28"/>
-        </w:rPr>
-        <w:t>себя.</w:t>
-      </w:r>
-      <w:r>
-        <w:rPr>
-          <w:rFonts w:ascii="Times New Roman" w:hAnsi="Times New Roman" w:cs="Times New Roman"/>
-          <w:sz w:val="28"/>
-          <w:szCs w:val="28"/>
-        </w:rPr>
-        <w:t>[</w:t>
-      </w:r>
-      <w:proofErr w:type="gramEnd"/>
-      <w:r>
-        <w:rPr>
-          <w:rFonts w:ascii="Times New Roman" w:hAnsi="Times New Roman" w:cs="Times New Roman"/>
-          <w:sz w:val="28"/>
-          <w:szCs w:val="28"/>
-        </w:rPr>
-        <w:t>2]</w:t>
+        <w:t>олжен удерживать маркер у себя</w:t>
+      </w:r>
+      <w:r>
+        <w:rPr>
+          <w:rFonts w:ascii="Times New Roman" w:hAnsi="Times New Roman" w:cs="Times New Roman"/>
+          <w:sz w:val="28"/>
+          <w:szCs w:val="28"/>
+        </w:rPr>
+        <w:t>[2]</w:t>
+      </w:r>
+      <w:r>
+        <w:rPr>
+          <w:rFonts w:ascii="Times New Roman" w:hAnsi="Times New Roman" w:cs="Times New Roman"/>
+          <w:sz w:val="28"/>
+          <w:szCs w:val="28"/>
+        </w:rPr>
+        <w:t>.</w:t>
       </w:r>
     </w:p>
     <w:p>
@@ -6680,33 +6556,23 @@
           <w:sz w:val="28"/>
           <w:szCs w:val="28"/>
         </w:rPr>
-        <w:t xml:space="preserve">ух связанных между собой </w:t>
-      </w:r>
-      <w:proofErr w:type="gramStart"/>
-      <w:r>
-        <w:rPr>
-          <w:rFonts w:ascii="Times New Roman" w:hAnsi="Times New Roman" w:cs="Times New Roman"/>
-          <w:sz w:val="28"/>
-          <w:szCs w:val="28"/>
-        </w:rPr>
-        <w:t>задач.</w:t>
-      </w:r>
-      <w:r>
-        <w:rPr>
-          <w:rFonts w:ascii="Times New Roman" w:hAnsi="Times New Roman" w:cs="Times New Roman"/>
-          <w:sz w:val="28"/>
-          <w:szCs w:val="28"/>
-        </w:rPr>
-        <w:t>[</w:t>
-      </w:r>
-      <w:proofErr w:type="gramEnd"/>
-      <w:r>
-        <w:rPr>
-          <w:rFonts w:ascii="Times New Roman" w:hAnsi="Times New Roman" w:cs="Times New Roman"/>
-          <w:sz w:val="28"/>
-          <w:szCs w:val="28"/>
-        </w:rPr>
-        <w:t>4]</w:t>
+        <w:t>ух связанных между собой задач</w:t>
+      </w:r>
+      <w:r>
+        <w:rPr>
+          <w:rFonts w:ascii="Times New Roman" w:hAnsi="Times New Roman" w:cs="Times New Roman"/>
+          <w:sz w:val="28"/>
+          <w:szCs w:val="28"/>
+        </w:rPr>
+        <w:t>[4]</w:t>
+      </w:r>
+      <w:r>
+        <w:rPr>
+          <w:rFonts w:ascii="Times New Roman" w:hAnsi="Times New Roman" w:cs="Times New Roman"/>
+          <w:sz w:val="28"/>
+          <w:szCs w:val="28"/>
+        </w:rPr>
+        <w:t>.</w:t>
       </w:r>
     </w:p>
     <w:p>
@@ -6961,7 +6827,6 @@
           <w:rFonts w:ascii="Times New Roman" w:hAnsi="Times New Roman" w:cs="Times New Roman"/>
           <w:sz w:val="28"/>
           <w:szCs w:val="28"/>
-          <w:lang w:val="en-US"/>
         </w:rPr>
       </w:pPr>
       <w:r>
@@ -7531,7 +7396,6 @@
           <w:rFonts w:ascii="Times New Roman" w:hAnsi="Times New Roman" w:cs="Times New Roman"/>
           <w:sz w:val="28"/>
           <w:szCs w:val="28"/>
-          <w:lang w:val="en-US"/>
         </w:rPr>
         <w:t>[4]</w:t>
       </w:r>
@@ -7587,7 +7451,7 @@
         <w:pStyle w:val="a3"/>
         <w:numPr>
           <w:ilvl w:val="0"/>
-          <w:numId w:val="25"/>
+          <w:numId w:val="31"/>
         </w:numPr>
         <w:spacing w:line="360" w:lineRule="auto"/>
         <w:jc w:val="both"/>
@@ -8014,7 +7878,7 @@
         <w:pStyle w:val="a3"/>
         <w:numPr>
           <w:ilvl w:val="0"/>
-          <w:numId w:val="25"/>
+          <w:numId w:val="31"/>
         </w:numPr>
         <w:jc w:val="both"/>
         <w:rPr>
@@ -8074,7 +7938,7 @@
         <w:pStyle w:val="a3"/>
         <w:numPr>
           <w:ilvl w:val="0"/>
-          <w:numId w:val="25"/>
+          <w:numId w:val="31"/>
         </w:numPr>
         <w:spacing w:line="360" w:lineRule="auto"/>
         <w:ind w:left="0" w:firstLine="426"/>
@@ -8574,31 +8438,29 @@
         </w:rPr>
         <w:t xml:space="preserve"> </w:t>
       </w:r>
-      <w:proofErr w:type="gramStart"/>
-      <w:r>
-        <w:rPr>
-          <w:rFonts w:ascii="Times New Roman" w:hAnsi="Times New Roman" w:cs="Times New Roman"/>
-          <w:sz w:val="28"/>
-          <w:szCs w:val="28"/>
-        </w:rPr>
-        <w:t>маркер.</w:t>
-      </w:r>
-      <w:r>
-        <w:rPr>
-          <w:rFonts w:ascii="Times New Roman" w:hAnsi="Times New Roman" w:cs="Times New Roman"/>
-          <w:sz w:val="28"/>
-          <w:szCs w:val="28"/>
-        </w:rPr>
-        <w:t>[</w:t>
-      </w:r>
-      <w:proofErr w:type="gramEnd"/>
-      <w:r>
-        <w:rPr>
-          <w:rFonts w:ascii="Times New Roman" w:hAnsi="Times New Roman" w:cs="Times New Roman"/>
-          <w:sz w:val="28"/>
-          <w:szCs w:val="28"/>
-        </w:rPr>
-        <w:t>4]</w:t>
+      <w:r>
+        <w:rPr>
+          <w:rFonts w:ascii="Times New Roman" w:hAnsi="Times New Roman" w:cs="Times New Roman"/>
+          <w:sz w:val="28"/>
+          <w:szCs w:val="28"/>
+        </w:rPr>
+        <w:t>маркер</w:t>
+      </w:r>
+      <w:r>
+        <w:rPr>
+          <w:rFonts w:ascii="Times New Roman" w:hAnsi="Times New Roman" w:cs="Times New Roman"/>
+          <w:sz w:val="28"/>
+          <w:szCs w:val="28"/>
+        </w:rPr>
+        <w:t>[4]</w:t>
+      </w:r>
+      <w:r>
+        <w:rPr>
+          <w:rFonts w:ascii="Times New Roman" w:hAnsi="Times New Roman" w:cs="Times New Roman"/>
+          <w:sz w:val="28"/>
+          <w:szCs w:val="28"/>
+        </w:rPr>
+        <w:t>.</w:t>
       </w:r>
     </w:p>
     <w:p>
@@ -8955,7 +8817,15 @@
           <w:sz w:val="28"/>
           <w:szCs w:val="28"/>
         </w:rPr>
-        <w:t xml:space="preserve">В качестве КС будем использовать буферы потоков. Каждый буфер моделирует работу одного компьютера в сети. Роль </w:t>
+        <w:t>В качестве КС используем</w:t>
+      </w:r>
+      <w:r>
+        <w:rPr>
+          <w:rFonts w:ascii="Times New Roman" w:hAnsi="Times New Roman" w:cs="Times New Roman"/>
+          <w:sz w:val="28"/>
+          <w:szCs w:val="28"/>
+        </w:rPr>
+        <w:t xml:space="preserve"> буферы потоков. Каждый буфер моделирует работу одного компьютера в сети. Роль </w:t>
       </w:r>
       <w:r>
         <w:rPr>
@@ -9445,7 +9315,7 @@
           <w:sz w:val="28"/>
           <w:szCs w:val="28"/>
         </w:rPr>
-        <w:t>. На этом интерфейс нашего приложения можно считать законченным.</w:t>
+        <w:t>. На этом интерфейс приложения можно считать законченным.</w:t>
       </w:r>
     </w:p>
     <w:p>
@@ -10576,7 +10446,7 @@
           <w:szCs w:val="28"/>
         </w:rPr>
         <w:lastRenderedPageBreak/>
-        <w:t xml:space="preserve">Внутри класса конструктор по умолчанию связывает форму с нашим контроллером. Метод </w:t>
+        <w:t xml:space="preserve">Внутри класса конструктор по умолчанию связывает форму с контроллером. Метод </w:t>
       </w:r>
       <w:proofErr w:type="spellStart"/>
       <w:r>
@@ -10718,7 +10588,25 @@
           <w:szCs w:val="28"/>
           <w:lang w:val="en-US"/>
         </w:rPr>
-        <w:t>TexBox</w:t>
+        <w:t>Tex</w:t>
+      </w:r>
+      <w:r>
+        <w:rPr>
+          <w:rFonts w:ascii="Times New Roman" w:hAnsi="Times New Roman" w:cs="Times New Roman"/>
+          <w:sz w:val="28"/>
+          <w:szCs w:val="28"/>
+          <w:lang w:val="en-US"/>
+        </w:rPr>
+        <w:t>t</w:t>
+      </w:r>
+      <w:r>
+        <w:rPr>
+          <w:rFonts w:ascii="Times New Roman" w:hAnsi="Times New Roman" w:cs="Times New Roman"/>
+          <w:sz w:val="28"/>
+          <w:szCs w:val="28"/>
+          <w:lang w:val="en-US"/>
+        </w:rPr>
+        <w:t>Box</w:t>
       </w:r>
       <w:proofErr w:type="spellEnd"/>
       <w:r>
@@ -11582,7 +11470,7 @@
           <w:sz w:val="28"/>
           <w:szCs w:val="28"/>
         </w:rPr>
-        <w:t xml:space="preserve">. Он выполняет запуск нашей программы, </w:t>
+        <w:t xml:space="preserve">. Он выполняет запуск программы, </w:t>
       </w:r>
       <w:proofErr w:type="spellStart"/>
       <w:r>
@@ -11855,7 +11743,14 @@
           <w:sz w:val="28"/>
           <w:szCs w:val="28"/>
         </w:rPr>
-        <w:t xml:space="preserve"> реализует чтение буфера с потоками, сгенерированного контроллером приложения.</w:t>
+        <w:t xml:space="preserve"> реализует чтение буфера с потоками, </w:t>
+      </w:r>
+      <w:r>
+        <w:rPr>
+          <w:sz w:val="28"/>
+          <w:szCs w:val="28"/>
+        </w:rPr>
+        <w:t>которые генерирует контроллер приложения.</w:t>
       </w:r>
     </w:p>
     <w:p>
@@ -12237,7 +12132,21 @@
           <w:sz w:val="28"/>
           <w:szCs w:val="28"/>
         </w:rPr>
-        <w:t>информирует о наличии маркера для возможности входа в моделированную КС.</w:t>
+        <w:t xml:space="preserve">информирует о наличии маркера для возможности входа в </w:t>
+      </w:r>
+      <w:r>
+        <w:rPr>
+          <w:sz w:val="28"/>
+          <w:szCs w:val="28"/>
+        </w:rPr>
+        <w:t>с</w:t>
+      </w:r>
+      <w:r>
+        <w:rPr>
+          <w:sz w:val="28"/>
+          <w:szCs w:val="28"/>
+        </w:rPr>
+        <w:t>моделированную КС.</w:t>
       </w:r>
       <w:r>
         <w:rPr>
@@ -12431,14 +12340,7 @@
           <w:sz w:val="28"/>
           <w:szCs w:val="28"/>
         </w:rPr>
-        <w:t>)</w:t>
-      </w:r>
-      <w:r>
-        <w:rPr>
-          <w:sz w:val="28"/>
-          <w:szCs w:val="28"/>
-        </w:rPr>
-        <w:t xml:space="preserve"> </w:t>
+        <w:t xml:space="preserve">) </w:t>
       </w:r>
       <w:r>
         <w:rPr>
@@ -12767,7 +12669,23 @@
           <w:sz w:val="28"/>
           <w:szCs w:val="28"/>
         </w:rPr>
-        <w:t>потому, что выполняет те же функции, за исключением того, что выполняет ни чтение, а запись данных на форму.</w:t>
+        <w:t>потому, что выполняет те же функции, за ис</w:t>
+      </w:r>
+      <w:r>
+        <w:rPr>
+          <w:rFonts w:ascii="Times New Roman" w:hAnsi="Times New Roman" w:cs="Times New Roman"/>
+          <w:sz w:val="28"/>
+          <w:szCs w:val="28"/>
+        </w:rPr>
+        <w:t>ключением того, что выполняет не</w:t>
+      </w:r>
+      <w:r>
+        <w:rPr>
+          <w:rFonts w:ascii="Times New Roman" w:hAnsi="Times New Roman" w:cs="Times New Roman"/>
+          <w:sz w:val="28"/>
+          <w:szCs w:val="28"/>
+        </w:rPr>
+        <w:t xml:space="preserve"> чтение, а запись данных на форму.</w:t>
       </w:r>
       <w:r>
         <w:rPr>
@@ -13327,15 +13245,7 @@
           <w:sz w:val="28"/>
           <w:szCs w:val="28"/>
         </w:rPr>
-        <w:t>()</w:t>
-      </w:r>
-      <w:r>
-        <w:rPr>
-          <w:rFonts w:ascii="Times New Roman" w:hAnsi="Times New Roman" w:cs="Times New Roman"/>
-          <w:sz w:val="28"/>
-          <w:szCs w:val="28"/>
-        </w:rPr>
-        <w:t xml:space="preserve"> реализуют команды контроллера</w:t>
+        <w:t>() реализуют команды контроллера</w:t>
       </w:r>
       <w:r>
         <w:rPr>
@@ -13361,35 +13271,6 @@
         </w:rPr>
         <w:t>остановка потоков, продолжение работы потоков, завершение приложения. Для этого они меняют соответствующие логические переменные класса.</w:t>
       </w:r>
-    </w:p>
-    <w:p>
-      <w:pPr>
-        <w:spacing w:line="360" w:lineRule="auto"/>
-        <w:ind w:firstLine="284"/>
-        <w:jc w:val="both"/>
-        <w:rPr>
-          <w:rFonts w:ascii="Times New Roman" w:hAnsi="Times New Roman" w:cs="Times New Roman"/>
-          <w:sz w:val="28"/>
-          <w:szCs w:val="28"/>
-        </w:rPr>
-      </w:pPr>
-      <w:r>
-        <w:rPr>
-          <w:rFonts w:ascii="Times New Roman" w:hAnsi="Times New Roman" w:cs="Times New Roman"/>
-          <w:sz w:val="28"/>
-          <w:szCs w:val="28"/>
-        </w:rPr>
-        <w:t>Код наиболее важных классов приложения, рассмотренных выше, для лучшего понимания находится в Приложении 1.</w:t>
-      </w:r>
-    </w:p>
-    <w:p>
-      <w:pPr>
-        <w:rPr>
-          <w:rFonts w:ascii="Times New Roman" w:hAnsi="Times New Roman" w:cs="Times New Roman"/>
-          <w:sz w:val="28"/>
-          <w:szCs w:val="28"/>
-        </w:rPr>
-      </w:pPr>
       <w:r>
         <w:rPr>
           <w:rFonts w:ascii="Times New Roman" w:hAnsi="Times New Roman" w:cs="Times New Roman"/>
@@ -13547,7 +13428,23 @@
           <w:sz w:val="28"/>
           <w:szCs w:val="28"/>
         </w:rPr>
-        <w:t xml:space="preserve">создан первый (компьютер) буфер, который начал отправлять (запросы) потоки нашему (серверу) приложению. Поскольку потоков еще немного, быстродействие приложения позволяет обрабатывать их в порядке появления, приоритет не учитывается. Потоки, которые были обработаны и завершены, выведены на правое окно </w:t>
+        <w:t xml:space="preserve">создан первый (компьютер) буфер, который начал отправлять (запросы) потоки </w:t>
+      </w:r>
+      <w:r>
+        <w:rPr>
+          <w:rFonts w:ascii="Times New Roman" w:hAnsi="Times New Roman" w:cs="Times New Roman"/>
+          <w:sz w:val="28"/>
+          <w:szCs w:val="28"/>
+        </w:rPr>
+        <w:t>данному</w:t>
+      </w:r>
+      <w:r>
+        <w:rPr>
+          <w:rFonts w:ascii="Times New Roman" w:hAnsi="Times New Roman" w:cs="Times New Roman"/>
+          <w:sz w:val="28"/>
+          <w:szCs w:val="28"/>
+        </w:rPr>
+        <w:t xml:space="preserve"> (серверу) приложению. Поскольку потоков еще немного, быстродействие приложения позволяет обрабатывать их в порядке появления, приоритет не учитывается. Потоки, которые были обработаны и завершены, выведены на правое окно </w:t>
       </w:r>
       <w:r>
         <w:rPr>
@@ -13594,7 +13491,25 @@
           <w:sz w:val="28"/>
           <w:szCs w:val="28"/>
         </w:rPr>
-        <w:t xml:space="preserve">Однако, при увеличении количества буферов и, соответственно количества потоков, простого быстродействия недостаточно. В этом месте нам и поможет распределенная система с алгоритмом </w:t>
+        <w:t xml:space="preserve">Однако, при увеличении количества буферов и, соответственно количества потоков, простого быстродействия </w:t>
+      </w:r>
+      <w:r>
+        <w:rPr>
+          <w:rFonts w:ascii="Times New Roman" w:hAnsi="Times New Roman" w:cs="Times New Roman"/>
+          <w:sz w:val="28"/>
+          <w:szCs w:val="28"/>
+        </w:rPr>
+        <w:t xml:space="preserve">недостаточно. В этом месте </w:t>
+      </w:r>
+      <w:bookmarkStart w:id="0" w:name="_GoBack"/>
+      <w:bookmarkEnd w:id="0"/>
+      <w:r>
+        <w:rPr>
+          <w:rFonts w:ascii="Times New Roman" w:hAnsi="Times New Roman" w:cs="Times New Roman"/>
+          <w:sz w:val="28"/>
+          <w:szCs w:val="28"/>
+        </w:rPr>
+        <w:t xml:space="preserve">поможет распределенная система с алгоритмом </w:t>
       </w:r>
       <w:proofErr w:type="spellStart"/>
       <w:r>
@@ -13966,47 +13881,6 @@
         <w:tabs>
           <w:tab w:val="left" w:pos="3990"/>
         </w:tabs>
-        <w:spacing w:line="360" w:lineRule="auto"/>
-        <w:ind w:firstLine="426"/>
-        <w:jc w:val="both"/>
-        <w:rPr>
-          <w:rFonts w:ascii="Times New Roman" w:hAnsi="Times New Roman" w:cs="Times New Roman"/>
-          <w:sz w:val="28"/>
-          <w:szCs w:val="28"/>
-        </w:rPr>
-      </w:pPr>
-      <w:r>
-        <w:rPr>
-          <w:rFonts w:ascii="Times New Roman" w:hAnsi="Times New Roman" w:cs="Times New Roman"/>
-          <w:sz w:val="28"/>
-          <w:szCs w:val="28"/>
-        </w:rPr>
-        <w:t xml:space="preserve">В программе видно, что без использования заранее подготовленного распределенного алгоритма, в данному случае широковещательного алгоритма </w:t>
-      </w:r>
-      <w:proofErr w:type="spellStart"/>
-      <w:r>
-        <w:rPr>
-          <w:rFonts w:ascii="Times New Roman" w:hAnsi="Times New Roman" w:cs="Times New Roman"/>
-          <w:sz w:val="28"/>
-          <w:szCs w:val="28"/>
-        </w:rPr>
-        <w:t>Сузуки-Касами</w:t>
-      </w:r>
-      <w:proofErr w:type="spellEnd"/>
-      <w:r>
-        <w:rPr>
-          <w:rFonts w:ascii="Times New Roman" w:hAnsi="Times New Roman" w:cs="Times New Roman"/>
-          <w:sz w:val="28"/>
-          <w:szCs w:val="28"/>
-        </w:rPr>
-        <w:t xml:space="preserve">, система не способна функционировать. </w:t>
-      </w:r>
-    </w:p>
-    <w:p>
-      <w:pPr>
-        <w:tabs>
-          <w:tab w:val="left" w:pos="3990"/>
-        </w:tabs>
         <w:rPr>
           <w:rFonts w:ascii="Times New Roman" w:hAnsi="Times New Roman" w:cs="Times New Roman"/>
           <w:sz w:val="28"/>
@@ -18017,6 +17891,7 @@
           <w:color w:val="000000"/>
           <w:sz w:val="19"/>
           <w:szCs w:val="19"/>
+          <w:lang w:val="en-US"/>
         </w:rPr>
       </w:pPr>
       <w:r>
@@ -18035,6 +17910,7 @@
           <w:color w:val="000000"/>
           <w:sz w:val="19"/>
           <w:szCs w:val="19"/>
+          <w:lang w:val="en-US"/>
         </w:rPr>
         <w:t>}</w:t>
       </w:r>
@@ -18058,6 +17934,7 @@
           <w:color w:val="000000"/>
           <w:sz w:val="19"/>
           <w:szCs w:val="19"/>
+          <w:lang w:val="en-US"/>
         </w:rPr>
         <w:t xml:space="preserve">        </w:t>
       </w:r>
@@ -22715,6 +22592,7 @@
           <w:color w:val="000000"/>
           <w:sz w:val="19"/>
           <w:szCs w:val="19"/>
+          <w:lang w:val="en-US"/>
         </w:rPr>
       </w:pPr>
       <w:r>
@@ -22733,6 +22611,7 @@
           <w:color w:val="000000"/>
           <w:sz w:val="19"/>
           <w:szCs w:val="19"/>
+          <w:lang w:val="en-US"/>
         </w:rPr>
         <w:t>{</w:t>
       </w:r>
@@ -22748,24 +22627,28 @@
           <w:color w:val="000000"/>
           <w:sz w:val="19"/>
           <w:szCs w:val="19"/>
-        </w:rPr>
-      </w:pPr>
-      <w:r>
-        <w:rPr>
-          <w:rFonts w:ascii="Consolas" w:hAnsi="Consolas" w:cs="Consolas"/>
-          <w:color w:val="000000"/>
-          <w:sz w:val="19"/>
-          <w:szCs w:val="19"/>
+          <w:lang w:val="en-US"/>
+        </w:rPr>
+      </w:pPr>
+      <w:r>
+        <w:rPr>
+          <w:rFonts w:ascii="Consolas" w:hAnsi="Consolas" w:cs="Consolas"/>
+          <w:color w:val="000000"/>
+          <w:sz w:val="19"/>
+          <w:szCs w:val="19"/>
+          <w:lang w:val="en-US"/>
         </w:rPr>
         <w:t xml:space="preserve">            </w:t>
       </w:r>
       <w:proofErr w:type="spellStart"/>
-      <w:r>
-        <w:rPr>
-          <w:rFonts w:ascii="Consolas" w:hAnsi="Consolas" w:cs="Consolas"/>
-          <w:color w:val="000000"/>
-          <w:sz w:val="19"/>
-          <w:szCs w:val="19"/>
+      <w:proofErr w:type="gramStart"/>
+      <w:r>
+        <w:rPr>
+          <w:rFonts w:ascii="Consolas" w:hAnsi="Consolas" w:cs="Consolas"/>
+          <w:color w:val="000000"/>
+          <w:sz w:val="19"/>
+          <w:szCs w:val="19"/>
+          <w:lang w:val="en-US"/>
         </w:rPr>
         <w:t>buffers.Add</w:t>
       </w:r>
@@ -22776,28 +22659,20 @@
           <w:color w:val="000000"/>
           <w:sz w:val="19"/>
           <w:szCs w:val="19"/>
-        </w:rPr>
-        <w:t>(_</w:t>
-      </w:r>
-      <w:proofErr w:type="spellStart"/>
-      <w:r>
-        <w:rPr>
-          <w:rFonts w:ascii="Consolas" w:hAnsi="Consolas" w:cs="Consolas"/>
-          <w:color w:val="000000"/>
-          <w:sz w:val="19"/>
-          <w:szCs w:val="19"/>
-        </w:rPr>
-        <w:t>buffer</w:t>
-      </w:r>
-      <w:proofErr w:type="spellEnd"/>
-      <w:r>
-        <w:rPr>
-          <w:rFonts w:ascii="Consolas" w:hAnsi="Consolas" w:cs="Consolas"/>
-          <w:color w:val="000000"/>
-          <w:sz w:val="19"/>
-          <w:szCs w:val="19"/>
-        </w:rPr>
-        <w:t>);</w:t>
+          <w:lang w:val="en-US"/>
+        </w:rPr>
+        <w:t>(</w:t>
+      </w:r>
+      <w:proofErr w:type="gramEnd"/>
+      <w:r>
+        <w:rPr>
+          <w:rFonts w:ascii="Consolas" w:hAnsi="Consolas" w:cs="Consolas"/>
+          <w:color w:val="000000"/>
+          <w:sz w:val="19"/>
+          <w:szCs w:val="19"/>
+          <w:lang w:val="en-US"/>
+        </w:rPr>
+        <w:t>_buffer);</w:t>
       </w:r>
     </w:p>
     <w:p>
@@ -22811,14 +22686,16 @@
           <w:color w:val="000000"/>
           <w:sz w:val="19"/>
           <w:szCs w:val="19"/>
-        </w:rPr>
-      </w:pPr>
-      <w:r>
-        <w:rPr>
-          <w:rFonts w:ascii="Consolas" w:hAnsi="Consolas" w:cs="Consolas"/>
-          <w:color w:val="000000"/>
-          <w:sz w:val="19"/>
-          <w:szCs w:val="19"/>
+          <w:lang w:val="en-US"/>
+        </w:rPr>
+      </w:pPr>
+      <w:r>
+        <w:rPr>
+          <w:rFonts w:ascii="Consolas" w:hAnsi="Consolas" w:cs="Consolas"/>
+          <w:color w:val="000000"/>
+          <w:sz w:val="19"/>
+          <w:szCs w:val="19"/>
+          <w:lang w:val="en-US"/>
         </w:rPr>
         <w:t xml:space="preserve">        }</w:t>
       </w:r>
@@ -22834,14 +22711,16 @@
           <w:color w:val="000000"/>
           <w:sz w:val="19"/>
           <w:szCs w:val="19"/>
-        </w:rPr>
-      </w:pPr>
-      <w:r>
-        <w:rPr>
-          <w:rFonts w:ascii="Consolas" w:hAnsi="Consolas" w:cs="Consolas"/>
-          <w:color w:val="000000"/>
-          <w:sz w:val="19"/>
-          <w:szCs w:val="19"/>
+          <w:lang w:val="en-US"/>
+        </w:rPr>
+      </w:pPr>
+      <w:r>
+        <w:rPr>
+          <w:rFonts w:ascii="Consolas" w:hAnsi="Consolas" w:cs="Consolas"/>
+          <w:color w:val="000000"/>
+          <w:sz w:val="19"/>
+          <w:szCs w:val="19"/>
+          <w:lang w:val="en-US"/>
         </w:rPr>
         <w:t xml:space="preserve">        </w:t>
       </w:r>
@@ -22851,6 +22730,7 @@
           <w:color w:val="808080"/>
           <w:sz w:val="19"/>
           <w:szCs w:val="19"/>
+          <w:lang w:val="en-US"/>
         </w:rPr>
         <w:t>///</w:t>
       </w:r>
@@ -22860,6 +22740,7 @@
           <w:color w:val="008000"/>
           <w:sz w:val="19"/>
           <w:szCs w:val="19"/>
+          <w:lang w:val="en-US"/>
         </w:rPr>
         <w:t xml:space="preserve"> </w:t>
       </w:r>
@@ -22869,28 +22750,9 @@
           <w:color w:val="808080"/>
           <w:sz w:val="19"/>
           <w:szCs w:val="19"/>
-        </w:rPr>
-        <w:t>&lt;</w:t>
-      </w:r>
-      <w:proofErr w:type="spellStart"/>
-      <w:r>
-        <w:rPr>
-          <w:rFonts w:ascii="Consolas" w:hAnsi="Consolas" w:cs="Consolas"/>
-          <w:color w:val="808080"/>
-          <w:sz w:val="19"/>
-          <w:szCs w:val="19"/>
-        </w:rPr>
-        <w:t>summary</w:t>
-      </w:r>
-      <w:proofErr w:type="spellEnd"/>
-      <w:r>
-        <w:rPr>
-          <w:rFonts w:ascii="Consolas" w:hAnsi="Consolas" w:cs="Consolas"/>
-          <w:color w:val="808080"/>
-          <w:sz w:val="19"/>
-          <w:szCs w:val="19"/>
-        </w:rPr>
-        <w:t>&gt;</w:t>
+          <w:lang w:val="en-US"/>
+        </w:rPr>
+        <w:t>&lt;summary&gt;</w:t>
       </w:r>
     </w:p>
     <w:p>
@@ -22904,14 +22766,16 @@
           <w:color w:val="000000"/>
           <w:sz w:val="19"/>
           <w:szCs w:val="19"/>
-        </w:rPr>
-      </w:pPr>
-      <w:r>
-        <w:rPr>
-          <w:rFonts w:ascii="Consolas" w:hAnsi="Consolas" w:cs="Consolas"/>
-          <w:color w:val="000000"/>
-          <w:sz w:val="19"/>
-          <w:szCs w:val="19"/>
+          <w:lang w:val="en-US"/>
+        </w:rPr>
+      </w:pPr>
+      <w:r>
+        <w:rPr>
+          <w:rFonts w:ascii="Consolas" w:hAnsi="Consolas" w:cs="Consolas"/>
+          <w:color w:val="000000"/>
+          <w:sz w:val="19"/>
+          <w:szCs w:val="19"/>
+          <w:lang w:val="en-US"/>
         </w:rPr>
         <w:t xml:space="preserve">        </w:t>
       </w:r>
@@ -22936,6 +22800,7 @@
           <w:color w:val="000000"/>
           <w:sz w:val="19"/>
           <w:szCs w:val="19"/>
+          <w:lang w:val="en-US"/>
         </w:rPr>
         <w:t xml:space="preserve">        </w:t>
       </w:r>
@@ -24071,6 +23936,7 @@
           <w:color w:val="000000"/>
           <w:sz w:val="19"/>
           <w:szCs w:val="19"/>
+          <w:lang w:val="en-US"/>
         </w:rPr>
       </w:pPr>
       <w:r>
@@ -24114,12 +23980,14 @@
         <w:tab/>
       </w:r>
       <w:proofErr w:type="spellStart"/>
-      <w:r>
-        <w:rPr>
-          <w:rFonts w:ascii="Consolas" w:hAnsi="Consolas" w:cs="Consolas"/>
-          <w:color w:val="000000"/>
-          <w:sz w:val="19"/>
-          <w:szCs w:val="19"/>
+      <w:proofErr w:type="gramStart"/>
+      <w:r>
+        <w:rPr>
+          <w:rFonts w:ascii="Consolas" w:hAnsi="Consolas" w:cs="Consolas"/>
+          <w:color w:val="000000"/>
+          <w:sz w:val="19"/>
+          <w:szCs w:val="19"/>
+          <w:lang w:val="en-US"/>
         </w:rPr>
         <w:t>buffer.ReadMessage</w:t>
       </w:r>
@@ -24130,8 +23998,20 @@
           <w:color w:val="000000"/>
           <w:sz w:val="19"/>
           <w:szCs w:val="19"/>
-        </w:rPr>
-        <w:t>();</w:t>
+          <w:lang w:val="en-US"/>
+        </w:rPr>
+        <w:t>(</w:t>
+      </w:r>
+      <w:proofErr w:type="gramEnd"/>
+      <w:r>
+        <w:rPr>
+          <w:rFonts w:ascii="Consolas" w:hAnsi="Consolas" w:cs="Consolas"/>
+          <w:color w:val="000000"/>
+          <w:sz w:val="19"/>
+          <w:szCs w:val="19"/>
+          <w:lang w:val="en-US"/>
+        </w:rPr>
+        <w:t>);</w:t>
       </w:r>
     </w:p>
     <w:p>
@@ -24145,14 +24025,16 @@
           <w:color w:val="000000"/>
           <w:sz w:val="19"/>
           <w:szCs w:val="19"/>
-        </w:rPr>
-      </w:pPr>
-      <w:r>
-        <w:rPr>
-          <w:rFonts w:ascii="Consolas" w:hAnsi="Consolas" w:cs="Consolas"/>
-          <w:color w:val="000000"/>
-          <w:sz w:val="19"/>
-          <w:szCs w:val="19"/>
+          <w:lang w:val="en-US"/>
+        </w:rPr>
+      </w:pPr>
+      <w:r>
+        <w:rPr>
+          <w:rFonts w:ascii="Consolas" w:hAnsi="Consolas" w:cs="Consolas"/>
+          <w:color w:val="000000"/>
+          <w:sz w:val="19"/>
+          <w:szCs w:val="19"/>
+          <w:lang w:val="en-US"/>
         </w:rPr>
         <w:tab/>
       </w:r>
@@ -24162,6 +24044,7 @@
           <w:color w:val="000000"/>
           <w:sz w:val="19"/>
           <w:szCs w:val="19"/>
+          <w:lang w:val="en-US"/>
         </w:rPr>
         <w:tab/>
       </w:r>
@@ -24171,6 +24054,7 @@
           <w:color w:val="000000"/>
           <w:sz w:val="19"/>
           <w:szCs w:val="19"/>
+          <w:lang w:val="en-US"/>
         </w:rPr>
         <w:tab/>
         <w:t>}</w:t>
@@ -24187,14 +24071,16 @@
           <w:color w:val="000000"/>
           <w:sz w:val="19"/>
           <w:szCs w:val="19"/>
-        </w:rPr>
-      </w:pPr>
-      <w:r>
-        <w:rPr>
-          <w:rFonts w:ascii="Consolas" w:hAnsi="Consolas" w:cs="Consolas"/>
-          <w:color w:val="000000"/>
-          <w:sz w:val="19"/>
-          <w:szCs w:val="19"/>
+          <w:lang w:val="en-US"/>
+        </w:rPr>
+      </w:pPr>
+      <w:r>
+        <w:rPr>
+          <w:rFonts w:ascii="Consolas" w:hAnsi="Consolas" w:cs="Consolas"/>
+          <w:color w:val="000000"/>
+          <w:sz w:val="19"/>
+          <w:szCs w:val="19"/>
+          <w:lang w:val="en-US"/>
         </w:rPr>
         <w:tab/>
       </w:r>
@@ -24204,6 +24090,7 @@
           <w:color w:val="000000"/>
           <w:sz w:val="19"/>
           <w:szCs w:val="19"/>
+          <w:lang w:val="en-US"/>
         </w:rPr>
         <w:tab/>
       </w:r>
@@ -24213,6 +24100,7 @@
           <w:color w:val="000000"/>
           <w:sz w:val="19"/>
           <w:szCs w:val="19"/>
+          <w:lang w:val="en-US"/>
         </w:rPr>
         <w:tab/>
       </w:r>
@@ -24222,16 +24110,19 @@
           <w:color w:val="000000"/>
           <w:sz w:val="19"/>
           <w:szCs w:val="19"/>
+          <w:lang w:val="en-US"/>
         </w:rPr>
         <w:tab/>
       </w:r>
       <w:proofErr w:type="spellStart"/>
-      <w:r>
-        <w:rPr>
-          <w:rFonts w:ascii="Consolas" w:hAnsi="Consolas" w:cs="Consolas"/>
-          <w:color w:val="000000"/>
-          <w:sz w:val="19"/>
-          <w:szCs w:val="19"/>
+      <w:proofErr w:type="gramStart"/>
+      <w:r>
+        <w:rPr>
+          <w:rFonts w:ascii="Consolas" w:hAnsi="Consolas" w:cs="Consolas"/>
+          <w:color w:val="000000"/>
+          <w:sz w:val="19"/>
+          <w:szCs w:val="19"/>
+          <w:lang w:val="en-US"/>
         </w:rPr>
         <w:t>Thread.Sleep</w:t>
       </w:r>
@@ -24242,8 +24133,20 @@
           <w:color w:val="000000"/>
           <w:sz w:val="19"/>
           <w:szCs w:val="19"/>
-        </w:rPr>
-        <w:t>(3000);</w:t>
+          <w:lang w:val="en-US"/>
+        </w:rPr>
+        <w:t>(</w:t>
+      </w:r>
+      <w:proofErr w:type="gramEnd"/>
+      <w:r>
+        <w:rPr>
+          <w:rFonts w:ascii="Consolas" w:hAnsi="Consolas" w:cs="Consolas"/>
+          <w:color w:val="000000"/>
+          <w:sz w:val="19"/>
+          <w:szCs w:val="19"/>
+          <w:lang w:val="en-US"/>
+        </w:rPr>
+        <w:t>3000);</w:t>
       </w:r>
     </w:p>
     <w:p>
@@ -24257,6 +24160,7 @@
           <w:color w:val="000000"/>
           <w:sz w:val="19"/>
           <w:szCs w:val="19"/>
+          <w:lang w:val="en-US"/>
         </w:rPr>
       </w:pPr>
     </w:p>
@@ -24271,14 +24175,16 @@
           <w:color w:val="000000"/>
           <w:sz w:val="19"/>
           <w:szCs w:val="19"/>
-        </w:rPr>
-      </w:pPr>
-      <w:r>
-        <w:rPr>
-          <w:rFonts w:ascii="Consolas" w:hAnsi="Consolas" w:cs="Consolas"/>
-          <w:color w:val="000000"/>
-          <w:sz w:val="19"/>
-          <w:szCs w:val="19"/>
+          <w:lang w:val="en-US"/>
+        </w:rPr>
+      </w:pPr>
+      <w:r>
+        <w:rPr>
+          <w:rFonts w:ascii="Consolas" w:hAnsi="Consolas" w:cs="Consolas"/>
+          <w:color w:val="000000"/>
+          <w:sz w:val="19"/>
+          <w:szCs w:val="19"/>
+          <w:lang w:val="en-US"/>
         </w:rPr>
         <w:t xml:space="preserve">        }</w:t>
       </w:r>
@@ -24294,6 +24200,7 @@
           <w:color w:val="000000"/>
           <w:sz w:val="19"/>
           <w:szCs w:val="19"/>
+          <w:lang w:val="en-US"/>
         </w:rPr>
       </w:pPr>
     </w:p>
@@ -27762,16 +27669,7 @@
           <w:sz w:val="19"/>
           <w:szCs w:val="19"/>
         </w:rPr>
-        <w:t>}</w:t>
-      </w:r>
-      <w:r>
-        <w:rPr>
-          <w:rFonts w:ascii="Consolas" w:hAnsi="Consolas" w:cs="Consolas"/>
-          <w:color w:val="000000"/>
-          <w:sz w:val="19"/>
-          <w:szCs w:val="19"/>
-        </w:rPr>
-        <w:t>}</w:t>
+        <w:t>}}</w:t>
       </w:r>
       <w:r>
         <w:rPr>
@@ -27893,7 +27791,7 @@
           <w:rPr>
             <w:noProof/>
           </w:rPr>
-          <w:t>21</w:t>
+          <w:t>28</w:t>
         </w:r>
         <w:r>
           <w:fldChar w:fldCharType="end"/>
@@ -28203,6 +28101,95 @@
     </w:lvl>
   </w:abstractNum>
   <w:abstractNum w:abstractNumId="3" w15:restartNumberingAfterBreak="0">
+    <w:nsid w:val="0E870479"/>
+    <w:multiLevelType w:val="hybridMultilevel"/>
+    <w:tmpl w:val="28BAAD18"/>
+    <w:lvl w:ilvl="0" w:tplc="0419000F">
+      <w:start w:val="1"/>
+      <w:numFmt w:val="decimal"/>
+      <w:lvlText w:val="%1."/>
+      <w:lvlJc w:val="left"/>
+      <w:pPr>
+        <w:ind w:left="720" w:hanging="360"/>
+      </w:pPr>
+      <w:rPr>
+        <w:rFonts w:hint="default"/>
+      </w:rPr>
+    </w:lvl>
+    <w:lvl w:ilvl="1" w:tplc="04190019" w:tentative="1">
+      <w:start w:val="1"/>
+      <w:numFmt w:val="lowerLetter"/>
+      <w:lvlText w:val="%2."/>
+      <w:lvlJc w:val="left"/>
+      <w:pPr>
+        <w:ind w:left="1440" w:hanging="360"/>
+      </w:pPr>
+    </w:lvl>
+    <w:lvl w:ilvl="2" w:tplc="0419001B" w:tentative="1">
+      <w:start w:val="1"/>
+      <w:numFmt w:val="lowerRoman"/>
+      <w:lvlText w:val="%3."/>
+      <w:lvlJc w:val="right"/>
+      <w:pPr>
+        <w:ind w:left="2160" w:hanging="180"/>
+      </w:pPr>
+    </w:lvl>
+    <w:lvl w:ilvl="3" w:tplc="0419000F" w:tentative="1">
+      <w:start w:val="1"/>
+      <w:numFmt w:val="decimal"/>
+      <w:lvlText w:val="%4."/>
+      <w:lvlJc w:val="left"/>
+      <w:pPr>
+        <w:ind w:left="2880" w:hanging="360"/>
+      </w:pPr>
+    </w:lvl>
+    <w:lvl w:ilvl="4" w:tplc="04190019" w:tentative="1">
+      <w:start w:val="1"/>
+      <w:numFmt w:val="lowerLetter"/>
+      <w:lvlText w:val="%5."/>
+      <w:lvlJc w:val="left"/>
+      <w:pPr>
+        <w:ind w:left="3600" w:hanging="360"/>
+      </w:pPr>
+    </w:lvl>
+    <w:lvl w:ilvl="5" w:tplc="0419001B" w:tentative="1">
+      <w:start w:val="1"/>
+      <w:numFmt w:val="lowerRoman"/>
+      <w:lvlText w:val="%6."/>
+      <w:lvlJc w:val="right"/>
+      <w:pPr>
+        <w:ind w:left="4320" w:hanging="180"/>
+      </w:pPr>
+    </w:lvl>
+    <w:lvl w:ilvl="6" w:tplc="0419000F" w:tentative="1">
+      <w:start w:val="1"/>
+      <w:numFmt w:val="decimal"/>
+      <w:lvlText w:val="%7."/>
+      <w:lvlJc w:val="left"/>
+      <w:pPr>
+        <w:ind w:left="5040" w:hanging="360"/>
+      </w:pPr>
+    </w:lvl>
+    <w:lvl w:ilvl="7" w:tplc="04190019" w:tentative="1">
+      <w:start w:val="1"/>
+      <w:numFmt w:val="lowerLetter"/>
+      <w:lvlText w:val="%8."/>
+      <w:lvlJc w:val="left"/>
+      <w:pPr>
+        <w:ind w:left="5760" w:hanging="360"/>
+      </w:pPr>
+    </w:lvl>
+    <w:lvl w:ilvl="8" w:tplc="0419001B" w:tentative="1">
+      <w:start w:val="1"/>
+      <w:numFmt w:val="lowerRoman"/>
+      <w:lvlText w:val="%9."/>
+      <w:lvlJc w:val="right"/>
+      <w:pPr>
+        <w:ind w:left="6480" w:hanging="180"/>
+      </w:pPr>
+    </w:lvl>
+  </w:abstractNum>
+  <w:abstractNum w:abstractNumId="4" w15:restartNumberingAfterBreak="0">
     <w:nsid w:val="14FD5812"/>
     <w:multiLevelType w:val="multilevel"/>
     <w:tmpl w:val="C040D1F0"/>
@@ -28315,7 +28302,7 @@
       </w:rPr>
     </w:lvl>
   </w:abstractNum>
-  <w:abstractNum w:abstractNumId="4" w15:restartNumberingAfterBreak="0">
+  <w:abstractNum w:abstractNumId="5" w15:restartNumberingAfterBreak="0">
     <w:nsid w:val="15923B80"/>
     <w:multiLevelType w:val="hybridMultilevel"/>
     <w:tmpl w:val="2654DCE6"/>
@@ -28428,7 +28415,7 @@
       </w:rPr>
     </w:lvl>
   </w:abstractNum>
-  <w:abstractNum w:abstractNumId="5" w15:restartNumberingAfterBreak="0">
+  <w:abstractNum w:abstractNumId="6" w15:restartNumberingAfterBreak="0">
     <w:nsid w:val="1954546E"/>
     <w:multiLevelType w:val="hybridMultilevel"/>
     <w:tmpl w:val="1C8A3D58"/>
@@ -28541,7 +28528,7 @@
       </w:rPr>
     </w:lvl>
   </w:abstractNum>
-  <w:abstractNum w:abstractNumId="6" w15:restartNumberingAfterBreak="0">
+  <w:abstractNum w:abstractNumId="7" w15:restartNumberingAfterBreak="0">
     <w:nsid w:val="1E5E40E4"/>
     <w:multiLevelType w:val="hybridMultilevel"/>
     <w:tmpl w:val="3F8A15DE"/>
@@ -28654,7 +28641,7 @@
       </w:rPr>
     </w:lvl>
   </w:abstractNum>
-  <w:abstractNum w:abstractNumId="7" w15:restartNumberingAfterBreak="0">
+  <w:abstractNum w:abstractNumId="8" w15:restartNumberingAfterBreak="0">
     <w:nsid w:val="210273AF"/>
     <w:multiLevelType w:val="multilevel"/>
     <w:tmpl w:val="C040D1F0"/>
@@ -28767,7 +28754,7 @@
       </w:rPr>
     </w:lvl>
   </w:abstractNum>
-  <w:abstractNum w:abstractNumId="8" w15:restartNumberingAfterBreak="0">
+  <w:abstractNum w:abstractNumId="9" w15:restartNumberingAfterBreak="0">
     <w:nsid w:val="231C19C0"/>
     <w:multiLevelType w:val="multilevel"/>
     <w:tmpl w:val="28BAAD18"/>
@@ -28856,7 +28843,7 @@
       </w:pPr>
     </w:lvl>
   </w:abstractNum>
-  <w:abstractNum w:abstractNumId="9" w15:restartNumberingAfterBreak="0">
+  <w:abstractNum w:abstractNumId="10" w15:restartNumberingAfterBreak="0">
     <w:nsid w:val="24C972D0"/>
     <w:multiLevelType w:val="hybridMultilevel"/>
     <w:tmpl w:val="28BAAD18"/>
@@ -28945,7 +28932,7 @@
       </w:pPr>
     </w:lvl>
   </w:abstractNum>
-  <w:abstractNum w:abstractNumId="10" w15:restartNumberingAfterBreak="0">
+  <w:abstractNum w:abstractNumId="11" w15:restartNumberingAfterBreak="0">
     <w:nsid w:val="256C4D34"/>
     <w:multiLevelType w:val="hybridMultilevel"/>
     <w:tmpl w:val="D72A228E"/>
@@ -29034,7 +29021,7 @@
       </w:pPr>
     </w:lvl>
   </w:abstractNum>
-  <w:abstractNum w:abstractNumId="11" w15:restartNumberingAfterBreak="0">
+  <w:abstractNum w:abstractNumId="12" w15:restartNumberingAfterBreak="0">
     <w:nsid w:val="25F97218"/>
     <w:multiLevelType w:val="hybridMultilevel"/>
     <w:tmpl w:val="C8AC1E66"/>
@@ -29147,7 +29134,7 @@
       </w:rPr>
     </w:lvl>
   </w:abstractNum>
-  <w:abstractNum w:abstractNumId="12" w15:restartNumberingAfterBreak="0">
+  <w:abstractNum w:abstractNumId="13" w15:restartNumberingAfterBreak="0">
     <w:nsid w:val="260D031F"/>
     <w:multiLevelType w:val="hybridMultilevel"/>
     <w:tmpl w:val="F5CAE110"/>
@@ -29260,7 +29247,7 @@
       </w:rPr>
     </w:lvl>
   </w:abstractNum>
-  <w:abstractNum w:abstractNumId="13" w15:restartNumberingAfterBreak="0">
+  <w:abstractNum w:abstractNumId="14" w15:restartNumberingAfterBreak="0">
     <w:nsid w:val="2BE95378"/>
     <w:multiLevelType w:val="hybridMultilevel"/>
     <w:tmpl w:val="C7BAABFA"/>
@@ -29346,7 +29333,7 @@
       </w:pPr>
     </w:lvl>
   </w:abstractNum>
-  <w:abstractNum w:abstractNumId="14" w15:restartNumberingAfterBreak="0">
+  <w:abstractNum w:abstractNumId="15" w15:restartNumberingAfterBreak="0">
     <w:nsid w:val="2C516459"/>
     <w:multiLevelType w:val="hybridMultilevel"/>
     <w:tmpl w:val="09C4189A"/>
@@ -29435,7 +29422,7 @@
       </w:pPr>
     </w:lvl>
   </w:abstractNum>
-  <w:abstractNum w:abstractNumId="15" w15:restartNumberingAfterBreak="0">
+  <w:abstractNum w:abstractNumId="16" w15:restartNumberingAfterBreak="0">
     <w:nsid w:val="2D9903BB"/>
     <w:multiLevelType w:val="hybridMultilevel"/>
     <w:tmpl w:val="325405E6"/>
@@ -29521,7 +29508,7 @@
       </w:pPr>
     </w:lvl>
   </w:abstractNum>
-  <w:abstractNum w:abstractNumId="16" w15:restartNumberingAfterBreak="0">
+  <w:abstractNum w:abstractNumId="17" w15:restartNumberingAfterBreak="0">
     <w:nsid w:val="350B3269"/>
     <w:multiLevelType w:val="hybridMultilevel"/>
     <w:tmpl w:val="40A8B94E"/>
@@ -29612,7 +29599,7 @@
       </w:pPr>
     </w:lvl>
   </w:abstractNum>
-  <w:abstractNum w:abstractNumId="17" w15:restartNumberingAfterBreak="0">
+  <w:abstractNum w:abstractNumId="18" w15:restartNumberingAfterBreak="0">
     <w:nsid w:val="383B7778"/>
     <w:multiLevelType w:val="hybridMultilevel"/>
     <w:tmpl w:val="1D62AC64"/>
@@ -29725,7 +29712,7 @@
       </w:rPr>
     </w:lvl>
   </w:abstractNum>
-  <w:abstractNum w:abstractNumId="18" w15:restartNumberingAfterBreak="0">
+  <w:abstractNum w:abstractNumId="19" w15:restartNumberingAfterBreak="0">
     <w:nsid w:val="3A157BB3"/>
     <w:multiLevelType w:val="multilevel"/>
     <w:tmpl w:val="28BAAD18"/>
@@ -29814,7 +29801,7 @@
       </w:pPr>
     </w:lvl>
   </w:abstractNum>
-  <w:abstractNum w:abstractNumId="19" w15:restartNumberingAfterBreak="0">
+  <w:abstractNum w:abstractNumId="20" w15:restartNumberingAfterBreak="0">
     <w:nsid w:val="3AD24E65"/>
     <w:multiLevelType w:val="hybridMultilevel"/>
     <w:tmpl w:val="FD66C7B6"/>
@@ -29905,7 +29892,7 @@
       </w:pPr>
     </w:lvl>
   </w:abstractNum>
-  <w:abstractNum w:abstractNumId="20" w15:restartNumberingAfterBreak="0">
+  <w:abstractNum w:abstractNumId="21" w15:restartNumberingAfterBreak="0">
     <w:nsid w:val="3BBA0EC2"/>
     <w:multiLevelType w:val="hybridMultilevel"/>
     <w:tmpl w:val="714039DE"/>
@@ -29994,7 +29981,7 @@
       </w:pPr>
     </w:lvl>
   </w:abstractNum>
-  <w:abstractNum w:abstractNumId="21" w15:restartNumberingAfterBreak="0">
+  <w:abstractNum w:abstractNumId="22" w15:restartNumberingAfterBreak="0">
     <w:nsid w:val="3D9E0A57"/>
     <w:multiLevelType w:val="hybridMultilevel"/>
     <w:tmpl w:val="CB78543A"/>
@@ -30107,7 +30094,7 @@
       </w:rPr>
     </w:lvl>
   </w:abstractNum>
-  <w:abstractNum w:abstractNumId="22" w15:restartNumberingAfterBreak="0">
+  <w:abstractNum w:abstractNumId="23" w15:restartNumberingAfterBreak="0">
     <w:nsid w:val="436A72D0"/>
     <w:multiLevelType w:val="multilevel"/>
     <w:tmpl w:val="7042FB9A"/>
@@ -30225,7 +30212,7 @@
       </w:rPr>
     </w:lvl>
   </w:abstractNum>
-  <w:abstractNum w:abstractNumId="23" w15:restartNumberingAfterBreak="0">
+  <w:abstractNum w:abstractNumId="24" w15:restartNumberingAfterBreak="0">
     <w:nsid w:val="4AB712FF"/>
     <w:multiLevelType w:val="hybridMultilevel"/>
     <w:tmpl w:val="F34C7644"/>
@@ -30338,7 +30325,7 @@
       </w:rPr>
     </w:lvl>
   </w:abstractNum>
-  <w:abstractNum w:abstractNumId="24" w15:restartNumberingAfterBreak="0">
+  <w:abstractNum w:abstractNumId="25" w15:restartNumberingAfterBreak="0">
     <w:nsid w:val="4DAE5BD4"/>
     <w:multiLevelType w:val="hybridMultilevel"/>
     <w:tmpl w:val="3F2E4784"/>
@@ -30451,7 +30438,7 @@
       </w:rPr>
     </w:lvl>
   </w:abstractNum>
-  <w:abstractNum w:abstractNumId="25" w15:restartNumberingAfterBreak="0">
+  <w:abstractNum w:abstractNumId="26" w15:restartNumberingAfterBreak="0">
     <w:nsid w:val="502D0964"/>
     <w:multiLevelType w:val="hybridMultilevel"/>
     <w:tmpl w:val="746828AA"/>
@@ -30543,7 +30530,7 @@
       </w:pPr>
     </w:lvl>
   </w:abstractNum>
-  <w:abstractNum w:abstractNumId="26" w15:restartNumberingAfterBreak="0">
+  <w:abstractNum w:abstractNumId="27" w15:restartNumberingAfterBreak="0">
     <w:nsid w:val="57A23A27"/>
     <w:multiLevelType w:val="hybridMultilevel"/>
     <w:tmpl w:val="5FDC0DD2"/>
@@ -30634,7 +30621,7 @@
       </w:pPr>
     </w:lvl>
   </w:abstractNum>
-  <w:abstractNum w:abstractNumId="27" w15:restartNumberingAfterBreak="0">
+  <w:abstractNum w:abstractNumId="28" w15:restartNumberingAfterBreak="0">
     <w:nsid w:val="5A455FE2"/>
     <w:multiLevelType w:val="hybridMultilevel"/>
     <w:tmpl w:val="4BD82A46"/>
@@ -30747,7 +30734,7 @@
       </w:rPr>
     </w:lvl>
   </w:abstractNum>
-  <w:abstractNum w:abstractNumId="28" w15:restartNumberingAfterBreak="0">
+  <w:abstractNum w:abstractNumId="29" w15:restartNumberingAfterBreak="0">
     <w:nsid w:val="65F415E8"/>
     <w:multiLevelType w:val="hybridMultilevel"/>
     <w:tmpl w:val="46A4852E"/>
@@ -30838,7 +30825,7 @@
       </w:pPr>
     </w:lvl>
   </w:abstractNum>
-  <w:abstractNum w:abstractNumId="29" w15:restartNumberingAfterBreak="0">
+  <w:abstractNum w:abstractNumId="30" w15:restartNumberingAfterBreak="0">
     <w:nsid w:val="7FBA65EB"/>
     <w:multiLevelType w:val="multilevel"/>
     <w:tmpl w:val="28BAAD18"/>
@@ -30928,94 +30915,97 @@
     </w:lvl>
   </w:abstractNum>
   <w:num w:numId="1">
-    <w:abstractNumId w:val="23"/>
+    <w:abstractNumId w:val="24"/>
   </w:num>
   <w:num w:numId="2">
-    <w:abstractNumId w:val="6"/>
+    <w:abstractNumId w:val="7"/>
   </w:num>
   <w:num w:numId="3">
+    <w:abstractNumId w:val="13"/>
+  </w:num>
+  <w:num w:numId="4">
+    <w:abstractNumId w:val="25"/>
+  </w:num>
+  <w:num w:numId="5">
     <w:abstractNumId w:val="12"/>
   </w:num>
-  <w:num w:numId="4">
-    <w:abstractNumId w:val="24"/>
-  </w:num>
-  <w:num w:numId="5">
-    <w:abstractNumId w:val="11"/>
-  </w:num>
   <w:num w:numId="6">
-    <w:abstractNumId w:val="27"/>
+    <w:abstractNumId w:val="28"/>
   </w:num>
   <w:num w:numId="7">
-    <w:abstractNumId w:val="17"/>
+    <w:abstractNumId w:val="18"/>
   </w:num>
   <w:num w:numId="8">
-    <w:abstractNumId w:val="4"/>
+    <w:abstractNumId w:val="5"/>
   </w:num>
   <w:num w:numId="9">
     <w:abstractNumId w:val="2"/>
   </w:num>
   <w:num w:numId="10">
+    <w:abstractNumId w:val="16"/>
+  </w:num>
+  <w:num w:numId="11">
+    <w:abstractNumId w:val="6"/>
+  </w:num>
+  <w:num w:numId="12">
+    <w:abstractNumId w:val="14"/>
+  </w:num>
+  <w:num w:numId="13">
+    <w:abstractNumId w:val="22"/>
+  </w:num>
+  <w:num w:numId="14">
+    <w:abstractNumId w:val="11"/>
+  </w:num>
+  <w:num w:numId="15">
     <w:abstractNumId w:val="15"/>
   </w:num>
-  <w:num w:numId="11">
-    <w:abstractNumId w:val="5"/>
-  </w:num>
-  <w:num w:numId="12">
-    <w:abstractNumId w:val="13"/>
-  </w:num>
-  <w:num w:numId="13">
-    <w:abstractNumId w:val="21"/>
-  </w:num>
-  <w:num w:numId="14">
-    <w:abstractNumId w:val="10"/>
-  </w:num>
-  <w:num w:numId="15">
-    <w:abstractNumId w:val="14"/>
-  </w:num>
   <w:num w:numId="16">
-    <w:abstractNumId w:val="22"/>
+    <w:abstractNumId w:val="23"/>
   </w:num>
   <w:num w:numId="17">
     <w:abstractNumId w:val="0"/>
   </w:num>
   <w:num w:numId="18">
+    <w:abstractNumId w:val="21"/>
+  </w:num>
+  <w:num w:numId="19">
     <w:abstractNumId w:val="20"/>
   </w:num>
-  <w:num w:numId="19">
+  <w:num w:numId="20">
+    <w:abstractNumId w:val="17"/>
+  </w:num>
+  <w:num w:numId="21">
+    <w:abstractNumId w:val="29"/>
+  </w:num>
+  <w:num w:numId="22">
+    <w:abstractNumId w:val="27"/>
+  </w:num>
+  <w:num w:numId="23">
+    <w:abstractNumId w:val="26"/>
+  </w:num>
+  <w:num w:numId="24">
+    <w:abstractNumId w:val="4"/>
+  </w:num>
+  <w:num w:numId="25">
+    <w:abstractNumId w:val="10"/>
+  </w:num>
+  <w:num w:numId="26">
     <w:abstractNumId w:val="19"/>
   </w:num>
-  <w:num w:numId="20">
-    <w:abstractNumId w:val="16"/>
-  </w:num>
-  <w:num w:numId="21">
-    <w:abstractNumId w:val="28"/>
-  </w:num>
-  <w:num w:numId="22">
-    <w:abstractNumId w:val="26"/>
-  </w:num>
-  <w:num w:numId="23">
-    <w:abstractNumId w:val="25"/>
-  </w:num>
-  <w:num w:numId="24">
-    <w:abstractNumId w:val="3"/>
-  </w:num>
-  <w:num w:numId="25">
-    <w:abstractNumId w:val="9"/>
-  </w:num>
-  <w:num w:numId="26">
-    <w:abstractNumId w:val="18"/>
-  </w:num>
   <w:num w:numId="27">
-    <w:abstractNumId w:val="29"/>
+    <w:abstractNumId w:val="30"/>
   </w:num>
   <w:num w:numId="28">
     <w:abstractNumId w:val="1"/>
   </w:num>
   <w:num w:numId="29">
+    <w:abstractNumId w:val="9"/>
+  </w:num>
+  <w:num w:numId="30">
     <w:abstractNumId w:val="8"/>
   </w:num>
-  <w:num w:numId="30">
-    <w:abstractNumId w:val="7"/>
+  <w:num w:numId="31">
+    <w:abstractNumId w:val="3"/>
   </w:num>
 </w:numbering>
 </file>
@@ -31886,560 +31876,6 @@
 </w:styles>
 </file>
 
-<file path=word/glossary/document.xml><?xml version="1.0" encoding="utf-8"?>
-<w:glossaryDocument xmlns:wpc="http://schemas.microsoft.com/office/word/2010/wordprocessingCanvas" xmlns:mc="http://schemas.openxmlformats.org/markup-compatibility/2006" xmlns:o="urn:schemas-microsoft-com:office:office" xmlns:r="http://schemas.openxmlformats.org/officeDocument/2006/relationships" xmlns:m="http://schemas.openxmlformats.org/officeDocument/2006/math" xmlns:v="urn:schemas-microsoft-com:vml" xmlns:wp14="http://schemas.microsoft.com/office/word/2010/wordprocessingDrawing" xmlns:wp="http://schemas.openxmlformats.org/drawingml/2006/wordprocessingDrawing" xmlns:w10="urn:schemas-microsoft-com:office:word" xmlns:w="http://schemas.openxmlformats.org/wordprocessingml/2006/main" xmlns:w14="http://schemas.microsoft.com/office/word/2010/wordml" xmlns:w15="http://schemas.microsoft.com/office/word/2012/wordml" xmlns:wpg="http://schemas.microsoft.com/office/word/2010/wordprocessingGroup" xmlns:wpi="http://schemas.microsoft.com/office/word/2010/wordprocessingInk" xmlns:wne="http://schemas.microsoft.com/office/word/2006/wordml" xmlns:wps="http://schemas.microsoft.com/office/word/2010/wordprocessingShape" mc:Ignorable="w14 w15 wp14"/>
-</file>
-
-<file path=word/glossary/fontTable.xml><?xml version="1.0" encoding="utf-8"?>
-<w:fonts xmlns:mc="http://schemas.openxmlformats.org/markup-compatibility/2006" xmlns:r="http://schemas.openxmlformats.org/officeDocument/2006/relationships" xmlns:w="http://schemas.openxmlformats.org/wordprocessingml/2006/main" xmlns:w14="http://schemas.microsoft.com/office/word/2010/wordml" xmlns:w15="http://schemas.microsoft.com/office/word/2012/wordml" mc:Ignorable="w14 w15">
-  <w:font w:name="Times New Roman">
-    <w:panose1 w:val="02020603050405020304"/>
-    <w:charset w:val="CC"/>
-    <w:family w:val="roman"/>
-    <w:pitch w:val="variable"/>
-    <w:sig w:usb0="E0002EFF" w:usb1="C000785B" w:usb2="00000009" w:usb3="00000000" w:csb0="000001FF" w:csb1="00000000"/>
-  </w:font>
-  <w:font w:name="Symbol">
-    <w:panose1 w:val="05050102010706020507"/>
-    <w:charset w:val="02"/>
-    <w:family w:val="roman"/>
-    <w:pitch w:val="variable"/>
-    <w:sig w:usb0="00000000" w:usb1="10000000" w:usb2="00000000" w:usb3="00000000" w:csb0="80000000" w:csb1="00000000"/>
-  </w:font>
-  <w:font w:name="Courier New">
-    <w:panose1 w:val="02070309020205020404"/>
-    <w:charset w:val="CC"/>
-    <w:family w:val="modern"/>
-    <w:pitch w:val="fixed"/>
-    <w:sig w:usb0="E0002EFF" w:usb1="C0007843" w:usb2="00000009" w:usb3="00000000" w:csb0="000001FF" w:csb1="00000000"/>
-  </w:font>
-  <w:font w:name="Wingdings">
-    <w:panose1 w:val="05000000000000000000"/>
-    <w:charset w:val="02"/>
-    <w:family w:val="auto"/>
-    <w:pitch w:val="variable"/>
-    <w:sig w:usb0="00000000" w:usb1="10000000" w:usb2="00000000" w:usb3="00000000" w:csb0="80000000" w:csb1="00000000"/>
-  </w:font>
-  <w:font w:name="Calibri">
-    <w:panose1 w:val="020F0502020204030204"/>
-    <w:charset w:val="CC"/>
-    <w:family w:val="swiss"/>
-    <w:pitch w:val="variable"/>
-    <w:sig w:usb0="E0002AFF" w:usb1="C000247B" w:usb2="00000009" w:usb3="00000000" w:csb0="000001FF" w:csb1="00000000"/>
-  </w:font>
-  <w:font w:name="Calibri Light">
-    <w:panose1 w:val="020F0302020204030204"/>
-    <w:charset w:val="CC"/>
-    <w:family w:val="swiss"/>
-    <w:pitch w:val="variable"/>
-    <w:sig w:usb0="E0002AFF" w:usb1="C000247B" w:usb2="00000009" w:usb3="00000000" w:csb0="000001FF" w:csb1="00000000"/>
-  </w:font>
-  <w:font w:name="Arial">
-    <w:panose1 w:val="020B0604020202020204"/>
-    <w:charset w:val="CC"/>
-    <w:family w:val="swiss"/>
-    <w:pitch w:val="variable"/>
-    <w:sig w:usb0="E0002EFF" w:usb1="C0007843" w:usb2="00000009" w:usb3="00000000" w:csb0="000001FF" w:csb1="00000000"/>
-  </w:font>
-  <w:font w:name="Segoe UI">
-    <w:panose1 w:val="020B0502040204020203"/>
-    <w:charset w:val="CC"/>
-    <w:family w:val="swiss"/>
-    <w:pitch w:val="variable"/>
-    <w:sig w:usb0="E4002EFF" w:usb1="C000E47F" w:usb2="00000009" w:usb3="00000000" w:csb0="000001FF" w:csb1="00000000"/>
-  </w:font>
-  <w:font w:name="Consolas">
-    <w:panose1 w:val="020B0609020204030204"/>
-    <w:charset w:val="CC"/>
-    <w:family w:val="modern"/>
-    <w:pitch w:val="fixed"/>
-    <w:sig w:usb0="E00006FF" w:usb1="0000FCFF" w:usb2="00000001" w:usb3="00000000" w:csb0="0000019F" w:csb1="00000000"/>
-  </w:font>
-</w:fonts>
-</file>
-
-<file path=word/glossary/settings.xml><?xml version="1.0" encoding="utf-8"?>
-<w:settings xmlns:mc="http://schemas.openxmlformats.org/markup-compatibility/2006" xmlns:o="urn:schemas-microsoft-com:office:office" xmlns:r="http://schemas.openxmlformats.org/officeDocument/2006/relationships" xmlns:m="http://schemas.openxmlformats.org/officeDocument/2006/math" xmlns:v="urn:schemas-microsoft-com:vml" xmlns:w10="urn:schemas-microsoft-com:office:word" xmlns:w="http://schemas.openxmlformats.org/wordprocessingml/2006/main" xmlns:w14="http://schemas.microsoft.com/office/word/2010/wordml" xmlns:w15="http://schemas.microsoft.com/office/word/2012/wordml" xmlns:sl="http://schemas.openxmlformats.org/schemaLibrary/2006/main" mc:Ignorable="w14 w15">
-  <w:view w:val="normal"/>
-  <w:defaultTabStop w:val="708"/>
-  <w:characterSpacingControl w:val="doNotCompress"/>
-  <w:compat>
-    <w:useFELayout/>
-    <w:compatSetting w:name="compatibilityMode" w:uri="http://schemas.microsoft.com/office/word" w:val="15"/>
-    <w:compatSetting w:name="overrideTableStyleFontSizeAndJustification" w:uri="http://schemas.microsoft.com/office/word" w:val="1"/>
-    <w:compatSetting w:name="enableOpenTypeFeatures" w:uri="http://schemas.microsoft.com/office/word" w:val="1"/>
-    <w:compatSetting w:name="doNotFlipMirrorIndents" w:uri="http://schemas.microsoft.com/office/word" w:val="1"/>
-    <w:compatSetting w:name="differentiateMultirowTableHeaders" w:uri="http://schemas.microsoft.com/office/word" w:val="1"/>
-  </w:compat>
-  <w:rsids>
-    <w:rsidRoot w:val="00EC51EB"/>
-    <w:rsid w:val="00EC51EB"/>
-    <w:rsid w:val="00EF0D36"/>
-  </w:rsids>
-  <m:mathPr>
-    <m:mathFont m:val="Cambria Math"/>
-    <m:brkBin m:val="before"/>
-    <m:brkBinSub m:val="--"/>
-    <m:smallFrac m:val="0"/>
-    <m:dispDef/>
-    <m:lMargin m:val="0"/>
-    <m:rMargin m:val="0"/>
-    <m:defJc m:val="centerGroup"/>
-    <m:wrapIndent m:val="1440"/>
-    <m:intLim m:val="subSup"/>
-    <m:naryLim m:val="undOvr"/>
-  </m:mathPr>
-  <w:themeFontLang w:val="ru-RU"/>
-  <w:clrSchemeMapping w:bg1="light1" w:t1="dark1" w:bg2="light2" w:t2="dark2" w:accent1="accent1" w:accent2="accent2" w:accent3="accent3" w:accent4="accent4" w:accent5="accent5" w:accent6="accent6" w:hyperlink="hyperlink" w:followedHyperlink="followedHyperlink"/>
-  <w:decimalSymbol w:val=","/>
-  <w:listSeparator w:val=";"/>
-  <w15:chartTrackingRefBased/>
-</w:settings>
-</file>
-
-<file path=word/glossary/styles.xml><?xml version="1.0" encoding="utf-8"?>
-<w:styles xmlns:mc="http://schemas.openxmlformats.org/markup-compatibility/2006" xmlns:r="http://schemas.openxmlformats.org/officeDocument/2006/relationships" xmlns:w="http://schemas.openxmlformats.org/wordprocessingml/2006/main" xmlns:w14="http://schemas.microsoft.com/office/word/2010/wordml" xmlns:w15="http://schemas.microsoft.com/office/word/2012/wordml" mc:Ignorable="w14 w15">
-  <w:docDefaults>
-    <w:rPrDefault>
-      <w:rPr>
-        <w:rFonts w:asciiTheme="minorHAnsi" w:eastAsiaTheme="minorEastAsia" w:hAnsiTheme="minorHAnsi" w:cstheme="minorBidi"/>
-        <w:sz w:val="22"/>
-        <w:szCs w:val="22"/>
-        <w:lang w:val="ru-RU" w:eastAsia="ru-RU" w:bidi="ar-SA"/>
-      </w:rPr>
-    </w:rPrDefault>
-    <w:pPrDefault>
-      <w:pPr>
-        <w:spacing w:after="160" w:line="259" w:lineRule="auto"/>
-      </w:pPr>
-    </w:pPrDefault>
-  </w:docDefaults>
-  <w:latentStyles w:defLockedState="0" w:defUIPriority="99" w:defSemiHidden="0" w:defUnhideWhenUsed="0" w:defQFormat="0" w:count="371">
-    <w:lsdException w:name="Normal" w:uiPriority="0" w:qFormat="1"/>
-    <w:lsdException w:name="heading 1" w:uiPriority="9" w:qFormat="1"/>
-    <w:lsdException w:name="heading 2" w:semiHidden="1" w:uiPriority="9" w:unhideWhenUsed="1" w:qFormat="1"/>
-    <w:lsdException w:name="heading 3" w:semiHidden="1" w:uiPriority="9" w:unhideWhenUsed="1" w:qFormat="1"/>
-    <w:lsdException w:name="heading 4" w:semiHidden="1" w:uiPriority="9" w:unhideWhenUsed="1" w:qFormat="1"/>
-    <w:lsdException w:name="heading 5" w:semiHidden="1" w:uiPriority="9" w:unhideWhenUsed="1" w:qFormat="1"/>
-    <w:lsdException w:name="heading 6" w:semiHidden="1" w:uiPriority="9" w:unhideWhenUsed="1" w:qFormat="1"/>
-    <w:lsdException w:name="heading 7" w:semiHidden="1" w:uiPriority="9" w:unhideWhenUsed="1" w:qFormat="1"/>
-    <w:lsdException w:name="heading 8" w:semiHidden="1" w:uiPriority="9" w:unhideWhenUsed="1" w:qFormat="1"/>
-    <w:lsdException w:name="heading 9" w:semiHidden="1" w:uiPriority="9" w:unhideWhenUsed="1" w:qFormat="1"/>
-    <w:lsdException w:name="index 1" w:semiHidden="1" w:unhideWhenUsed="1"/>
-    <w:lsdException w:name="index 2" w:semiHidden="1" w:unhideWhenUsed="1"/>
-    <w:lsdException w:name="index 3" w:semiHidden="1" w:unhideWhenUsed="1"/>
-    <w:lsdException w:name="index 4" w:semiHidden="1" w:unhideWhenUsed="1"/>
-    <w:lsdException w:name="index 5" w:semiHidden="1" w:unhideWhenUsed="1"/>
-    <w:lsdException w:name="index 6" w:semiHidden="1" w:unhideWhenUsed="1"/>
-    <w:lsdException w:name="index 7" w:semiHidden="1" w:unhideWhenUsed="1"/>
-    <w:lsdException w:name="index 8" w:semiHidden="1" w:unhideWhenUsed="1"/>
-    <w:lsdException w:name="index 9" w:semiHidden="1" w:unhideWhenUsed="1"/>
-    <w:lsdException w:name="toc 1" w:semiHidden="1" w:uiPriority="39" w:unhideWhenUsed="1"/>
-    <w:lsdException w:name="toc 2" w:semiHidden="1" w:uiPriority="39" w:unhideWhenUsed="1"/>
-    <w:lsdException w:name="toc 3" w:semiHidden="1" w:uiPriority="39" w:unhideWhenUsed="1"/>
-    <w:lsdException w:name="toc 4" w:semiHidden="1" w:uiPriority="39" w:unhideWhenUsed="1"/>
-    <w:lsdException w:name="toc 5" w:semiHidden="1" w:uiPriority="39" w:unhideWhenUsed="1"/>
-    <w:lsdException w:name="toc 6" w:semiHidden="1" w:uiPriority="39" w:unhideWhenUsed="1"/>
-    <w:lsdException w:name="toc 7" w:semiHidden="1" w:uiPriority="39" w:unhideWhenUsed="1"/>
-    <w:lsdException w:name="toc 8" w:semiHidden="1" w:uiPriority="39" w:unhideWhenUsed="1"/>
-    <w:lsdException w:name="toc 9" w:semiHidden="1" w:uiPriority="39" w:unhideWhenUsed="1"/>
-    <w:lsdException w:name="Normal Indent" w:semiHidden="1" w:unhideWhenUsed="1"/>
-    <w:lsdException w:name="footnote text" w:semiHidden="1" w:unhideWhenUsed="1"/>
-    <w:lsdException w:name="annotation text" w:semiHidden="1" w:unhideWhenUsed="1"/>
-    <w:lsdException w:name="header" w:semiHidden="1" w:unhideWhenUsed="1"/>
-    <w:lsdException w:name="footer" w:semiHidden="1" w:unhideWhenUsed="1"/>
-    <w:lsdException w:name="index heading" w:semiHidden="1" w:unhideWhenUsed="1"/>
-    <w:lsdException w:name="caption" w:semiHidden="1" w:uiPriority="35" w:unhideWhenUsed="1" w:qFormat="1"/>
-    <w:lsdException w:name="table of figures" w:semiHidden="1" w:unhideWhenUsed="1"/>
-    <w:lsdException w:name="envelope address" w:semiHidden="1" w:unhideWhenUsed="1"/>
-    <w:lsdException w:name="envelope return" w:semiHidden="1" w:unhideWhenUsed="1"/>
-    <w:lsdException w:name="footnote reference" w:semiHidden="1" w:unhideWhenUsed="1"/>
-    <w:lsdException w:name="annotation reference" w:semiHidden="1" w:unhideWhenUsed="1"/>
-    <w:lsdException w:name="line number" w:semiHidden="1" w:unhideWhenUsed="1"/>
-    <w:lsdException w:name="page number" w:semiHidden="1" w:unhideWhenUsed="1"/>
-    <w:lsdException w:name="endnote reference" w:semiHidden="1" w:unhideWhenUsed="1"/>
-    <w:lsdException w:name="endnote text" w:semiHidden="1" w:unhideWhenUsed="1"/>
-    <w:lsdException w:name="table of authorities" w:semiHidden="1" w:unhideWhenUsed="1"/>
-    <w:lsdException w:name="macro" w:semiHidden="1" w:unhideWhenUsed="1"/>
-    <w:lsdException w:name="toa heading" w:semiHidden="1" w:unhideWhenUsed="1"/>
-    <w:lsdException w:name="List" w:semiHidden="1" w:unhideWhenUsed="1"/>
-    <w:lsdException w:name="List Bullet" w:semiHidden="1" w:unhideWhenUsed="1"/>
-    <w:lsdException w:name="List Number" w:semiHidden="1" w:unhideWhenUsed="1"/>
-    <w:lsdException w:name="List 2" w:semiHidden="1" w:unhideWhenUsed="1"/>
-    <w:lsdException w:name="List 3" w:semiHidden="1" w:unhideWhenUsed="1"/>
-    <w:lsdException w:name="List 4" w:semiHidden="1" w:unhideWhenUsed="1"/>
-    <w:lsdException w:name="List 5" w:semiHidden="1" w:unhideWhenUsed="1"/>
-    <w:lsdException w:name="List Bullet 2" w:semiHidden="1" w:unhideWhenUsed="1"/>
-    <w:lsdException w:name="List Bullet 3" w:semiHidden="1" w:unhideWhenUsed="1"/>
-    <w:lsdException w:name="List Bullet 4" w:semiHidden="1" w:unhideWhenUsed="1"/>
-    <w:lsdException w:name="List Bullet 5" w:semiHidden="1" w:unhideWhenUsed="1"/>
-    <w:lsdException w:name="List Number 2" w:semiHidden="1" w:unhideWhenUsed="1"/>
-    <w:lsdException w:name="List Number 3" w:semiHidden="1" w:unhideWhenUsed="1"/>
-    <w:lsdException w:name="List Number 4" w:semiHidden="1" w:unhideWhenUsed="1"/>
-    <w:lsdException w:name="List Number 5" w:semiHidden="1" w:unhideWhenUsed="1"/>
-    <w:lsdException w:name="Title" w:uiPriority="10" w:qFormat="1"/>
-    <w:lsdException w:name="Closing" w:semiHidden="1" w:unhideWhenUsed="1"/>
-    <w:lsdException w:name="Signature" w:semiHidden="1" w:unhideWhenUsed="1"/>
-    <w:lsdException w:name="Default Paragraph Font" w:semiHidden="1" w:uiPriority="1" w:unhideWhenUsed="1"/>
-    <w:lsdException w:name="Body Text" w:semiHidden="1" w:unhideWhenUsed="1"/>
-    <w:lsdException w:name="Body Text Indent" w:semiHidden="1" w:unhideWhenUsed="1"/>
-    <w:lsdException w:name="List Continue" w:semiHidden="1" w:unhideWhenUsed="1"/>
-    <w:lsdException w:name="List Continue 2" w:semiHidden="1" w:unhideWhenUsed="1"/>
-    <w:lsdException w:name="List Continue 3" w:semiHidden="1" w:unhideWhenUsed="1"/>
-    <w:lsdException w:name="List Continue 4" w:semiHidden="1" w:unhideWhenUsed="1"/>
-    <w:lsdException w:name="List Continue 5" w:semiHidden="1" w:unhideWhenUsed="1"/>
-    <w:lsdException w:name="Message Header" w:semiHidden="1" w:unhideWhenUsed="1"/>
-    <w:lsdException w:name="Subtitle" w:uiPriority="11" w:qFormat="1"/>
-    <w:lsdException w:name="Salutation" w:semiHidden="1" w:unhideWhenUsed="1"/>
-    <w:lsdException w:name="Date" w:semiHidden="1" w:unhideWhenUsed="1"/>
-    <w:lsdException w:name="Body Text First Indent" w:semiHidden="1" w:unhideWhenUsed="1"/>
-    <w:lsdException w:name="Body Text First Indent 2" w:semiHidden="1" w:unhideWhenUsed="1"/>
-    <w:lsdException w:name="Note Heading" w:semiHidden="1" w:unhideWhenUsed="1"/>
-    <w:lsdException w:name="Body Text 2" w:semiHidden="1" w:unhideWhenUsed="1"/>
-    <w:lsdException w:name="Body Text 3" w:semiHidden="1" w:unhideWhenUsed="1"/>
-    <w:lsdException w:name="Body Text Indent 2" w:semiHidden="1" w:unhideWhenUsed="1"/>
-    <w:lsdException w:name="Body Text Indent 3" w:semiHidden="1" w:unhideWhenUsed="1"/>
-    <w:lsdException w:name="Block Text" w:semiHidden="1" w:unhideWhenUsed="1"/>
-    <w:lsdException w:name="Hyperlink" w:semiHidden="1" w:unhideWhenUsed="1"/>
-    <w:lsdException w:name="FollowedHyperlink" w:semiHidden="1" w:unhideWhenUsed="1"/>
-    <w:lsdException w:name="Strong" w:uiPriority="22" w:qFormat="1"/>
-    <w:lsdException w:name="Emphasis" w:uiPriority="20" w:qFormat="1"/>
-    <w:lsdException w:name="Document Map" w:semiHidden="1" w:unhideWhenUsed="1"/>
-    <w:lsdException w:name="Plain Text" w:semiHidden="1" w:unhideWhenUsed="1"/>
-    <w:lsdException w:name="E-mail Signature" w:semiHidden="1" w:unhideWhenUsed="1"/>
-    <w:lsdException w:name="HTML Top of Form" w:semiHidden="1" w:unhideWhenUsed="1"/>
-    <w:lsdException w:name="HTML Bottom of Form" w:semiHidden="1" w:unhideWhenUsed="1"/>
-    <w:lsdException w:name="Normal (Web)" w:semiHidden="1" w:unhideWhenUsed="1"/>
-    <w:lsdException w:name="HTML Acronym" w:semiHidden="1" w:unhideWhenUsed="1"/>
-    <w:lsdException w:name="HTML Address" w:semiHidden="1" w:unhideWhenUsed="1"/>
-    <w:lsdException w:name="HTML Cite" w:semiHidden="1" w:unhideWhenUsed="1"/>
-    <w:lsdException w:name="HTML Code" w:semiHidden="1" w:unhideWhenUsed="1"/>
-    <w:lsdException w:name="HTML Definition" w:semiHidden="1" w:unhideWhenUsed="1"/>
-    <w:lsdException w:name="HTML Keyboard" w:semiHidden="1" w:unhideWhenUsed="1"/>
-    <w:lsdException w:name="HTML Preformatted" w:semiHidden="1" w:unhideWhenUsed="1"/>
-    <w:lsdException w:name="HTML Sample" w:semiHidden="1" w:unhideWhenUsed="1"/>
-    <w:lsdException w:name="HTML Typewriter" w:semiHidden="1" w:unhideWhenUsed="1"/>
-    <w:lsdException w:name="HTML Variable" w:semiHidden="1" w:unhideWhenUsed="1"/>
-    <w:lsdException w:name="Normal Table" w:semiHidden="1" w:unhideWhenUsed="1"/>
-    <w:lsdException w:name="annotation subject" w:semiHidden="1" w:unhideWhenUsed="1"/>
-    <w:lsdException w:name="No List" w:semiHidden="1" w:unhideWhenUsed="1"/>
-    <w:lsdException w:name="Outline List 1" w:semiHidden="1" w:unhideWhenUsed="1"/>
-    <w:lsdException w:name="Outline List 2" w:semiHidden="1" w:unhideWhenUsed="1"/>
-    <w:lsdException w:name="Outline List 3" w:semiHidden="1" w:unhideWhenUsed="1"/>
-    <w:lsdException w:name="Table Simple 1" w:semiHidden="1" w:unhideWhenUsed="1"/>
-    <w:lsdException w:name="Table Simple 2" w:semiHidden="1" w:unhideWhenUsed="1"/>
-    <w:lsdException w:name="Table Simple 3" w:semiHidden="1" w:unhideWhenUsed="1"/>
-    <w:lsdException w:name="Table Classic 1" w:semiHidden="1" w:unhideWhenUsed="1"/>
-    <w:lsdException w:name="Table Classic 2" w:semiHidden="1" w:unhideWhenUsed="1"/>
-    <w:lsdException w:name="Table Classic 3" w:semiHidden="1" w:unhideWhenUsed="1"/>
-    <w:lsdException w:name="Table Classic 4" w:semiHidden="1" w:unhideWhenUsed="1"/>
-    <w:lsdException w:name="Table Colorful 1" w:semiHidden="1" w:unhideWhenUsed="1"/>
-    <w:lsdException w:name="Table Colorful 2" w:semiHidden="1" w:unhideWhenUsed="1"/>
-    <w:lsdException w:name="Table Colorful 3" w:semiHidden="1" w:unhideWhenUsed="1"/>
-    <w:lsdException w:name="Table Columns 1" w:semiHidden="1" w:unhideWhenUsed="1"/>
-    <w:lsdException w:name="Table Columns 2" w:semiHidden="1" w:unhideWhenUsed="1"/>
-    <w:lsdException w:name="Table Columns 3" w:semiHidden="1" w:unhideWhenUsed="1"/>
-    <w:lsdException w:name="Table Columns 4" w:semiHidden="1" w:unhideWhenUsed="1"/>
-    <w:lsdException w:name="Table Columns 5" w:semiHidden="1" w:unhideWhenUsed="1"/>
-    <w:lsdException w:name="Table Grid 1" w:semiHidden="1" w:unhideWhenUsed="1"/>
-    <w:lsdException w:name="Table Grid 2" w:semiHidden="1" w:unhideWhenUsed="1"/>
-    <w:lsdException w:name="Table Grid 3" w:semiHidden="1" w:unhideWhenUsed="1"/>
-    <w:lsdException w:name="Table Grid 4" w:semiHidden="1" w:unhideWhenUsed="1"/>
-    <w:lsdException w:name="Table Grid 5" w:semiHidden="1" w:unhideWhenUsed="1"/>
-    <w:lsdException w:name="Table Grid 6" w:semiHidden="1" w:unhideWhenUsed="1"/>
-    <w:lsdException w:name="Table Grid 7" w:semiHidden="1" w:unhideWhenUsed="1"/>
-    <w:lsdException w:name="Table Grid 8" w:semiHidden="1" w:unhideWhenUsed="1"/>
-    <w:lsdException w:name="Table List 1" w:semiHidden="1" w:unhideWhenUsed="1"/>
-    <w:lsdException w:name="Table List 2" w:semiHidden="1" w:unhideWhenUsed="1"/>
-    <w:lsdException w:name="Table List 3" w:semiHidden="1" w:unhideWhenUsed="1"/>
-    <w:lsdException w:name="Table List 4" w:semiHidden="1" w:unhideWhenUsed="1"/>
-    <w:lsdException w:name="Table List 5" w:semiHidden="1" w:unhideWhenUsed="1"/>
-    <w:lsdException w:name="Table List 6" w:semiHidden="1" w:unhideWhenUsed="1"/>
-    <w:lsdException w:name="Table List 7" w:semiHidden="1" w:unhideWhenUsed="1"/>
-    <w:lsdException w:name="Table List 8" w:semiHidden="1" w:unhideWhenUsed="1"/>
-    <w:lsdException w:name="Table 3D effects 1" w:semiHidden="1" w:unhideWhenUsed="1"/>
-    <w:lsdException w:name="Table 3D effects 2" w:semiHidden="1" w:unhideWhenUsed="1"/>
-    <w:lsdException w:name="Table 3D effects 3" w:semiHidden="1" w:unhideWhenUsed="1"/>
-    <w:lsdException w:name="Table Contemporary" w:semiHidden="1" w:unhideWhenUsed="1"/>
-    <w:lsdException w:name="Table Elegant" w:semiHidden="1" w:unhideWhenUsed="1"/>
-    <w:lsdException w:name="Table Professional" w:semiHidden="1" w:unhideWhenUsed="1"/>
-    <w:lsdException w:name="Table Subtle 1" w:semiHidden="1" w:unhideWhenUsed="1"/>
-    <w:lsdException w:name="Table Subtle 2" w:semiHidden="1" w:unhideWhenUsed="1"/>
-    <w:lsdException w:name="Table Web 1" w:semiHidden="1" w:unhideWhenUsed="1"/>
-    <w:lsdException w:name="Table Web 2" w:semiHidden="1" w:unhideWhenUsed="1"/>
-    <w:lsdException w:name="Table Web 3" w:semiHidden="1" w:unhideWhenUsed="1"/>
-    <w:lsdException w:name="Balloon Text" w:semiHidden="1" w:unhideWhenUsed="1"/>
-    <w:lsdException w:name="Table Grid" w:uiPriority="39"/>
-    <w:lsdException w:name="Table Theme" w:semiHidden="1" w:unhideWhenUsed="1"/>
-    <w:lsdException w:name="Placeholder Text" w:semiHidden="1"/>
-    <w:lsdException w:name="No Spacing" w:uiPriority="1" w:qFormat="1"/>
-    <w:lsdException w:name="Light Shading" w:uiPriority="60"/>
-    <w:lsdException w:name="Light List" w:uiPriority="61"/>
-    <w:lsdException w:name="Light Grid" w:uiPriority="62"/>
-    <w:lsdException w:name="Medium Shading 1" w:uiPriority="63"/>
-    <w:lsdException w:name="Medium Shading 2" w:uiPriority="64"/>
-    <w:lsdException w:name="Medium List 1" w:uiPriority="65"/>
-    <w:lsdException w:name="Medium List 2" w:uiPriority="66"/>
-    <w:lsdException w:name="Medium Grid 1" w:uiPriority="67"/>
-    <w:lsdException w:name="Medium Grid 2" w:uiPriority="68"/>
-    <w:lsdException w:name="Medium Grid 3" w:uiPriority="69"/>
-    <w:lsdException w:name="Dark List" w:uiPriority="70"/>
-    <w:lsdException w:name="Colorful Shading" w:uiPriority="71"/>
-    <w:lsdException w:name="Colorful List" w:uiPriority="72"/>
-    <w:lsdException w:name="Colorful Grid" w:uiPriority="73"/>
-    <w:lsdException w:name="Light Shading Accent 1" w:uiPriority="60"/>
-    <w:lsdException w:name="Light List Accent 1" w:uiPriority="61"/>
-    <w:lsdException w:name="Light Grid Accent 1" w:uiPriority="62"/>
-    <w:lsdException w:name="Medium Shading 1 Accent 1" w:uiPriority="63"/>
-    <w:lsdException w:name="Medium Shading 2 Accent 1" w:uiPriority="64"/>
-    <w:lsdException w:name="Medium List 1 Accent 1" w:uiPriority="65"/>
-    <w:lsdException w:name="Revision" w:semiHidden="1"/>
-    <w:lsdException w:name="List Paragraph" w:uiPriority="34" w:qFormat="1"/>
-    <w:lsdException w:name="Quote" w:uiPriority="29" w:qFormat="1"/>
-    <w:lsdException w:name="Intense Quote" w:uiPriority="30" w:qFormat="1"/>
-    <w:lsdException w:name="Medium List 2 Accent 1" w:uiPriority="66"/>
-    <w:lsdException w:name="Medium Grid 1 Accent 1" w:uiPriority="67"/>
-    <w:lsdException w:name="Medium Grid 2 Accent 1" w:uiPriority="68"/>
-    <w:lsdException w:name="Medium Grid 3 Accent 1" w:uiPriority="69"/>
-    <w:lsdException w:name="Dark List Accent 1" w:uiPriority="70"/>
-    <w:lsdException w:name="Colorful Shading Accent 1" w:uiPriority="71"/>
-    <w:lsdException w:name="Colorful List Accent 1" w:uiPriority="72"/>
-    <w:lsdException w:name="Colorful Grid Accent 1" w:uiPriority="73"/>
-    <w:lsdException w:name="Light Shading Accent 2" w:uiPriority="60"/>
-    <w:lsdException w:name="Light List Accent 2" w:uiPriority="61"/>
-    <w:lsdException w:name="Light Grid Accent 2" w:uiPriority="62"/>
-    <w:lsdException w:name="Medium Shading 1 Accent 2" w:uiPriority="63"/>
-    <w:lsdException w:name="Medium Shading 2 Accent 2" w:uiPriority="64"/>
-    <w:lsdException w:name="Medium List 1 Accent 2" w:uiPriority="65"/>
-    <w:lsdException w:name="Medium List 2 Accent 2" w:uiPriority="66"/>
-    <w:lsdException w:name="Medium Grid 1 Accent 2" w:uiPriority="67"/>
-    <w:lsdException w:name="Medium Grid 2 Accent 2" w:uiPriority="68"/>
-    <w:lsdException w:name="Medium Grid 3 Accent 2" w:uiPriority="69"/>
-    <w:lsdException w:name="Dark List Accent 2" w:uiPriority="70"/>
-    <w:lsdException w:name="Colorful Shading Accent 2" w:uiPriority="71"/>
-    <w:lsdException w:name="Colorful List Accent 2" w:uiPriority="72"/>
-    <w:lsdException w:name="Colorful Grid Accent 2" w:uiPriority="73"/>
-    <w:lsdException w:name="Light Shading Accent 3" w:uiPriority="60"/>
-    <w:lsdException w:name="Light List Accent 3" w:uiPriority="61"/>
-    <w:lsdException w:name="Light Grid Accent 3" w:uiPriority="62"/>
-    <w:lsdException w:name="Medium Shading 1 Accent 3" w:uiPriority="63"/>
-    <w:lsdException w:name="Medium Shading 2 Accent 3" w:uiPriority="64"/>
-    <w:lsdException w:name="Medium List 1 Accent 3" w:uiPriority="65"/>
-    <w:lsdException w:name="Medium List 2 Accent 3" w:uiPriority="66"/>
-    <w:lsdException w:name="Medium Grid 1 Accent 3" w:uiPriority="67"/>
-    <w:lsdException w:name="Medium Grid 2 Accent 3" w:uiPriority="68"/>
-    <w:lsdException w:name="Medium Grid 3 Accent 3" w:uiPriority="69"/>
-    <w:lsdException w:name="Dark List Accent 3" w:uiPriority="70"/>
-    <w:lsdException w:name="Colorful Shading Accent 3" w:uiPriority="71"/>
-    <w:lsdException w:name="Colorful List Accent 3" w:uiPriority="72"/>
-    <w:lsdException w:name="Colorful Grid Accent 3" w:uiPriority="73"/>
-    <w:lsdException w:name="Light Shading Accent 4" w:uiPriority="60"/>
-    <w:lsdException w:name="Light List Accent 4" w:uiPriority="61"/>
-    <w:lsdException w:name="Light Grid Accent 4" w:uiPriority="62"/>
-    <w:lsdException w:name="Medium Shading 1 Accent 4" w:uiPriority="63"/>
-    <w:lsdException w:name="Medium Shading 2 Accent 4" w:uiPriority="64"/>
-    <w:lsdException w:name="Medium List 1 Accent 4" w:uiPriority="65"/>
-    <w:lsdException w:name="Medium List 2 Accent 4" w:uiPriority="66"/>
-    <w:lsdException w:name="Medium Grid 1 Accent 4" w:uiPriority="67"/>
-    <w:lsdException w:name="Medium Grid 2 Accent 4" w:uiPriority="68"/>
-    <w:lsdException w:name="Medium Grid 3 Accent 4" w:uiPriority="69"/>
-    <w:lsdException w:name="Dark List Accent 4" w:uiPriority="70"/>
-    <w:lsdException w:name="Colorful Shading Accent 4" w:uiPriority="71"/>
-    <w:lsdException w:name="Colorful List Accent 4" w:uiPriority="72"/>
-    <w:lsdException w:name="Colorful Grid Accent 4" w:uiPriority="73"/>
-    <w:lsdException w:name="Light Shading Accent 5" w:uiPriority="60"/>
-    <w:lsdException w:name="Light List Accent 5" w:uiPriority="61"/>
-    <w:lsdException w:name="Light Grid Accent 5" w:uiPriority="62"/>
-    <w:lsdException w:name="Medium Shading 1 Accent 5" w:uiPriority="63"/>
-    <w:lsdException w:name="Medium Shading 2 Accent 5" w:uiPriority="64"/>
-    <w:lsdException w:name="Medium List 1 Accent 5" w:uiPriority="65"/>
-    <w:lsdException w:name="Medium List 2 Accent 5" w:uiPriority="66"/>
-    <w:lsdException w:name="Medium Grid 1 Accent 5" w:uiPriority="67"/>
-    <w:lsdException w:name="Medium Grid 2 Accent 5" w:uiPriority="68"/>
-    <w:lsdException w:name="Medium Grid 3 Accent 5" w:uiPriority="69"/>
-    <w:lsdException w:name="Dark List Accent 5" w:uiPriority="70"/>
-    <w:lsdException w:name="Colorful Shading Accent 5" w:uiPriority="71"/>
-    <w:lsdException w:name="Colorful List Accent 5" w:uiPriority="72"/>
-    <w:lsdException w:name="Colorful Grid Accent 5" w:uiPriority="73"/>
-    <w:lsdException w:name="Light Shading Accent 6" w:uiPriority="60"/>
-    <w:lsdException w:name="Light List Accent 6" w:uiPriority="61"/>
-    <w:lsdException w:name="Light Grid Accent 6" w:uiPriority="62"/>
-    <w:lsdException w:name="Medium Shading 1 Accent 6" w:uiPriority="63"/>
-    <w:lsdException w:name="Medium Shading 2 Accent 6" w:uiPriority="64"/>
-    <w:lsdException w:name="Medium List 1 Accent 6" w:uiPriority="65"/>
-    <w:lsdException w:name="Medium List 2 Accent 6" w:uiPriority="66"/>
-    <w:lsdException w:name="Medium Grid 1 Accent 6" w:uiPriority="67"/>
-    <w:lsdException w:name="Medium Grid 2 Accent 6" w:uiPriority="68"/>
-    <w:lsdException w:name="Medium Grid 3 Accent 6" w:uiPriority="69"/>
-    <w:lsdException w:name="Dark List Accent 6" w:uiPriority="70"/>
-    <w:lsdException w:name="Colorful Shading Accent 6" w:uiPriority="71"/>
-    <w:lsdException w:name="Colorful List Accent 6" w:uiPriority="72"/>
-    <w:lsdException w:name="Colorful Grid Accent 6" w:uiPriority="73"/>
-    <w:lsdException w:name="Subtle Emphasis" w:uiPriority="19" w:qFormat="1"/>
-    <w:lsdException w:name="Intense Emphasis" w:uiPriority="21" w:qFormat="1"/>
-    <w:lsdException w:name="Subtle Reference" w:uiPriority="31" w:qFormat="1"/>
-    <w:lsdException w:name="Intense Reference" w:uiPriority="32" w:qFormat="1"/>
-    <w:lsdException w:name="Book Title" w:uiPriority="33" w:qFormat="1"/>
-    <w:lsdException w:name="Bibliography" w:semiHidden="1" w:uiPriority="37" w:unhideWhenUsed="1"/>
-    <w:lsdException w:name="TOC Heading" w:semiHidden="1" w:uiPriority="39" w:unhideWhenUsed="1" w:qFormat="1"/>
-    <w:lsdException w:name="Plain Table 1" w:uiPriority="41"/>
-    <w:lsdException w:name="Plain Table 2" w:uiPriority="42"/>
-    <w:lsdException w:name="Plain Table 3" w:uiPriority="43"/>
-    <w:lsdException w:name="Plain Table 4" w:uiPriority="44"/>
-    <w:lsdException w:name="Plain Table 5" w:uiPriority="45"/>
-    <w:lsdException w:name="Grid Table Light" w:uiPriority="40"/>
-    <w:lsdException w:name="Grid Table 1 Light" w:uiPriority="46"/>
-    <w:lsdException w:name="Grid Table 2" w:uiPriority="47"/>
-    <w:lsdException w:name="Grid Table 3" w:uiPriority="48"/>
-    <w:lsdException w:name="Grid Table 4" w:uiPriority="49"/>
-    <w:lsdException w:name="Grid Table 5 Dark" w:uiPriority="50"/>
-    <w:lsdException w:name="Grid Table 6 Colorful" w:uiPriority="51"/>
-    <w:lsdException w:name="Grid Table 7 Colorful" w:uiPriority="52"/>
-    <w:lsdException w:name="Grid Table 1 Light Accent 1" w:uiPriority="46"/>
-    <w:lsdException w:name="Grid Table 2 Accent 1" w:uiPriority="47"/>
-    <w:lsdException w:name="Grid Table 3 Accent 1" w:uiPriority="48"/>
-    <w:lsdException w:name="Grid Table 4 Accent 1" w:uiPriority="49"/>
-    <w:lsdException w:name="Grid Table 5 Dark Accent 1" w:uiPriority="50"/>
-    <w:lsdException w:name="Grid Table 6 Colorful Accent 1" w:uiPriority="51"/>
-    <w:lsdException w:name="Grid Table 7 Colorful Accent 1" w:uiPriority="52"/>
-    <w:lsdException w:name="Grid Table 1 Light Accent 2" w:uiPriority="46"/>
-    <w:lsdException w:name="Grid Table 2 Accent 2" w:uiPriority="47"/>
-    <w:lsdException w:name="Grid Table 3 Accent 2" w:uiPriority="48"/>
-    <w:lsdException w:name="Grid Table 4 Accent 2" w:uiPriority="49"/>
-    <w:lsdException w:name="Grid Table 5 Dark Accent 2" w:uiPriority="50"/>
-    <w:lsdException w:name="Grid Table 6 Colorful Accent 2" w:uiPriority="51"/>
-    <w:lsdException w:name="Grid Table 7 Colorful Accent 2" w:uiPriority="52"/>
-    <w:lsdException w:name="Grid Table 1 Light Accent 3" w:uiPriority="46"/>
-    <w:lsdException w:name="Grid Table 2 Accent 3" w:uiPriority="47"/>
-    <w:lsdException w:name="Grid Table 3 Accent 3" w:uiPriority="48"/>
-    <w:lsdException w:name="Grid Table 4 Accent 3" w:uiPriority="49"/>
-    <w:lsdException w:name="Grid Table 5 Dark Accent 3" w:uiPriority="50"/>
-    <w:lsdException w:name="Grid Table 6 Colorful Accent 3" w:uiPriority="51"/>
-    <w:lsdException w:name="Grid Table 7 Colorful Accent 3" w:uiPriority="52"/>
-    <w:lsdException w:name="Grid Table 1 Light Accent 4" w:uiPriority="46"/>
-    <w:lsdException w:name="Grid Table 2 Accent 4" w:uiPriority="47"/>
-    <w:lsdException w:name="Grid Table 3 Accent 4" w:uiPriority="48"/>
-    <w:lsdException w:name="Grid Table 4 Accent 4" w:uiPriority="49"/>
-    <w:lsdException w:name="Grid Table 5 Dark Accent 4" w:uiPriority="50"/>
-    <w:lsdException w:name="Grid Table 6 Colorful Accent 4" w:uiPriority="51"/>
-    <w:lsdException w:name="Grid Table 7 Colorful Accent 4" w:uiPriority="52"/>
-    <w:lsdException w:name="Grid Table 1 Light Accent 5" w:uiPriority="46"/>
-    <w:lsdException w:name="Grid Table 2 Accent 5" w:uiPriority="47"/>
-    <w:lsdException w:name="Grid Table 3 Accent 5" w:uiPriority="48"/>
-    <w:lsdException w:name="Grid Table 4 Accent 5" w:uiPriority="49"/>
-    <w:lsdException w:name="Grid Table 5 Dark Accent 5" w:uiPriority="50"/>
-    <w:lsdException w:name="Grid Table 6 Colorful Accent 5" w:uiPriority="51"/>
-    <w:lsdException w:name="Grid Table 7 Colorful Accent 5" w:uiPriority="52"/>
-    <w:lsdException w:name="Grid Table 1 Light Accent 6" w:uiPriority="46"/>
-    <w:lsdException w:name="Grid Table 2 Accent 6" w:uiPriority="47"/>
-    <w:lsdException w:name="Grid Table 3 Accent 6" w:uiPriority="48"/>
-    <w:lsdException w:name="Grid Table 4 Accent 6" w:uiPriority="49"/>
-    <w:lsdException w:name="Grid Table 5 Dark Accent 6" w:uiPriority="50"/>
-    <w:lsdException w:name="Grid Table 6 Colorful Accent 6" w:uiPriority="51"/>
-    <w:lsdException w:name="Grid Table 7 Colorful Accent 6" w:uiPriority="52"/>
-    <w:lsdException w:name="List Table 1 Light" w:uiPriority="46"/>
-    <w:lsdException w:name="List Table 2" w:uiPriority="47"/>
-    <w:lsdException w:name="List Table 3" w:uiPriority="48"/>
-    <w:lsdException w:name="List Table 4" w:uiPriority="49"/>
-    <w:lsdException w:name="List Table 5 Dark" w:uiPriority="50"/>
-    <w:lsdException w:name="List Table 6 Colorful" w:uiPriority="51"/>
-    <w:lsdException w:name="List Table 7 Colorful" w:uiPriority="52"/>
-    <w:lsdException w:name="List Table 1 Light Accent 1" w:uiPriority="46"/>
-    <w:lsdException w:name="List Table 2 Accent 1" w:uiPriority="47"/>
-    <w:lsdException w:name="List Table 3 Accent 1" w:uiPriority="48"/>
-    <w:lsdException w:name="List Table 4 Accent 1" w:uiPriority="49"/>
-    <w:lsdException w:name="List Table 5 Dark Accent 1" w:uiPriority="50"/>
-    <w:lsdException w:name="List Table 6 Colorful Accent 1" w:uiPriority="51"/>
-    <w:lsdException w:name="List Table 7 Colorful Accent 1" w:uiPriority="52"/>
-    <w:lsdException w:name="List Table 1 Light Accent 2" w:uiPriority="46"/>
-    <w:lsdException w:name="List Table 2 Accent 2" w:uiPriority="47"/>
-    <w:lsdException w:name="List Table 3 Accent 2" w:uiPriority="48"/>
-    <w:lsdException w:name="List Table 4 Accent 2" w:uiPriority="49"/>
-    <w:lsdException w:name="List Table 5 Dark Accent 2" w:uiPriority="50"/>
-    <w:lsdException w:name="List Table 6 Colorful Accent 2" w:uiPriority="51"/>
-    <w:lsdException w:name="List Table 7 Colorful Accent 2" w:uiPriority="52"/>
-    <w:lsdException w:name="List Table 1 Light Accent 3" w:uiPriority="46"/>
-    <w:lsdException w:name="List Table 2 Accent 3" w:uiPriority="47"/>
-    <w:lsdException w:name="List Table 3 Accent 3" w:uiPriority="48"/>
-    <w:lsdException w:name="List Table 4 Accent 3" w:uiPriority="49"/>
-    <w:lsdException w:name="List Table 5 Dark Accent 3" w:uiPriority="50"/>
-    <w:lsdException w:name="List Table 6 Colorful Accent 3" w:uiPriority="51"/>
-    <w:lsdException w:name="List Table 7 Colorful Accent 3" w:uiPriority="52"/>
-    <w:lsdException w:name="List Table 1 Light Accent 4" w:uiPriority="46"/>
-    <w:lsdException w:name="List Table 2 Accent 4" w:uiPriority="47"/>
-    <w:lsdException w:name="List Table 3 Accent 4" w:uiPriority="48"/>
-    <w:lsdException w:name="List Table 4 Accent 4" w:uiPriority="49"/>
-    <w:lsdException w:name="List Table 5 Dark Accent 4" w:uiPriority="50"/>
-    <w:lsdException w:name="List Table 6 Colorful Accent 4" w:uiPriority="51"/>
-    <w:lsdException w:name="List Table 7 Colorful Accent 4" w:uiPriority="52"/>
-    <w:lsdException w:name="List Table 1 Light Accent 5" w:uiPriority="46"/>
-    <w:lsdException w:name="List Table 2 Accent 5" w:uiPriority="47"/>
-    <w:lsdException w:name="List Table 3 Accent 5" w:uiPriority="48"/>
-    <w:lsdException w:name="List Table 4 Accent 5" w:uiPriority="49"/>
-    <w:lsdException w:name="List Table 5 Dark Accent 5" w:uiPriority="50"/>
-    <w:lsdException w:name="List Table 6 Colorful Accent 5" w:uiPriority="51"/>
-    <w:lsdException w:name="List Table 7 Colorful Accent 5" w:uiPriority="52"/>
-    <w:lsdException w:name="List Table 1 Light Accent 6" w:uiPriority="46"/>
-    <w:lsdException w:name="List Table 2 Accent 6" w:uiPriority="47"/>
-    <w:lsdException w:name="List Table 3 Accent 6" w:uiPriority="48"/>
-    <w:lsdException w:name="List Table 4 Accent 6" w:uiPriority="49"/>
-    <w:lsdException w:name="List Table 5 Dark Accent 6" w:uiPriority="50"/>
-    <w:lsdException w:name="List Table 6 Colorful Accent 6" w:uiPriority="51"/>
-    <w:lsdException w:name="List Table 7 Colorful Accent 6" w:uiPriority="52"/>
-  </w:latentStyles>
-  <w:style w:type="paragraph" w:default="1" w:styleId="a">
-    <w:name w:val="Normal"/>
-    <w:qFormat/>
-  </w:style>
-  <w:style w:type="character" w:default="1" w:styleId="a0">
-    <w:name w:val="Default Paragraph Font"/>
-    <w:uiPriority w:val="1"/>
-    <w:semiHidden/>
-    <w:unhideWhenUsed/>
-  </w:style>
-  <w:style w:type="table" w:default="1" w:styleId="a1">
-    <w:name w:val="Normal Table"/>
-    <w:uiPriority w:val="99"/>
-    <w:semiHidden/>
-    <w:unhideWhenUsed/>
-    <w:tblPr>
-      <w:tblInd w:w="0" w:type="dxa"/>
-      <w:tblCellMar>
-        <w:top w:w="0" w:type="dxa"/>
-        <w:left w:w="108" w:type="dxa"/>
-        <w:bottom w:w="0" w:type="dxa"/>
-        <w:right w:w="108" w:type="dxa"/>
-      </w:tblCellMar>
-    </w:tblPr>
-  </w:style>
-  <w:style w:type="numbering" w:default="1" w:styleId="a2">
-    <w:name w:val="No List"/>
-    <w:uiPriority w:val="99"/>
-    <w:semiHidden/>
-    <w:unhideWhenUsed/>
-  </w:style>
-  <w:style w:type="paragraph" w:customStyle="1" w:styleId="EEA618F28CE94BB6BCD759B715A1A168">
-    <w:name w:val="EEA618F28CE94BB6BCD759B715A1A168"/>
-    <w:rsid w:val="00EC51EB"/>
-  </w:style>
-  <w:style w:type="paragraph" w:customStyle="1" w:styleId="7A0B2D4497444467A9E4002C9BA9E66A">
-    <w:name w:val="7A0B2D4497444467A9E4002C9BA9E66A"/>
-    <w:rsid w:val="00EC51EB"/>
-  </w:style>
-  <w:style w:type="paragraph" w:customStyle="1" w:styleId="5FC8407BB1874ECFBBD185BDF6C5E2A8">
-    <w:name w:val="5FC8407BB1874ECFBBD185BDF6C5E2A8"/>
-    <w:rsid w:val="00EC51EB"/>
-  </w:style>
-</w:styles>
-</file>
-
-<file path=word/glossary/webSettings.xml><?xml version="1.0" encoding="utf-8"?>
-<w:webSettings xmlns:mc="http://schemas.openxmlformats.org/markup-compatibility/2006" xmlns:r="http://schemas.openxmlformats.org/officeDocument/2006/relationships" xmlns:w="http://schemas.openxmlformats.org/wordprocessingml/2006/main" xmlns:w14="http://schemas.microsoft.com/office/word/2010/wordml" xmlns:w15="http://schemas.microsoft.com/office/word/2012/wordml" mc:Ignorable="w14 w15">
-  <w:optimizeForBrowser/>
-  <w:allowPNG/>
-</w:webSettings>
-</file>
-
 <file path=word/theme/theme1.xml><?xml version="1.0" encoding="utf-8"?>
 <a:theme xmlns:a="http://schemas.openxmlformats.org/drawingml/2006/main" name="Тема Office">
   <a:themeElements>
@@ -32706,7 +32142,7 @@
 </file>
 
 <file path=customXml/itemProps1.xml><?xml version="1.0" encoding="utf-8"?>
-<ds:datastoreItem xmlns:ds="http://schemas.openxmlformats.org/officeDocument/2006/customXml" ds:itemID="{ED6B62CD-3DC9-48D2-BB5B-97086B142388}">
+<ds:datastoreItem xmlns:ds="http://schemas.openxmlformats.org/officeDocument/2006/customXml" ds:itemID="{9E0BF4D2-9741-4677-AA25-C0943FFA33A9}">
   <ds:schemaRefs>
     <ds:schemaRef ds:uri="http://schemas.openxmlformats.org/officeDocument/2006/bibliography"/>
   </ds:schemaRefs>

--- a/Kursac/Kursov.docx
+++ b/Kursac/Kursov.docx
@@ -1,6 +1,6 @@
 
 <file path=word/document.xml><?xml version="1.0" encoding="utf-8"?>
-<w:document xmlns:wpc="http://schemas.microsoft.com/office/word/2010/wordprocessingCanvas" xmlns:mc="http://schemas.openxmlformats.org/markup-compatibility/2006" xmlns:o="urn:schemas-microsoft-com:office:office" xmlns:r="http://schemas.openxmlformats.org/officeDocument/2006/relationships" xmlns:m="http://schemas.openxmlformats.org/officeDocument/2006/math" xmlns:v="urn:schemas-microsoft-com:vml" xmlns:wp14="http://schemas.microsoft.com/office/word/2010/wordprocessingDrawing" xmlns:wp="http://schemas.openxmlformats.org/drawingml/2006/wordprocessingDrawing" xmlns:w10="urn:schemas-microsoft-com:office:word" xmlns:w="http://schemas.openxmlformats.org/wordprocessingml/2006/main" xmlns:w14="http://schemas.microsoft.com/office/word/2010/wordml" xmlns:w15="http://schemas.microsoft.com/office/word/2012/wordml" xmlns:wpg="http://schemas.microsoft.com/office/word/2010/wordprocessingGroup" xmlns:wpi="http://schemas.microsoft.com/office/word/2010/wordprocessingInk" xmlns:wne="http://schemas.microsoft.com/office/word/2006/wordml" xmlns:wps="http://schemas.microsoft.com/office/word/2010/wordprocessingShape" mc:Ignorable="w14 w15 wp14">
+<w:document xmlns:wpc="http://schemas.microsoft.com/office/word/2010/wordprocessingCanvas" xmlns:cx="http://schemas.microsoft.com/office/drawing/2014/chartex" xmlns:cx1="http://schemas.microsoft.com/office/drawing/2015/9/8/chartex" xmlns:mc="http://schemas.openxmlformats.org/markup-compatibility/2006" xmlns:o="urn:schemas-microsoft-com:office:office" xmlns:r="http://schemas.openxmlformats.org/officeDocument/2006/relationships" xmlns:m="http://schemas.openxmlformats.org/officeDocument/2006/math" xmlns:v="urn:schemas-microsoft-com:vml" xmlns:wp14="http://schemas.microsoft.com/office/word/2010/wordprocessingDrawing" xmlns:wp="http://schemas.openxmlformats.org/drawingml/2006/wordprocessingDrawing" xmlns:w10="urn:schemas-microsoft-com:office:word" xmlns:w="http://schemas.openxmlformats.org/wordprocessingml/2006/main" xmlns:w14="http://schemas.microsoft.com/office/word/2010/wordml" xmlns:w15="http://schemas.microsoft.com/office/word/2012/wordml" xmlns:w16se="http://schemas.microsoft.com/office/word/2015/wordml/symex" xmlns:wpg="http://schemas.microsoft.com/office/word/2010/wordprocessingGroup" xmlns:wpi="http://schemas.microsoft.com/office/word/2010/wordprocessingInk" xmlns:wne="http://schemas.microsoft.com/office/word/2006/wordml" xmlns:wps="http://schemas.microsoft.com/office/word/2010/wordprocessingShape" mc:Ignorable="w14 w15 w16se wp14">
   <w:body>
     <w:p>
       <w:pPr>
@@ -395,14 +395,16 @@
                 <w:szCs w:val="28"/>
               </w:rPr>
             </w:pPr>
+            <w:proofErr w:type="spellStart"/>
             <w:r>
               <w:rPr>
                 <w:rFonts w:ascii="Times New Roman" w:hAnsi="Times New Roman"/>
                 <w:sz w:val="28"/>
                 <w:szCs w:val="28"/>
               </w:rPr>
-              <w:t>Обучающийся</w:t>
+              <w:t>Зав.кафедрой</w:t>
             </w:r>
+            <w:proofErr w:type="spellEnd"/>
           </w:p>
         </w:tc>
         <w:tc>
@@ -435,6 +437,14 @@
                 <w:szCs w:val="28"/>
               </w:rPr>
             </w:pPr>
+            <w:r>
+              <w:rPr>
+                <w:rFonts w:ascii="Times New Roman" w:hAnsi="Times New Roman"/>
+                <w:sz w:val="28"/>
+                <w:szCs w:val="28"/>
+              </w:rPr>
+              <w:t>проф.</w:t>
+            </w:r>
           </w:p>
         </w:tc>
         <w:tc>
@@ -454,13 +464,11 @@
             <w:proofErr w:type="spellStart"/>
             <w:r>
               <w:rPr>
-                <w:rFonts w:ascii="Times New Roman" w:eastAsia="Times New Roman" w:hAnsi="Times New Roman"/>
-                <w:color w:val="000000"/>
+                <w:rFonts w:ascii="Times New Roman" w:hAnsi="Times New Roman"/>
                 <w:sz w:val="28"/>
                 <w:szCs w:val="28"/>
-                <w:lang w:eastAsia="ru-RU"/>
               </w:rPr>
-              <w:t>М.С.Поляков</w:t>
+              <w:t>Б.Йорг</w:t>
             </w:r>
             <w:proofErr w:type="spellEnd"/>
           </w:p>
@@ -592,6 +600,101 @@
                 <w:lang w:eastAsia="ru-RU"/>
               </w:rPr>
               <w:t>Ю.А.Крыжановская</w:t>
+            </w:r>
+            <w:proofErr w:type="spellEnd"/>
+          </w:p>
+        </w:tc>
+      </w:tr>
+      <w:tr>
+        <w:trPr>
+          <w:trHeight w:val="449"/>
+        </w:trPr>
+        <w:tc>
+          <w:tcPr>
+            <w:tcW w:w="2258" w:type="dxa"/>
+            <w:shd w:val="clear" w:color="auto" w:fill="auto"/>
+          </w:tcPr>
+          <w:p>
+            <w:pPr>
+              <w:spacing w:line="360" w:lineRule="auto"/>
+              <w:rPr>
+                <w:rFonts w:ascii="Times New Roman" w:hAnsi="Times New Roman"/>
+                <w:sz w:val="28"/>
+                <w:szCs w:val="28"/>
+              </w:rPr>
+            </w:pPr>
+            <w:r>
+              <w:rPr>
+                <w:rFonts w:ascii="Times New Roman" w:hAnsi="Times New Roman"/>
+                <w:sz w:val="28"/>
+                <w:szCs w:val="28"/>
+              </w:rPr>
+              <w:t>Студент</w:t>
+            </w:r>
+            <w:bookmarkStart w:id="0" w:name="_GoBack"/>
+            <w:bookmarkEnd w:id="0"/>
+          </w:p>
+        </w:tc>
+        <w:tc>
+          <w:tcPr>
+            <w:tcW w:w="2159" w:type="dxa"/>
+            <w:shd w:val="clear" w:color="auto" w:fill="auto"/>
+          </w:tcPr>
+          <w:p>
+            <w:pPr>
+              <w:spacing w:line="360" w:lineRule="auto"/>
+              <w:rPr>
+                <w:rFonts w:ascii="Times New Roman" w:hAnsi="Times New Roman"/>
+                <w:sz w:val="28"/>
+                <w:szCs w:val="28"/>
+              </w:rPr>
+            </w:pPr>
+          </w:p>
+        </w:tc>
+        <w:tc>
+          <w:tcPr>
+            <w:tcW w:w="2421" w:type="dxa"/>
+            <w:shd w:val="clear" w:color="auto" w:fill="auto"/>
+          </w:tcPr>
+          <w:p>
+            <w:pPr>
+              <w:spacing w:line="360" w:lineRule="auto"/>
+              <w:rPr>
+                <w:rFonts w:ascii="Times New Roman" w:eastAsia="Times New Roman" w:hAnsi="Times New Roman"/>
+                <w:color w:val="000000"/>
+                <w:sz w:val="28"/>
+                <w:szCs w:val="28"/>
+                <w:lang w:eastAsia="ru-RU"/>
+              </w:rPr>
+            </w:pPr>
+          </w:p>
+        </w:tc>
+        <w:tc>
+          <w:tcPr>
+            <w:tcW w:w="3163" w:type="dxa"/>
+            <w:shd w:val="clear" w:color="auto" w:fill="auto"/>
+          </w:tcPr>
+          <w:p>
+            <w:pPr>
+              <w:spacing w:line="360" w:lineRule="auto"/>
+              <w:rPr>
+                <w:rFonts w:ascii="Times New Roman" w:eastAsia="Times New Roman" w:hAnsi="Times New Roman"/>
+                <w:color w:val="000000"/>
+                <w:sz w:val="28"/>
+                <w:szCs w:val="28"/>
+                <w:lang w:eastAsia="ru-RU"/>
+              </w:rPr>
+            </w:pPr>
+            <w:proofErr w:type="spellStart"/>
+            <w:r>
+              <w:rPr>
+                <w:rFonts w:ascii="Times New Roman" w:eastAsia="Times New Roman" w:hAnsi="Times New Roman"/>
+                <w:color w:val="000000"/>
+                <w:sz w:val="28"/>
+                <w:szCs w:val="28"/>
+                <w:lang w:eastAsia="ru-RU"/>
+              </w:rPr>
+              <w:t>М.С.Поляков</w:t>
             </w:r>
             <w:proofErr w:type="spellEnd"/>
           </w:p>
@@ -2917,6 +3020,14 @@
           <w:sz w:val="28"/>
           <w:szCs w:val="28"/>
         </w:rPr>
+        <w:t xml:space="preserve"> </w:t>
+      </w:r>
+      <w:r>
+        <w:rPr>
+          <w:rFonts w:ascii="Times New Roman" w:hAnsi="Times New Roman" w:cs="Times New Roman"/>
+          <w:sz w:val="28"/>
+          <w:szCs w:val="28"/>
+        </w:rPr>
         <w:t>[4]</w:t>
       </w:r>
       <w:r>
@@ -3887,6 +3998,15 @@
       <w:r>
         <w:rPr>
           <w:rFonts w:ascii="Times New Roman" w:hAnsi="Times New Roman" w:cs="Times New Roman"/>
+          <w:color w:val="000000"/>
+          <w:sz w:val="28"/>
+          <w:szCs w:val="28"/>
+        </w:rPr>
+        <w:t xml:space="preserve"> </w:t>
+      </w:r>
+      <w:r>
+        <w:rPr>
+          <w:rFonts w:ascii="Times New Roman" w:hAnsi="Times New Roman" w:cs="Times New Roman"/>
           <w:sz w:val="28"/>
           <w:szCs w:val="28"/>
         </w:rPr>
@@ -4659,6 +4779,14 @@
           <w:sz w:val="28"/>
           <w:szCs w:val="28"/>
         </w:rPr>
+        <w:t xml:space="preserve"> </w:t>
+      </w:r>
+      <w:r>
+        <w:rPr>
+          <w:rFonts w:ascii="Times New Roman" w:hAnsi="Times New Roman" w:cs="Times New Roman"/>
+          <w:sz w:val="28"/>
+          <w:szCs w:val="28"/>
+        </w:rPr>
         <w:t>[1]</w:t>
       </w:r>
       <w:r>
@@ -5020,6 +5148,14 @@
           <w:sz w:val="28"/>
           <w:szCs w:val="28"/>
         </w:rPr>
+        <w:t xml:space="preserve"> </w:t>
+      </w:r>
+      <w:r>
+        <w:rPr>
+          <w:rFonts w:ascii="Times New Roman" w:hAnsi="Times New Roman" w:cs="Times New Roman"/>
+          <w:sz w:val="28"/>
+          <w:szCs w:val="28"/>
+        </w:rPr>
         <w:t>[3]</w:t>
       </w:r>
       <w:r>
@@ -5847,6 +5983,14 @@
           <w:sz w:val="28"/>
           <w:szCs w:val="28"/>
         </w:rPr>
+        <w:t xml:space="preserve"> </w:t>
+      </w:r>
+      <w:r>
+        <w:rPr>
+          <w:rFonts w:ascii="Times New Roman" w:hAnsi="Times New Roman" w:cs="Times New Roman"/>
+          <w:sz w:val="28"/>
+          <w:szCs w:val="28"/>
+        </w:rPr>
         <w:t>[1]</w:t>
       </w:r>
       <w:r>
@@ -6033,6 +6177,14 @@
           <w:szCs w:val="28"/>
         </w:rPr>
         <w:t>олжен удерживать маркер у себя</w:t>
+      </w:r>
+      <w:r>
+        <w:rPr>
+          <w:rFonts w:ascii="Times New Roman" w:hAnsi="Times New Roman" w:cs="Times New Roman"/>
+          <w:sz w:val="28"/>
+          <w:szCs w:val="28"/>
+        </w:rPr>
+        <w:t xml:space="preserve"> </w:t>
       </w:r>
       <w:r>
         <w:rPr>
@@ -6557,6 +6709,14 @@
           <w:szCs w:val="28"/>
         </w:rPr>
         <w:t>ух связанных между собой задач</w:t>
+      </w:r>
+      <w:r>
+        <w:rPr>
+          <w:rFonts w:ascii="Times New Roman" w:hAnsi="Times New Roman" w:cs="Times New Roman"/>
+          <w:sz w:val="28"/>
+          <w:szCs w:val="28"/>
+        </w:rPr>
+        <w:t xml:space="preserve"> </w:t>
       </w:r>
       <w:r>
         <w:rPr>
@@ -7389,7 +7549,7 @@
           <w:sz w:val="28"/>
           <w:szCs w:val="28"/>
         </w:rPr>
-        <w:t>[j], n).</w:t>
+        <w:t xml:space="preserve">[j], n) </w:t>
       </w:r>
       <w:r>
         <w:rPr>
@@ -7398,6 +7558,14 @@
           <w:szCs w:val="28"/>
         </w:rPr>
         <w:t>[4]</w:t>
+      </w:r>
+      <w:r>
+        <w:rPr>
+          <w:rFonts w:ascii="Times New Roman" w:hAnsi="Times New Roman" w:cs="Times New Roman"/>
+          <w:sz w:val="28"/>
+          <w:szCs w:val="28"/>
+        </w:rPr>
+        <w:t>.</w:t>
       </w:r>
     </w:p>
     <w:p>
@@ -8445,6 +8613,14 @@
           <w:szCs w:val="28"/>
         </w:rPr>
         <w:t>маркер</w:t>
+      </w:r>
+      <w:r>
+        <w:rPr>
+          <w:rFonts w:ascii="Times New Roman" w:hAnsi="Times New Roman" w:cs="Times New Roman"/>
+          <w:sz w:val="28"/>
+          <w:szCs w:val="28"/>
+        </w:rPr>
+        <w:t xml:space="preserve"> </w:t>
       </w:r>
       <w:r>
         <w:rPr>
@@ -9894,6 +10070,44 @@
           <w:sz w:val="28"/>
           <w:szCs w:val="28"/>
         </w:rPr>
+        <w:t xml:space="preserve">, </w:t>
+      </w:r>
+      <w:r>
+        <w:rPr>
+          <w:rFonts w:ascii="Times New Roman" w:hAnsi="Times New Roman" w:cs="Times New Roman"/>
+          <w:color w:val="000000"/>
+          <w:sz w:val="28"/>
+          <w:szCs w:val="28"/>
+          <w:shd w:val="clear" w:color="auto" w:fill="FFFFFF"/>
+        </w:rPr>
+        <w:t>пр</w:t>
+      </w:r>
+      <w:r>
+        <w:rPr>
+          <w:rFonts w:ascii="Times New Roman" w:hAnsi="Times New Roman" w:cs="Times New Roman"/>
+          <w:color w:val="000000"/>
+          <w:sz w:val="28"/>
+          <w:szCs w:val="28"/>
+          <w:shd w:val="clear" w:color="auto" w:fill="FFFFFF"/>
+        </w:rPr>
+        <w:t>иведенные</w:t>
+      </w:r>
+      <w:r>
+        <w:rPr>
+          <w:rFonts w:ascii="Times New Roman" w:hAnsi="Times New Roman" w:cs="Times New Roman"/>
+          <w:color w:val="000000"/>
+          <w:sz w:val="28"/>
+          <w:szCs w:val="28"/>
+          <w:shd w:val="clear" w:color="auto" w:fill="FFFFFF"/>
+        </w:rPr>
+        <w:t xml:space="preserve"> в приложении на стр. 26,</w:t>
+      </w:r>
+      <w:r>
+        <w:rPr>
+          <w:rFonts w:ascii="Times New Roman" w:hAnsi="Times New Roman" w:cs="Times New Roman"/>
+          <w:sz w:val="28"/>
+          <w:szCs w:val="28"/>
+        </w:rPr>
         <w:t xml:space="preserve"> предназначены для записи и чтения элементов класса соответственно.</w:t>
       </w:r>
     </w:p>
@@ -10518,6 +10732,44 @@
           <w:sz w:val="28"/>
           <w:szCs w:val="28"/>
         </w:rPr>
+        <w:t xml:space="preserve">, </w:t>
+      </w:r>
+      <w:r>
+        <w:rPr>
+          <w:rFonts w:ascii="Times New Roman" w:hAnsi="Times New Roman" w:cs="Times New Roman"/>
+          <w:color w:val="000000"/>
+          <w:sz w:val="28"/>
+          <w:szCs w:val="28"/>
+          <w:shd w:val="clear" w:color="auto" w:fill="FFFFFF"/>
+        </w:rPr>
+        <w:t>пр</w:t>
+      </w:r>
+      <w:r>
+        <w:rPr>
+          <w:rFonts w:ascii="Times New Roman" w:hAnsi="Times New Roman" w:cs="Times New Roman"/>
+          <w:color w:val="000000"/>
+          <w:sz w:val="28"/>
+          <w:szCs w:val="28"/>
+          <w:shd w:val="clear" w:color="auto" w:fill="FFFFFF"/>
+        </w:rPr>
+        <w:t>иведенный в приложении на стр. 2</w:t>
+      </w:r>
+      <w:r>
+        <w:rPr>
+          <w:rFonts w:ascii="Times New Roman" w:hAnsi="Times New Roman" w:cs="Times New Roman"/>
+          <w:color w:val="000000"/>
+          <w:sz w:val="28"/>
+          <w:szCs w:val="28"/>
+          <w:shd w:val="clear" w:color="auto" w:fill="FFFFFF"/>
+        </w:rPr>
+        <w:t>7,</w:t>
+      </w:r>
+      <w:r>
+        <w:rPr>
+          <w:rFonts w:ascii="Times New Roman" w:hAnsi="Times New Roman" w:cs="Times New Roman"/>
+          <w:sz w:val="28"/>
+          <w:szCs w:val="28"/>
+        </w:rPr>
         <w:t xml:space="preserve"> инициализирует</w:t>
       </w:r>
       <w:r>
@@ -10732,7 +10984,15 @@
           <w:sz w:val="28"/>
           <w:szCs w:val="28"/>
         </w:rPr>
-        <w:t>уже после инициализации первого, для длительной работы программы.</w:t>
+        <w:t>уже после инициализации первого, для длительной работы программы</w:t>
+      </w:r>
+      <w:r>
+        <w:rPr>
+          <w:rFonts w:ascii="Times New Roman" w:hAnsi="Times New Roman" w:cs="Times New Roman"/>
+          <w:sz w:val="28"/>
+          <w:szCs w:val="28"/>
+        </w:rPr>
+        <w:t>.</w:t>
       </w:r>
     </w:p>
     <w:p>
@@ -10926,6 +11186,52 @@
           <w:szCs w:val="28"/>
         </w:rPr>
         <w:t>()</w:t>
+      </w:r>
+      <w:r>
+        <w:rPr>
+          <w:rFonts w:ascii="Times New Roman" w:hAnsi="Times New Roman" w:cs="Times New Roman"/>
+          <w:sz w:val="28"/>
+          <w:szCs w:val="28"/>
+        </w:rPr>
+        <w:t xml:space="preserve"> (</w:t>
+      </w:r>
+      <w:r>
+        <w:rPr>
+          <w:rFonts w:ascii="Times New Roman" w:hAnsi="Times New Roman" w:cs="Times New Roman"/>
+          <w:color w:val="000000"/>
+          <w:sz w:val="28"/>
+          <w:szCs w:val="28"/>
+          <w:shd w:val="clear" w:color="auto" w:fill="FFFFFF"/>
+        </w:rPr>
+        <w:t xml:space="preserve">приложение </w:t>
+      </w:r>
+      <w:r>
+        <w:rPr>
+          <w:rFonts w:ascii="Times New Roman" w:hAnsi="Times New Roman" w:cs="Times New Roman"/>
+          <w:color w:val="000000"/>
+          <w:sz w:val="28"/>
+          <w:szCs w:val="28"/>
+          <w:shd w:val="clear" w:color="auto" w:fill="FFFFFF"/>
+        </w:rPr>
+        <w:t>стр. 2</w:t>
+      </w:r>
+      <w:r>
+        <w:rPr>
+          <w:rFonts w:ascii="Times New Roman" w:hAnsi="Times New Roman" w:cs="Times New Roman"/>
+          <w:color w:val="000000"/>
+          <w:sz w:val="28"/>
+          <w:szCs w:val="28"/>
+          <w:shd w:val="clear" w:color="auto" w:fill="FFFFFF"/>
+        </w:rPr>
+        <w:t>7</w:t>
+      </w:r>
+      <w:r>
+        <w:rPr>
+          <w:rFonts w:ascii="Times New Roman" w:hAnsi="Times New Roman" w:cs="Times New Roman"/>
+          <w:sz w:val="28"/>
+          <w:szCs w:val="28"/>
+        </w:rPr>
+        <w:t>)</w:t>
       </w:r>
       <w:r>
         <w:rPr>
@@ -11345,14 +11651,21 @@
           <w:sz w:val="28"/>
           <w:szCs w:val="28"/>
         </w:rPr>
-        <w:t xml:space="preserve"> н</w:t>
-      </w:r>
-      <w:r>
-        <w:rPr>
-          <w:sz w:val="28"/>
-          <w:szCs w:val="28"/>
-        </w:rPr>
-        <w:t xml:space="preserve">ебольшой класс с всего лишь одним </w:t>
+        <w:t xml:space="preserve"> </w:t>
+      </w:r>
+      <w:r>
+        <w:rPr>
+          <w:sz w:val="28"/>
+          <w:szCs w:val="28"/>
+        </w:rPr>
+        <w:t xml:space="preserve">класс с </w:t>
+      </w:r>
+      <w:r>
+        <w:rPr>
+          <w:sz w:val="28"/>
+          <w:szCs w:val="28"/>
+        </w:rPr>
+        <w:t xml:space="preserve">одним </w:t>
       </w:r>
       <w:r>
         <w:rPr>
@@ -11792,38 +12105,70 @@
         </w:rPr>
         <w:t xml:space="preserve"> </w:t>
       </w:r>
+      <w:r>
+        <w:rPr>
+          <w:sz w:val="28"/>
+          <w:szCs w:val="28"/>
+          <w:lang w:val="en-US"/>
+        </w:rPr>
+        <w:t>Reader</w:t>
+      </w:r>
+      <w:r>
+        <w:rPr>
+          <w:sz w:val="28"/>
+          <w:szCs w:val="28"/>
+        </w:rPr>
+        <w:t>.</w:t>
+      </w:r>
+      <w:proofErr w:type="spellStart"/>
+      <w:r>
+        <w:rPr>
+          <w:sz w:val="28"/>
+          <w:szCs w:val="28"/>
+          <w:lang w:val="en-US"/>
+        </w:rPr>
+        <w:t>cs</w:t>
+      </w:r>
+      <w:proofErr w:type="spellEnd"/>
+      <w:r>
+        <w:rPr>
+          <w:sz w:val="28"/>
+          <w:szCs w:val="28"/>
+        </w:rPr>
+        <w:t xml:space="preserve"> (код которого полностью приведен в приложении на</w:t>
+      </w:r>
+      <w:r>
+        <w:rPr>
+          <w:color w:val="000000"/>
+          <w:sz w:val="28"/>
+          <w:szCs w:val="28"/>
+          <w:shd w:val="clear" w:color="auto" w:fill="FFFFFF"/>
+        </w:rPr>
+        <w:t xml:space="preserve"> стр. 2</w:t>
+      </w:r>
+      <w:r>
+        <w:rPr>
+          <w:color w:val="000000"/>
+          <w:sz w:val="28"/>
+          <w:szCs w:val="28"/>
+          <w:shd w:val="clear" w:color="auto" w:fill="FFFFFF"/>
+        </w:rPr>
+        <w:t>8</w:t>
+      </w:r>
       <w:proofErr w:type="gramStart"/>
       <w:r>
         <w:rPr>
           <w:sz w:val="28"/>
           <w:szCs w:val="28"/>
-          <w:lang w:val="en-US"/>
-        </w:rPr>
-        <w:t>Reader</w:t>
-      </w:r>
-      <w:r>
-        <w:rPr>
-          <w:sz w:val="28"/>
-          <w:szCs w:val="28"/>
-        </w:rPr>
-        <w:t>.</w:t>
-      </w:r>
-      <w:proofErr w:type="spellStart"/>
-      <w:r>
-        <w:rPr>
-          <w:sz w:val="28"/>
-          <w:szCs w:val="28"/>
-          <w:lang w:val="en-US"/>
-        </w:rPr>
-        <w:t>cs</w:t>
-      </w:r>
-      <w:proofErr w:type="spellEnd"/>
-      <w:r>
-        <w:rPr>
-          <w:sz w:val="28"/>
-          <w:szCs w:val="28"/>
-        </w:rPr>
-        <w:t xml:space="preserve"> :</w:t>
+        </w:rPr>
+        <w:t xml:space="preserve">) </w:t>
+      </w:r>
+      <w:r>
+        <w:rPr>
+          <w:sz w:val="28"/>
+          <w:szCs w:val="28"/>
+        </w:rPr>
+        <w:t>:</w:t>
       </w:r>
       <w:proofErr w:type="gramEnd"/>
       <w:r>
@@ -12644,6 +12989,50 @@
           <w:sz w:val="28"/>
           <w:szCs w:val="28"/>
         </w:rPr>
+        <w:t>(</w:t>
+      </w:r>
+      <w:r>
+        <w:rPr>
+          <w:rFonts w:ascii="Times New Roman" w:hAnsi="Times New Roman" w:cs="Times New Roman"/>
+          <w:color w:val="000000"/>
+          <w:sz w:val="28"/>
+          <w:szCs w:val="28"/>
+          <w:shd w:val="clear" w:color="auto" w:fill="FFFFFF"/>
+        </w:rPr>
+        <w:t>приложение стр. 2</w:t>
+      </w:r>
+      <w:r>
+        <w:rPr>
+          <w:rFonts w:ascii="Times New Roman" w:hAnsi="Times New Roman" w:cs="Times New Roman"/>
+          <w:color w:val="000000"/>
+          <w:sz w:val="28"/>
+          <w:szCs w:val="28"/>
+          <w:shd w:val="clear" w:color="auto" w:fill="FFFFFF"/>
+        </w:rPr>
+        <w:t>9</w:t>
+      </w:r>
+      <w:r>
+        <w:rPr>
+          <w:rFonts w:ascii="Times New Roman" w:hAnsi="Times New Roman" w:cs="Times New Roman"/>
+          <w:sz w:val="28"/>
+          <w:szCs w:val="28"/>
+        </w:rPr>
+        <w:t>)</w:t>
+      </w:r>
+      <w:r>
+        <w:rPr>
+          <w:rFonts w:ascii="Times New Roman" w:hAnsi="Times New Roman" w:cs="Times New Roman"/>
+          <w:sz w:val="28"/>
+          <w:szCs w:val="28"/>
+        </w:rPr>
+        <w:t xml:space="preserve"> </w:t>
+      </w:r>
+      <w:r>
+        <w:rPr>
+          <w:rFonts w:ascii="Times New Roman" w:hAnsi="Times New Roman" w:cs="Times New Roman"/>
+          <w:sz w:val="28"/>
+          <w:szCs w:val="28"/>
+        </w:rPr>
         <w:t xml:space="preserve">очень похож на </w:t>
       </w:r>
       <w:r>
@@ -12685,7 +13074,16 @@
           <w:sz w:val="28"/>
           <w:szCs w:val="28"/>
         </w:rPr>
-        <w:t xml:space="preserve"> чтение, а запись данных на форму.</w:t>
+        <w:t xml:space="preserve"> чтение, а </w:t>
+      </w:r>
+      <w:r>
+        <w:rPr>
+          <w:rFonts w:ascii="Times New Roman" w:hAnsi="Times New Roman" w:cs="Times New Roman"/>
+          <w:sz w:val="28"/>
+          <w:szCs w:val="28"/>
+        </w:rPr>
+        <w:lastRenderedPageBreak/>
+        <w:t>запись данных на форму.</w:t>
       </w:r>
       <w:r>
         <w:rPr>
@@ -12702,7 +13100,6 @@
           <w:szCs w:val="28"/>
           <w:lang w:val="en-US"/>
         </w:rPr>
-        <w:lastRenderedPageBreak/>
         <w:t>Buffer</w:t>
       </w:r>
       <w:r>
@@ -13501,8 +13898,6 @@
         </w:rPr>
         <w:t xml:space="preserve">недостаточно. В этом месте </w:t>
       </w:r>
-      <w:bookmarkStart w:id="0" w:name="_GoBack"/>
-      <w:bookmarkEnd w:id="0"/>
       <w:r>
         <w:rPr>
           <w:rFonts w:ascii="Times New Roman" w:hAnsi="Times New Roman" w:cs="Times New Roman"/>
@@ -13543,7 +13938,23 @@
           <w:sz w:val="28"/>
           <w:szCs w:val="28"/>
         </w:rPr>
-        <w:t>Рассмотрим подробнее на рисунке ниже.</w:t>
+        <w:t xml:space="preserve">Рассмотрим подробнее на </w:t>
+      </w:r>
+      <w:r>
+        <w:rPr>
+          <w:rFonts w:ascii="Times New Roman" w:hAnsi="Times New Roman" w:cs="Times New Roman"/>
+          <w:sz w:val="28"/>
+          <w:szCs w:val="28"/>
+        </w:rPr>
+        <w:t xml:space="preserve">Рис.11 </w:t>
+      </w:r>
+      <w:r>
+        <w:rPr>
+          <w:rFonts w:ascii="Times New Roman" w:hAnsi="Times New Roman" w:cs="Times New Roman"/>
+          <w:sz w:val="28"/>
+          <w:szCs w:val="28"/>
+        </w:rPr>
+        <w:t>ниже.</w:t>
       </w:r>
     </w:p>
     <w:p>
@@ -13566,7 +13977,31 @@
           <w:sz w:val="28"/>
           <w:szCs w:val="28"/>
         </w:rPr>
-        <w:t>На рисунке видно, что количество компьютеров в сети (буферов) отправляющих запросы (потоки) увеличилось. Ресурсов сервера (приложения) недостаточно, что успевать сразу обрабатывать все запросы в порядке их поступления.</w:t>
+        <w:t xml:space="preserve">На </w:t>
+      </w:r>
+      <w:r>
+        <w:rPr>
+          <w:rFonts w:ascii="Times New Roman" w:hAnsi="Times New Roman" w:cs="Times New Roman"/>
+          <w:sz w:val="28"/>
+          <w:szCs w:val="28"/>
+        </w:rPr>
+        <w:t>Рис.11</w:t>
+      </w:r>
+      <w:r>
+        <w:rPr>
+          <w:rFonts w:ascii="Times New Roman" w:hAnsi="Times New Roman" w:cs="Times New Roman"/>
+          <w:sz w:val="28"/>
+          <w:szCs w:val="28"/>
+        </w:rPr>
+        <w:t xml:space="preserve"> </w:t>
+      </w:r>
+      <w:r>
+        <w:rPr>
+          <w:rFonts w:ascii="Times New Roman" w:hAnsi="Times New Roman" w:cs="Times New Roman"/>
+          <w:sz w:val="28"/>
+          <w:szCs w:val="28"/>
+        </w:rPr>
+        <w:t>видно, что количество компьютеров в сети (буферов) отправляющих запросы (потоки) увеличилось. Ресурсов сервера (приложения) недостаточно, что успевать сразу обрабатывать все запросы в порядке их поступления.</w:t>
       </w:r>
     </w:p>
     <w:p>
@@ -13873,7 +14308,82 @@
           <w:sz w:val="28"/>
           <w:szCs w:val="28"/>
         </w:rPr>
-        <w:t>В результате работы были изучены основные понятия распределенных систем и их важнейшие свойства. Подробно рассмотрен один из множества алгоритмов распределенных систем, который оптимизируют работу КС. Смоделирована его работа, путем написания многопоточного оконного приложения.</w:t>
+        <w:t xml:space="preserve">В результате работы были изучены основные понятия распределенных систем и их важнейшие свойства. Подробно рассмотрен один из множества алгоритмов распределенных систем, </w:t>
+      </w:r>
+      <w:r>
+        <w:rPr>
+          <w:rFonts w:ascii="Times New Roman" w:hAnsi="Times New Roman" w:cs="Times New Roman"/>
+          <w:sz w:val="28"/>
+          <w:szCs w:val="28"/>
+        </w:rPr>
+        <w:t xml:space="preserve">который оптимизируют работу КС. Для понимания его работы, было написано оконное многопоточное приложение на языке </w:t>
+      </w:r>
+      <w:r>
+        <w:rPr>
+          <w:rFonts w:ascii="Times New Roman" w:hAnsi="Times New Roman" w:cs="Times New Roman"/>
+          <w:sz w:val="28"/>
+          <w:szCs w:val="28"/>
+          <w:lang w:val="en-US"/>
+        </w:rPr>
+        <w:t>C</w:t>
+      </w:r>
+      <w:r>
+        <w:rPr>
+          <w:rFonts w:ascii="Times New Roman" w:hAnsi="Times New Roman" w:cs="Times New Roman"/>
+          <w:sz w:val="28"/>
+          <w:szCs w:val="28"/>
+        </w:rPr>
+        <w:t>#</w:t>
+      </w:r>
+      <w:r>
+        <w:rPr>
+          <w:rFonts w:ascii="Times New Roman" w:hAnsi="Times New Roman" w:cs="Times New Roman"/>
+          <w:sz w:val="28"/>
+          <w:szCs w:val="28"/>
+        </w:rPr>
+        <w:t xml:space="preserve"> с использованием объектно-ориентированного программирования. Программа моделирует работу распределенной системы</w:t>
+      </w:r>
+      <w:r>
+        <w:rPr>
+          <w:rFonts w:ascii="Times New Roman" w:hAnsi="Times New Roman" w:cs="Times New Roman"/>
+          <w:sz w:val="28"/>
+          <w:szCs w:val="28"/>
+        </w:rPr>
+        <w:t>,</w:t>
+      </w:r>
+      <w:r>
+        <w:rPr>
+          <w:rFonts w:ascii="Times New Roman" w:hAnsi="Times New Roman" w:cs="Times New Roman"/>
+          <w:sz w:val="28"/>
+          <w:szCs w:val="28"/>
+        </w:rPr>
+        <w:t xml:space="preserve"> организованной с помощью алгоритма </w:t>
+      </w:r>
+      <w:proofErr w:type="spellStart"/>
+      <w:r>
+        <w:rPr>
+          <w:rFonts w:ascii="Times New Roman" w:hAnsi="Times New Roman" w:cs="Times New Roman"/>
+          <w:sz w:val="28"/>
+          <w:szCs w:val="28"/>
+        </w:rPr>
+        <w:t>Сузуки-Касами</w:t>
+      </w:r>
+      <w:proofErr w:type="spellEnd"/>
+      <w:r>
+        <w:rPr>
+          <w:rFonts w:ascii="Times New Roman" w:hAnsi="Times New Roman" w:cs="Times New Roman"/>
+          <w:sz w:val="28"/>
+          <w:szCs w:val="28"/>
+        </w:rPr>
+        <w:t>,</w:t>
+      </w:r>
+      <w:r>
+        <w:rPr>
+          <w:rFonts w:ascii="Times New Roman" w:hAnsi="Times New Roman" w:cs="Times New Roman"/>
+          <w:sz w:val="28"/>
+          <w:szCs w:val="28"/>
+        </w:rPr>
+        <w:t xml:space="preserve"> на сгенерированных потоках.</w:t>
       </w:r>
     </w:p>
     <w:p>
@@ -14344,7 +14854,7 @@
           <w:szCs w:val="28"/>
           <w:lang w:val="en-US"/>
         </w:rPr>
-        <w:t xml:space="preserve"> 1</w:t>
+        <w:t xml:space="preserve"> </w:t>
       </w:r>
     </w:p>
     <w:p>
@@ -17605,20 +18115,8 @@
           <w:szCs w:val="19"/>
           <w:lang w:val="en-US"/>
         </w:rPr>
-        <w:t xml:space="preserve">        List&lt;Writer&gt; writers</w:t>
-      </w:r>
-      <w:proofErr w:type="gramStart"/>
-      <w:r>
-        <w:rPr>
-          <w:rFonts w:ascii="Consolas" w:hAnsi="Consolas" w:cs="Consolas"/>
-          <w:color w:val="000000"/>
-          <w:sz w:val="19"/>
-          <w:szCs w:val="19"/>
-          <w:lang w:val="en-US"/>
-        </w:rPr>
-        <w:t>;</w:t>
-      </w:r>
-      <w:proofErr w:type="gramEnd"/>
+        <w:t xml:space="preserve">        List&lt;Writer&gt; writers;</w:t>
+      </w:r>
     </w:p>
     <w:p>
       <w:pPr>
@@ -17642,20 +18140,8 @@
           <w:szCs w:val="19"/>
           <w:lang w:val="en-US"/>
         </w:rPr>
-        <w:t xml:space="preserve">        List&lt;Thread&gt; streams</w:t>
-      </w:r>
-      <w:proofErr w:type="gramStart"/>
-      <w:r>
-        <w:rPr>
-          <w:rFonts w:ascii="Consolas" w:hAnsi="Consolas" w:cs="Consolas"/>
-          <w:color w:val="000000"/>
-          <w:sz w:val="19"/>
-          <w:szCs w:val="19"/>
-          <w:lang w:val="en-US"/>
-        </w:rPr>
-        <w:t>;</w:t>
-      </w:r>
-      <w:proofErr w:type="gramEnd"/>
+        <w:t xml:space="preserve">        List&lt;Thread&gt; streams;</w:t>
+      </w:r>
     </w:p>
     <w:p>
       <w:pPr>
@@ -20211,16 +20697,14 @@
           <w:color w:val="000000"/>
           <w:sz w:val="19"/>
           <w:szCs w:val="19"/>
-          <w:lang w:val="en-US"/>
-        </w:rPr>
-      </w:pPr>
-      <w:r>
-        <w:rPr>
-          <w:rFonts w:ascii="Consolas" w:hAnsi="Consolas" w:cs="Consolas"/>
-          <w:color w:val="000000"/>
-          <w:sz w:val="19"/>
-          <w:szCs w:val="19"/>
-          <w:lang w:val="en-US"/>
+        </w:rPr>
+      </w:pPr>
+      <w:r>
+        <w:rPr>
+          <w:rFonts w:ascii="Consolas" w:hAnsi="Consolas" w:cs="Consolas"/>
+          <w:color w:val="000000"/>
+          <w:sz w:val="19"/>
+          <w:szCs w:val="19"/>
         </w:rPr>
         <w:t xml:space="preserve">        </w:t>
       </w:r>
@@ -20242,7 +20726,6 @@
           <w:color w:val="000000"/>
           <w:sz w:val="19"/>
           <w:szCs w:val="19"/>
-          <w:lang w:val="en-US"/>
         </w:rPr>
         <w:t xml:space="preserve"> </w:t>
       </w:r>
@@ -20262,9 +20745,54 @@
           <w:color w:val="000000"/>
           <w:sz w:val="19"/>
           <w:szCs w:val="19"/>
-          <w:lang w:val="en-US"/>
-        </w:rPr>
-        <w:t xml:space="preserve"> Stop()</w:t>
+        </w:rPr>
+        <w:t xml:space="preserve"> </w:t>
+      </w:r>
+      <w:r>
+        <w:rPr>
+          <w:rFonts w:ascii="Consolas" w:hAnsi="Consolas" w:cs="Consolas"/>
+          <w:color w:val="000000"/>
+          <w:sz w:val="19"/>
+          <w:szCs w:val="19"/>
+          <w:lang w:val="en-US"/>
+        </w:rPr>
+        <w:t>Stop</w:t>
+      </w:r>
+      <w:r>
+        <w:rPr>
+          <w:rFonts w:ascii="Consolas" w:hAnsi="Consolas" w:cs="Consolas"/>
+          <w:color w:val="000000"/>
+          <w:sz w:val="19"/>
+          <w:szCs w:val="19"/>
+        </w:rPr>
+        <w:t>()</w:t>
+      </w:r>
+      <w:r>
+        <w:rPr>
+          <w:rFonts w:ascii="Consolas" w:hAnsi="Consolas" w:cs="Consolas"/>
+          <w:color w:val="808080"/>
+          <w:sz w:val="19"/>
+          <w:szCs w:val="19"/>
+        </w:rPr>
+        <w:t>///</w:t>
+      </w:r>
+      <w:r>
+        <w:rPr>
+          <w:rFonts w:ascii="Consolas" w:hAnsi="Consolas" w:cs="Consolas"/>
+          <w:color w:val="008000"/>
+          <w:sz w:val="19"/>
+          <w:szCs w:val="19"/>
+        </w:rPr>
+        <w:t xml:space="preserve"> </w:t>
+      </w:r>
+      <w:r>
+        <w:rPr>
+          <w:rFonts w:ascii="Consolas" w:hAnsi="Consolas" w:cs="Consolas"/>
+          <w:color w:val="008000"/>
+          <w:sz w:val="19"/>
+          <w:szCs w:val="19"/>
+        </w:rPr>
+        <w:t>Останавливает поток</w:t>
       </w:r>
     </w:p>
     <w:p>
@@ -20287,9 +20815,18 @@
           <w:color w:val="000000"/>
           <w:sz w:val="19"/>
           <w:szCs w:val="19"/>
-          <w:lang w:val="en-US"/>
-        </w:rPr>
-        <w:t xml:space="preserve">        {</w:t>
+        </w:rPr>
+        <w:t xml:space="preserve">        </w:t>
+      </w:r>
+      <w:r>
+        <w:rPr>
+          <w:rFonts w:ascii="Consolas" w:hAnsi="Consolas" w:cs="Consolas"/>
+          <w:color w:val="000000"/>
+          <w:sz w:val="19"/>
+          <w:szCs w:val="19"/>
+          <w:lang w:val="en-US"/>
+        </w:rPr>
+        <w:t>{</w:t>
       </w:r>
     </w:p>
     <w:p>
@@ -20495,18 +21032,26 @@
           <w:color w:val="000000"/>
           <w:sz w:val="19"/>
           <w:szCs w:val="19"/>
-          <w:lang w:val="en-US"/>
-        </w:rPr>
-      </w:pPr>
-      <w:r>
-        <w:rPr>
-          <w:rFonts w:ascii="Consolas" w:hAnsi="Consolas" w:cs="Consolas"/>
-          <w:color w:val="000000"/>
-          <w:sz w:val="19"/>
-          <w:szCs w:val="19"/>
-          <w:lang w:val="en-US"/>
-        </w:rPr>
-        <w:t xml:space="preserve">        }</w:t>
+        </w:rPr>
+      </w:pPr>
+      <w:r>
+        <w:rPr>
+          <w:rFonts w:ascii="Consolas" w:hAnsi="Consolas" w:cs="Consolas"/>
+          <w:color w:val="000000"/>
+          <w:sz w:val="19"/>
+          <w:szCs w:val="19"/>
+          <w:lang w:val="en-US"/>
+        </w:rPr>
+        <w:t xml:space="preserve">        </w:t>
+      </w:r>
+      <w:r>
+        <w:rPr>
+          <w:rFonts w:ascii="Consolas" w:hAnsi="Consolas" w:cs="Consolas"/>
+          <w:color w:val="000000"/>
+          <w:sz w:val="19"/>
+          <w:szCs w:val="19"/>
+        </w:rPr>
+        <w:t>}</w:t>
       </w:r>
     </w:p>
     <w:p>
@@ -20520,16 +21065,14 @@
           <w:color w:val="000000"/>
           <w:sz w:val="19"/>
           <w:szCs w:val="19"/>
-          <w:lang w:val="en-US"/>
-        </w:rPr>
-      </w:pPr>
-      <w:r>
-        <w:rPr>
-          <w:rFonts w:ascii="Consolas" w:hAnsi="Consolas" w:cs="Consolas"/>
-          <w:color w:val="000000"/>
-          <w:sz w:val="19"/>
-          <w:szCs w:val="19"/>
-          <w:lang w:val="en-US"/>
+        </w:rPr>
+      </w:pPr>
+      <w:r>
+        <w:rPr>
+          <w:rFonts w:ascii="Consolas" w:hAnsi="Consolas" w:cs="Consolas"/>
+          <w:color w:val="000000"/>
+          <w:sz w:val="19"/>
+          <w:szCs w:val="19"/>
         </w:rPr>
         <w:t xml:space="preserve">       </w:t>
       </w:r>
@@ -20545,16 +21088,14 @@
           <w:color w:val="000000"/>
           <w:sz w:val="19"/>
           <w:szCs w:val="19"/>
-          <w:lang w:val="en-US"/>
-        </w:rPr>
-      </w:pPr>
-      <w:r>
-        <w:rPr>
-          <w:rFonts w:ascii="Consolas" w:hAnsi="Consolas" w:cs="Consolas"/>
-          <w:color w:val="000000"/>
-          <w:sz w:val="19"/>
-          <w:szCs w:val="19"/>
-          <w:lang w:val="en-US"/>
+        </w:rPr>
+      </w:pPr>
+      <w:r>
+        <w:rPr>
+          <w:rFonts w:ascii="Consolas" w:hAnsi="Consolas" w:cs="Consolas"/>
+          <w:color w:val="000000"/>
+          <w:sz w:val="19"/>
+          <w:szCs w:val="19"/>
         </w:rPr>
         <w:t xml:space="preserve">        </w:t>
       </w:r>
@@ -20576,7 +21117,6 @@
           <w:color w:val="000000"/>
           <w:sz w:val="19"/>
           <w:szCs w:val="19"/>
-          <w:lang w:val="en-US"/>
         </w:rPr>
         <w:t xml:space="preserve"> </w:t>
       </w:r>
@@ -20596,9 +21136,54 @@
           <w:color w:val="000000"/>
           <w:sz w:val="19"/>
           <w:szCs w:val="19"/>
-          <w:lang w:val="en-US"/>
-        </w:rPr>
-        <w:t xml:space="preserve"> Start()</w:t>
+        </w:rPr>
+        <w:t xml:space="preserve"> </w:t>
+      </w:r>
+      <w:r>
+        <w:rPr>
+          <w:rFonts w:ascii="Consolas" w:hAnsi="Consolas" w:cs="Consolas"/>
+          <w:color w:val="000000"/>
+          <w:sz w:val="19"/>
+          <w:szCs w:val="19"/>
+          <w:lang w:val="en-US"/>
+        </w:rPr>
+        <w:t>Start</w:t>
+      </w:r>
+      <w:r>
+        <w:rPr>
+          <w:rFonts w:ascii="Consolas" w:hAnsi="Consolas" w:cs="Consolas"/>
+          <w:color w:val="000000"/>
+          <w:sz w:val="19"/>
+          <w:szCs w:val="19"/>
+        </w:rPr>
+        <w:t>()</w:t>
+      </w:r>
+      <w:r>
+        <w:rPr>
+          <w:rFonts w:ascii="Consolas" w:hAnsi="Consolas" w:cs="Consolas"/>
+          <w:color w:val="808080"/>
+          <w:sz w:val="19"/>
+          <w:szCs w:val="19"/>
+        </w:rPr>
+        <w:t>///</w:t>
+      </w:r>
+      <w:r>
+        <w:rPr>
+          <w:rFonts w:ascii="Consolas" w:hAnsi="Consolas" w:cs="Consolas"/>
+          <w:color w:val="008000"/>
+          <w:sz w:val="19"/>
+          <w:szCs w:val="19"/>
+        </w:rPr>
+        <w:t xml:space="preserve"> </w:t>
+      </w:r>
+      <w:r>
+        <w:rPr>
+          <w:rFonts w:ascii="Consolas" w:hAnsi="Consolas" w:cs="Consolas"/>
+          <w:color w:val="008000"/>
+          <w:sz w:val="19"/>
+          <w:szCs w:val="19"/>
+        </w:rPr>
+        <w:t>Продолжения работы потока</w:t>
       </w:r>
     </w:p>
     <w:p>
@@ -20621,9 +21206,18 @@
           <w:color w:val="000000"/>
           <w:sz w:val="19"/>
           <w:szCs w:val="19"/>
-          <w:lang w:val="en-US"/>
-        </w:rPr>
-        <w:t xml:space="preserve">        {</w:t>
+        </w:rPr>
+        <w:t xml:space="preserve">        </w:t>
+      </w:r>
+      <w:r>
+        <w:rPr>
+          <w:rFonts w:ascii="Consolas" w:hAnsi="Consolas" w:cs="Consolas"/>
+          <w:color w:val="000000"/>
+          <w:sz w:val="19"/>
+          <w:szCs w:val="19"/>
+          <w:lang w:val="en-US"/>
+        </w:rPr>
+        <w:t>{</w:t>
       </w:r>
     </w:p>
     <w:p>
@@ -20869,16 +21463,14 @@
           <w:color w:val="000000"/>
           <w:sz w:val="19"/>
           <w:szCs w:val="19"/>
-          <w:lang w:val="en-US"/>
-        </w:rPr>
-      </w:pPr>
-      <w:r>
-        <w:rPr>
-          <w:rFonts w:ascii="Consolas" w:hAnsi="Consolas" w:cs="Consolas"/>
-          <w:color w:val="000000"/>
-          <w:sz w:val="19"/>
-          <w:szCs w:val="19"/>
-          <w:lang w:val="en-US"/>
+        </w:rPr>
+      </w:pPr>
+      <w:r>
+        <w:rPr>
+          <w:rFonts w:ascii="Consolas" w:hAnsi="Consolas" w:cs="Consolas"/>
+          <w:color w:val="000000"/>
+          <w:sz w:val="19"/>
+          <w:szCs w:val="19"/>
         </w:rPr>
         <w:t xml:space="preserve">        </w:t>
       </w:r>
@@ -20900,7 +21492,6 @@
           <w:color w:val="000000"/>
           <w:sz w:val="19"/>
           <w:szCs w:val="19"/>
-          <w:lang w:val="en-US"/>
         </w:rPr>
         <w:t xml:space="preserve"> </w:t>
       </w:r>
@@ -20920,7 +21511,6 @@
           <w:color w:val="000000"/>
           <w:sz w:val="19"/>
           <w:szCs w:val="19"/>
-          <w:lang w:val="en-US"/>
         </w:rPr>
         <w:t xml:space="preserve"> </w:t>
       </w:r>
@@ -20942,9 +21532,44 @@
           <w:color w:val="000000"/>
           <w:sz w:val="19"/>
           <w:szCs w:val="19"/>
-          <w:lang w:val="en-US"/>
         </w:rPr>
         <w:t>()</w:t>
+      </w:r>
+      <w:r>
+        <w:rPr>
+          <w:rFonts w:ascii="Consolas" w:hAnsi="Consolas" w:cs="Consolas"/>
+          <w:color w:val="000000"/>
+          <w:sz w:val="19"/>
+          <w:szCs w:val="19"/>
+        </w:rPr>
+        <w:t xml:space="preserve"> </w:t>
+      </w:r>
+      <w:r>
+        <w:rPr>
+          <w:rFonts w:ascii="Consolas" w:hAnsi="Consolas" w:cs="Consolas"/>
+          <w:color w:val="808080"/>
+          <w:sz w:val="19"/>
+          <w:szCs w:val="19"/>
+        </w:rPr>
+        <w:t>///</w:t>
+      </w:r>
+      <w:r>
+        <w:rPr>
+          <w:rFonts w:ascii="Consolas" w:hAnsi="Consolas" w:cs="Consolas"/>
+          <w:color w:val="008000"/>
+          <w:sz w:val="19"/>
+          <w:szCs w:val="19"/>
+        </w:rPr>
+        <w:t xml:space="preserve"> </w:t>
+      </w:r>
+      <w:r>
+        <w:rPr>
+          <w:rFonts w:ascii="Consolas" w:hAnsi="Consolas" w:cs="Consolas"/>
+          <w:color w:val="008000"/>
+          <w:sz w:val="19"/>
+          <w:szCs w:val="19"/>
+        </w:rPr>
+        <w:t xml:space="preserve">Завершение работы контроллера </w:t>
       </w:r>
     </w:p>
     <w:p>
@@ -20967,9 +21592,18 @@
           <w:color w:val="000000"/>
           <w:sz w:val="19"/>
           <w:szCs w:val="19"/>
-          <w:lang w:val="en-US"/>
-        </w:rPr>
-        <w:t xml:space="preserve">        {</w:t>
+        </w:rPr>
+        <w:t xml:space="preserve">        </w:t>
+      </w:r>
+      <w:r>
+        <w:rPr>
+          <w:rFonts w:ascii="Consolas" w:hAnsi="Consolas" w:cs="Consolas"/>
+          <w:color w:val="000000"/>
+          <w:sz w:val="19"/>
+          <w:szCs w:val="19"/>
+          <w:lang w:val="en-US"/>
+        </w:rPr>
+        <w:t>{</w:t>
       </w:r>
     </w:p>
     <w:p>
@@ -22580,6 +23214,64 @@
         </w:rPr>
         <w:t>(Buffer _buffer)</w:t>
       </w:r>
+      <w:r>
+        <w:rPr>
+          <w:rFonts w:ascii="Consolas" w:hAnsi="Consolas" w:cs="Consolas"/>
+          <w:color w:val="000000"/>
+          <w:sz w:val="19"/>
+          <w:szCs w:val="19"/>
+          <w:lang w:val="en-US"/>
+        </w:rPr>
+        <w:t xml:space="preserve"> </w:t>
+      </w:r>
+      <w:r>
+        <w:rPr>
+          <w:rFonts w:ascii="Consolas" w:hAnsi="Consolas" w:cs="Consolas"/>
+          <w:color w:val="808080"/>
+          <w:sz w:val="19"/>
+          <w:szCs w:val="19"/>
+          <w:lang w:val="en-US"/>
+        </w:rPr>
+        <w:t>///</w:t>
+      </w:r>
+      <w:r>
+        <w:rPr>
+          <w:rFonts w:ascii="Consolas" w:hAnsi="Consolas" w:cs="Consolas"/>
+          <w:color w:val="008000"/>
+          <w:sz w:val="19"/>
+          <w:szCs w:val="19"/>
+          <w:lang w:val="en-US"/>
+        </w:rPr>
+        <w:t xml:space="preserve"> </w:t>
+      </w:r>
+      <w:r>
+        <w:rPr>
+          <w:rFonts w:ascii="Consolas" w:hAnsi="Consolas" w:cs="Consolas"/>
+          <w:color w:val="008000"/>
+          <w:sz w:val="19"/>
+          <w:szCs w:val="19"/>
+        </w:rPr>
+        <w:t>Добавления</w:t>
+      </w:r>
+      <w:r>
+        <w:rPr>
+          <w:rFonts w:ascii="Consolas" w:hAnsi="Consolas" w:cs="Consolas"/>
+          <w:color w:val="008000"/>
+          <w:sz w:val="19"/>
+          <w:szCs w:val="19"/>
+          <w:lang w:val="en-US"/>
+        </w:rPr>
+        <w:t xml:space="preserve"> </w:t>
+      </w:r>
+      <w:r>
+        <w:rPr>
+          <w:rFonts w:ascii="Consolas" w:hAnsi="Consolas" w:cs="Consolas"/>
+          <w:color w:val="008000"/>
+          <w:sz w:val="19"/>
+          <w:szCs w:val="19"/>
+        </w:rPr>
+        <w:t>буфера</w:t>
+      </w:r>
     </w:p>
     <w:p>
       <w:pPr>
@@ -22846,16 +23538,14 @@
           <w:color w:val="000000"/>
           <w:sz w:val="19"/>
           <w:szCs w:val="19"/>
-          <w:lang w:val="en-US"/>
-        </w:rPr>
-      </w:pPr>
-      <w:r>
-        <w:rPr>
-          <w:rFonts w:ascii="Consolas" w:hAnsi="Consolas" w:cs="Consolas"/>
-          <w:color w:val="000000"/>
-          <w:sz w:val="19"/>
-          <w:szCs w:val="19"/>
-          <w:lang w:val="en-US"/>
+        </w:rPr>
+      </w:pPr>
+      <w:r>
+        <w:rPr>
+          <w:rFonts w:ascii="Consolas" w:hAnsi="Consolas" w:cs="Consolas"/>
+          <w:color w:val="000000"/>
+          <w:sz w:val="19"/>
+          <w:szCs w:val="19"/>
         </w:rPr>
         <w:t xml:space="preserve">        </w:t>
       </w:r>
@@ -22877,7 +23567,6 @@
           <w:color w:val="000000"/>
           <w:sz w:val="19"/>
           <w:szCs w:val="19"/>
-          <w:lang w:val="en-US"/>
         </w:rPr>
         <w:t xml:space="preserve"> </w:t>
       </w:r>
@@ -22897,7 +23586,6 @@
           <w:color w:val="000000"/>
           <w:sz w:val="19"/>
           <w:szCs w:val="19"/>
-          <w:lang w:val="en-US"/>
         </w:rPr>
         <w:t xml:space="preserve"> </w:t>
       </w:r>
@@ -22919,9 +23607,35 @@
           <w:color w:val="000000"/>
           <w:sz w:val="19"/>
           <w:szCs w:val="19"/>
-          <w:lang w:val="en-US"/>
         </w:rPr>
         <w:t>()</w:t>
+      </w:r>
+      <w:r>
+        <w:rPr>
+          <w:rFonts w:ascii="Consolas" w:hAnsi="Consolas" w:cs="Consolas"/>
+          <w:color w:val="808080"/>
+          <w:sz w:val="19"/>
+          <w:szCs w:val="19"/>
+        </w:rPr>
+        <w:t>///</w:t>
+      </w:r>
+      <w:r>
+        <w:rPr>
+          <w:rFonts w:ascii="Consolas" w:hAnsi="Consolas" w:cs="Consolas"/>
+          <w:color w:val="008000"/>
+          <w:sz w:val="19"/>
+          <w:szCs w:val="19"/>
+        </w:rPr>
+        <w:t xml:space="preserve"> Чтение </w:t>
+      </w:r>
+      <w:r>
+        <w:rPr>
+          <w:rFonts w:ascii="Consolas" w:hAnsi="Consolas" w:cs="Consolas"/>
+          <w:color w:val="008000"/>
+          <w:sz w:val="19"/>
+          <w:szCs w:val="19"/>
+        </w:rPr>
+        <w:t>потока владеющего маркером</w:t>
       </w:r>
     </w:p>
     <w:p>
@@ -22944,9 +23658,18 @@
           <w:color w:val="000000"/>
           <w:sz w:val="19"/>
           <w:szCs w:val="19"/>
-          <w:lang w:val="en-US"/>
-        </w:rPr>
-        <w:t xml:space="preserve">        {</w:t>
+        </w:rPr>
+        <w:t xml:space="preserve">        </w:t>
+      </w:r>
+      <w:r>
+        <w:rPr>
+          <w:rFonts w:ascii="Consolas" w:hAnsi="Consolas" w:cs="Consolas"/>
+          <w:color w:val="000000"/>
+          <w:sz w:val="19"/>
+          <w:szCs w:val="19"/>
+          <w:lang w:val="en-US"/>
+        </w:rPr>
+        <w:t>{</w:t>
       </w:r>
     </w:p>
     <w:p>
@@ -24215,16 +24938,14 @@
           <w:color w:val="000000"/>
           <w:sz w:val="19"/>
           <w:szCs w:val="19"/>
-          <w:lang w:val="en-US"/>
-        </w:rPr>
-      </w:pPr>
-      <w:r>
-        <w:rPr>
-          <w:rFonts w:ascii="Consolas" w:hAnsi="Consolas" w:cs="Consolas"/>
-          <w:color w:val="000000"/>
-          <w:sz w:val="19"/>
-          <w:szCs w:val="19"/>
-          <w:lang w:val="en-US"/>
+        </w:rPr>
+      </w:pPr>
+      <w:r>
+        <w:rPr>
+          <w:rFonts w:ascii="Consolas" w:hAnsi="Consolas" w:cs="Consolas"/>
+          <w:color w:val="000000"/>
+          <w:sz w:val="19"/>
+          <w:szCs w:val="19"/>
         </w:rPr>
         <w:t xml:space="preserve">        </w:t>
       </w:r>
@@ -24246,7 +24967,6 @@
           <w:color w:val="000000"/>
           <w:sz w:val="19"/>
           <w:szCs w:val="19"/>
-          <w:lang w:val="en-US"/>
         </w:rPr>
         <w:t xml:space="preserve"> </w:t>
       </w:r>
@@ -24266,9 +24986,54 @@
           <w:color w:val="000000"/>
           <w:sz w:val="19"/>
           <w:szCs w:val="19"/>
-          <w:lang w:val="en-US"/>
-        </w:rPr>
-        <w:t xml:space="preserve"> Work()</w:t>
+        </w:rPr>
+        <w:t xml:space="preserve"> </w:t>
+      </w:r>
+      <w:r>
+        <w:rPr>
+          <w:rFonts w:ascii="Consolas" w:hAnsi="Consolas" w:cs="Consolas"/>
+          <w:color w:val="000000"/>
+          <w:sz w:val="19"/>
+          <w:szCs w:val="19"/>
+          <w:lang w:val="en-US"/>
+        </w:rPr>
+        <w:t>Work</w:t>
+      </w:r>
+      <w:r>
+        <w:rPr>
+          <w:rFonts w:ascii="Consolas" w:hAnsi="Consolas" w:cs="Consolas"/>
+          <w:color w:val="000000"/>
+          <w:sz w:val="19"/>
+          <w:szCs w:val="19"/>
+        </w:rPr>
+        <w:t>()</w:t>
+      </w:r>
+      <w:r>
+        <w:rPr>
+          <w:rFonts w:ascii="Consolas" w:hAnsi="Consolas" w:cs="Consolas"/>
+          <w:color w:val="000000"/>
+          <w:sz w:val="19"/>
+          <w:szCs w:val="19"/>
+        </w:rPr>
+        <w:t xml:space="preserve"> </w:t>
+      </w:r>
+      <w:r>
+        <w:rPr>
+          <w:rFonts w:ascii="Consolas" w:hAnsi="Consolas" w:cs="Consolas"/>
+          <w:color w:val="808080"/>
+          <w:sz w:val="19"/>
+          <w:szCs w:val="19"/>
+        </w:rPr>
+        <w:t>///</w:t>
+      </w:r>
+      <w:r>
+        <w:rPr>
+          <w:rFonts w:ascii="Consolas" w:hAnsi="Consolas" w:cs="Consolas"/>
+          <w:color w:val="008000"/>
+          <w:sz w:val="19"/>
+          <w:szCs w:val="19"/>
+        </w:rPr>
+        <w:t xml:space="preserve"> Работа с незавершенными потоками</w:t>
       </w:r>
     </w:p>
     <w:p>
@@ -24291,9 +25056,18 @@
           <w:color w:val="000000"/>
           <w:sz w:val="19"/>
           <w:szCs w:val="19"/>
-          <w:lang w:val="en-US"/>
-        </w:rPr>
-        <w:t xml:space="preserve">        {</w:t>
+        </w:rPr>
+        <w:t xml:space="preserve">        </w:t>
+      </w:r>
+      <w:r>
+        <w:rPr>
+          <w:rFonts w:ascii="Consolas" w:hAnsi="Consolas" w:cs="Consolas"/>
+          <w:color w:val="000000"/>
+          <w:sz w:val="19"/>
+          <w:szCs w:val="19"/>
+          <w:lang w:val="en-US"/>
+        </w:rPr>
+        <w:t>{</w:t>
       </w:r>
     </w:p>
     <w:p>
@@ -24600,16 +25374,14 @@
           <w:color w:val="000000"/>
           <w:sz w:val="19"/>
           <w:szCs w:val="19"/>
-          <w:lang w:val="en-US"/>
-        </w:rPr>
-      </w:pPr>
-      <w:r>
-        <w:rPr>
-          <w:rFonts w:ascii="Consolas" w:hAnsi="Consolas" w:cs="Consolas"/>
-          <w:color w:val="000000"/>
-          <w:sz w:val="19"/>
-          <w:szCs w:val="19"/>
-          <w:lang w:val="en-US"/>
+        </w:rPr>
+      </w:pPr>
+      <w:r>
+        <w:rPr>
+          <w:rFonts w:ascii="Consolas" w:hAnsi="Consolas" w:cs="Consolas"/>
+          <w:color w:val="000000"/>
+          <w:sz w:val="19"/>
+          <w:szCs w:val="19"/>
         </w:rPr>
         <w:t xml:space="preserve">        </w:t>
       </w:r>
@@ -24631,7 +25403,6 @@
           <w:color w:val="000000"/>
           <w:sz w:val="19"/>
           <w:szCs w:val="19"/>
-          <w:lang w:val="en-US"/>
         </w:rPr>
         <w:t xml:space="preserve"> </w:t>
       </w:r>
@@ -24651,9 +25422,54 @@
           <w:color w:val="000000"/>
           <w:sz w:val="19"/>
           <w:szCs w:val="19"/>
-          <w:lang w:val="en-US"/>
-        </w:rPr>
-        <w:t xml:space="preserve"> Pause()</w:t>
+        </w:rPr>
+        <w:t xml:space="preserve"> </w:t>
+      </w:r>
+      <w:r>
+        <w:rPr>
+          <w:rFonts w:ascii="Consolas" w:hAnsi="Consolas" w:cs="Consolas"/>
+          <w:color w:val="000000"/>
+          <w:sz w:val="19"/>
+          <w:szCs w:val="19"/>
+          <w:lang w:val="en-US"/>
+        </w:rPr>
+        <w:t>Pause</w:t>
+      </w:r>
+      <w:r>
+        <w:rPr>
+          <w:rFonts w:ascii="Consolas" w:hAnsi="Consolas" w:cs="Consolas"/>
+          <w:color w:val="000000"/>
+          <w:sz w:val="19"/>
+          <w:szCs w:val="19"/>
+        </w:rPr>
+        <w:t>()</w:t>
+      </w:r>
+      <w:r>
+        <w:rPr>
+          <w:rFonts w:ascii="Consolas" w:hAnsi="Consolas" w:cs="Consolas"/>
+          <w:color w:val="000000"/>
+          <w:sz w:val="19"/>
+          <w:szCs w:val="19"/>
+        </w:rPr>
+        <w:t xml:space="preserve"> </w:t>
+      </w:r>
+      <w:r>
+        <w:rPr>
+          <w:rFonts w:ascii="Consolas" w:hAnsi="Consolas" w:cs="Consolas"/>
+          <w:color w:val="808080"/>
+          <w:sz w:val="19"/>
+          <w:szCs w:val="19"/>
+        </w:rPr>
+        <w:t>///</w:t>
+      </w:r>
+      <w:r>
+        <w:rPr>
+          <w:rFonts w:ascii="Consolas" w:hAnsi="Consolas" w:cs="Consolas"/>
+          <w:color w:val="008000"/>
+          <w:sz w:val="19"/>
+          <w:szCs w:val="19"/>
+        </w:rPr>
+        <w:t>Пауза по вызову контроллера</w:t>
       </w:r>
     </w:p>
     <w:p>
@@ -24676,9 +25492,18 @@
           <w:color w:val="000000"/>
           <w:sz w:val="19"/>
           <w:szCs w:val="19"/>
-          <w:lang w:val="en-US"/>
-        </w:rPr>
-        <w:t xml:space="preserve">        {</w:t>
+        </w:rPr>
+        <w:t xml:space="preserve">        </w:t>
+      </w:r>
+      <w:r>
+        <w:rPr>
+          <w:rFonts w:ascii="Consolas" w:hAnsi="Consolas" w:cs="Consolas"/>
+          <w:color w:val="000000"/>
+          <w:sz w:val="19"/>
+          <w:szCs w:val="19"/>
+          <w:lang w:val="en-US"/>
+        </w:rPr>
+        <w:t>{</w:t>
       </w:r>
     </w:p>
     <w:p>
@@ -24777,16 +25602,14 @@
           <w:color w:val="000000"/>
           <w:sz w:val="19"/>
           <w:szCs w:val="19"/>
-          <w:lang w:val="en-US"/>
-        </w:rPr>
-      </w:pPr>
-      <w:r>
-        <w:rPr>
-          <w:rFonts w:ascii="Consolas" w:hAnsi="Consolas" w:cs="Consolas"/>
-          <w:color w:val="000000"/>
-          <w:sz w:val="19"/>
-          <w:szCs w:val="19"/>
-          <w:lang w:val="en-US"/>
+        </w:rPr>
+      </w:pPr>
+      <w:r>
+        <w:rPr>
+          <w:rFonts w:ascii="Consolas" w:hAnsi="Consolas" w:cs="Consolas"/>
+          <w:color w:val="000000"/>
+          <w:sz w:val="19"/>
+          <w:szCs w:val="19"/>
         </w:rPr>
         <w:t xml:space="preserve">        </w:t>
       </w:r>
@@ -24808,7 +25631,6 @@
           <w:color w:val="000000"/>
           <w:sz w:val="19"/>
           <w:szCs w:val="19"/>
-          <w:lang w:val="en-US"/>
         </w:rPr>
         <w:t xml:space="preserve"> </w:t>
       </w:r>
@@ -24828,9 +25650,63 @@
           <w:color w:val="000000"/>
           <w:sz w:val="19"/>
           <w:szCs w:val="19"/>
-          <w:lang w:val="en-US"/>
-        </w:rPr>
-        <w:t xml:space="preserve"> Resume()</w:t>
+        </w:rPr>
+        <w:t xml:space="preserve"> </w:t>
+      </w:r>
+      <w:r>
+        <w:rPr>
+          <w:rFonts w:ascii="Consolas" w:hAnsi="Consolas" w:cs="Consolas"/>
+          <w:color w:val="000000"/>
+          <w:sz w:val="19"/>
+          <w:szCs w:val="19"/>
+          <w:lang w:val="en-US"/>
+        </w:rPr>
+        <w:t>Resume</w:t>
+      </w:r>
+      <w:r>
+        <w:rPr>
+          <w:rFonts w:ascii="Consolas" w:hAnsi="Consolas" w:cs="Consolas"/>
+          <w:color w:val="000000"/>
+          <w:sz w:val="19"/>
+          <w:szCs w:val="19"/>
+        </w:rPr>
+        <w:t>()</w:t>
+      </w:r>
+      <w:r>
+        <w:rPr>
+          <w:rFonts w:ascii="Consolas" w:hAnsi="Consolas" w:cs="Consolas"/>
+          <w:color w:val="000000"/>
+          <w:sz w:val="19"/>
+          <w:szCs w:val="19"/>
+        </w:rPr>
+        <w:t xml:space="preserve"> </w:t>
+      </w:r>
+      <w:r>
+        <w:rPr>
+          <w:rFonts w:ascii="Consolas" w:hAnsi="Consolas" w:cs="Consolas"/>
+          <w:color w:val="808080"/>
+          <w:sz w:val="19"/>
+          <w:szCs w:val="19"/>
+        </w:rPr>
+        <w:t>///</w:t>
+      </w:r>
+      <w:r>
+        <w:rPr>
+          <w:rFonts w:ascii="Consolas" w:hAnsi="Consolas" w:cs="Consolas"/>
+          <w:color w:val="008000"/>
+          <w:sz w:val="19"/>
+          <w:szCs w:val="19"/>
+        </w:rPr>
+        <w:t xml:space="preserve"> </w:t>
+      </w:r>
+      <w:r>
+        <w:rPr>
+          <w:rFonts w:ascii="Consolas" w:hAnsi="Consolas" w:cs="Consolas"/>
+          <w:color w:val="008000"/>
+          <w:sz w:val="19"/>
+          <w:szCs w:val="19"/>
+        </w:rPr>
+        <w:t>Возобновление работы</w:t>
       </w:r>
     </w:p>
     <w:p>
@@ -24853,9 +25729,18 @@
           <w:color w:val="000000"/>
           <w:sz w:val="19"/>
           <w:szCs w:val="19"/>
-          <w:lang w:val="en-US"/>
-        </w:rPr>
-        <w:t xml:space="preserve">        {</w:t>
+        </w:rPr>
+        <w:t xml:space="preserve">        </w:t>
+      </w:r>
+      <w:r>
+        <w:rPr>
+          <w:rFonts w:ascii="Consolas" w:hAnsi="Consolas" w:cs="Consolas"/>
+          <w:color w:val="000000"/>
+          <w:sz w:val="19"/>
+          <w:szCs w:val="19"/>
+          <w:lang w:val="en-US"/>
+        </w:rPr>
+        <w:t>{</w:t>
       </w:r>
     </w:p>
     <w:p>
@@ -24955,16 +25840,14 @@
           <w:color w:val="000000"/>
           <w:sz w:val="19"/>
           <w:szCs w:val="19"/>
-          <w:lang w:val="en-US"/>
-        </w:rPr>
-      </w:pPr>
-      <w:r>
-        <w:rPr>
-          <w:rFonts w:ascii="Consolas" w:hAnsi="Consolas" w:cs="Consolas"/>
-          <w:color w:val="000000"/>
-          <w:sz w:val="19"/>
-          <w:szCs w:val="19"/>
-          <w:lang w:val="en-US"/>
+        </w:rPr>
+      </w:pPr>
+      <w:r>
+        <w:rPr>
+          <w:rFonts w:ascii="Consolas" w:hAnsi="Consolas" w:cs="Consolas"/>
+          <w:color w:val="000000"/>
+          <w:sz w:val="19"/>
+          <w:szCs w:val="19"/>
         </w:rPr>
         <w:t xml:space="preserve">        </w:t>
       </w:r>
@@ -24986,7 +25869,6 @@
           <w:color w:val="000000"/>
           <w:sz w:val="19"/>
           <w:szCs w:val="19"/>
-          <w:lang w:val="en-US"/>
         </w:rPr>
         <w:t xml:space="preserve"> </w:t>
       </w:r>
@@ -25006,9 +25888,54 @@
           <w:color w:val="000000"/>
           <w:sz w:val="19"/>
           <w:szCs w:val="19"/>
-          <w:lang w:val="en-US"/>
-        </w:rPr>
-        <w:t xml:space="preserve"> Die()</w:t>
+        </w:rPr>
+        <w:t xml:space="preserve"> </w:t>
+      </w:r>
+      <w:r>
+        <w:rPr>
+          <w:rFonts w:ascii="Consolas" w:hAnsi="Consolas" w:cs="Consolas"/>
+          <w:color w:val="000000"/>
+          <w:sz w:val="19"/>
+          <w:szCs w:val="19"/>
+          <w:lang w:val="en-US"/>
+        </w:rPr>
+        <w:t>Die</w:t>
+      </w:r>
+      <w:r>
+        <w:rPr>
+          <w:rFonts w:ascii="Consolas" w:hAnsi="Consolas" w:cs="Consolas"/>
+          <w:color w:val="000000"/>
+          <w:sz w:val="19"/>
+          <w:szCs w:val="19"/>
+        </w:rPr>
+        <w:t>()</w:t>
+      </w:r>
+      <w:r>
+        <w:rPr>
+          <w:rFonts w:ascii="Consolas" w:hAnsi="Consolas" w:cs="Consolas"/>
+          <w:color w:val="000000"/>
+          <w:sz w:val="19"/>
+          <w:szCs w:val="19"/>
+        </w:rPr>
+        <w:t xml:space="preserve"> </w:t>
+      </w:r>
+      <w:r>
+        <w:rPr>
+          <w:rFonts w:ascii="Consolas" w:hAnsi="Consolas" w:cs="Consolas"/>
+          <w:color w:val="808080"/>
+          <w:sz w:val="19"/>
+          <w:szCs w:val="19"/>
+        </w:rPr>
+        <w:t>///</w:t>
+      </w:r>
+      <w:r>
+        <w:rPr>
+          <w:rFonts w:ascii="Consolas" w:hAnsi="Consolas" w:cs="Consolas"/>
+          <w:color w:val="008000"/>
+          <w:sz w:val="19"/>
+          <w:szCs w:val="19"/>
+        </w:rPr>
+        <w:t xml:space="preserve"> Завершение потока и аннулирование маркера</w:t>
       </w:r>
     </w:p>
     <w:p>
@@ -25031,7 +25958,6 @@
           <w:color w:val="000000"/>
           <w:sz w:val="19"/>
           <w:szCs w:val="19"/>
-          <w:lang w:val="en-US"/>
         </w:rPr>
         <w:t xml:space="preserve">        </w:t>
       </w:r>
@@ -25667,16 +26593,6 @@
         </w:rPr>
         <w:tab/>
       </w:r>
-      <w:r>
-        <w:rPr>
-          <w:rFonts w:ascii="Consolas" w:hAnsi="Consolas" w:cs="Consolas"/>
-          <w:color w:val="000000"/>
-          <w:sz w:val="19"/>
-          <w:szCs w:val="19"/>
-          <w:lang w:val="en-US"/>
-        </w:rPr>
-        <w:tab/>
-      </w:r>
       <w:proofErr w:type="gramStart"/>
       <w:r>
         <w:rPr>
@@ -26188,16 +27104,14 @@
           <w:color w:val="000000"/>
           <w:sz w:val="19"/>
           <w:szCs w:val="19"/>
-          <w:lang w:val="en-US"/>
-        </w:rPr>
-      </w:pPr>
-      <w:r>
-        <w:rPr>
-          <w:rFonts w:ascii="Consolas" w:hAnsi="Consolas" w:cs="Consolas"/>
-          <w:color w:val="000000"/>
-          <w:sz w:val="19"/>
-          <w:szCs w:val="19"/>
-          <w:lang w:val="en-US"/>
+        </w:rPr>
+      </w:pPr>
+      <w:r>
+        <w:rPr>
+          <w:rFonts w:ascii="Consolas" w:hAnsi="Consolas" w:cs="Consolas"/>
+          <w:color w:val="000000"/>
+          <w:sz w:val="19"/>
+          <w:szCs w:val="19"/>
         </w:rPr>
         <w:t xml:space="preserve">        </w:t>
       </w:r>
@@ -26219,7 +27133,6 @@
           <w:color w:val="000000"/>
           <w:sz w:val="19"/>
           <w:szCs w:val="19"/>
-          <w:lang w:val="en-US"/>
         </w:rPr>
         <w:t xml:space="preserve"> </w:t>
       </w:r>
@@ -26239,7 +27152,6 @@
           <w:color w:val="000000"/>
           <w:sz w:val="19"/>
           <w:szCs w:val="19"/>
-          <w:lang w:val="en-US"/>
         </w:rPr>
         <w:t xml:space="preserve"> </w:t>
       </w:r>
@@ -26261,9 +27173,35 @@
           <w:color w:val="000000"/>
           <w:sz w:val="19"/>
           <w:szCs w:val="19"/>
-          <w:lang w:val="en-US"/>
         </w:rPr>
         <w:t>()</w:t>
+      </w:r>
+      <w:r>
+        <w:rPr>
+          <w:rFonts w:ascii="Consolas" w:hAnsi="Consolas" w:cs="Consolas"/>
+          <w:color w:val="000000"/>
+          <w:sz w:val="19"/>
+          <w:szCs w:val="19"/>
+        </w:rPr>
+        <w:t xml:space="preserve"> </w:t>
+      </w:r>
+      <w:r>
+        <w:rPr>
+          <w:rFonts w:ascii="Consolas" w:hAnsi="Consolas" w:cs="Consolas"/>
+          <w:color w:val="808080"/>
+          <w:sz w:val="19"/>
+          <w:szCs w:val="19"/>
+        </w:rPr>
+        <w:t>///</w:t>
+      </w:r>
+      <w:r>
+        <w:rPr>
+          <w:rFonts w:ascii="Consolas" w:hAnsi="Consolas" w:cs="Consolas"/>
+          <w:color w:val="008000"/>
+          <w:sz w:val="19"/>
+          <w:szCs w:val="19"/>
+        </w:rPr>
+        <w:t xml:space="preserve"> Печать сообщения из потока</w:t>
       </w:r>
     </w:p>
     <w:p>
@@ -26286,9 +27224,18 @@
           <w:color w:val="000000"/>
           <w:sz w:val="19"/>
           <w:szCs w:val="19"/>
-          <w:lang w:val="en-US"/>
-        </w:rPr>
-        <w:t xml:space="preserve">        {</w:t>
+        </w:rPr>
+        <w:t xml:space="preserve">        </w:t>
+      </w:r>
+      <w:r>
+        <w:rPr>
+          <w:rFonts w:ascii="Consolas" w:hAnsi="Consolas" w:cs="Consolas"/>
+          <w:color w:val="000000"/>
+          <w:sz w:val="19"/>
+          <w:szCs w:val="19"/>
+          <w:lang w:val="en-US"/>
+        </w:rPr>
+        <w:t>{</w:t>
       </w:r>
     </w:p>
     <w:p>
@@ -26808,7 +27755,6 @@
           <w:color w:val="000000"/>
           <w:sz w:val="19"/>
           <w:szCs w:val="19"/>
-          <w:lang w:val="en-US"/>
         </w:rPr>
       </w:pPr>
       <w:r>
@@ -26849,7 +27795,6 @@
           <w:color w:val="000000"/>
           <w:sz w:val="19"/>
           <w:szCs w:val="19"/>
-          <w:lang w:val="en-US"/>
         </w:rPr>
         <w:t xml:space="preserve"> </w:t>
       </w:r>
@@ -26869,9 +27814,54 @@
           <w:color w:val="000000"/>
           <w:sz w:val="19"/>
           <w:szCs w:val="19"/>
-          <w:lang w:val="en-US"/>
-        </w:rPr>
-        <w:t xml:space="preserve"> Work()</w:t>
+        </w:rPr>
+        <w:t xml:space="preserve"> </w:t>
+      </w:r>
+      <w:r>
+        <w:rPr>
+          <w:rFonts w:ascii="Consolas" w:hAnsi="Consolas" w:cs="Consolas"/>
+          <w:color w:val="000000"/>
+          <w:sz w:val="19"/>
+          <w:szCs w:val="19"/>
+          <w:lang w:val="en-US"/>
+        </w:rPr>
+        <w:t>Work</w:t>
+      </w:r>
+      <w:r>
+        <w:rPr>
+          <w:rFonts w:ascii="Consolas" w:hAnsi="Consolas" w:cs="Consolas"/>
+          <w:color w:val="000000"/>
+          <w:sz w:val="19"/>
+          <w:szCs w:val="19"/>
+        </w:rPr>
+        <w:t>()</w:t>
+      </w:r>
+      <w:r>
+        <w:rPr>
+          <w:rFonts w:ascii="Consolas" w:hAnsi="Consolas" w:cs="Consolas"/>
+          <w:color w:val="000000"/>
+          <w:sz w:val="19"/>
+          <w:szCs w:val="19"/>
+        </w:rPr>
+        <w:t xml:space="preserve"> </w:t>
+      </w:r>
+      <w:r>
+        <w:rPr>
+          <w:rFonts w:ascii="Consolas" w:hAnsi="Consolas" w:cs="Consolas"/>
+          <w:color w:val="808080"/>
+          <w:sz w:val="19"/>
+          <w:szCs w:val="19"/>
+        </w:rPr>
+        <w:t>///</w:t>
+      </w:r>
+      <w:r>
+        <w:rPr>
+          <w:rFonts w:ascii="Consolas" w:hAnsi="Consolas" w:cs="Consolas"/>
+          <w:color w:val="008000"/>
+          <w:sz w:val="19"/>
+          <w:szCs w:val="19"/>
+        </w:rPr>
+        <w:t xml:space="preserve"> Работа потока</w:t>
       </w:r>
     </w:p>
     <w:p>
@@ -26894,9 +27884,18 @@
           <w:color w:val="000000"/>
           <w:sz w:val="19"/>
           <w:szCs w:val="19"/>
-          <w:lang w:val="en-US"/>
-        </w:rPr>
-        <w:t xml:space="preserve">        {</w:t>
+        </w:rPr>
+        <w:t xml:space="preserve">        </w:t>
+      </w:r>
+      <w:r>
+        <w:rPr>
+          <w:rFonts w:ascii="Consolas" w:hAnsi="Consolas" w:cs="Consolas"/>
+          <w:color w:val="000000"/>
+          <w:sz w:val="19"/>
+          <w:szCs w:val="19"/>
+          <w:lang w:val="en-US"/>
+        </w:rPr>
+        <w:t>{</w:t>
       </w:r>
     </w:p>
     <w:p>
@@ -27173,16 +28172,14 @@
           <w:color w:val="000000"/>
           <w:sz w:val="19"/>
           <w:szCs w:val="19"/>
-          <w:lang w:val="en-US"/>
-        </w:rPr>
-      </w:pPr>
-      <w:r>
-        <w:rPr>
-          <w:rFonts w:ascii="Consolas" w:hAnsi="Consolas" w:cs="Consolas"/>
-          <w:color w:val="000000"/>
-          <w:sz w:val="19"/>
-          <w:szCs w:val="19"/>
-          <w:lang w:val="en-US"/>
+        </w:rPr>
+      </w:pPr>
+      <w:r>
+        <w:rPr>
+          <w:rFonts w:ascii="Consolas" w:hAnsi="Consolas" w:cs="Consolas"/>
+          <w:color w:val="000000"/>
+          <w:sz w:val="19"/>
+          <w:szCs w:val="19"/>
         </w:rPr>
         <w:t xml:space="preserve">        </w:t>
       </w:r>
@@ -27204,7 +28201,6 @@
           <w:color w:val="000000"/>
           <w:sz w:val="19"/>
           <w:szCs w:val="19"/>
-          <w:lang w:val="en-US"/>
         </w:rPr>
         <w:t xml:space="preserve"> </w:t>
       </w:r>
@@ -27224,9 +28220,63 @@
           <w:color w:val="000000"/>
           <w:sz w:val="19"/>
           <w:szCs w:val="19"/>
-          <w:lang w:val="en-US"/>
-        </w:rPr>
-        <w:t xml:space="preserve"> Die()</w:t>
+        </w:rPr>
+        <w:t xml:space="preserve"> </w:t>
+      </w:r>
+      <w:r>
+        <w:rPr>
+          <w:rFonts w:ascii="Consolas" w:hAnsi="Consolas" w:cs="Consolas"/>
+          <w:color w:val="000000"/>
+          <w:sz w:val="19"/>
+          <w:szCs w:val="19"/>
+          <w:lang w:val="en-US"/>
+        </w:rPr>
+        <w:t>Die</w:t>
+      </w:r>
+      <w:r>
+        <w:rPr>
+          <w:rFonts w:ascii="Consolas" w:hAnsi="Consolas" w:cs="Consolas"/>
+          <w:color w:val="000000"/>
+          <w:sz w:val="19"/>
+          <w:szCs w:val="19"/>
+        </w:rPr>
+        <w:t>()</w:t>
+      </w:r>
+      <w:r>
+        <w:rPr>
+          <w:rFonts w:ascii="Consolas" w:hAnsi="Consolas" w:cs="Consolas"/>
+          <w:color w:val="000000"/>
+          <w:sz w:val="19"/>
+          <w:szCs w:val="19"/>
+        </w:rPr>
+        <w:t xml:space="preserve"> </w:t>
+      </w:r>
+      <w:r>
+        <w:rPr>
+          <w:rFonts w:ascii="Consolas" w:hAnsi="Consolas" w:cs="Consolas"/>
+          <w:color w:val="808080"/>
+          <w:sz w:val="19"/>
+          <w:szCs w:val="19"/>
+        </w:rPr>
+        <w:t>///</w:t>
+      </w:r>
+      <w:r>
+        <w:rPr>
+          <w:rFonts w:ascii="Consolas" w:hAnsi="Consolas" w:cs="Consolas"/>
+          <w:color w:val="008000"/>
+          <w:sz w:val="19"/>
+          <w:szCs w:val="19"/>
+        </w:rPr>
+        <w:t xml:space="preserve"> </w:t>
+      </w:r>
+      <w:r>
+        <w:rPr>
+          <w:rFonts w:ascii="Consolas" w:hAnsi="Consolas" w:cs="Consolas"/>
+          <w:color w:val="008000"/>
+          <w:sz w:val="19"/>
+          <w:szCs w:val="19"/>
+        </w:rPr>
+        <w:t>Завершение потока</w:t>
       </w:r>
     </w:p>
     <w:p>
@@ -27249,9 +28299,18 @@
           <w:color w:val="000000"/>
           <w:sz w:val="19"/>
           <w:szCs w:val="19"/>
-          <w:lang w:val="en-US"/>
-        </w:rPr>
-        <w:t xml:space="preserve">        {</w:t>
+        </w:rPr>
+        <w:t xml:space="preserve">        </w:t>
+      </w:r>
+      <w:r>
+        <w:rPr>
+          <w:rFonts w:ascii="Consolas" w:hAnsi="Consolas" w:cs="Consolas"/>
+          <w:color w:val="000000"/>
+          <w:sz w:val="19"/>
+          <w:szCs w:val="19"/>
+          <w:lang w:val="en-US"/>
+        </w:rPr>
+        <w:t>{</w:t>
       </w:r>
     </w:p>
     <w:p>
@@ -27379,7 +28438,6 @@
           <w:color w:val="000000"/>
           <w:sz w:val="19"/>
           <w:szCs w:val="19"/>
-          <w:lang w:val="en-US"/>
         </w:rPr>
       </w:pPr>
       <w:proofErr w:type="gramStart"/>
@@ -27400,7 +28458,6 @@
           <w:color w:val="000000"/>
           <w:sz w:val="19"/>
           <w:szCs w:val="19"/>
-          <w:lang w:val="en-US"/>
         </w:rPr>
         <w:t xml:space="preserve"> </w:t>
       </w:r>
@@ -27420,9 +28477,54 @@
           <w:color w:val="000000"/>
           <w:sz w:val="19"/>
           <w:szCs w:val="19"/>
-          <w:lang w:val="en-US"/>
-        </w:rPr>
-        <w:t xml:space="preserve"> Pause()</w:t>
+        </w:rPr>
+        <w:t xml:space="preserve"> </w:t>
+      </w:r>
+      <w:r>
+        <w:rPr>
+          <w:rFonts w:ascii="Consolas" w:hAnsi="Consolas" w:cs="Consolas"/>
+          <w:color w:val="000000"/>
+          <w:sz w:val="19"/>
+          <w:szCs w:val="19"/>
+          <w:lang w:val="en-US"/>
+        </w:rPr>
+        <w:t>Pause</w:t>
+      </w:r>
+      <w:r>
+        <w:rPr>
+          <w:rFonts w:ascii="Consolas" w:hAnsi="Consolas" w:cs="Consolas"/>
+          <w:color w:val="000000"/>
+          <w:sz w:val="19"/>
+          <w:szCs w:val="19"/>
+        </w:rPr>
+        <w:t>()</w:t>
+      </w:r>
+      <w:r>
+        <w:rPr>
+          <w:rFonts w:ascii="Consolas" w:hAnsi="Consolas" w:cs="Consolas"/>
+          <w:color w:val="000000"/>
+          <w:sz w:val="19"/>
+          <w:szCs w:val="19"/>
+        </w:rPr>
+        <w:t xml:space="preserve"> </w:t>
+      </w:r>
+      <w:r>
+        <w:rPr>
+          <w:rFonts w:ascii="Consolas" w:hAnsi="Consolas" w:cs="Consolas"/>
+          <w:color w:val="808080"/>
+          <w:sz w:val="19"/>
+          <w:szCs w:val="19"/>
+        </w:rPr>
+        <w:t>///</w:t>
+      </w:r>
+      <w:r>
+        <w:rPr>
+          <w:rFonts w:ascii="Consolas" w:hAnsi="Consolas" w:cs="Consolas"/>
+          <w:color w:val="008000"/>
+          <w:sz w:val="19"/>
+          <w:szCs w:val="19"/>
+        </w:rPr>
+        <w:t xml:space="preserve"> Пауза </w:t>
       </w:r>
     </w:p>
     <w:p>
@@ -27445,9 +28547,18 @@
           <w:color w:val="000000"/>
           <w:sz w:val="19"/>
           <w:szCs w:val="19"/>
-          <w:lang w:val="en-US"/>
-        </w:rPr>
-        <w:t xml:space="preserve">        {</w:t>
+        </w:rPr>
+        <w:t xml:space="preserve">        </w:t>
+      </w:r>
+      <w:r>
+        <w:rPr>
+          <w:rFonts w:ascii="Consolas" w:hAnsi="Consolas" w:cs="Consolas"/>
+          <w:color w:val="000000"/>
+          <w:sz w:val="19"/>
+          <w:szCs w:val="19"/>
+          <w:lang w:val="en-US"/>
+        </w:rPr>
+        <w:t>{</w:t>
       </w:r>
     </w:p>
     <w:p>
@@ -27533,16 +28644,14 @@
           <w:color w:val="000000"/>
           <w:sz w:val="19"/>
           <w:szCs w:val="19"/>
-          <w:lang w:val="en-US"/>
-        </w:rPr>
-      </w:pPr>
-      <w:r>
-        <w:rPr>
-          <w:rFonts w:ascii="Consolas" w:hAnsi="Consolas" w:cs="Consolas"/>
-          <w:color w:val="000000"/>
-          <w:sz w:val="19"/>
-          <w:szCs w:val="19"/>
-          <w:lang w:val="en-US"/>
+        </w:rPr>
+      </w:pPr>
+      <w:r>
+        <w:rPr>
+          <w:rFonts w:ascii="Consolas" w:hAnsi="Consolas" w:cs="Consolas"/>
+          <w:color w:val="000000"/>
+          <w:sz w:val="19"/>
+          <w:szCs w:val="19"/>
         </w:rPr>
         <w:t xml:space="preserve">        </w:t>
       </w:r>
@@ -27564,7 +28673,6 @@
           <w:color w:val="000000"/>
           <w:sz w:val="19"/>
           <w:szCs w:val="19"/>
-          <w:lang w:val="en-US"/>
         </w:rPr>
         <w:t xml:space="preserve"> </w:t>
       </w:r>
@@ -27584,9 +28692,45 @@
           <w:color w:val="000000"/>
           <w:sz w:val="19"/>
           <w:szCs w:val="19"/>
-          <w:lang w:val="en-US"/>
-        </w:rPr>
-        <w:t xml:space="preserve"> Resume()</w:t>
+        </w:rPr>
+        <w:t xml:space="preserve"> </w:t>
+      </w:r>
+      <w:r>
+        <w:rPr>
+          <w:rFonts w:ascii="Consolas" w:hAnsi="Consolas" w:cs="Consolas"/>
+          <w:color w:val="000000"/>
+          <w:sz w:val="19"/>
+          <w:szCs w:val="19"/>
+          <w:lang w:val="en-US"/>
+        </w:rPr>
+        <w:t>Resume</w:t>
+      </w:r>
+      <w:r>
+        <w:rPr>
+          <w:rFonts w:ascii="Consolas" w:hAnsi="Consolas" w:cs="Consolas"/>
+          <w:color w:val="000000"/>
+          <w:sz w:val="19"/>
+          <w:szCs w:val="19"/>
+        </w:rPr>
+        <w:t>()</w:t>
+      </w:r>
+      <w:r>
+        <w:rPr>
+          <w:rFonts w:ascii="Consolas" w:hAnsi="Consolas" w:cs="Consolas"/>
+          <w:color w:val="808080"/>
+          <w:sz w:val="19"/>
+          <w:szCs w:val="19"/>
+        </w:rPr>
+        <w:t>///</w:t>
+      </w:r>
+      <w:r>
+        <w:rPr>
+          <w:rFonts w:ascii="Consolas" w:hAnsi="Consolas" w:cs="Consolas"/>
+          <w:color w:val="008000"/>
+          <w:sz w:val="19"/>
+          <w:szCs w:val="19"/>
+        </w:rPr>
+        <w:t xml:space="preserve"> Продолжение работы</w:t>
       </w:r>
     </w:p>
     <w:p>
@@ -27609,7 +28753,6 @@
           <w:color w:val="000000"/>
           <w:sz w:val="19"/>
           <w:szCs w:val="19"/>
-          <w:lang w:val="en-US"/>
         </w:rPr>
         <w:t xml:space="preserve">        </w:t>
       </w:r>
@@ -27696,7 +28839,7 @@
 </file>
 
 <file path=word/endnotes.xml><?xml version="1.0" encoding="utf-8"?>
-<w:endnotes xmlns:wpc="http://schemas.microsoft.com/office/word/2010/wordprocessingCanvas" xmlns:mc="http://schemas.openxmlformats.org/markup-compatibility/2006" xmlns:o="urn:schemas-microsoft-com:office:office" xmlns:r="http://schemas.openxmlformats.org/officeDocument/2006/relationships" xmlns:m="http://schemas.openxmlformats.org/officeDocument/2006/math" xmlns:v="urn:schemas-microsoft-com:vml" xmlns:wp14="http://schemas.microsoft.com/office/word/2010/wordprocessingDrawing" xmlns:wp="http://schemas.openxmlformats.org/drawingml/2006/wordprocessingDrawing" xmlns:w10="urn:schemas-microsoft-com:office:word" xmlns:w="http://schemas.openxmlformats.org/wordprocessingml/2006/main" xmlns:w14="http://schemas.microsoft.com/office/word/2010/wordml" xmlns:w15="http://schemas.microsoft.com/office/word/2012/wordml" xmlns:wpg="http://schemas.microsoft.com/office/word/2010/wordprocessingGroup" xmlns:wpi="http://schemas.microsoft.com/office/word/2010/wordprocessingInk" xmlns:wne="http://schemas.microsoft.com/office/word/2006/wordml" xmlns:wps="http://schemas.microsoft.com/office/word/2010/wordprocessingShape" mc:Ignorable="w14 w15 wp14">
+<w:endnotes xmlns:wpc="http://schemas.microsoft.com/office/word/2010/wordprocessingCanvas" xmlns:cx="http://schemas.microsoft.com/office/drawing/2014/chartex" xmlns:cx1="http://schemas.microsoft.com/office/drawing/2015/9/8/chartex" xmlns:mc="http://schemas.openxmlformats.org/markup-compatibility/2006" xmlns:o="urn:schemas-microsoft-com:office:office" xmlns:r="http://schemas.openxmlformats.org/officeDocument/2006/relationships" xmlns:m="http://schemas.openxmlformats.org/officeDocument/2006/math" xmlns:v="urn:schemas-microsoft-com:vml" xmlns:wp14="http://schemas.microsoft.com/office/word/2010/wordprocessingDrawing" xmlns:wp="http://schemas.openxmlformats.org/drawingml/2006/wordprocessingDrawing" xmlns:w10="urn:schemas-microsoft-com:office:word" xmlns:w="http://schemas.openxmlformats.org/wordprocessingml/2006/main" xmlns:w14="http://schemas.microsoft.com/office/word/2010/wordml" xmlns:w15="http://schemas.microsoft.com/office/word/2012/wordml" xmlns:w16se="http://schemas.microsoft.com/office/word/2015/wordml/symex" xmlns:wpg="http://schemas.microsoft.com/office/word/2010/wordprocessingGroup" xmlns:wpi="http://schemas.microsoft.com/office/word/2010/wordprocessingInk" xmlns:wne="http://schemas.microsoft.com/office/word/2006/wordml" xmlns:wps="http://schemas.microsoft.com/office/word/2010/wordprocessingShape" mc:Ignorable="w14 w15 w16se wp14">
   <w:endnote w:type="separator" w:id="-1">
     <w:p>
       <w:pPr>
@@ -27721,7 +28864,7 @@
 </file>
 
 <file path=word/footer1.xml><?xml version="1.0" encoding="utf-8"?>
-<w:ftr xmlns:wpc="http://schemas.microsoft.com/office/word/2010/wordprocessingCanvas" xmlns:mc="http://schemas.openxmlformats.org/markup-compatibility/2006" xmlns:o="urn:schemas-microsoft-com:office:office" xmlns:r="http://schemas.openxmlformats.org/officeDocument/2006/relationships" xmlns:m="http://schemas.openxmlformats.org/officeDocument/2006/math" xmlns:v="urn:schemas-microsoft-com:vml" xmlns:wp14="http://schemas.microsoft.com/office/word/2010/wordprocessingDrawing" xmlns:wp="http://schemas.openxmlformats.org/drawingml/2006/wordprocessingDrawing" xmlns:w10="urn:schemas-microsoft-com:office:word" xmlns:w="http://schemas.openxmlformats.org/wordprocessingml/2006/main" xmlns:w14="http://schemas.microsoft.com/office/word/2010/wordml" xmlns:w15="http://schemas.microsoft.com/office/word/2012/wordml" xmlns:wpg="http://schemas.microsoft.com/office/word/2010/wordprocessingGroup" xmlns:wpi="http://schemas.microsoft.com/office/word/2010/wordprocessingInk" xmlns:wne="http://schemas.microsoft.com/office/word/2006/wordml" xmlns:wps="http://schemas.microsoft.com/office/word/2010/wordprocessingShape" mc:Ignorable="w14 w15 wp14">
+<w:ftr xmlns:wpc="http://schemas.microsoft.com/office/word/2010/wordprocessingCanvas" xmlns:cx="http://schemas.microsoft.com/office/drawing/2014/chartex" xmlns:cx1="http://schemas.microsoft.com/office/drawing/2015/9/8/chartex" xmlns:mc="http://schemas.openxmlformats.org/markup-compatibility/2006" xmlns:o="urn:schemas-microsoft-com:office:office" xmlns:r="http://schemas.openxmlformats.org/officeDocument/2006/relationships" xmlns:m="http://schemas.openxmlformats.org/officeDocument/2006/math" xmlns:v="urn:schemas-microsoft-com:vml" xmlns:wp14="http://schemas.microsoft.com/office/word/2010/wordprocessingDrawing" xmlns:wp="http://schemas.openxmlformats.org/drawingml/2006/wordprocessingDrawing" xmlns:w10="urn:schemas-microsoft-com:office:word" xmlns:w="http://schemas.openxmlformats.org/wordprocessingml/2006/main" xmlns:w14="http://schemas.microsoft.com/office/word/2010/wordml" xmlns:w15="http://schemas.microsoft.com/office/word/2012/wordml" xmlns:w16se="http://schemas.microsoft.com/office/word/2015/wordml/symex" xmlns:wpg="http://schemas.microsoft.com/office/word/2010/wordprocessingGroup" xmlns:wpi="http://schemas.microsoft.com/office/word/2010/wordprocessingInk" xmlns:wne="http://schemas.microsoft.com/office/word/2006/wordml" xmlns:wps="http://schemas.microsoft.com/office/word/2010/wordprocessingShape" mc:Ignorable="w14 w15 w16se wp14">
   <w:p>
     <w:pPr>
       <w:pStyle w:val="aa"/>
@@ -27737,7 +28880,7 @@
 </file>
 
 <file path=word/footnotes.xml><?xml version="1.0" encoding="utf-8"?>
-<w:footnotes xmlns:wpc="http://schemas.microsoft.com/office/word/2010/wordprocessingCanvas" xmlns:mc="http://schemas.openxmlformats.org/markup-compatibility/2006" xmlns:o="urn:schemas-microsoft-com:office:office" xmlns:r="http://schemas.openxmlformats.org/officeDocument/2006/relationships" xmlns:m="http://schemas.openxmlformats.org/officeDocument/2006/math" xmlns:v="urn:schemas-microsoft-com:vml" xmlns:wp14="http://schemas.microsoft.com/office/word/2010/wordprocessingDrawing" xmlns:wp="http://schemas.openxmlformats.org/drawingml/2006/wordprocessingDrawing" xmlns:w10="urn:schemas-microsoft-com:office:word" xmlns:w="http://schemas.openxmlformats.org/wordprocessingml/2006/main" xmlns:w14="http://schemas.microsoft.com/office/word/2010/wordml" xmlns:w15="http://schemas.microsoft.com/office/word/2012/wordml" xmlns:wpg="http://schemas.microsoft.com/office/word/2010/wordprocessingGroup" xmlns:wpi="http://schemas.microsoft.com/office/word/2010/wordprocessingInk" xmlns:wne="http://schemas.microsoft.com/office/word/2006/wordml" xmlns:wps="http://schemas.microsoft.com/office/word/2010/wordprocessingShape" mc:Ignorable="w14 w15 wp14">
+<w:footnotes xmlns:wpc="http://schemas.microsoft.com/office/word/2010/wordprocessingCanvas" xmlns:cx="http://schemas.microsoft.com/office/drawing/2014/chartex" xmlns:cx1="http://schemas.microsoft.com/office/drawing/2015/9/8/chartex" xmlns:mc="http://schemas.openxmlformats.org/markup-compatibility/2006" xmlns:o="urn:schemas-microsoft-com:office:office" xmlns:r="http://schemas.openxmlformats.org/officeDocument/2006/relationships" xmlns:m="http://schemas.openxmlformats.org/officeDocument/2006/math" xmlns:v="urn:schemas-microsoft-com:vml" xmlns:wp14="http://schemas.microsoft.com/office/word/2010/wordprocessingDrawing" xmlns:wp="http://schemas.openxmlformats.org/drawingml/2006/wordprocessingDrawing" xmlns:w10="urn:schemas-microsoft-com:office:word" xmlns:w="http://schemas.openxmlformats.org/wordprocessingml/2006/main" xmlns:w14="http://schemas.microsoft.com/office/word/2010/wordml" xmlns:w15="http://schemas.microsoft.com/office/word/2012/wordml" xmlns:w16se="http://schemas.microsoft.com/office/word/2015/wordml/symex" xmlns:wpg="http://schemas.microsoft.com/office/word/2010/wordprocessingGroup" xmlns:wpi="http://schemas.microsoft.com/office/word/2010/wordprocessingInk" xmlns:wne="http://schemas.microsoft.com/office/word/2006/wordml" xmlns:wps="http://schemas.microsoft.com/office/word/2010/wordprocessingShape" mc:Ignorable="w14 w15 w16se wp14">
   <w:footnote w:type="separator" w:id="-1">
     <w:p>
       <w:pPr>
@@ -27762,7 +28905,7 @@
 </file>
 
 <file path=word/header1.xml><?xml version="1.0" encoding="utf-8"?>
-<w:hdr xmlns:wpc="http://schemas.microsoft.com/office/word/2010/wordprocessingCanvas" xmlns:mc="http://schemas.openxmlformats.org/markup-compatibility/2006" xmlns:o="urn:schemas-microsoft-com:office:office" xmlns:r="http://schemas.openxmlformats.org/officeDocument/2006/relationships" xmlns:m="http://schemas.openxmlformats.org/officeDocument/2006/math" xmlns:v="urn:schemas-microsoft-com:vml" xmlns:wp14="http://schemas.microsoft.com/office/word/2010/wordprocessingDrawing" xmlns:wp="http://schemas.openxmlformats.org/drawingml/2006/wordprocessingDrawing" xmlns:w10="urn:schemas-microsoft-com:office:word" xmlns:w="http://schemas.openxmlformats.org/wordprocessingml/2006/main" xmlns:w14="http://schemas.microsoft.com/office/word/2010/wordml" xmlns:w15="http://schemas.microsoft.com/office/word/2012/wordml" xmlns:wpg="http://schemas.microsoft.com/office/word/2010/wordprocessingGroup" xmlns:wpi="http://schemas.microsoft.com/office/word/2010/wordprocessingInk" xmlns:wne="http://schemas.microsoft.com/office/word/2006/wordml" xmlns:wps="http://schemas.microsoft.com/office/word/2010/wordprocessingShape" mc:Ignorable="w14 w15 wp14">
+<w:hdr xmlns:wpc="http://schemas.microsoft.com/office/word/2010/wordprocessingCanvas" xmlns:cx="http://schemas.microsoft.com/office/drawing/2014/chartex" xmlns:cx1="http://schemas.microsoft.com/office/drawing/2015/9/8/chartex" xmlns:mc="http://schemas.openxmlformats.org/markup-compatibility/2006" xmlns:o="urn:schemas-microsoft-com:office:office" xmlns:r="http://schemas.openxmlformats.org/officeDocument/2006/relationships" xmlns:m="http://schemas.openxmlformats.org/officeDocument/2006/math" xmlns:v="urn:schemas-microsoft-com:vml" xmlns:wp14="http://schemas.microsoft.com/office/word/2010/wordprocessingDrawing" xmlns:wp="http://schemas.openxmlformats.org/drawingml/2006/wordprocessingDrawing" xmlns:w10="urn:schemas-microsoft-com:office:word" xmlns:w="http://schemas.openxmlformats.org/wordprocessingml/2006/main" xmlns:w14="http://schemas.microsoft.com/office/word/2010/wordml" xmlns:w15="http://schemas.microsoft.com/office/word/2012/wordml" xmlns:w16se="http://schemas.microsoft.com/office/word/2015/wordml/symex" xmlns:wpg="http://schemas.microsoft.com/office/word/2010/wordprocessingGroup" xmlns:wpi="http://schemas.microsoft.com/office/word/2010/wordprocessingInk" xmlns:wne="http://schemas.microsoft.com/office/word/2006/wordml" xmlns:wps="http://schemas.microsoft.com/office/word/2010/wordprocessingShape" mc:Ignorable="w14 w15 w16se wp14">
   <w:sdt>
     <w:sdtPr>
       <w:id w:val="-1031257011"/>
@@ -27791,7 +28934,7 @@
           <w:rPr>
             <w:noProof/>
           </w:rPr>
-          <w:t>28</w:t>
+          <w:t>2</w:t>
         </w:r>
         <w:r>
           <w:fldChar w:fldCharType="end"/>
@@ -27808,7 +28951,7 @@
 </file>
 
 <file path=word/numbering.xml><?xml version="1.0" encoding="utf-8"?>
-<w:numbering xmlns:wpc="http://schemas.microsoft.com/office/word/2010/wordprocessingCanvas" xmlns:mc="http://schemas.openxmlformats.org/markup-compatibility/2006" xmlns:o="urn:schemas-microsoft-com:office:office" xmlns:r="http://schemas.openxmlformats.org/officeDocument/2006/relationships" xmlns:m="http://schemas.openxmlformats.org/officeDocument/2006/math" xmlns:v="urn:schemas-microsoft-com:vml" xmlns:wp14="http://schemas.microsoft.com/office/word/2010/wordprocessingDrawing" xmlns:wp="http://schemas.openxmlformats.org/drawingml/2006/wordprocessingDrawing" xmlns:w10="urn:schemas-microsoft-com:office:word" xmlns:w="http://schemas.openxmlformats.org/wordprocessingml/2006/main" xmlns:w14="http://schemas.microsoft.com/office/word/2010/wordml" xmlns:w15="http://schemas.microsoft.com/office/word/2012/wordml" xmlns:wpg="http://schemas.microsoft.com/office/word/2010/wordprocessingGroup" xmlns:wpi="http://schemas.microsoft.com/office/word/2010/wordprocessingInk" xmlns:wne="http://schemas.microsoft.com/office/word/2006/wordml" xmlns:wps="http://schemas.microsoft.com/office/word/2010/wordprocessingShape" mc:Ignorable="w14 w15 wp14">
+<w:numbering xmlns:wpc="http://schemas.microsoft.com/office/word/2010/wordprocessingCanvas" xmlns:cx="http://schemas.microsoft.com/office/drawing/2014/chartex" xmlns:cx1="http://schemas.microsoft.com/office/drawing/2015/9/8/chartex" xmlns:mc="http://schemas.openxmlformats.org/markup-compatibility/2006" xmlns:o="urn:schemas-microsoft-com:office:office" xmlns:r="http://schemas.openxmlformats.org/officeDocument/2006/relationships" xmlns:m="http://schemas.openxmlformats.org/officeDocument/2006/math" xmlns:v="urn:schemas-microsoft-com:vml" xmlns:wp14="http://schemas.microsoft.com/office/word/2010/wordprocessingDrawing" xmlns:wp="http://schemas.openxmlformats.org/drawingml/2006/wordprocessingDrawing" xmlns:w10="urn:schemas-microsoft-com:office:word" xmlns:w="http://schemas.openxmlformats.org/wordprocessingml/2006/main" xmlns:w14="http://schemas.microsoft.com/office/word/2010/wordml" xmlns:w15="http://schemas.microsoft.com/office/word/2012/wordml" xmlns:w16se="http://schemas.microsoft.com/office/word/2015/wordml/symex" xmlns:wpg="http://schemas.microsoft.com/office/word/2010/wordprocessingGroup" xmlns:wpi="http://schemas.microsoft.com/office/word/2010/wordprocessingInk" xmlns:wne="http://schemas.microsoft.com/office/word/2006/wordml" xmlns:wps="http://schemas.microsoft.com/office/word/2010/wordprocessingShape" mc:Ignorable="w14 w15 w16se wp14">
   <w:abstractNum w:abstractNumId="0" w15:restartNumberingAfterBreak="0">
     <w:nsid w:val="05D446A7"/>
     <w:multiLevelType w:val="hybridMultilevel"/>
@@ -31011,7 +32154,7 @@
 </file>
 
 <file path=word/styles.xml><?xml version="1.0" encoding="utf-8"?>
-<w:styles xmlns:mc="http://schemas.openxmlformats.org/markup-compatibility/2006" xmlns:r="http://schemas.openxmlformats.org/officeDocument/2006/relationships" xmlns:w="http://schemas.openxmlformats.org/wordprocessingml/2006/main" xmlns:w14="http://schemas.microsoft.com/office/word/2010/wordml" xmlns:w15="http://schemas.microsoft.com/office/word/2012/wordml" mc:Ignorable="w14 w15">
+<w:styles xmlns:mc="http://schemas.openxmlformats.org/markup-compatibility/2006" xmlns:r="http://schemas.openxmlformats.org/officeDocument/2006/relationships" xmlns:w="http://schemas.openxmlformats.org/wordprocessingml/2006/main" xmlns:w14="http://schemas.microsoft.com/office/word/2010/wordml" xmlns:w15="http://schemas.microsoft.com/office/word/2012/wordml" xmlns:w16se="http://schemas.microsoft.com/office/word/2015/wordml/symex" mc:Ignorable="w14 w15 w16se">
   <w:docDefaults>
     <w:rPrDefault>
       <w:rPr>
@@ -32142,7 +33285,7 @@
 </file>
 
 <file path=customXml/itemProps1.xml><?xml version="1.0" encoding="utf-8"?>
-<ds:datastoreItem xmlns:ds="http://schemas.openxmlformats.org/officeDocument/2006/customXml" ds:itemID="{9E0BF4D2-9741-4677-AA25-C0943FFA33A9}">
+<ds:datastoreItem xmlns:ds="http://schemas.openxmlformats.org/officeDocument/2006/customXml" ds:itemID="{B05BA3C3-5FBB-42CE-BEFF-E219E4344027}">
   <ds:schemaRefs>
     <ds:schemaRef ds:uri="http://schemas.openxmlformats.org/officeDocument/2006/bibliography"/>
   </ds:schemaRefs>

--- a/Kursac/Kursov.docx
+++ b/Kursac/Kursov.docx
@@ -631,8 +631,6 @@
               </w:rPr>
               <w:t>Студент</w:t>
             </w:r>
-            <w:bookmarkStart w:id="0" w:name="_GoBack"/>
-            <w:bookmarkEnd w:id="0"/>
           </w:p>
         </w:tc>
         <w:tc>
@@ -5419,7 +5417,27 @@
           <w:lang w:eastAsia="ru-RU"/>
         </w:rPr>
         <w:lastRenderedPageBreak/>
-        <w:t>3.Модели распределенных систем</w:t>
+        <w:t>3.</w:t>
+      </w:r>
+      <w:r>
+        <w:rPr>
+          <w:rFonts w:ascii="Times New Roman" w:hAnsi="Times New Roman" w:cs="Times New Roman"/>
+          <w:b/>
+          <w:sz w:val="28"/>
+          <w:szCs w:val="28"/>
+          <w:lang w:eastAsia="ru-RU"/>
+        </w:rPr>
+        <w:t xml:space="preserve"> </w:t>
+      </w:r>
+      <w:r>
+        <w:rPr>
+          <w:rFonts w:ascii="Times New Roman" w:hAnsi="Times New Roman" w:cs="Times New Roman"/>
+          <w:b/>
+          <w:sz w:val="28"/>
+          <w:szCs w:val="28"/>
+          <w:lang w:eastAsia="ru-RU"/>
+        </w:rPr>
+        <w:t>Модели распределенных систем</w:t>
       </w:r>
     </w:p>
     <w:p>
@@ -6205,207 +6223,42 @@
     </w:p>
     <w:p>
       <w:pPr>
+        <w:rPr>
+          <w:rFonts w:ascii="Times New Roman" w:hAnsi="Times New Roman" w:cs="Times New Roman"/>
+          <w:sz w:val="28"/>
+          <w:szCs w:val="28"/>
+        </w:rPr>
+      </w:pPr>
+      <w:r>
+        <w:rPr>
+          <w:rFonts w:ascii="Times New Roman" w:hAnsi="Times New Roman" w:cs="Times New Roman"/>
+          <w:sz w:val="28"/>
+          <w:szCs w:val="28"/>
+        </w:rPr>
+        <w:br w:type="page"/>
+      </w:r>
+    </w:p>
+    <w:p>
+      <w:pPr>
         <w:spacing w:line="360" w:lineRule="auto"/>
         <w:ind w:firstLine="426"/>
-        <w:jc w:val="both"/>
-        <w:rPr>
-          <w:rFonts w:ascii="Times New Roman" w:hAnsi="Times New Roman" w:cs="Times New Roman"/>
-          <w:sz w:val="28"/>
-          <w:szCs w:val="28"/>
-        </w:rPr>
-      </w:pPr>
-    </w:p>
-    <w:p>
-      <w:pPr>
-        <w:spacing w:line="360" w:lineRule="auto"/>
-        <w:ind w:firstLine="426"/>
-        <w:jc w:val="both"/>
-        <w:rPr>
-          <w:rFonts w:ascii="Times New Roman" w:hAnsi="Times New Roman" w:cs="Times New Roman"/>
-          <w:sz w:val="28"/>
-          <w:szCs w:val="28"/>
-        </w:rPr>
-      </w:pPr>
-    </w:p>
-    <w:p>
-      <w:pPr>
-        <w:spacing w:line="360" w:lineRule="auto"/>
-        <w:ind w:firstLine="426"/>
-        <w:jc w:val="both"/>
-        <w:rPr>
-          <w:rFonts w:ascii="Times New Roman" w:hAnsi="Times New Roman" w:cs="Times New Roman"/>
-          <w:sz w:val="28"/>
-          <w:szCs w:val="28"/>
-        </w:rPr>
-      </w:pPr>
-    </w:p>
-    <w:p>
-      <w:pPr>
-        <w:spacing w:line="360" w:lineRule="auto"/>
-        <w:ind w:firstLine="426"/>
-        <w:jc w:val="both"/>
-        <w:rPr>
-          <w:rFonts w:ascii="Times New Roman" w:hAnsi="Times New Roman" w:cs="Times New Roman"/>
-          <w:sz w:val="28"/>
-          <w:szCs w:val="28"/>
-        </w:rPr>
-      </w:pPr>
-    </w:p>
-    <w:p>
-      <w:pPr>
-        <w:spacing w:line="360" w:lineRule="auto"/>
-        <w:ind w:firstLine="426"/>
-        <w:jc w:val="both"/>
-        <w:rPr>
-          <w:rFonts w:ascii="Times New Roman" w:hAnsi="Times New Roman" w:cs="Times New Roman"/>
-          <w:sz w:val="28"/>
-          <w:szCs w:val="28"/>
-        </w:rPr>
-      </w:pPr>
-    </w:p>
-    <w:p>
-      <w:pPr>
-        <w:spacing w:line="360" w:lineRule="auto"/>
-        <w:ind w:firstLine="426"/>
-        <w:jc w:val="both"/>
-        <w:rPr>
-          <w:rFonts w:ascii="Times New Roman" w:hAnsi="Times New Roman" w:cs="Times New Roman"/>
-          <w:sz w:val="28"/>
-          <w:szCs w:val="28"/>
-        </w:rPr>
-      </w:pPr>
-    </w:p>
-    <w:p>
-      <w:pPr>
-        <w:spacing w:line="360" w:lineRule="auto"/>
-        <w:ind w:firstLine="426"/>
-        <w:jc w:val="both"/>
-        <w:rPr>
-          <w:rFonts w:ascii="Times New Roman" w:hAnsi="Times New Roman" w:cs="Times New Roman"/>
-          <w:sz w:val="28"/>
-          <w:szCs w:val="28"/>
-        </w:rPr>
-      </w:pPr>
-    </w:p>
-    <w:p>
-      <w:pPr>
-        <w:spacing w:line="360" w:lineRule="auto"/>
-        <w:ind w:firstLine="426"/>
-        <w:jc w:val="both"/>
-        <w:rPr>
-          <w:rFonts w:ascii="Times New Roman" w:hAnsi="Times New Roman" w:cs="Times New Roman"/>
-          <w:sz w:val="28"/>
-          <w:szCs w:val="28"/>
-        </w:rPr>
-      </w:pPr>
-    </w:p>
-    <w:p>
-      <w:pPr>
-        <w:spacing w:line="360" w:lineRule="auto"/>
-        <w:ind w:firstLine="426"/>
-        <w:jc w:val="both"/>
-        <w:rPr>
-          <w:rFonts w:ascii="Times New Roman" w:hAnsi="Times New Roman" w:cs="Times New Roman"/>
-          <w:sz w:val="28"/>
-          <w:szCs w:val="28"/>
-        </w:rPr>
-      </w:pPr>
-    </w:p>
-    <w:p>
-      <w:pPr>
-        <w:spacing w:line="360" w:lineRule="auto"/>
-        <w:ind w:firstLine="426"/>
-        <w:jc w:val="both"/>
-        <w:rPr>
-          <w:rFonts w:ascii="Times New Roman" w:hAnsi="Times New Roman" w:cs="Times New Roman"/>
-          <w:sz w:val="28"/>
-          <w:szCs w:val="28"/>
-        </w:rPr>
-      </w:pPr>
-    </w:p>
-    <w:p>
-      <w:pPr>
-        <w:spacing w:line="360" w:lineRule="auto"/>
-        <w:ind w:firstLine="426"/>
-        <w:jc w:val="both"/>
-        <w:rPr>
-          <w:rFonts w:ascii="Times New Roman" w:hAnsi="Times New Roman" w:cs="Times New Roman"/>
-          <w:sz w:val="28"/>
-          <w:szCs w:val="28"/>
-        </w:rPr>
-      </w:pPr>
-    </w:p>
-    <w:p>
-      <w:pPr>
-        <w:spacing w:line="360" w:lineRule="auto"/>
-        <w:ind w:firstLine="426"/>
-        <w:jc w:val="both"/>
-        <w:rPr>
-          <w:rFonts w:ascii="Times New Roman" w:hAnsi="Times New Roman" w:cs="Times New Roman"/>
-          <w:sz w:val="28"/>
-          <w:szCs w:val="28"/>
-        </w:rPr>
-      </w:pPr>
-    </w:p>
-    <w:p>
-      <w:pPr>
-        <w:spacing w:line="360" w:lineRule="auto"/>
-        <w:ind w:firstLine="426"/>
-        <w:jc w:val="both"/>
-        <w:rPr>
-          <w:rFonts w:ascii="Times New Roman" w:hAnsi="Times New Roman" w:cs="Times New Roman"/>
-          <w:sz w:val="28"/>
-          <w:szCs w:val="28"/>
-        </w:rPr>
-      </w:pPr>
-    </w:p>
-    <w:p>
-      <w:pPr>
-        <w:spacing w:line="360" w:lineRule="auto"/>
-        <w:ind w:firstLine="426"/>
-        <w:jc w:val="both"/>
-        <w:rPr>
-          <w:rFonts w:ascii="Times New Roman" w:hAnsi="Times New Roman" w:cs="Times New Roman"/>
-          <w:sz w:val="28"/>
-          <w:szCs w:val="28"/>
-        </w:rPr>
-      </w:pPr>
-    </w:p>
-    <w:p>
-      <w:pPr>
-        <w:spacing w:line="360" w:lineRule="auto"/>
-        <w:ind w:firstLine="426"/>
-        <w:jc w:val="both"/>
-        <w:rPr>
-          <w:rFonts w:ascii="Times New Roman" w:hAnsi="Times New Roman" w:cs="Times New Roman"/>
-          <w:sz w:val="28"/>
-          <w:szCs w:val="28"/>
-        </w:rPr>
-      </w:pPr>
-    </w:p>
-    <w:p>
-      <w:pPr>
-        <w:spacing w:line="360" w:lineRule="auto"/>
-        <w:ind w:firstLine="426"/>
-        <w:jc w:val="both"/>
-        <w:rPr>
-          <w:rFonts w:ascii="Times New Roman" w:hAnsi="Times New Roman" w:cs="Times New Roman"/>
-          <w:sz w:val="28"/>
-          <w:szCs w:val="28"/>
-        </w:rPr>
-      </w:pPr>
-    </w:p>
-    <w:p>
-      <w:pPr>
-        <w:spacing w:line="360" w:lineRule="auto"/>
         <w:jc w:val="center"/>
         <w:rPr>
           <w:rFonts w:ascii="Times New Roman" w:hAnsi="Times New Roman" w:cs="Times New Roman"/>
+          <w:sz w:val="28"/>
+          <w:szCs w:val="28"/>
+        </w:rPr>
+      </w:pPr>
+      <w:r>
+        <w:rPr>
+          <w:rFonts w:ascii="Times New Roman" w:hAnsi="Times New Roman" w:cs="Times New Roman"/>
           <w:b/>
           <w:sz w:val="28"/>
           <w:szCs w:val="28"/>
         </w:rPr>
-      </w:pPr>
+        <w:lastRenderedPageBreak/>
+        <w:t>3.2.</w:t>
+      </w:r>
       <w:r>
         <w:rPr>
           <w:rFonts w:ascii="Times New Roman" w:hAnsi="Times New Roman" w:cs="Times New Roman"/>
@@ -6413,7 +6266,16 @@
           <w:sz w:val="28"/>
           <w:szCs w:val="28"/>
         </w:rPr>
-        <w:t xml:space="preserve">3.2.Широковещательный алгоритм </w:t>
+        <w:t xml:space="preserve"> </w:t>
+      </w:r>
+      <w:r>
+        <w:rPr>
+          <w:rFonts w:ascii="Times New Roman" w:hAnsi="Times New Roman" w:cs="Times New Roman"/>
+          <w:b/>
+          <w:sz w:val="28"/>
+          <w:szCs w:val="28"/>
+        </w:rPr>
+        <w:t xml:space="preserve">Широковещательный алгоритм </w:t>
       </w:r>
       <w:proofErr w:type="spellStart"/>
       <w:r>
@@ -6974,8 +6836,16 @@
           <w:sz w:val="28"/>
           <w:szCs w:val="28"/>
         </w:rPr>
+        <w:t xml:space="preserve">Необходимо вести перечень процессов, ожидающих получения маркера. После завершения процессом своего выполнения внутри КС, он должен </w:t>
+      </w:r>
+      <w:r>
+        <w:rPr>
+          <w:rFonts w:ascii="Times New Roman" w:hAnsi="Times New Roman" w:cs="Times New Roman"/>
+          <w:sz w:val="28"/>
+          <w:szCs w:val="28"/>
+        </w:rPr>
         <w:lastRenderedPageBreak/>
-        <w:t>Необходимо вести перечень процессов, ожидающих получения маркера. После завершения процессом своего выполнения внутри КС, он должен определить список процессов, находящихся в состоянии запроса на вход в КС, для того, чтобы передать маркер одному из них.</w:t>
+        <w:t>определить список процессов, находящихся в состоянии запроса на вход в КС, для того, чтобы передать маркер одному из них.</w:t>
       </w:r>
     </w:p>
     <w:p>
@@ -8123,7 +7993,6 @@
           <w:sz w:val="28"/>
           <w:szCs w:val="28"/>
         </w:rPr>
-        <w:lastRenderedPageBreak/>
         <w:t>Выход из КС.</w:t>
       </w:r>
     </w:p>
@@ -8144,6 +8013,7 @@
           <w:sz w:val="28"/>
           <w:szCs w:val="28"/>
         </w:rPr>
+        <w:lastRenderedPageBreak/>
         <w:sym w:font="Symbol" w:char="F0B7"/>
       </w:r>
       <w:r>
@@ -8743,6 +8613,11 @@
     </w:p>
     <w:p>
       <w:pPr>
+        <w:pStyle w:val="a3"/>
+        <w:numPr>
+          <w:ilvl w:val="0"/>
+          <w:numId w:val="31"/>
+        </w:numPr>
         <w:jc w:val="center"/>
         <w:rPr>
           <w:rFonts w:ascii="Times New Roman" w:hAnsi="Times New Roman" w:cs="Times New Roman"/>
@@ -8767,7 +8642,7 @@
           <w:lang w:eastAsia="ru-RU"/>
         </w:rPr>
         <w:lastRenderedPageBreak/>
-        <w:t>4.Реализация алгоритма</w:t>
+        <w:t>Реализация алгоритма</w:t>
       </w:r>
     </w:p>
     <w:p>
@@ -9513,6 +9388,11 @@
     </w:p>
     <w:p>
       <w:pPr>
+        <w:pStyle w:val="a3"/>
+        <w:numPr>
+          <w:ilvl w:val="1"/>
+          <w:numId w:val="31"/>
+        </w:numPr>
         <w:jc w:val="center"/>
         <w:rPr>
           <w:rFonts w:ascii="Times New Roman" w:hAnsi="Times New Roman" w:cs="Times New Roman"/>
@@ -9529,15 +9409,6 @@
           <w:szCs w:val="28"/>
         </w:rPr>
         <w:lastRenderedPageBreak/>
-        <w:t>4.1.</w:t>
-      </w:r>
-      <w:r>
-        <w:rPr>
-          <w:rFonts w:ascii="Times New Roman" w:hAnsi="Times New Roman" w:cs="Times New Roman"/>
-          <w:b/>
-          <w:sz w:val="28"/>
-          <w:szCs w:val="28"/>
-        </w:rPr>
         <w:t>Структура приложения</w:t>
       </w:r>
     </w:p>
@@ -10100,7 +9971,27 @@
           <w:szCs w:val="28"/>
           <w:shd w:val="clear" w:color="auto" w:fill="FFFFFF"/>
         </w:rPr>
-        <w:t xml:space="preserve"> в приложении на стр. 26,</w:t>
+        <w:t xml:space="preserve"> в приложении</w:t>
+      </w:r>
+      <w:r>
+        <w:rPr>
+          <w:rFonts w:ascii="Times New Roman" w:hAnsi="Times New Roman" w:cs="Times New Roman"/>
+          <w:color w:val="000000"/>
+          <w:sz w:val="28"/>
+          <w:szCs w:val="28"/>
+          <w:shd w:val="clear" w:color="auto" w:fill="FFFFFF"/>
+        </w:rPr>
+        <w:t xml:space="preserve"> 1</w:t>
+      </w:r>
+      <w:r>
+        <w:rPr>
+          <w:rFonts w:ascii="Times New Roman" w:hAnsi="Times New Roman" w:cs="Times New Roman"/>
+          <w:color w:val="000000"/>
+          <w:sz w:val="28"/>
+          <w:szCs w:val="28"/>
+          <w:shd w:val="clear" w:color="auto" w:fill="FFFFFF"/>
+        </w:rPr>
+        <w:t xml:space="preserve"> на стр. 26,</w:t>
       </w:r>
       <w:r>
         <w:rPr>
@@ -10752,7 +10643,7 @@
           <w:szCs w:val="28"/>
           <w:shd w:val="clear" w:color="auto" w:fill="FFFFFF"/>
         </w:rPr>
-        <w:t>иведенный в приложении на стр. 2</w:t>
+        <w:t>иведенный в приложении</w:t>
       </w:r>
       <w:r>
         <w:rPr>
@@ -10762,7 +10653,17 @@
           <w:szCs w:val="28"/>
           <w:shd w:val="clear" w:color="auto" w:fill="FFFFFF"/>
         </w:rPr>
-        <w:t>7,</w:t>
+        <w:t xml:space="preserve"> 1</w:t>
+      </w:r>
+      <w:r>
+        <w:rPr>
+          <w:rFonts w:ascii="Times New Roman" w:hAnsi="Times New Roman" w:cs="Times New Roman"/>
+          <w:color w:val="000000"/>
+          <w:sz w:val="28"/>
+          <w:szCs w:val="28"/>
+          <w:shd w:val="clear" w:color="auto" w:fill="FFFFFF"/>
+        </w:rPr>
+        <w:t xml:space="preserve"> на стр. 27,</w:t>
       </w:r>
       <w:r>
         <w:rPr>
@@ -10984,15 +10885,7 @@
           <w:sz w:val="28"/>
           <w:szCs w:val="28"/>
         </w:rPr>
-        <w:t>уже после инициализации первого, для длительной работы программы</w:t>
-      </w:r>
-      <w:r>
-        <w:rPr>
-          <w:rFonts w:ascii="Times New Roman" w:hAnsi="Times New Roman" w:cs="Times New Roman"/>
-          <w:sz w:val="28"/>
-          <w:szCs w:val="28"/>
-        </w:rPr>
-        <w:t>.</w:t>
+        <w:t>уже после инициализации первого, для длительной работы программы.</w:t>
       </w:r>
     </w:p>
     <w:p>
@@ -11203,27 +11096,7 @@
           <w:szCs w:val="28"/>
           <w:shd w:val="clear" w:color="auto" w:fill="FFFFFF"/>
         </w:rPr>
-        <w:t xml:space="preserve">приложение </w:t>
-      </w:r>
-      <w:r>
-        <w:rPr>
-          <w:rFonts w:ascii="Times New Roman" w:hAnsi="Times New Roman" w:cs="Times New Roman"/>
-          <w:color w:val="000000"/>
-          <w:sz w:val="28"/>
-          <w:szCs w:val="28"/>
-          <w:shd w:val="clear" w:color="auto" w:fill="FFFFFF"/>
-        </w:rPr>
-        <w:t>стр. 2</w:t>
-      </w:r>
-      <w:r>
-        <w:rPr>
-          <w:rFonts w:ascii="Times New Roman" w:hAnsi="Times New Roman" w:cs="Times New Roman"/>
-          <w:color w:val="000000"/>
-          <w:sz w:val="28"/>
-          <w:szCs w:val="28"/>
-          <w:shd w:val="clear" w:color="auto" w:fill="FFFFFF"/>
-        </w:rPr>
-        <w:t>7</w:t>
+        <w:t>приложение стр. 27</w:t>
       </w:r>
       <w:r>
         <w:rPr>
@@ -12135,7 +12008,21 @@
           <w:sz w:val="28"/>
           <w:szCs w:val="28"/>
         </w:rPr>
-        <w:t xml:space="preserve"> (код которого полностью приведен в приложении на</w:t>
+        <w:t xml:space="preserve"> (код которого полностью приведен в приложении </w:t>
+      </w:r>
+      <w:r>
+        <w:rPr>
+          <w:sz w:val="28"/>
+          <w:szCs w:val="28"/>
+        </w:rPr>
+        <w:t xml:space="preserve">1 </w:t>
+      </w:r>
+      <w:r>
+        <w:rPr>
+          <w:sz w:val="28"/>
+          <w:szCs w:val="28"/>
+        </w:rPr>
+        <w:t>на</w:t>
       </w:r>
       <w:r>
         <w:rPr>
@@ -12144,16 +12031,7 @@
           <w:szCs w:val="28"/>
           <w:shd w:val="clear" w:color="auto" w:fill="FFFFFF"/>
         </w:rPr>
-        <w:t xml:space="preserve"> стр. 2</w:t>
-      </w:r>
-      <w:r>
-        <w:rPr>
-          <w:color w:val="000000"/>
-          <w:sz w:val="28"/>
-          <w:szCs w:val="28"/>
-          <w:shd w:val="clear" w:color="auto" w:fill="FFFFFF"/>
-        </w:rPr>
-        <w:t>8</w:t>
+        <w:t xml:space="preserve"> стр. 28</w:t>
       </w:r>
       <w:proofErr w:type="gramStart"/>
       <w:r>
@@ -12981,15 +12859,7 @@
           <w:sz w:val="28"/>
           <w:szCs w:val="28"/>
         </w:rPr>
-        <w:t xml:space="preserve"> </w:t>
-      </w:r>
-      <w:r>
-        <w:rPr>
-          <w:rFonts w:ascii="Times New Roman" w:hAnsi="Times New Roman" w:cs="Times New Roman"/>
-          <w:sz w:val="28"/>
-          <w:szCs w:val="28"/>
-        </w:rPr>
-        <w:t>(</w:t>
+        <w:t xml:space="preserve"> (</w:t>
       </w:r>
       <w:r>
         <w:rPr>
@@ -12999,7 +12869,7 @@
           <w:szCs w:val="28"/>
           <w:shd w:val="clear" w:color="auto" w:fill="FFFFFF"/>
         </w:rPr>
-        <w:t>приложение стр. 2</w:t>
+        <w:t>приложение</w:t>
       </w:r>
       <w:r>
         <w:rPr>
@@ -13009,23 +12879,25 @@
           <w:szCs w:val="28"/>
           <w:shd w:val="clear" w:color="auto" w:fill="FFFFFF"/>
         </w:rPr>
-        <w:t>9</w:t>
-      </w:r>
-      <w:r>
-        <w:rPr>
-          <w:rFonts w:ascii="Times New Roman" w:hAnsi="Times New Roman" w:cs="Times New Roman"/>
-          <w:sz w:val="28"/>
-          <w:szCs w:val="28"/>
-        </w:rPr>
-        <w:t>)</w:t>
-      </w:r>
-      <w:r>
-        <w:rPr>
-          <w:rFonts w:ascii="Times New Roman" w:hAnsi="Times New Roman" w:cs="Times New Roman"/>
-          <w:sz w:val="28"/>
-          <w:szCs w:val="28"/>
-        </w:rPr>
-        <w:t xml:space="preserve"> </w:t>
+        <w:t xml:space="preserve"> 1</w:t>
+      </w:r>
+      <w:r>
+        <w:rPr>
+          <w:rFonts w:ascii="Times New Roman" w:hAnsi="Times New Roman" w:cs="Times New Roman"/>
+          <w:color w:val="000000"/>
+          <w:sz w:val="28"/>
+          <w:szCs w:val="28"/>
+          <w:shd w:val="clear" w:color="auto" w:fill="FFFFFF"/>
+        </w:rPr>
+        <w:t xml:space="preserve"> стр. 29</w:t>
+      </w:r>
+      <w:r>
+        <w:rPr>
+          <w:rFonts w:ascii="Times New Roman" w:hAnsi="Times New Roman" w:cs="Times New Roman"/>
+          <w:sz w:val="28"/>
+          <w:szCs w:val="28"/>
+        </w:rPr>
+        <w:t xml:space="preserve">) </w:t>
       </w:r>
       <w:r>
         <w:rPr>
@@ -13679,8 +13551,12 @@
     </w:p>
     <w:p>
       <w:pPr>
+        <w:pStyle w:val="a3"/>
+        <w:numPr>
+          <w:ilvl w:val="1"/>
+          <w:numId w:val="31"/>
+        </w:numPr>
         <w:spacing w:line="360" w:lineRule="auto"/>
-        <w:ind w:firstLine="284"/>
         <w:jc w:val="center"/>
         <w:rPr>
           <w:rFonts w:ascii="Times New Roman" w:hAnsi="Times New Roman" w:cs="Times New Roman"/>
@@ -13696,7 +13572,7 @@
           <w:szCs w:val="28"/>
         </w:rPr>
         <w:lastRenderedPageBreak/>
-        <w:t>4.2.Работа приложения</w:t>
+        <w:t>Работа приложения</w:t>
       </w:r>
     </w:p>
     <w:p>
@@ -13985,15 +13861,7 @@
           <w:sz w:val="28"/>
           <w:szCs w:val="28"/>
         </w:rPr>
-        <w:t>Рис.11</w:t>
-      </w:r>
-      <w:r>
-        <w:rPr>
-          <w:rFonts w:ascii="Times New Roman" w:hAnsi="Times New Roman" w:cs="Times New Roman"/>
-          <w:sz w:val="28"/>
-          <w:szCs w:val="28"/>
-        </w:rPr>
-        <w:t xml:space="preserve"> </w:t>
+        <w:t xml:space="preserve">Рис.11 </w:t>
       </w:r>
       <w:r>
         <w:rPr>
@@ -14465,7 +14333,42 @@
           <w:sz w:val="28"/>
           <w:szCs w:val="28"/>
         </w:rPr>
-        <w:t xml:space="preserve"> Э., </w:t>
+        <w:t xml:space="preserve"> Э</w:t>
+      </w:r>
+      <w:r>
+        <w:rPr>
+          <w:rFonts w:ascii="Times New Roman" w:hAnsi="Times New Roman" w:cs="Times New Roman"/>
+          <w:sz w:val="28"/>
+          <w:szCs w:val="28"/>
+        </w:rPr>
+        <w:t>.</w:t>
+      </w:r>
+      <w:r>
+        <w:rPr>
+          <w:rFonts w:ascii="Times New Roman" w:hAnsi="Times New Roman" w:cs="Times New Roman"/>
+          <w:sz w:val="28"/>
+          <w:szCs w:val="28"/>
+        </w:rPr>
+        <w:t xml:space="preserve"> Распределенны</w:t>
+      </w:r>
+      <w:r>
+        <w:rPr>
+          <w:rFonts w:ascii="Times New Roman" w:hAnsi="Times New Roman" w:cs="Times New Roman"/>
+          <w:sz w:val="28"/>
+          <w:szCs w:val="28"/>
+        </w:rPr>
+        <w:t xml:space="preserve">е системы. Принципы и парадигмы </w:t>
+      </w:r>
+      <w:r>
+        <w:t xml:space="preserve">/ </w:t>
+      </w:r>
+      <w:r>
+        <w:rPr>
+          <w:rFonts w:ascii="Times New Roman" w:hAnsi="Times New Roman" w:cs="Times New Roman"/>
+          <w:sz w:val="28"/>
+          <w:szCs w:val="28"/>
+        </w:rPr>
+        <w:t xml:space="preserve">Э. </w:t>
       </w:r>
       <w:proofErr w:type="spellStart"/>
       <w:r>
@@ -14474,6 +14377,24 @@
           <w:sz w:val="28"/>
           <w:szCs w:val="28"/>
         </w:rPr>
+        <w:t>Таненбаум</w:t>
+      </w:r>
+      <w:proofErr w:type="spellEnd"/>
+      <w:r>
+        <w:rPr>
+          <w:rFonts w:ascii="Times New Roman" w:hAnsi="Times New Roman" w:cs="Times New Roman"/>
+          <w:sz w:val="28"/>
+          <w:szCs w:val="28"/>
+        </w:rPr>
+        <w:t xml:space="preserve">, М. </w:t>
+      </w:r>
+      <w:proofErr w:type="spellStart"/>
+      <w:r>
+        <w:rPr>
+          <w:rFonts w:ascii="Times New Roman" w:hAnsi="Times New Roman" w:cs="Times New Roman"/>
+          <w:sz w:val="28"/>
+          <w:szCs w:val="28"/>
+        </w:rPr>
         <w:t>ван</w:t>
       </w:r>
       <w:proofErr w:type="spellEnd"/>
@@ -14501,7 +14422,23 @@
           <w:sz w:val="28"/>
           <w:szCs w:val="28"/>
         </w:rPr>
-        <w:t xml:space="preserve"> М. Распределенные системы. Принципы и парадигмы. – СПб: Питер, 2003. – 877 с.: ил.</w:t>
+        <w:t xml:space="preserve">. </w:t>
+      </w:r>
+      <w:r>
+        <w:rPr>
+          <w:rFonts w:ascii="Times New Roman" w:hAnsi="Times New Roman" w:cs="Times New Roman"/>
+          <w:sz w:val="28"/>
+          <w:szCs w:val="28"/>
+        </w:rPr>
+        <w:t>–</w:t>
+      </w:r>
+      <w:r>
+        <w:rPr>
+          <w:rFonts w:ascii="Times New Roman" w:hAnsi="Times New Roman" w:cs="Times New Roman"/>
+          <w:sz w:val="28"/>
+          <w:szCs w:val="28"/>
+        </w:rPr>
+        <w:t xml:space="preserve"> СПб: Питер, 2003. – 877 с.</w:t>
       </w:r>
     </w:p>
     <w:p>
@@ -14539,7 +14476,75 @@
           <w:sz w:val="28"/>
           <w:szCs w:val="28"/>
         </w:rPr>
-        <w:t xml:space="preserve"> Ж. Введение в распределенные алгоритмы. Пер. с англ. – М.:</w:t>
+        <w:t xml:space="preserve"> Ж. Введение в распре</w:t>
+      </w:r>
+      <w:r>
+        <w:rPr>
+          <w:rFonts w:ascii="Times New Roman" w:hAnsi="Times New Roman" w:cs="Times New Roman"/>
+          <w:sz w:val="28"/>
+          <w:szCs w:val="28"/>
+        </w:rPr>
+        <w:t xml:space="preserve">деленные алгоритмы. Пер. с </w:t>
+      </w:r>
+      <w:proofErr w:type="spellStart"/>
+      <w:r>
+        <w:rPr>
+          <w:rFonts w:ascii="Times New Roman" w:hAnsi="Times New Roman" w:cs="Times New Roman"/>
+          <w:sz w:val="28"/>
+          <w:szCs w:val="28"/>
+        </w:rPr>
+        <w:t>англ</w:t>
+      </w:r>
+      <w:proofErr w:type="spellEnd"/>
+      <w:r>
+        <w:rPr>
+          <w:rFonts w:ascii="Times New Roman" w:hAnsi="Times New Roman" w:cs="Times New Roman"/>
+          <w:sz w:val="28"/>
+          <w:szCs w:val="28"/>
+        </w:rPr>
+        <w:t xml:space="preserve"> </w:t>
+      </w:r>
+      <w:r>
+        <w:rPr>
+          <w:rFonts w:ascii="Times New Roman" w:hAnsi="Times New Roman" w:cs="Times New Roman"/>
+          <w:sz w:val="28"/>
+          <w:szCs w:val="28"/>
+        </w:rPr>
+        <w:t>/</w:t>
+      </w:r>
+      <w:r>
+        <w:rPr>
+          <w:rFonts w:ascii="Times New Roman" w:hAnsi="Times New Roman" w:cs="Times New Roman"/>
+          <w:sz w:val="28"/>
+          <w:szCs w:val="28"/>
+        </w:rPr>
+        <w:t xml:space="preserve"> Ж. </w:t>
+      </w:r>
+      <w:proofErr w:type="spellStart"/>
+      <w:r>
+        <w:rPr>
+          <w:rFonts w:ascii="Times New Roman" w:hAnsi="Times New Roman" w:cs="Times New Roman"/>
+          <w:sz w:val="28"/>
+          <w:szCs w:val="28"/>
+        </w:rPr>
+        <w:t>Тель</w:t>
+      </w:r>
+      <w:proofErr w:type="spellEnd"/>
+      <w:r>
+        <w:rPr>
+          <w:rFonts w:ascii="Times New Roman" w:hAnsi="Times New Roman" w:cs="Times New Roman"/>
+          <w:sz w:val="28"/>
+          <w:szCs w:val="28"/>
+        </w:rPr>
+        <w:t>.</w:t>
+      </w:r>
+      <w:r>
+        <w:rPr>
+          <w:rFonts w:ascii="Times New Roman" w:hAnsi="Times New Roman" w:cs="Times New Roman"/>
+          <w:sz w:val="28"/>
+          <w:szCs w:val="28"/>
+        </w:rPr>
+        <w:t xml:space="preserve"> – М.:</w:t>
       </w:r>
       <w:r>
         <w:rPr>
@@ -14588,7 +14593,39 @@
           <w:sz w:val="28"/>
           <w:szCs w:val="28"/>
         </w:rPr>
-        <w:t xml:space="preserve">Топорков В. В. Модели распределенных вычислений. – М.: </w:t>
+        <w:t>Топорков В. В. М</w:t>
+      </w:r>
+      <w:r>
+        <w:rPr>
+          <w:rFonts w:ascii="Times New Roman" w:hAnsi="Times New Roman" w:cs="Times New Roman"/>
+          <w:sz w:val="28"/>
+          <w:szCs w:val="28"/>
+        </w:rPr>
+        <w:t xml:space="preserve">одели распределенных вычислений / </w:t>
+      </w:r>
+      <w:r>
+        <w:rPr>
+          <w:rFonts w:ascii="Times New Roman" w:hAnsi="Times New Roman" w:cs="Times New Roman"/>
+          <w:sz w:val="28"/>
+          <w:szCs w:val="28"/>
+        </w:rPr>
+        <w:t xml:space="preserve">В. В. </w:t>
+      </w:r>
+      <w:r>
+        <w:rPr>
+          <w:rFonts w:ascii="Times New Roman" w:hAnsi="Times New Roman" w:cs="Times New Roman"/>
+          <w:sz w:val="28"/>
+          <w:szCs w:val="28"/>
+        </w:rPr>
+        <w:t>Топорков.</w:t>
+      </w:r>
+      <w:r>
+        <w:rPr>
+          <w:rFonts w:ascii="Times New Roman" w:hAnsi="Times New Roman" w:cs="Times New Roman"/>
+          <w:sz w:val="28"/>
+          <w:szCs w:val="28"/>
+        </w:rPr>
+        <w:t xml:space="preserve"> – М.: </w:t>
       </w:r>
       <w:proofErr w:type="spellStart"/>
       <w:r>
@@ -14647,7 +14684,15 @@
           <w:sz w:val="28"/>
           <w:szCs w:val="28"/>
         </w:rPr>
-        <w:t>. –</w:t>
+        <w:t xml:space="preserve"> / М. С. Косяков.</w:t>
+      </w:r>
+      <w:r>
+        <w:rPr>
+          <w:rFonts w:ascii="Times New Roman" w:hAnsi="Times New Roman" w:cs="Times New Roman"/>
+          <w:sz w:val="28"/>
+          <w:szCs w:val="28"/>
+        </w:rPr>
+        <w:t xml:space="preserve"> –</w:t>
       </w:r>
       <w:r>
         <w:rPr>
@@ -14703,7 +14748,23 @@
           <w:sz w:val="28"/>
           <w:szCs w:val="28"/>
         </w:rPr>
-        <w:t xml:space="preserve">Булгакова И.Н. </w:t>
+        <w:t>Булгакова И.</w:t>
+      </w:r>
+      <w:r>
+        <w:rPr>
+          <w:sz w:val="28"/>
+          <w:szCs w:val="28"/>
+        </w:rPr>
+        <w:t xml:space="preserve"> </w:t>
+      </w:r>
+      <w:bookmarkStart w:id="0" w:name="_GoBack"/>
+      <w:bookmarkEnd w:id="0"/>
+      <w:r>
+        <w:rPr>
+          <w:sz w:val="28"/>
+          <w:szCs w:val="28"/>
+        </w:rPr>
+        <w:t xml:space="preserve">Н. </w:t>
       </w:r>
       <w:r>
         <w:rPr>
@@ -14743,7 +14804,15 @@
           <w:sz w:val="28"/>
           <w:szCs w:val="28"/>
         </w:rPr>
-        <w:t>. – Воронеж</w:t>
+        <w:t xml:space="preserve"> / И. Н. Булгакова.</w:t>
+      </w:r>
+      <w:r>
+        <w:rPr>
+          <w:color w:val="000000"/>
+          <w:sz w:val="28"/>
+          <w:szCs w:val="28"/>
+        </w:rPr>
+        <w:t xml:space="preserve"> – Воронеж</w:t>
       </w:r>
       <w:r>
         <w:rPr>
@@ -14833,7 +14902,6 @@
           <w:color w:val="000000"/>
           <w:sz w:val="28"/>
           <w:szCs w:val="28"/>
-          <w:lang w:val="en-US"/>
         </w:rPr>
       </w:pPr>
       <w:r>
@@ -14855,6 +14923,15 @@
           <w:lang w:val="en-US"/>
         </w:rPr>
         <w:t xml:space="preserve"> </w:t>
+      </w:r>
+      <w:r>
+        <w:rPr>
+          <w:b/>
+          <w:color w:val="000000"/>
+          <w:sz w:val="28"/>
+          <w:szCs w:val="28"/>
+        </w:rPr>
+        <w:t>1</w:t>
       </w:r>
     </w:p>
     <w:p>
@@ -20657,18 +20734,26 @@
           <w:color w:val="000000"/>
           <w:sz w:val="19"/>
           <w:szCs w:val="19"/>
-          <w:lang w:val="en-US"/>
-        </w:rPr>
-      </w:pPr>
-      <w:r>
-        <w:rPr>
-          <w:rFonts w:ascii="Consolas" w:hAnsi="Consolas" w:cs="Consolas"/>
-          <w:color w:val="000000"/>
-          <w:sz w:val="19"/>
-          <w:szCs w:val="19"/>
-          <w:lang w:val="en-US"/>
-        </w:rPr>
-        <w:t xml:space="preserve">        }</w:t>
+        </w:rPr>
+      </w:pPr>
+      <w:r>
+        <w:rPr>
+          <w:rFonts w:ascii="Consolas" w:hAnsi="Consolas" w:cs="Consolas"/>
+          <w:color w:val="000000"/>
+          <w:sz w:val="19"/>
+          <w:szCs w:val="19"/>
+          <w:lang w:val="en-US"/>
+        </w:rPr>
+        <w:t xml:space="preserve">        </w:t>
+      </w:r>
+      <w:r>
+        <w:rPr>
+          <w:rFonts w:ascii="Consolas" w:hAnsi="Consolas" w:cs="Consolas"/>
+          <w:color w:val="000000"/>
+          <w:sz w:val="19"/>
+          <w:szCs w:val="19"/>
+        </w:rPr>
+        <w:t>}</w:t>
       </w:r>
     </w:p>
     <w:p>
@@ -20682,7 +20767,6 @@
           <w:color w:val="000000"/>
           <w:sz w:val="19"/>
           <w:szCs w:val="19"/>
-          <w:lang w:val="en-US"/>
         </w:rPr>
       </w:pPr>
     </w:p>
@@ -20783,16 +20867,7 @@
           <w:sz w:val="19"/>
           <w:szCs w:val="19"/>
         </w:rPr>
-        <w:t xml:space="preserve"> </w:t>
-      </w:r>
-      <w:r>
-        <w:rPr>
-          <w:rFonts w:ascii="Consolas" w:hAnsi="Consolas" w:cs="Consolas"/>
-          <w:color w:val="008000"/>
-          <w:sz w:val="19"/>
-          <w:szCs w:val="19"/>
-        </w:rPr>
-        <w:t>Останавливает поток</w:t>
+        <w:t xml:space="preserve"> Останавливает поток</w:t>
       </w:r>
     </w:p>
     <w:p>
@@ -20806,7 +20881,6 @@
           <w:color w:val="000000"/>
           <w:sz w:val="19"/>
           <w:szCs w:val="19"/>
-          <w:lang w:val="en-US"/>
         </w:rPr>
       </w:pPr>
       <w:r>
@@ -20824,7 +20898,6 @@
           <w:color w:val="000000"/>
           <w:sz w:val="19"/>
           <w:szCs w:val="19"/>
-          <w:lang w:val="en-US"/>
         </w:rPr>
         <w:t>{</w:t>
       </w:r>
@@ -20849,7 +20922,6 @@
           <w:color w:val="000000"/>
           <w:sz w:val="19"/>
           <w:szCs w:val="19"/>
-          <w:lang w:val="en-US"/>
         </w:rPr>
         <w:t xml:space="preserve">            </w:t>
       </w:r>
@@ -21174,16 +21246,7 @@
           <w:sz w:val="19"/>
           <w:szCs w:val="19"/>
         </w:rPr>
-        <w:t xml:space="preserve"> </w:t>
-      </w:r>
-      <w:r>
-        <w:rPr>
-          <w:rFonts w:ascii="Consolas" w:hAnsi="Consolas" w:cs="Consolas"/>
-          <w:color w:val="008000"/>
-          <w:sz w:val="19"/>
-          <w:szCs w:val="19"/>
-        </w:rPr>
-        <w:t>Продолжения работы потока</w:t>
+        <w:t xml:space="preserve"> Продолжения работы потока</w:t>
       </w:r>
     </w:p>
     <w:p>
@@ -23546,6 +23609,7 @@
           <w:color w:val="000000"/>
           <w:sz w:val="19"/>
           <w:szCs w:val="19"/>
+          <w:lang w:val="en-US"/>
         </w:rPr>
         <w:t xml:space="preserve">        </w:t>
       </w:r>
@@ -23626,16 +23690,7 @@
           <w:sz w:val="19"/>
           <w:szCs w:val="19"/>
         </w:rPr>
-        <w:t xml:space="preserve"> Чтение </w:t>
-      </w:r>
-      <w:r>
-        <w:rPr>
-          <w:rFonts w:ascii="Consolas" w:hAnsi="Consolas" w:cs="Consolas"/>
-          <w:color w:val="008000"/>
-          <w:sz w:val="19"/>
-          <w:szCs w:val="19"/>
-        </w:rPr>
-        <w:t>потока владеющего маркером</w:t>
+        <w:t xml:space="preserve"> Чтение потока владеющего маркером</w:t>
       </w:r>
     </w:p>
     <w:p>
@@ -25602,14 +25657,16 @@
           <w:color w:val="000000"/>
           <w:sz w:val="19"/>
           <w:szCs w:val="19"/>
-        </w:rPr>
-      </w:pPr>
-      <w:r>
-        <w:rPr>
-          <w:rFonts w:ascii="Consolas" w:hAnsi="Consolas" w:cs="Consolas"/>
-          <w:color w:val="000000"/>
-          <w:sz w:val="19"/>
-          <w:szCs w:val="19"/>
+          <w:lang w:val="en-US"/>
+        </w:rPr>
+      </w:pPr>
+      <w:r>
+        <w:rPr>
+          <w:rFonts w:ascii="Consolas" w:hAnsi="Consolas" w:cs="Consolas"/>
+          <w:color w:val="000000"/>
+          <w:sz w:val="19"/>
+          <w:szCs w:val="19"/>
+          <w:lang w:val="en-US"/>
         </w:rPr>
         <w:t xml:space="preserve">        </w:t>
       </w:r>
@@ -25631,6 +25688,7 @@
           <w:color w:val="000000"/>
           <w:sz w:val="19"/>
           <w:szCs w:val="19"/>
+          <w:lang w:val="en-US"/>
         </w:rPr>
         <w:t xml:space="preserve"> </w:t>
       </w:r>
@@ -25650,6 +25708,7 @@
           <w:color w:val="000000"/>
           <w:sz w:val="19"/>
           <w:szCs w:val="19"/>
+          <w:lang w:val="en-US"/>
         </w:rPr>
         <w:t xml:space="preserve"> </w:t>
       </w:r>
@@ -25669,6 +25728,7 @@
           <w:color w:val="000000"/>
           <w:sz w:val="19"/>
           <w:szCs w:val="19"/>
+          <w:lang w:val="en-US"/>
         </w:rPr>
         <w:t>()</w:t>
       </w:r>
@@ -25678,6 +25738,7 @@
           <w:color w:val="000000"/>
           <w:sz w:val="19"/>
           <w:szCs w:val="19"/>
+          <w:lang w:val="en-US"/>
         </w:rPr>
         <w:t xml:space="preserve"> </w:t>
       </w:r>
@@ -25687,6 +25748,7 @@
           <w:color w:val="808080"/>
           <w:sz w:val="19"/>
           <w:szCs w:val="19"/>
+          <w:lang w:val="en-US"/>
         </w:rPr>
         <w:t>///</w:t>
       </w:r>
@@ -25696,6 +25758,7 @@
           <w:color w:val="008000"/>
           <w:sz w:val="19"/>
           <w:szCs w:val="19"/>
+          <w:lang w:val="en-US"/>
         </w:rPr>
         <w:t xml:space="preserve"> </w:t>
       </w:r>
@@ -25706,7 +25769,26 @@
           <w:sz w:val="19"/>
           <w:szCs w:val="19"/>
         </w:rPr>
-        <w:t>Возобновление работы</w:t>
+        <w:t>Возобновление</w:t>
+      </w:r>
+      <w:r>
+        <w:rPr>
+          <w:rFonts w:ascii="Consolas" w:hAnsi="Consolas" w:cs="Consolas"/>
+          <w:color w:val="008000"/>
+          <w:sz w:val="19"/>
+          <w:szCs w:val="19"/>
+          <w:lang w:val="en-US"/>
+        </w:rPr>
+        <w:t xml:space="preserve"> </w:t>
+      </w:r>
+      <w:r>
+        <w:rPr>
+          <w:rFonts w:ascii="Consolas" w:hAnsi="Consolas" w:cs="Consolas"/>
+          <w:color w:val="008000"/>
+          <w:sz w:val="19"/>
+          <w:szCs w:val="19"/>
+        </w:rPr>
+        <w:t>работы</w:t>
       </w:r>
     </w:p>
     <w:p>
@@ -25729,6 +25811,7 @@
           <w:color w:val="000000"/>
           <w:sz w:val="19"/>
           <w:szCs w:val="19"/>
+          <w:lang w:val="en-US"/>
         </w:rPr>
         <w:t xml:space="preserve">        </w:t>
       </w:r>
@@ -27064,18 +27147,26 @@
           <w:color w:val="000000"/>
           <w:sz w:val="19"/>
           <w:szCs w:val="19"/>
-          <w:lang w:val="en-US"/>
-        </w:rPr>
-      </w:pPr>
-      <w:r>
-        <w:rPr>
-          <w:rFonts w:ascii="Consolas" w:hAnsi="Consolas" w:cs="Consolas"/>
-          <w:color w:val="000000"/>
-          <w:sz w:val="19"/>
-          <w:szCs w:val="19"/>
-          <w:lang w:val="en-US"/>
-        </w:rPr>
-        <w:t xml:space="preserve">        }</w:t>
+        </w:rPr>
+      </w:pPr>
+      <w:r>
+        <w:rPr>
+          <w:rFonts w:ascii="Consolas" w:hAnsi="Consolas" w:cs="Consolas"/>
+          <w:color w:val="000000"/>
+          <w:sz w:val="19"/>
+          <w:szCs w:val="19"/>
+          <w:lang w:val="en-US"/>
+        </w:rPr>
+        <w:t xml:space="preserve">        </w:t>
+      </w:r>
+      <w:r>
+        <w:rPr>
+          <w:rFonts w:ascii="Consolas" w:hAnsi="Consolas" w:cs="Consolas"/>
+          <w:color w:val="000000"/>
+          <w:sz w:val="19"/>
+          <w:szCs w:val="19"/>
+        </w:rPr>
+        <w:t>}</w:t>
       </w:r>
     </w:p>
     <w:p>
@@ -27089,7 +27180,6 @@
           <w:color w:val="000000"/>
           <w:sz w:val="19"/>
           <w:szCs w:val="19"/>
-          <w:lang w:val="en-US"/>
         </w:rPr>
       </w:pPr>
     </w:p>
@@ -27755,6 +27845,7 @@
           <w:color w:val="000000"/>
           <w:sz w:val="19"/>
           <w:szCs w:val="19"/>
+          <w:lang w:val="en-US"/>
         </w:rPr>
       </w:pPr>
       <w:r>
@@ -27795,6 +27886,7 @@
           <w:color w:val="000000"/>
           <w:sz w:val="19"/>
           <w:szCs w:val="19"/>
+          <w:lang w:val="en-US"/>
         </w:rPr>
         <w:t xml:space="preserve"> </w:t>
       </w:r>
@@ -27814,6 +27906,7 @@
           <w:color w:val="000000"/>
           <w:sz w:val="19"/>
           <w:szCs w:val="19"/>
+          <w:lang w:val="en-US"/>
         </w:rPr>
         <w:t xml:space="preserve"> </w:t>
       </w:r>
@@ -27833,6 +27926,7 @@
           <w:color w:val="000000"/>
           <w:sz w:val="19"/>
           <w:szCs w:val="19"/>
+          <w:lang w:val="en-US"/>
         </w:rPr>
         <w:t>()</w:t>
       </w:r>
@@ -27842,6 +27936,7 @@
           <w:color w:val="000000"/>
           <w:sz w:val="19"/>
           <w:szCs w:val="19"/>
+          <w:lang w:val="en-US"/>
         </w:rPr>
         <w:t xml:space="preserve"> </w:t>
       </w:r>
@@ -27851,6 +27946,7 @@
           <w:color w:val="808080"/>
           <w:sz w:val="19"/>
           <w:szCs w:val="19"/>
+          <w:lang w:val="en-US"/>
         </w:rPr>
         <w:t>///</w:t>
       </w:r>
@@ -27860,8 +27956,37 @@
           <w:color w:val="008000"/>
           <w:sz w:val="19"/>
           <w:szCs w:val="19"/>
-        </w:rPr>
-        <w:t xml:space="preserve"> Работа потока</w:t>
+          <w:lang w:val="en-US"/>
+        </w:rPr>
+        <w:t xml:space="preserve"> </w:t>
+      </w:r>
+      <w:r>
+        <w:rPr>
+          <w:rFonts w:ascii="Consolas" w:hAnsi="Consolas" w:cs="Consolas"/>
+          <w:color w:val="008000"/>
+          <w:sz w:val="19"/>
+          <w:szCs w:val="19"/>
+        </w:rPr>
+        <w:t>Работа</w:t>
+      </w:r>
+      <w:r>
+        <w:rPr>
+          <w:rFonts w:ascii="Consolas" w:hAnsi="Consolas" w:cs="Consolas"/>
+          <w:color w:val="008000"/>
+          <w:sz w:val="19"/>
+          <w:szCs w:val="19"/>
+          <w:lang w:val="en-US"/>
+        </w:rPr>
+        <w:t xml:space="preserve"> </w:t>
+      </w:r>
+      <w:r>
+        <w:rPr>
+          <w:rFonts w:ascii="Consolas" w:hAnsi="Consolas" w:cs="Consolas"/>
+          <w:color w:val="008000"/>
+          <w:sz w:val="19"/>
+          <w:szCs w:val="19"/>
+        </w:rPr>
+        <w:t>потока</w:t>
       </w:r>
     </w:p>
     <w:p>
@@ -27884,6 +28009,7 @@
           <w:color w:val="000000"/>
           <w:sz w:val="19"/>
           <w:szCs w:val="19"/>
+          <w:lang w:val="en-US"/>
         </w:rPr>
         <w:t xml:space="preserve">        </w:t>
       </w:r>
@@ -28172,14 +28298,16 @@
           <w:color w:val="000000"/>
           <w:sz w:val="19"/>
           <w:szCs w:val="19"/>
-        </w:rPr>
-      </w:pPr>
-      <w:r>
-        <w:rPr>
-          <w:rFonts w:ascii="Consolas" w:hAnsi="Consolas" w:cs="Consolas"/>
-          <w:color w:val="000000"/>
-          <w:sz w:val="19"/>
-          <w:szCs w:val="19"/>
+          <w:lang w:val="en-US"/>
+        </w:rPr>
+      </w:pPr>
+      <w:r>
+        <w:rPr>
+          <w:rFonts w:ascii="Consolas" w:hAnsi="Consolas" w:cs="Consolas"/>
+          <w:color w:val="000000"/>
+          <w:sz w:val="19"/>
+          <w:szCs w:val="19"/>
+          <w:lang w:val="en-US"/>
         </w:rPr>
         <w:t xml:space="preserve">        </w:t>
       </w:r>
@@ -28201,6 +28329,7 @@
           <w:color w:val="000000"/>
           <w:sz w:val="19"/>
           <w:szCs w:val="19"/>
+          <w:lang w:val="en-US"/>
         </w:rPr>
         <w:t xml:space="preserve"> </w:t>
       </w:r>
@@ -28220,6 +28349,7 @@
           <w:color w:val="000000"/>
           <w:sz w:val="19"/>
           <w:szCs w:val="19"/>
+          <w:lang w:val="en-US"/>
         </w:rPr>
         <w:t xml:space="preserve"> </w:t>
       </w:r>
@@ -28239,6 +28369,7 @@
           <w:color w:val="000000"/>
           <w:sz w:val="19"/>
           <w:szCs w:val="19"/>
+          <w:lang w:val="en-US"/>
         </w:rPr>
         <w:t>()</w:t>
       </w:r>
@@ -28248,6 +28379,7 @@
           <w:color w:val="000000"/>
           <w:sz w:val="19"/>
           <w:szCs w:val="19"/>
+          <w:lang w:val="en-US"/>
         </w:rPr>
         <w:t xml:space="preserve"> </w:t>
       </w:r>
@@ -28257,6 +28389,7 @@
           <w:color w:val="808080"/>
           <w:sz w:val="19"/>
           <w:szCs w:val="19"/>
+          <w:lang w:val="en-US"/>
         </w:rPr>
         <w:t>///</w:t>
       </w:r>
@@ -28266,6 +28399,7 @@
           <w:color w:val="008000"/>
           <w:sz w:val="19"/>
           <w:szCs w:val="19"/>
+          <w:lang w:val="en-US"/>
         </w:rPr>
         <w:t xml:space="preserve"> </w:t>
       </w:r>
@@ -28276,7 +28410,26 @@
           <w:sz w:val="19"/>
           <w:szCs w:val="19"/>
         </w:rPr>
-        <w:t>Завершение потока</w:t>
+        <w:t>Завершение</w:t>
+      </w:r>
+      <w:r>
+        <w:rPr>
+          <w:rFonts w:ascii="Consolas" w:hAnsi="Consolas" w:cs="Consolas"/>
+          <w:color w:val="008000"/>
+          <w:sz w:val="19"/>
+          <w:szCs w:val="19"/>
+          <w:lang w:val="en-US"/>
+        </w:rPr>
+        <w:t xml:space="preserve"> </w:t>
+      </w:r>
+      <w:r>
+        <w:rPr>
+          <w:rFonts w:ascii="Consolas" w:hAnsi="Consolas" w:cs="Consolas"/>
+          <w:color w:val="008000"/>
+          <w:sz w:val="19"/>
+          <w:szCs w:val="19"/>
+        </w:rPr>
+        <w:t>потока</w:t>
       </w:r>
     </w:p>
     <w:p>
@@ -28299,6 +28452,7 @@
           <w:color w:val="000000"/>
           <w:sz w:val="19"/>
           <w:szCs w:val="19"/>
+          <w:lang w:val="en-US"/>
         </w:rPr>
         <w:t xml:space="preserve">        </w:t>
       </w:r>
@@ -28438,6 +28592,7 @@
           <w:color w:val="000000"/>
           <w:sz w:val="19"/>
           <w:szCs w:val="19"/>
+          <w:lang w:val="en-US"/>
         </w:rPr>
       </w:pPr>
       <w:proofErr w:type="gramStart"/>
@@ -28458,6 +28613,7 @@
           <w:color w:val="000000"/>
           <w:sz w:val="19"/>
           <w:szCs w:val="19"/>
+          <w:lang w:val="en-US"/>
         </w:rPr>
         <w:t xml:space="preserve"> </w:t>
       </w:r>
@@ -28477,6 +28633,7 @@
           <w:color w:val="000000"/>
           <w:sz w:val="19"/>
           <w:szCs w:val="19"/>
+          <w:lang w:val="en-US"/>
         </w:rPr>
         <w:t xml:space="preserve"> </w:t>
       </w:r>
@@ -28496,6 +28653,7 @@
           <w:color w:val="000000"/>
           <w:sz w:val="19"/>
           <w:szCs w:val="19"/>
+          <w:lang w:val="en-US"/>
         </w:rPr>
         <w:t>()</w:t>
       </w:r>
@@ -28505,6 +28663,7 @@
           <w:color w:val="000000"/>
           <w:sz w:val="19"/>
           <w:szCs w:val="19"/>
+          <w:lang w:val="en-US"/>
         </w:rPr>
         <w:t xml:space="preserve"> </w:t>
       </w:r>
@@ -28514,6 +28673,7 @@
           <w:color w:val="808080"/>
           <w:sz w:val="19"/>
           <w:szCs w:val="19"/>
+          <w:lang w:val="en-US"/>
         </w:rPr>
         <w:t>///</w:t>
       </w:r>
@@ -28523,8 +28683,28 @@
           <w:color w:val="008000"/>
           <w:sz w:val="19"/>
           <w:szCs w:val="19"/>
-        </w:rPr>
-        <w:t xml:space="preserve"> Пауза </w:t>
+          <w:lang w:val="en-US"/>
+        </w:rPr>
+        <w:t xml:space="preserve"> </w:t>
+      </w:r>
+      <w:r>
+        <w:rPr>
+          <w:rFonts w:ascii="Consolas" w:hAnsi="Consolas" w:cs="Consolas"/>
+          <w:color w:val="008000"/>
+          <w:sz w:val="19"/>
+          <w:szCs w:val="19"/>
+        </w:rPr>
+        <w:t>Пауза</w:t>
+      </w:r>
+      <w:r>
+        <w:rPr>
+          <w:rFonts w:ascii="Consolas" w:hAnsi="Consolas" w:cs="Consolas"/>
+          <w:color w:val="008000"/>
+          <w:sz w:val="19"/>
+          <w:szCs w:val="19"/>
+          <w:lang w:val="en-US"/>
+        </w:rPr>
+        <w:t xml:space="preserve"> </w:t>
       </w:r>
     </w:p>
     <w:p>
@@ -28547,6 +28727,7 @@
           <w:color w:val="000000"/>
           <w:sz w:val="19"/>
           <w:szCs w:val="19"/>
+          <w:lang w:val="en-US"/>
         </w:rPr>
         <w:t xml:space="preserve">        </w:t>
       </w:r>
@@ -28644,14 +28825,16 @@
           <w:color w:val="000000"/>
           <w:sz w:val="19"/>
           <w:szCs w:val="19"/>
-        </w:rPr>
-      </w:pPr>
-      <w:r>
-        <w:rPr>
-          <w:rFonts w:ascii="Consolas" w:hAnsi="Consolas" w:cs="Consolas"/>
-          <w:color w:val="000000"/>
-          <w:sz w:val="19"/>
-          <w:szCs w:val="19"/>
+          <w:lang w:val="en-US"/>
+        </w:rPr>
+      </w:pPr>
+      <w:r>
+        <w:rPr>
+          <w:rFonts w:ascii="Consolas" w:hAnsi="Consolas" w:cs="Consolas"/>
+          <w:color w:val="000000"/>
+          <w:sz w:val="19"/>
+          <w:szCs w:val="19"/>
+          <w:lang w:val="en-US"/>
         </w:rPr>
         <w:t xml:space="preserve">        </w:t>
       </w:r>
@@ -28673,6 +28856,7 @@
           <w:color w:val="000000"/>
           <w:sz w:val="19"/>
           <w:szCs w:val="19"/>
+          <w:lang w:val="en-US"/>
         </w:rPr>
         <w:t xml:space="preserve"> </w:t>
       </w:r>
@@ -28692,6 +28876,7 @@
           <w:color w:val="000000"/>
           <w:sz w:val="19"/>
           <w:szCs w:val="19"/>
+          <w:lang w:val="en-US"/>
         </w:rPr>
         <w:t xml:space="preserve"> </w:t>
       </w:r>
@@ -28711,6 +28896,7 @@
           <w:color w:val="000000"/>
           <w:sz w:val="19"/>
           <w:szCs w:val="19"/>
+          <w:lang w:val="en-US"/>
         </w:rPr>
         <w:t>()</w:t>
       </w:r>
@@ -28720,6 +28906,7 @@
           <w:color w:val="808080"/>
           <w:sz w:val="19"/>
           <w:szCs w:val="19"/>
+          <w:lang w:val="en-US"/>
         </w:rPr>
         <w:t>///</w:t>
       </w:r>
@@ -28729,8 +28916,37 @@
           <w:color w:val="008000"/>
           <w:sz w:val="19"/>
           <w:szCs w:val="19"/>
-        </w:rPr>
-        <w:t xml:space="preserve"> Продолжение работы</w:t>
+          <w:lang w:val="en-US"/>
+        </w:rPr>
+        <w:t xml:space="preserve"> </w:t>
+      </w:r>
+      <w:r>
+        <w:rPr>
+          <w:rFonts w:ascii="Consolas" w:hAnsi="Consolas" w:cs="Consolas"/>
+          <w:color w:val="008000"/>
+          <w:sz w:val="19"/>
+          <w:szCs w:val="19"/>
+        </w:rPr>
+        <w:t>Продолжение</w:t>
+      </w:r>
+      <w:r>
+        <w:rPr>
+          <w:rFonts w:ascii="Consolas" w:hAnsi="Consolas" w:cs="Consolas"/>
+          <w:color w:val="008000"/>
+          <w:sz w:val="19"/>
+          <w:szCs w:val="19"/>
+          <w:lang w:val="en-US"/>
+        </w:rPr>
+        <w:t xml:space="preserve"> </w:t>
+      </w:r>
+      <w:r>
+        <w:rPr>
+          <w:rFonts w:ascii="Consolas" w:hAnsi="Consolas" w:cs="Consolas"/>
+          <w:color w:val="008000"/>
+          <w:sz w:val="19"/>
+          <w:szCs w:val="19"/>
+        </w:rPr>
+        <w:t>работы</w:t>
       </w:r>
     </w:p>
     <w:p>
@@ -28753,6 +28969,7 @@
           <w:color w:val="000000"/>
           <w:sz w:val="19"/>
           <w:szCs w:val="19"/>
+          <w:lang w:val="en-US"/>
         </w:rPr>
         <w:t xml:space="preserve">        </w:t>
       </w:r>
@@ -28934,7 +29151,7 @@
           <w:rPr>
             <w:noProof/>
           </w:rPr>
-          <w:t>2</w:t>
+          <w:t>28</w:t>
         </w:r>
         <w:r>
           <w:fldChar w:fldCharType="end"/>
@@ -29245,9 +29462,9 @@
   </w:abstractNum>
   <w:abstractNum w:abstractNumId="3" w15:restartNumberingAfterBreak="0">
     <w:nsid w:val="0E870479"/>
-    <w:multiLevelType w:val="hybridMultilevel"/>
-    <w:tmpl w:val="28BAAD18"/>
-    <w:lvl w:ilvl="0" w:tplc="0419000F">
+    <w:multiLevelType w:val="multilevel"/>
+    <w:tmpl w:val="0CB26B38"/>
+    <w:lvl w:ilvl="0">
       <w:start w:val="1"/>
       <w:numFmt w:val="decimal"/>
       <w:lvlText w:val="%1."/>
@@ -29257,79 +29474,113 @@
       </w:pPr>
       <w:rPr>
         <w:rFonts w:hint="default"/>
+        <w:b/>
       </w:rPr>
     </w:lvl>
-    <w:lvl w:ilvl="1" w:tplc="04190019" w:tentative="1">
-      <w:start w:val="1"/>
-      <w:numFmt w:val="lowerLetter"/>
-      <w:lvlText w:val="%2."/>
-      <w:lvlJc w:val="left"/>
-      <w:pPr>
-        <w:ind w:left="1440" w:hanging="360"/>
-      </w:pPr>
-    </w:lvl>
-    <w:lvl w:ilvl="2" w:tplc="0419001B" w:tentative="1">
-      <w:start w:val="1"/>
-      <w:numFmt w:val="lowerRoman"/>
-      <w:lvlText w:val="%3."/>
-      <w:lvlJc w:val="right"/>
-      <w:pPr>
-        <w:ind w:left="2160" w:hanging="180"/>
-      </w:pPr>
-    </w:lvl>
-    <w:lvl w:ilvl="3" w:tplc="0419000F" w:tentative="1">
+    <w:lvl w:ilvl="1">
       <w:start w:val="1"/>
       <w:numFmt w:val="decimal"/>
-      <w:lvlText w:val="%4."/>
+      <w:isLgl/>
+      <w:lvlText w:val="%1.%2."/>
       <w:lvlJc w:val="left"/>
       <w:pPr>
-        <w:ind w:left="2880" w:hanging="360"/>
-      </w:pPr>
+        <w:ind w:left="1080" w:hanging="720"/>
+      </w:pPr>
+      <w:rPr>
+        <w:rFonts w:hint="default"/>
+        <w:b/>
+      </w:rPr>
     </w:lvl>
-    <w:lvl w:ilvl="4" w:tplc="04190019" w:tentative="1">
-      <w:start w:val="1"/>
-      <w:numFmt w:val="lowerLetter"/>
-      <w:lvlText w:val="%5."/>
-      <w:lvlJc w:val="left"/>
-      <w:pPr>
-        <w:ind w:left="3600" w:hanging="360"/>
-      </w:pPr>
-    </w:lvl>
-    <w:lvl w:ilvl="5" w:tplc="0419001B" w:tentative="1">
-      <w:start w:val="1"/>
-      <w:numFmt w:val="lowerRoman"/>
-      <w:lvlText w:val="%6."/>
-      <w:lvlJc w:val="right"/>
-      <w:pPr>
-        <w:ind w:left="4320" w:hanging="180"/>
-      </w:pPr>
-    </w:lvl>
-    <w:lvl w:ilvl="6" w:tplc="0419000F" w:tentative="1">
+    <w:lvl w:ilvl="2">
       <w:start w:val="1"/>
       <w:numFmt w:val="decimal"/>
-      <w:lvlText w:val="%7."/>
+      <w:isLgl/>
+      <w:lvlText w:val="%1.%2.%3."/>
       <w:lvlJc w:val="left"/>
       <w:pPr>
-        <w:ind w:left="5040" w:hanging="360"/>
-      </w:pPr>
+        <w:ind w:left="1080" w:hanging="720"/>
+      </w:pPr>
+      <w:rPr>
+        <w:rFonts w:hint="default"/>
+      </w:rPr>
     </w:lvl>
-    <w:lvl w:ilvl="7" w:tplc="04190019" w:tentative="1">
+    <w:lvl w:ilvl="3">
       <w:start w:val="1"/>
-      <w:numFmt w:val="lowerLetter"/>
-      <w:lvlText w:val="%8."/>
+      <w:numFmt w:val="decimal"/>
+      <w:isLgl/>
+      <w:lvlText w:val="%1.%2.%3.%4."/>
       <w:lvlJc w:val="left"/>
       <w:pPr>
-        <w:ind w:left="5760" w:hanging="360"/>
-      </w:pPr>
+        <w:ind w:left="1440" w:hanging="1080"/>
+      </w:pPr>
+      <w:rPr>
+        <w:rFonts w:hint="default"/>
+      </w:rPr>
     </w:lvl>
-    <w:lvl w:ilvl="8" w:tplc="0419001B" w:tentative="1">
+    <w:lvl w:ilvl="4">
       <w:start w:val="1"/>
-      <w:numFmt w:val="lowerRoman"/>
-      <w:lvlText w:val="%9."/>
-      <w:lvlJc w:val="right"/>
-      <w:pPr>
-        <w:ind w:left="6480" w:hanging="180"/>
-      </w:pPr>
+      <w:numFmt w:val="decimal"/>
+      <w:isLgl/>
+      <w:lvlText w:val="%1.%2.%3.%4.%5."/>
+      <w:lvlJc w:val="left"/>
+      <w:pPr>
+        <w:ind w:left="1440" w:hanging="1080"/>
+      </w:pPr>
+      <w:rPr>
+        <w:rFonts w:hint="default"/>
+      </w:rPr>
+    </w:lvl>
+    <w:lvl w:ilvl="5">
+      <w:start w:val="1"/>
+      <w:numFmt w:val="decimal"/>
+      <w:isLgl/>
+      <w:lvlText w:val="%1.%2.%3.%4.%5.%6."/>
+      <w:lvlJc w:val="left"/>
+      <w:pPr>
+        <w:ind w:left="1800" w:hanging="1440"/>
+      </w:pPr>
+      <w:rPr>
+        <w:rFonts w:hint="default"/>
+      </w:rPr>
+    </w:lvl>
+    <w:lvl w:ilvl="6">
+      <w:start w:val="1"/>
+      <w:numFmt w:val="decimal"/>
+      <w:isLgl/>
+      <w:lvlText w:val="%1.%2.%3.%4.%5.%6.%7."/>
+      <w:lvlJc w:val="left"/>
+      <w:pPr>
+        <w:ind w:left="2160" w:hanging="1800"/>
+      </w:pPr>
+      <w:rPr>
+        <w:rFonts w:hint="default"/>
+      </w:rPr>
+    </w:lvl>
+    <w:lvl w:ilvl="7">
+      <w:start w:val="1"/>
+      <w:numFmt w:val="decimal"/>
+      <w:isLgl/>
+      <w:lvlText w:val="%1.%2.%3.%4.%5.%6.%7.%8."/>
+      <w:lvlJc w:val="left"/>
+      <w:pPr>
+        <w:ind w:left="2160" w:hanging="1800"/>
+      </w:pPr>
+      <w:rPr>
+        <w:rFonts w:hint="default"/>
+      </w:rPr>
+    </w:lvl>
+    <w:lvl w:ilvl="8">
+      <w:start w:val="1"/>
+      <w:numFmt w:val="decimal"/>
+      <w:isLgl/>
+      <w:lvlText w:val="%1.%2.%3.%4.%5.%6.%7.%8.%9."/>
+      <w:lvlJc w:val="left"/>
+      <w:pPr>
+        <w:ind w:left="2520" w:hanging="2160"/>
+      </w:pPr>
+      <w:rPr>
+        <w:rFonts w:hint="default"/>
+      </w:rPr>
     </w:lvl>
   </w:abstractNum>
   <w:abstractNum w:abstractNumId="4" w15:restartNumberingAfterBreak="0">
@@ -33285,7 +33536,7 @@
 </file>
 
 <file path=customXml/itemProps1.xml><?xml version="1.0" encoding="utf-8"?>
-<ds:datastoreItem xmlns:ds="http://schemas.openxmlformats.org/officeDocument/2006/customXml" ds:itemID="{B05BA3C3-5FBB-42CE-BEFF-E219E4344027}">
+<ds:datastoreItem xmlns:ds="http://schemas.openxmlformats.org/officeDocument/2006/customXml" ds:itemID="{F1548B46-0D7D-46BA-B2BA-DFDB7D1CDD27}">
   <ds:schemaRefs>
     <ds:schemaRef ds:uri="http://schemas.openxmlformats.org/officeDocument/2006/bibliography"/>
   </ds:schemaRefs>
